--- a/M&P_PL2024:25_vysledky.docx
+++ b/M&P_PL2024:25_vysledky.docx
@@ -55,7 +55,7 @@
           <w:sz w:val="32"/>
           <w:szCs w:val="32"/>
         </w:rPr>
-        <w:t>7</w:t>
+        <w:t>9</w:t>
       </w:r>
       <w:r>
         <w:rPr>
@@ -97,7 +97,7 @@
           <w:sz w:val="32"/>
           <w:szCs w:val="32"/>
         </w:rPr>
-        <w:t>99</w:t>
+        <w:t>1</w:t>
       </w:r>
       <w:r>
         <w:rPr>
@@ -107,7 +107,7 @@
           <w:sz w:val="32"/>
           <w:szCs w:val="32"/>
         </w:rPr>
-        <w:t>b, 1</w:t>
+        <w:t>3</w:t>
       </w:r>
       <w:r>
         <w:rPr>
@@ -117,7 +117,17 @@
           <w:sz w:val="32"/>
           <w:szCs w:val="32"/>
         </w:rPr>
-        <w:t>3</w:t>
+        <w:t>1b, 1</w:t>
+      </w:r>
+      <w:r>
+        <w:rPr>
+          <w:rFonts w:ascii="Aptos" w:hAnsi="Aptos"/>
+          <w:b/>
+          <w:bCs/>
+          <w:sz w:val="32"/>
+          <w:szCs w:val="32"/>
+        </w:rPr>
+        <w:t>8</w:t>
       </w:r>
       <w:r>
         <w:rPr>
@@ -149,7 +159,7 @@
           <w:sz w:val="32"/>
           <w:szCs w:val="32"/>
         </w:rPr>
-        <w:t xml:space="preserve">K = </w:t>
+        <w:t>P</w:t>
       </w:r>
       <w:r>
         <w:rPr>
@@ -159,7 +169,7 @@
           <w:sz w:val="32"/>
           <w:szCs w:val="32"/>
         </w:rPr>
-        <w:t>1</w:t>
+        <w:t xml:space="preserve"> = </w:t>
       </w:r>
       <w:r>
         <w:rPr>
@@ -169,7 +179,7 @@
           <w:sz w:val="32"/>
           <w:szCs w:val="32"/>
         </w:rPr>
-        <w:t>31</w:t>
+        <w:t>1</w:t>
       </w:r>
       <w:r>
         <w:rPr>
@@ -179,7 +189,7 @@
           <w:sz w:val="32"/>
           <w:szCs w:val="32"/>
         </w:rPr>
-        <w:t>b, 1</w:t>
+        <w:t>46</w:t>
       </w:r>
       <w:r>
         <w:rPr>
@@ -189,7 +199,17 @@
           <w:sz w:val="32"/>
           <w:szCs w:val="32"/>
         </w:rPr>
-        <w:t>8</w:t>
+        <w:t>b, 2</w:t>
+      </w:r>
+      <w:r>
+        <w:rPr>
+          <w:rFonts w:ascii="Aptos" w:hAnsi="Aptos"/>
+          <w:b/>
+          <w:bCs/>
+          <w:sz w:val="32"/>
+          <w:szCs w:val="32"/>
+        </w:rPr>
+        <w:t>5</w:t>
       </w:r>
       <w:r>
         <w:rPr>
@@ -204,6 +224,9 @@
     </w:p>
     <w:p>
       <w:pPr>
+        <w:pBdr>
+          <w:bottom w:val="single" w:sz="4" w:space="1" w:color="auto"/>
+        </w:pBdr>
         <w:spacing w:after="0"/>
         <w:rPr>
           <w:rFonts w:ascii="Aptos" w:hAnsi="Aptos"/>
@@ -221,7 +244,7 @@
           <w:sz w:val="32"/>
           <w:szCs w:val="32"/>
         </w:rPr>
-        <w:t xml:space="preserve">P = </w:t>
+        <w:t>K</w:t>
       </w:r>
       <w:r>
         <w:rPr>
@@ -231,7 +254,7 @@
           <w:sz w:val="32"/>
           <w:szCs w:val="32"/>
         </w:rPr>
-        <w:t>1</w:t>
+        <w:t xml:space="preserve"> = </w:t>
       </w:r>
       <w:r>
         <w:rPr>
@@ -241,7 +264,7 @@
           <w:sz w:val="32"/>
           <w:szCs w:val="32"/>
         </w:rPr>
-        <w:t>18</w:t>
+        <w:t>1</w:t>
       </w:r>
       <w:r>
         <w:rPr>
@@ -251,7 +274,7 @@
           <w:sz w:val="32"/>
           <w:szCs w:val="32"/>
         </w:rPr>
-        <w:t xml:space="preserve">b, </w:t>
+        <w:t>65</w:t>
       </w:r>
       <w:r>
         <w:rPr>
@@ -261,7 +284,17 @@
           <w:sz w:val="32"/>
           <w:szCs w:val="32"/>
         </w:rPr>
-        <w:t>19</w:t>
+        <w:t xml:space="preserve">b, </w:t>
+      </w:r>
+      <w:r>
+        <w:rPr>
+          <w:rFonts w:ascii="Aptos" w:hAnsi="Aptos"/>
+          <w:b/>
+          <w:bCs/>
+          <w:sz w:val="32"/>
+          <w:szCs w:val="32"/>
+        </w:rPr>
+        <w:t>22</w:t>
       </w:r>
       <w:r>
         <w:rPr>
@@ -16595,8 +16628,9 @@
           <w:bCs/>
           <w:sz w:val="30"/>
           <w:szCs w:val="30"/>
-        </w:rPr>
-        <w:t>M</w:t>
+          <w:highlight w:val="yellow"/>
+        </w:rPr>
+        <w:t>M (</w:t>
       </w:r>
       <w:r>
         <w:rPr>
@@ -16605,8 +16639,9 @@
           <w:bCs/>
           <w:sz w:val="30"/>
           <w:szCs w:val="30"/>
-        </w:rPr>
-        <w:t xml:space="preserve"> (</w:t>
+          <w:highlight w:val="yellow"/>
+        </w:rPr>
+        <w:t>22</w:t>
       </w:r>
       <w:r>
         <w:rPr>
@@ -16615,8 +16650,9 @@
           <w:bCs/>
           <w:sz w:val="30"/>
           <w:szCs w:val="30"/>
-        </w:rPr>
-        <w:t>18b, 1s</w:t>
+          <w:highlight w:val="yellow"/>
+        </w:rPr>
+        <w:t xml:space="preserve">b, </w:t>
       </w:r>
       <w:r>
         <w:rPr>
@@ -16625,8 +16661,9 @@
           <w:bCs/>
           <w:sz w:val="30"/>
           <w:szCs w:val="30"/>
-        </w:rPr>
-        <w:t>)</w:t>
+          <w:highlight w:val="yellow"/>
+        </w:rPr>
+        <w:t>2</w:t>
       </w:r>
       <w:r>
         <w:rPr>
@@ -16635,8 +16672,9 @@
           <w:bCs/>
           <w:sz w:val="30"/>
           <w:szCs w:val="30"/>
-        </w:rPr>
-        <w:tab/>
+          <w:highlight w:val="yellow"/>
+        </w:rPr>
+        <w:t>s</w:t>
       </w:r>
       <w:r>
         <w:rPr>
@@ -16645,8 +16683,9 @@
           <w:bCs/>
           <w:sz w:val="30"/>
           <w:szCs w:val="30"/>
-        </w:rPr>
-        <w:tab/>
+          <w:highlight w:val="yellow"/>
+        </w:rPr>
+        <w:t>)</w:t>
       </w:r>
       <w:r>
         <w:rPr>
@@ -16657,7 +16696,6 @@
           <w:szCs w:val="30"/>
         </w:rPr>
         <w:tab/>
-        <w:t>P</w:t>
       </w:r>
       <w:r>
         <w:rPr>
@@ -16667,7 +16705,7 @@
           <w:sz w:val="30"/>
           <w:szCs w:val="30"/>
         </w:rPr>
-        <w:t xml:space="preserve"> (</w:t>
+        <w:tab/>
       </w:r>
       <w:r>
         <w:rPr>
@@ -16677,7 +16715,8 @@
           <w:sz w:val="30"/>
           <w:szCs w:val="30"/>
         </w:rPr>
-        <w:t>16b, 3s</w:t>
+        <w:tab/>
+        <w:t>P</w:t>
       </w:r>
       <w:r>
         <w:rPr>
@@ -16687,7 +16726,7 @@
           <w:sz w:val="30"/>
           <w:szCs w:val="30"/>
         </w:rPr>
-        <w:t>)</w:t>
+        <w:t xml:space="preserve"> (</w:t>
       </w:r>
       <w:r>
         <w:rPr>
@@ -16697,7 +16736,7 @@
           <w:sz w:val="30"/>
           <w:szCs w:val="30"/>
         </w:rPr>
-        <w:tab/>
+        <w:t>16b, 3s</w:t>
       </w:r>
       <w:r>
         <w:rPr>
@@ -16707,7 +16746,7 @@
           <w:sz w:val="30"/>
           <w:szCs w:val="30"/>
         </w:rPr>
-        <w:tab/>
+        <w:t>)</w:t>
       </w:r>
       <w:r>
         <w:rPr>
@@ -16727,7 +16766,7 @@
           <w:sz w:val="30"/>
           <w:szCs w:val="30"/>
         </w:rPr>
-        <w:t>K (</w:t>
+        <w:tab/>
       </w:r>
       <w:r>
         <w:rPr>
@@ -16737,7 +16776,7 @@
           <w:sz w:val="30"/>
           <w:szCs w:val="30"/>
         </w:rPr>
-        <w:t>19b, 1s</w:t>
+        <w:tab/>
       </w:r>
       <w:r>
         <w:rPr>
@@ -16746,6 +16785,40 @@
           <w:bCs/>
           <w:sz w:val="30"/>
           <w:szCs w:val="30"/>
+          <w:highlight w:val="yellow"/>
+        </w:rPr>
+        <w:t>K (</w:t>
+      </w:r>
+      <w:r>
+        <w:rPr>
+          <w:rFonts w:ascii="Aptos" w:hAnsi="Aptos"/>
+          <w:b/>
+          <w:bCs/>
+          <w:sz w:val="30"/>
+          <w:szCs w:val="30"/>
+          <w:highlight w:val="yellow"/>
+        </w:rPr>
+        <w:t>22</w:t>
+      </w:r>
+      <w:r>
+        <w:rPr>
+          <w:rFonts w:ascii="Aptos" w:hAnsi="Aptos"/>
+          <w:b/>
+          <w:bCs/>
+          <w:sz w:val="30"/>
+          <w:szCs w:val="30"/>
+          <w:highlight w:val="yellow"/>
+        </w:rPr>
+        <w:t>b, 1s</w:t>
+      </w:r>
+      <w:r>
+        <w:rPr>
+          <w:rFonts w:ascii="Aptos" w:hAnsi="Aptos"/>
+          <w:b/>
+          <w:bCs/>
+          <w:sz w:val="30"/>
+          <w:szCs w:val="30"/>
+          <w:highlight w:val="yellow"/>
         </w:rPr>
         <w:t>)</w:t>
       </w:r>
@@ -18606,7 +18679,7 @@
       <w:pPr>
         <w:spacing w:after="0"/>
         <w:rPr>
-          <w:rFonts w:ascii="Aptos" w:hAnsi="Aptos"/>
+          <w:rFonts w:ascii="Aptos" w:hAnsi="Aptos" w:cs="Apple Color Emoji"/>
           <w:sz w:val="22"/>
           <w:szCs w:val="22"/>
         </w:rPr>
@@ -18617,8 +18690,4061 @@
           <w:sz w:val="22"/>
           <w:szCs w:val="22"/>
         </w:rPr>
-        <w:t>NOT - CRY</w:t>
-      </w:r>
+        <w:t xml:space="preserve">NOT </w:t>
+      </w:r>
+      <w:r>
+        <w:rPr>
+          <w:rFonts w:ascii="Aptos" w:hAnsi="Aptos"/>
+          <w:sz w:val="22"/>
+          <w:szCs w:val="22"/>
+        </w:rPr>
+        <w:t>1</w:t>
+      </w:r>
+      <w:r>
+        <w:rPr>
+          <w:rFonts w:ascii="Aptos" w:hAnsi="Aptos"/>
+          <w:sz w:val="22"/>
+          <w:szCs w:val="22"/>
+        </w:rPr>
+        <w:t>–</w:t>
+      </w:r>
+      <w:r>
+        <w:rPr>
+          <w:rFonts w:ascii="Aptos" w:hAnsi="Aptos"/>
+          <w:sz w:val="22"/>
+          <w:szCs w:val="22"/>
+        </w:rPr>
+        <w:t>0</w:t>
+      </w:r>
+      <w:r>
+        <w:rPr>
+          <w:rFonts w:ascii="Aptos" w:hAnsi="Aptos"/>
+          <w:sz w:val="22"/>
+          <w:szCs w:val="22"/>
+        </w:rPr>
+        <w:t xml:space="preserve"> CRY</w:t>
+      </w:r>
+      <w:r>
+        <w:rPr>
+          <w:rFonts w:ascii="Aptos" w:hAnsi="Aptos"/>
+          <w:sz w:val="22"/>
+          <w:szCs w:val="22"/>
+        </w:rPr>
+        <w:tab/>
+      </w:r>
+      <w:r>
+        <w:rPr>
+          <w:rFonts w:ascii="Aptos" w:hAnsi="Aptos"/>
+          <w:sz w:val="22"/>
+          <w:szCs w:val="22"/>
+        </w:rPr>
+        <w:tab/>
+      </w:r>
+      <w:r>
+        <w:rPr>
+          <w:rFonts w:ascii="Aptos" w:hAnsi="Aptos"/>
+          <w:sz w:val="22"/>
+          <w:szCs w:val="22"/>
+        </w:rPr>
+        <w:tab/>
+        <w:t>1, Wood</w:t>
+      </w:r>
+      <w:r>
+        <w:rPr>
+          <w:rFonts w:ascii="Aptos" w:hAnsi="Aptos"/>
+          <w:sz w:val="22"/>
+          <w:szCs w:val="22"/>
+        </w:rPr>
+        <w:t xml:space="preserve"> </w:t>
+      </w:r>
+      <w:r>
+        <w:rPr>
+          <w:rFonts w:ascii="Apple Color Emoji" w:hAnsi="Apple Color Emoji" w:cs="Apple Color Emoji"/>
+          <w:sz w:val="22"/>
+          <w:szCs w:val="22"/>
+        </w:rPr>
+        <w:t>✅✅</w:t>
+      </w:r>
+      <w:r>
+        <w:rPr>
+          <w:rFonts w:ascii="Aptos" w:hAnsi="Aptos" w:cs="Apple Color Emoji"/>
+          <w:sz w:val="22"/>
+          <w:szCs w:val="22"/>
+        </w:rPr>
+        <w:t xml:space="preserve"> (</w:t>
+      </w:r>
+      <w:r>
+        <w:rPr>
+          <w:rFonts w:ascii="Aptos" w:hAnsi="Aptos" w:cs="Apple Color Emoji"/>
+          <w:sz w:val="22"/>
+          <w:szCs w:val="22"/>
+        </w:rPr>
+        <w:t>4</w:t>
+      </w:r>
+      <w:r>
+        <w:rPr>
+          <w:rFonts w:ascii="Aptos" w:hAnsi="Aptos" w:cs="Apple Color Emoji"/>
+          <w:sz w:val="22"/>
+          <w:szCs w:val="22"/>
+        </w:rPr>
+        <w:t>b)</w:t>
+      </w:r>
+      <w:r>
+        <w:rPr>
+          <w:rFonts w:ascii="Aptos" w:hAnsi="Aptos"/>
+          <w:sz w:val="22"/>
+          <w:szCs w:val="22"/>
+        </w:rPr>
+        <w:tab/>
+      </w:r>
+      <w:r>
+        <w:rPr>
+          <w:rFonts w:ascii="Aptos" w:hAnsi="Aptos"/>
+          <w:sz w:val="22"/>
+          <w:szCs w:val="22"/>
+        </w:rPr>
+        <w:tab/>
+      </w:r>
+      <w:r>
+        <w:rPr>
+          <w:rFonts w:ascii="Aptos" w:hAnsi="Aptos"/>
+          <w:sz w:val="22"/>
+          <w:szCs w:val="22"/>
+        </w:rPr>
+        <w:t>???</w:t>
+      </w:r>
+      <w:r>
+        <w:rPr>
+          <w:rFonts w:ascii="Aptos" w:hAnsi="Aptos"/>
+          <w:sz w:val="22"/>
+          <w:szCs w:val="22"/>
+        </w:rPr>
+        <w:tab/>
+      </w:r>
+      <w:r>
+        <w:rPr>
+          <w:rFonts w:ascii="Aptos" w:hAnsi="Aptos"/>
+          <w:sz w:val="22"/>
+          <w:szCs w:val="22"/>
+        </w:rPr>
+        <w:tab/>
+      </w:r>
+      <w:r>
+        <w:rPr>
+          <w:rFonts w:ascii="Aptos" w:hAnsi="Aptos"/>
+          <w:sz w:val="22"/>
+          <w:szCs w:val="22"/>
+        </w:rPr>
+        <w:tab/>
+      </w:r>
+      <w:r>
+        <w:rPr>
+          <w:rFonts w:ascii="Aptos" w:hAnsi="Aptos"/>
+          <w:sz w:val="22"/>
+          <w:szCs w:val="22"/>
+        </w:rPr>
+        <w:tab/>
+        <w:t>1, Elanga</w:t>
+      </w:r>
+      <w:r>
+        <w:rPr>
+          <w:rFonts w:ascii="Aptos" w:hAnsi="Aptos"/>
+          <w:sz w:val="22"/>
+          <w:szCs w:val="22"/>
+        </w:rPr>
+        <w:t xml:space="preserve"> </w:t>
+      </w:r>
+      <w:r>
+        <w:rPr>
+          <w:rFonts w:ascii="Apple Color Emoji" w:hAnsi="Apple Color Emoji" w:cs="Apple Color Emoji"/>
+          <w:sz w:val="22"/>
+          <w:szCs w:val="22"/>
+        </w:rPr>
+        <w:t>✅❌</w:t>
+      </w:r>
+      <w:r>
+        <w:rPr>
+          <w:rFonts w:ascii="Aptos" w:hAnsi="Aptos" w:cs="Apple Color Emoji"/>
+          <w:sz w:val="22"/>
+          <w:szCs w:val="22"/>
+        </w:rPr>
+        <w:t xml:space="preserve"> (</w:t>
+      </w:r>
+      <w:r>
+        <w:rPr>
+          <w:rFonts w:ascii="Aptos" w:hAnsi="Aptos" w:cs="Apple Color Emoji"/>
+          <w:sz w:val="22"/>
+          <w:szCs w:val="22"/>
+        </w:rPr>
+        <w:t>3</w:t>
+      </w:r>
+      <w:r>
+        <w:rPr>
+          <w:rFonts w:ascii="Aptos" w:hAnsi="Aptos" w:cs="Apple Color Emoji"/>
+          <w:sz w:val="22"/>
+          <w:szCs w:val="22"/>
+        </w:rPr>
+        <w:t>b)</w:t>
+      </w:r>
+    </w:p>
+    <w:p>
+      <w:pPr>
+        <w:spacing w:after="0"/>
+        <w:rPr>
+          <w:rFonts w:ascii="Aptos" w:hAnsi="Aptos" w:cs="Apple Color Emoji"/>
+          <w:sz w:val="22"/>
+          <w:szCs w:val="22"/>
+        </w:rPr>
+      </w:pPr>
+    </w:p>
+    <w:p>
+      <w:pPr>
+        <w:spacing w:after="0"/>
+        <w:rPr>
+          <w:rFonts w:ascii="Aptos" w:hAnsi="Aptos" w:cs="Apple Color Emoji"/>
+          <w:sz w:val="22"/>
+          <w:szCs w:val="22"/>
+        </w:rPr>
+      </w:pPr>
+    </w:p>
+    <w:p>
+      <w:pPr>
+        <w:spacing w:after="0"/>
+        <w:rPr>
+          <w:rFonts w:ascii="Aptos" w:hAnsi="Aptos" w:cs="Apple Color Emoji"/>
+          <w:sz w:val="22"/>
+          <w:szCs w:val="22"/>
+        </w:rPr>
+      </w:pPr>
+    </w:p>
+    <w:p>
+      <w:pPr>
+        <w:spacing w:after="0"/>
+        <w:rPr>
+          <w:rFonts w:ascii="Aptos" w:hAnsi="Aptos" w:cs="Apple Color Emoji"/>
+          <w:sz w:val="22"/>
+          <w:szCs w:val="22"/>
+        </w:rPr>
+      </w:pPr>
+    </w:p>
+    <w:p>
+      <w:pPr>
+        <w:spacing w:after="0"/>
+        <w:rPr>
+          <w:rFonts w:ascii="Aptos" w:hAnsi="Aptos" w:cs="Apple Color Emoji"/>
+          <w:sz w:val="22"/>
+          <w:szCs w:val="22"/>
+        </w:rPr>
+      </w:pPr>
+    </w:p>
+    <w:p>
+      <w:pPr>
+        <w:spacing w:after="0"/>
+        <w:ind w:left="-851" w:firstLine="851"/>
+        <w:rPr>
+          <w:rFonts w:ascii="Aptos" w:hAnsi="Aptos"/>
+          <w:b/>
+          <w:bCs/>
+          <w:sz w:val="40"/>
+          <w:szCs w:val="40"/>
+        </w:rPr>
+      </w:pPr>
+      <w:r>
+        <w:rPr>
+          <w:rFonts w:ascii="Aptos" w:hAnsi="Aptos"/>
+          <w:b/>
+          <w:bCs/>
+          <w:sz w:val="40"/>
+          <w:szCs w:val="40"/>
+        </w:rPr>
+        <w:lastRenderedPageBreak/>
+        <w:t>9</w:t>
+      </w:r>
+      <w:r>
+        <w:rPr>
+          <w:rFonts w:ascii="Aptos" w:hAnsi="Aptos"/>
+          <w:b/>
+          <w:bCs/>
+          <w:sz w:val="40"/>
+          <w:szCs w:val="40"/>
+        </w:rPr>
+        <w:t>.kolo</w:t>
+      </w:r>
+    </w:p>
+    <w:p>
+      <w:pPr>
+        <w:spacing w:after="0"/>
+        <w:rPr>
+          <w:rFonts w:ascii="Aptos" w:hAnsi="Aptos"/>
+          <w:b/>
+          <w:bCs/>
+          <w:sz w:val="30"/>
+          <w:szCs w:val="30"/>
+        </w:rPr>
+      </w:pPr>
+      <w:r>
+        <w:rPr>
+          <w:rFonts w:ascii="Aptos" w:hAnsi="Aptos"/>
+          <w:b/>
+          <w:bCs/>
+          <w:sz w:val="40"/>
+          <w:szCs w:val="40"/>
+        </w:rPr>
+        <w:tab/>
+      </w:r>
+      <w:r>
+        <w:rPr>
+          <w:rFonts w:ascii="Aptos" w:hAnsi="Aptos"/>
+          <w:b/>
+          <w:bCs/>
+          <w:sz w:val="40"/>
+          <w:szCs w:val="40"/>
+        </w:rPr>
+        <w:tab/>
+      </w:r>
+      <w:r>
+        <w:rPr>
+          <w:rFonts w:ascii="Aptos" w:hAnsi="Aptos"/>
+          <w:b/>
+          <w:bCs/>
+          <w:sz w:val="40"/>
+          <w:szCs w:val="40"/>
+        </w:rPr>
+        <w:tab/>
+      </w:r>
+      <w:r>
+        <w:rPr>
+          <w:rFonts w:ascii="Aptos" w:hAnsi="Aptos"/>
+          <w:b/>
+          <w:bCs/>
+          <w:sz w:val="40"/>
+          <w:szCs w:val="40"/>
+        </w:rPr>
+        <w:tab/>
+      </w:r>
+      <w:r>
+        <w:rPr>
+          <w:rFonts w:ascii="Aptos" w:hAnsi="Aptos"/>
+          <w:b/>
+          <w:bCs/>
+          <w:sz w:val="30"/>
+          <w:szCs w:val="30"/>
+        </w:rPr>
+        <w:t>M</w:t>
+      </w:r>
+      <w:r>
+        <w:rPr>
+          <w:rFonts w:ascii="Aptos" w:hAnsi="Aptos"/>
+          <w:b/>
+          <w:bCs/>
+          <w:sz w:val="30"/>
+          <w:szCs w:val="30"/>
+        </w:rPr>
+        <w:t xml:space="preserve"> (</w:t>
+      </w:r>
+      <w:r>
+        <w:rPr>
+          <w:rFonts w:ascii="Aptos" w:hAnsi="Aptos"/>
+          <w:b/>
+          <w:bCs/>
+          <w:sz w:val="30"/>
+          <w:szCs w:val="30"/>
+        </w:rPr>
+        <w:t xml:space="preserve">10b, </w:t>
+      </w:r>
+      <w:r>
+        <w:rPr>
+          <w:rFonts w:ascii="Aptos" w:hAnsi="Aptos"/>
+          <w:b/>
+          <w:bCs/>
+          <w:sz w:val="30"/>
+          <w:szCs w:val="30"/>
+        </w:rPr>
+        <w:t>3s</w:t>
+      </w:r>
+      <w:r>
+        <w:rPr>
+          <w:rFonts w:ascii="Aptos" w:hAnsi="Aptos"/>
+          <w:b/>
+          <w:bCs/>
+          <w:sz w:val="30"/>
+          <w:szCs w:val="30"/>
+        </w:rPr>
+        <w:t>)</w:t>
+      </w:r>
+      <w:r>
+        <w:rPr>
+          <w:rFonts w:ascii="Aptos" w:hAnsi="Aptos"/>
+          <w:b/>
+          <w:bCs/>
+          <w:sz w:val="30"/>
+          <w:szCs w:val="30"/>
+        </w:rPr>
+        <w:tab/>
+      </w:r>
+      <w:r>
+        <w:rPr>
+          <w:rFonts w:ascii="Aptos" w:hAnsi="Aptos"/>
+          <w:b/>
+          <w:bCs/>
+          <w:sz w:val="30"/>
+          <w:szCs w:val="30"/>
+        </w:rPr>
+        <w:tab/>
+      </w:r>
+      <w:r>
+        <w:rPr>
+          <w:rFonts w:ascii="Aptos" w:hAnsi="Aptos"/>
+          <w:b/>
+          <w:bCs/>
+          <w:sz w:val="30"/>
+          <w:szCs w:val="30"/>
+        </w:rPr>
+        <w:tab/>
+      </w:r>
+      <w:r>
+        <w:rPr>
+          <w:rFonts w:ascii="Aptos" w:hAnsi="Aptos"/>
+          <w:b/>
+          <w:bCs/>
+          <w:sz w:val="30"/>
+          <w:szCs w:val="30"/>
+          <w:highlight w:val="yellow"/>
+        </w:rPr>
+        <w:t>P (</w:t>
+      </w:r>
+      <w:r>
+        <w:rPr>
+          <w:rFonts w:ascii="Aptos" w:hAnsi="Aptos"/>
+          <w:b/>
+          <w:bCs/>
+          <w:sz w:val="30"/>
+          <w:szCs w:val="30"/>
+          <w:highlight w:val="yellow"/>
+        </w:rPr>
+        <w:t>12b, 3s</w:t>
+      </w:r>
+      <w:r>
+        <w:rPr>
+          <w:rFonts w:ascii="Aptos" w:hAnsi="Aptos"/>
+          <w:b/>
+          <w:bCs/>
+          <w:sz w:val="30"/>
+          <w:szCs w:val="30"/>
+          <w:highlight w:val="yellow"/>
+        </w:rPr>
+        <w:t>)</w:t>
+      </w:r>
+      <w:r>
+        <w:rPr>
+          <w:rFonts w:ascii="Aptos" w:hAnsi="Aptos"/>
+          <w:b/>
+          <w:bCs/>
+          <w:sz w:val="30"/>
+          <w:szCs w:val="30"/>
+        </w:rPr>
+        <w:tab/>
+      </w:r>
+      <w:r>
+        <w:rPr>
+          <w:rFonts w:ascii="Aptos" w:hAnsi="Aptos"/>
+          <w:b/>
+          <w:bCs/>
+          <w:sz w:val="30"/>
+          <w:szCs w:val="30"/>
+        </w:rPr>
+        <w:tab/>
+      </w:r>
+      <w:r>
+        <w:rPr>
+          <w:rFonts w:ascii="Aptos" w:hAnsi="Aptos"/>
+          <w:b/>
+          <w:bCs/>
+          <w:sz w:val="30"/>
+          <w:szCs w:val="30"/>
+        </w:rPr>
+        <w:tab/>
+      </w:r>
+      <w:r>
+        <w:rPr>
+          <w:rFonts w:ascii="Aptos" w:hAnsi="Aptos"/>
+          <w:b/>
+          <w:bCs/>
+          <w:sz w:val="30"/>
+          <w:szCs w:val="30"/>
+          <w:highlight w:val="yellow"/>
+        </w:rPr>
+        <w:t>K (</w:t>
+      </w:r>
+      <w:r>
+        <w:rPr>
+          <w:rFonts w:ascii="Aptos" w:hAnsi="Aptos"/>
+          <w:b/>
+          <w:bCs/>
+          <w:sz w:val="30"/>
+          <w:szCs w:val="30"/>
+          <w:highlight w:val="yellow"/>
+        </w:rPr>
+        <w:t>12b, 3s</w:t>
+      </w:r>
+      <w:r>
+        <w:rPr>
+          <w:rFonts w:ascii="Aptos" w:hAnsi="Aptos"/>
+          <w:b/>
+          <w:bCs/>
+          <w:sz w:val="30"/>
+          <w:szCs w:val="30"/>
+          <w:highlight w:val="yellow"/>
+        </w:rPr>
+        <w:t>)</w:t>
+      </w:r>
+    </w:p>
+    <w:p>
+      <w:pPr>
+        <w:spacing w:after="0"/>
+        <w:rPr>
+          <w:rFonts w:ascii="Aptos" w:hAnsi="Aptos"/>
+          <w:sz w:val="22"/>
+          <w:szCs w:val="22"/>
+        </w:rPr>
+      </w:pPr>
+      <w:r>
+        <w:rPr>
+          <w:rFonts w:ascii="Aptos" w:hAnsi="Aptos"/>
+          <w:sz w:val="22"/>
+          <w:szCs w:val="22"/>
+        </w:rPr>
+        <w:t xml:space="preserve">LEI </w:t>
+      </w:r>
+      <w:r>
+        <w:rPr>
+          <w:rFonts w:ascii="Aptos" w:hAnsi="Aptos"/>
+          <w:sz w:val="22"/>
+          <w:szCs w:val="22"/>
+        </w:rPr>
+        <w:t>1</w:t>
+      </w:r>
+      <w:r>
+        <w:rPr>
+          <w:rFonts w:ascii="Aptos" w:hAnsi="Aptos"/>
+          <w:sz w:val="22"/>
+          <w:szCs w:val="22"/>
+        </w:rPr>
+        <w:t>–</w:t>
+      </w:r>
+      <w:r>
+        <w:rPr>
+          <w:rFonts w:ascii="Aptos" w:hAnsi="Aptos"/>
+          <w:sz w:val="22"/>
+          <w:szCs w:val="22"/>
+        </w:rPr>
+        <w:t>3</w:t>
+      </w:r>
+      <w:r>
+        <w:rPr>
+          <w:rFonts w:ascii="Aptos" w:hAnsi="Aptos"/>
+          <w:sz w:val="22"/>
+          <w:szCs w:val="22"/>
+        </w:rPr>
+        <w:t xml:space="preserve"> NOT</w:t>
+      </w:r>
+      <w:r>
+        <w:rPr>
+          <w:rFonts w:ascii="Aptos" w:hAnsi="Aptos"/>
+          <w:sz w:val="22"/>
+          <w:szCs w:val="22"/>
+        </w:rPr>
+        <w:tab/>
+      </w:r>
+      <w:r>
+        <w:rPr>
+          <w:rFonts w:ascii="Aptos" w:hAnsi="Aptos"/>
+          <w:sz w:val="22"/>
+          <w:szCs w:val="22"/>
+        </w:rPr>
+        <w:tab/>
+      </w:r>
+      <w:r>
+        <w:rPr>
+          <w:rFonts w:ascii="Aptos" w:hAnsi="Aptos"/>
+          <w:sz w:val="22"/>
+          <w:szCs w:val="22"/>
+        </w:rPr>
+        <w:tab/>
+        <w:t>X, Faes</w:t>
+      </w:r>
+      <w:r>
+        <w:rPr>
+          <w:rFonts w:ascii="Aptos" w:hAnsi="Aptos"/>
+          <w:sz w:val="22"/>
+          <w:szCs w:val="22"/>
+        </w:rPr>
+        <w:t xml:space="preserve"> </w:t>
+      </w:r>
+      <w:r>
+        <w:rPr>
+          <w:rFonts w:ascii="Apple Color Emoji" w:hAnsi="Apple Color Emoji" w:cs="Apple Color Emoji"/>
+          <w:sz w:val="22"/>
+          <w:szCs w:val="22"/>
+        </w:rPr>
+        <w:t>❌❌</w:t>
+      </w:r>
+      <w:r>
+        <w:rPr>
+          <w:rFonts w:ascii="Aptos" w:hAnsi="Aptos"/>
+          <w:sz w:val="22"/>
+          <w:szCs w:val="22"/>
+        </w:rPr>
+        <w:tab/>
+      </w:r>
+      <w:r>
+        <w:rPr>
+          <w:rFonts w:ascii="Aptos" w:hAnsi="Aptos"/>
+          <w:sz w:val="22"/>
+          <w:szCs w:val="22"/>
+        </w:rPr>
+        <w:tab/>
+      </w:r>
+      <w:r>
+        <w:rPr>
+          <w:rFonts w:ascii="Aptos" w:hAnsi="Aptos"/>
+          <w:sz w:val="22"/>
+          <w:szCs w:val="22"/>
+        </w:rPr>
+        <w:tab/>
+        <w:t>1, Vardy</w:t>
+      </w:r>
+      <w:r>
+        <w:rPr>
+          <w:rFonts w:ascii="Aptos" w:hAnsi="Aptos"/>
+          <w:sz w:val="22"/>
+          <w:szCs w:val="22"/>
+        </w:rPr>
+        <w:t xml:space="preserve"> </w:t>
+      </w:r>
+      <w:r>
+        <w:rPr>
+          <w:rFonts w:ascii="Apple Color Emoji" w:hAnsi="Apple Color Emoji" w:cs="Apple Color Emoji"/>
+          <w:sz w:val="22"/>
+          <w:szCs w:val="22"/>
+        </w:rPr>
+        <w:t>❌✅</w:t>
+      </w:r>
+      <w:r>
+        <w:rPr>
+          <w:rFonts w:ascii="Aptos" w:hAnsi="Aptos" w:cs="Apple Color Emoji"/>
+          <w:sz w:val="22"/>
+          <w:szCs w:val="22"/>
+        </w:rPr>
+        <w:t xml:space="preserve"> (2</w:t>
+      </w:r>
+      <w:r>
+        <w:rPr>
+          <w:rFonts w:ascii="Aptos" w:hAnsi="Aptos" w:cs="Apple Color Emoji"/>
+          <w:sz w:val="22"/>
+          <w:szCs w:val="22"/>
+        </w:rPr>
+        <w:t>b)</w:t>
+      </w:r>
+      <w:r>
+        <w:rPr>
+          <w:rFonts w:ascii="Aptos" w:hAnsi="Aptos"/>
+          <w:sz w:val="22"/>
+          <w:szCs w:val="22"/>
+        </w:rPr>
+        <w:tab/>
+      </w:r>
+      <w:r>
+        <w:rPr>
+          <w:rFonts w:ascii="Aptos" w:hAnsi="Aptos"/>
+          <w:sz w:val="22"/>
+          <w:szCs w:val="22"/>
+        </w:rPr>
+        <w:tab/>
+        <w:t>2, Wood</w:t>
+      </w:r>
+      <w:r>
+        <w:rPr>
+          <w:rFonts w:ascii="Aptos" w:hAnsi="Aptos"/>
+          <w:sz w:val="22"/>
+          <w:szCs w:val="22"/>
+        </w:rPr>
+        <w:t xml:space="preserve"> </w:t>
+      </w:r>
+      <w:r>
+        <w:rPr>
+          <w:rFonts w:ascii="Apple Color Emoji" w:hAnsi="Apple Color Emoji" w:cs="Apple Color Emoji"/>
+          <w:sz w:val="22"/>
+          <w:szCs w:val="22"/>
+        </w:rPr>
+        <w:t>✅✅</w:t>
+      </w:r>
+      <w:r>
+        <w:rPr>
+          <w:rFonts w:ascii="Aptos" w:hAnsi="Aptos" w:cs="Apple Color Emoji"/>
+          <w:sz w:val="22"/>
+          <w:szCs w:val="22"/>
+        </w:rPr>
+        <w:t xml:space="preserve"> (</w:t>
+      </w:r>
+      <w:r>
+        <w:rPr>
+          <w:rFonts w:ascii="Aptos" w:hAnsi="Aptos" w:cs="Apple Color Emoji"/>
+          <w:sz w:val="22"/>
+          <w:szCs w:val="22"/>
+        </w:rPr>
+        <w:t>3</w:t>
+      </w:r>
+      <w:r>
+        <w:rPr>
+          <w:rFonts w:ascii="Aptos" w:hAnsi="Aptos" w:cs="Apple Color Emoji"/>
+          <w:sz w:val="22"/>
+          <w:szCs w:val="22"/>
+        </w:rPr>
+        <w:t>b)</w:t>
+      </w:r>
+    </w:p>
+    <w:p>
+      <w:pPr>
+        <w:spacing w:after="0"/>
+        <w:rPr>
+          <w:rFonts w:ascii="Aptos" w:hAnsi="Aptos"/>
+          <w:sz w:val="22"/>
+          <w:szCs w:val="22"/>
+        </w:rPr>
+      </w:pPr>
+      <w:r>
+        <w:rPr>
+          <w:rFonts w:ascii="Aptos" w:hAnsi="Aptos"/>
+          <w:sz w:val="22"/>
+          <w:szCs w:val="22"/>
+        </w:rPr>
+        <w:t xml:space="preserve">AST </w:t>
+      </w:r>
+      <w:r>
+        <w:rPr>
+          <w:rFonts w:ascii="Aptos" w:hAnsi="Aptos"/>
+          <w:sz w:val="22"/>
+          <w:szCs w:val="22"/>
+        </w:rPr>
+        <w:t>1</w:t>
+      </w:r>
+      <w:r>
+        <w:rPr>
+          <w:rFonts w:ascii="Aptos" w:hAnsi="Aptos"/>
+          <w:sz w:val="22"/>
+          <w:szCs w:val="22"/>
+        </w:rPr>
+        <w:t>–</w:t>
+      </w:r>
+      <w:r>
+        <w:rPr>
+          <w:rFonts w:ascii="Aptos" w:hAnsi="Aptos"/>
+          <w:sz w:val="22"/>
+          <w:szCs w:val="22"/>
+        </w:rPr>
+        <w:t>1</w:t>
+      </w:r>
+      <w:r>
+        <w:rPr>
+          <w:rFonts w:ascii="Aptos" w:hAnsi="Aptos"/>
+          <w:sz w:val="22"/>
+          <w:szCs w:val="22"/>
+        </w:rPr>
+        <w:t xml:space="preserve"> BOU</w:t>
+      </w:r>
+      <w:r>
+        <w:rPr>
+          <w:rFonts w:ascii="Aptos" w:hAnsi="Aptos"/>
+          <w:sz w:val="22"/>
+          <w:szCs w:val="22"/>
+        </w:rPr>
+        <w:tab/>
+      </w:r>
+      <w:r>
+        <w:rPr>
+          <w:rFonts w:ascii="Aptos" w:hAnsi="Aptos"/>
+          <w:sz w:val="22"/>
+          <w:szCs w:val="22"/>
+        </w:rPr>
+        <w:tab/>
+      </w:r>
+      <w:r>
+        <w:rPr>
+          <w:rFonts w:ascii="Aptos" w:hAnsi="Aptos"/>
+          <w:sz w:val="22"/>
+          <w:szCs w:val="22"/>
+        </w:rPr>
+        <w:tab/>
+        <w:t>1, Onana</w:t>
+      </w:r>
+      <w:r>
+        <w:rPr>
+          <w:rFonts w:ascii="Aptos" w:hAnsi="Aptos"/>
+          <w:sz w:val="22"/>
+          <w:szCs w:val="22"/>
+        </w:rPr>
+        <w:t xml:space="preserve"> </w:t>
+      </w:r>
+      <w:r>
+        <w:rPr>
+          <w:rFonts w:ascii="Apple Color Emoji" w:hAnsi="Apple Color Emoji" w:cs="Apple Color Emoji"/>
+          <w:sz w:val="22"/>
+          <w:szCs w:val="22"/>
+        </w:rPr>
+        <w:t>❌❌</w:t>
+      </w:r>
+      <w:r>
+        <w:rPr>
+          <w:rFonts w:ascii="Aptos" w:hAnsi="Aptos"/>
+          <w:sz w:val="22"/>
+          <w:szCs w:val="22"/>
+        </w:rPr>
+        <w:tab/>
+      </w:r>
+      <w:r>
+        <w:rPr>
+          <w:rFonts w:ascii="Aptos" w:hAnsi="Aptos"/>
+          <w:sz w:val="22"/>
+          <w:szCs w:val="22"/>
+        </w:rPr>
+        <w:tab/>
+      </w:r>
+      <w:r>
+        <w:rPr>
+          <w:rFonts w:ascii="Aptos" w:hAnsi="Aptos"/>
+          <w:sz w:val="22"/>
+          <w:szCs w:val="22"/>
+        </w:rPr>
+        <w:tab/>
+        <w:t>1, Watkins</w:t>
+      </w:r>
+      <w:r>
+        <w:rPr>
+          <w:rFonts w:ascii="Aptos" w:hAnsi="Aptos"/>
+          <w:sz w:val="22"/>
+          <w:szCs w:val="22"/>
+        </w:rPr>
+        <w:t xml:space="preserve"> </w:t>
+      </w:r>
+      <w:r>
+        <w:rPr>
+          <w:rFonts w:ascii="Apple Color Emoji" w:hAnsi="Apple Color Emoji" w:cs="Apple Color Emoji"/>
+          <w:sz w:val="22"/>
+          <w:szCs w:val="22"/>
+        </w:rPr>
+        <w:t>❌❌</w:t>
+      </w:r>
+      <w:r>
+        <w:rPr>
+          <w:rFonts w:ascii="Aptos" w:hAnsi="Aptos"/>
+          <w:sz w:val="22"/>
+          <w:szCs w:val="22"/>
+        </w:rPr>
+        <w:tab/>
+      </w:r>
+      <w:r>
+        <w:rPr>
+          <w:rFonts w:ascii="Aptos" w:hAnsi="Aptos"/>
+          <w:sz w:val="22"/>
+          <w:szCs w:val="22"/>
+        </w:rPr>
+        <w:tab/>
+        <w:t>1, Rogers</w:t>
+      </w:r>
+      <w:r>
+        <w:rPr>
+          <w:rFonts w:ascii="Aptos" w:hAnsi="Aptos"/>
+          <w:sz w:val="22"/>
+          <w:szCs w:val="22"/>
+        </w:rPr>
+        <w:t xml:space="preserve"> </w:t>
+      </w:r>
+      <w:r>
+        <w:rPr>
+          <w:rFonts w:ascii="Apple Color Emoji" w:hAnsi="Apple Color Emoji" w:cs="Apple Color Emoji"/>
+          <w:sz w:val="22"/>
+          <w:szCs w:val="22"/>
+        </w:rPr>
+        <w:t>❌❌</w:t>
+      </w:r>
+      <w:r>
+        <w:rPr>
+          <w:rFonts w:ascii="Aptos" w:hAnsi="Aptos"/>
+          <w:sz w:val="22"/>
+          <w:szCs w:val="22"/>
+        </w:rPr>
+        <w:tab/>
+      </w:r>
+    </w:p>
+    <w:p>
+      <w:pPr>
+        <w:spacing w:after="0"/>
+        <w:rPr>
+          <w:rFonts w:ascii="Aptos" w:hAnsi="Aptos"/>
+          <w:sz w:val="22"/>
+          <w:szCs w:val="22"/>
+        </w:rPr>
+      </w:pPr>
+      <w:r>
+        <w:rPr>
+          <w:rFonts w:ascii="Aptos" w:hAnsi="Aptos"/>
+          <w:sz w:val="22"/>
+          <w:szCs w:val="22"/>
+        </w:rPr>
+        <w:t xml:space="preserve">BRE </w:t>
+      </w:r>
+      <w:r>
+        <w:rPr>
+          <w:rFonts w:ascii="Aptos" w:hAnsi="Aptos"/>
+          <w:sz w:val="22"/>
+          <w:szCs w:val="22"/>
+        </w:rPr>
+        <w:t>4</w:t>
+      </w:r>
+      <w:r>
+        <w:rPr>
+          <w:rFonts w:ascii="Aptos" w:hAnsi="Aptos"/>
+          <w:sz w:val="22"/>
+          <w:szCs w:val="22"/>
+        </w:rPr>
+        <w:t>–</w:t>
+      </w:r>
+      <w:r>
+        <w:rPr>
+          <w:rFonts w:ascii="Aptos" w:hAnsi="Aptos"/>
+          <w:sz w:val="22"/>
+          <w:szCs w:val="22"/>
+        </w:rPr>
+        <w:t>3</w:t>
+      </w:r>
+      <w:r>
+        <w:rPr>
+          <w:rFonts w:ascii="Aptos" w:hAnsi="Aptos"/>
+          <w:sz w:val="22"/>
+          <w:szCs w:val="22"/>
+        </w:rPr>
+        <w:t xml:space="preserve"> IPS</w:t>
+      </w:r>
+      <w:r>
+        <w:rPr>
+          <w:rFonts w:ascii="Aptos" w:hAnsi="Aptos"/>
+          <w:sz w:val="22"/>
+          <w:szCs w:val="22"/>
+        </w:rPr>
+        <w:tab/>
+      </w:r>
+      <w:r>
+        <w:rPr>
+          <w:rFonts w:ascii="Aptos" w:hAnsi="Aptos"/>
+          <w:sz w:val="22"/>
+          <w:szCs w:val="22"/>
+        </w:rPr>
+        <w:tab/>
+      </w:r>
+      <w:r>
+        <w:rPr>
+          <w:rFonts w:ascii="Aptos" w:hAnsi="Aptos"/>
+          <w:sz w:val="22"/>
+          <w:szCs w:val="22"/>
+        </w:rPr>
+        <w:tab/>
+        <w:t>1, Nordgaard</w:t>
+      </w:r>
+      <w:r>
+        <w:rPr>
+          <w:rFonts w:ascii="Aptos" w:hAnsi="Aptos"/>
+          <w:sz w:val="22"/>
+          <w:szCs w:val="22"/>
+        </w:rPr>
+        <w:t xml:space="preserve"> </w:t>
+      </w:r>
+      <w:r>
+        <w:rPr>
+          <w:rFonts w:ascii="Apple Color Emoji" w:hAnsi="Apple Color Emoji" w:cs="Apple Color Emoji"/>
+          <w:sz w:val="22"/>
+          <w:szCs w:val="22"/>
+        </w:rPr>
+        <w:t>✅❌</w:t>
+      </w:r>
+      <w:r>
+        <w:rPr>
+          <w:rFonts w:ascii="Aptos" w:hAnsi="Aptos" w:cs="Apple Color Emoji"/>
+          <w:sz w:val="22"/>
+          <w:szCs w:val="22"/>
+        </w:rPr>
+        <w:t xml:space="preserve"> (</w:t>
+      </w:r>
+      <w:r>
+        <w:rPr>
+          <w:rFonts w:ascii="Aptos" w:hAnsi="Aptos" w:cs="Apple Color Emoji"/>
+          <w:sz w:val="22"/>
+          <w:szCs w:val="22"/>
+        </w:rPr>
+        <w:t>3</w:t>
+      </w:r>
+      <w:r>
+        <w:rPr>
+          <w:rFonts w:ascii="Aptos" w:hAnsi="Aptos" w:cs="Apple Color Emoji"/>
+          <w:sz w:val="22"/>
+          <w:szCs w:val="22"/>
+        </w:rPr>
+        <w:t>b)</w:t>
+      </w:r>
+      <w:r>
+        <w:rPr>
+          <w:rFonts w:ascii="Aptos" w:hAnsi="Aptos"/>
+          <w:sz w:val="22"/>
+          <w:szCs w:val="22"/>
+        </w:rPr>
+        <w:tab/>
+      </w:r>
+      <w:r>
+        <w:rPr>
+          <w:rFonts w:ascii="Aptos" w:hAnsi="Aptos"/>
+          <w:sz w:val="22"/>
+          <w:szCs w:val="22"/>
+        </w:rPr>
+        <w:tab/>
+        <w:t>1, Wissa</w:t>
+      </w:r>
+      <w:r>
+        <w:rPr>
+          <w:rFonts w:ascii="Aptos" w:hAnsi="Aptos"/>
+          <w:sz w:val="22"/>
+          <w:szCs w:val="22"/>
+        </w:rPr>
+        <w:t xml:space="preserve"> </w:t>
+      </w:r>
+      <w:r>
+        <w:rPr>
+          <w:rFonts w:ascii="Apple Color Emoji" w:hAnsi="Apple Color Emoji" w:cs="Apple Color Emoji"/>
+          <w:sz w:val="22"/>
+          <w:szCs w:val="22"/>
+        </w:rPr>
+        <w:t>✅✅</w:t>
+      </w:r>
+      <w:r>
+        <w:rPr>
+          <w:rFonts w:ascii="Aptos" w:hAnsi="Aptos" w:cs="Apple Color Emoji"/>
+          <w:sz w:val="22"/>
+          <w:szCs w:val="22"/>
+        </w:rPr>
+        <w:t xml:space="preserve"> (</w:t>
+      </w:r>
+      <w:r>
+        <w:rPr>
+          <w:rFonts w:ascii="Aptos" w:hAnsi="Aptos" w:cs="Apple Color Emoji"/>
+          <w:sz w:val="22"/>
+          <w:szCs w:val="22"/>
+        </w:rPr>
+        <w:t>5</w:t>
+      </w:r>
+      <w:r>
+        <w:rPr>
+          <w:rFonts w:ascii="Aptos" w:hAnsi="Aptos" w:cs="Apple Color Emoji"/>
+          <w:sz w:val="22"/>
+          <w:szCs w:val="22"/>
+        </w:rPr>
+        <w:t>b)</w:t>
+      </w:r>
+      <w:r>
+        <w:rPr>
+          <w:rFonts w:ascii="Aptos" w:hAnsi="Aptos"/>
+          <w:sz w:val="22"/>
+          <w:szCs w:val="22"/>
+        </w:rPr>
+        <w:tab/>
+      </w:r>
+      <w:r>
+        <w:rPr>
+          <w:rFonts w:ascii="Aptos" w:hAnsi="Aptos"/>
+          <w:sz w:val="22"/>
+          <w:szCs w:val="22"/>
+        </w:rPr>
+        <w:tab/>
+        <w:t>1, Mbuemo</w:t>
+      </w:r>
+      <w:r>
+        <w:rPr>
+          <w:rFonts w:ascii="Aptos" w:hAnsi="Aptos"/>
+          <w:sz w:val="22"/>
+          <w:szCs w:val="22"/>
+        </w:rPr>
+        <w:t xml:space="preserve"> </w:t>
+      </w:r>
+      <w:r>
+        <w:rPr>
+          <w:rFonts w:ascii="Apple Color Emoji" w:hAnsi="Apple Color Emoji" w:cs="Apple Color Emoji"/>
+          <w:sz w:val="22"/>
+          <w:szCs w:val="22"/>
+        </w:rPr>
+        <w:t>✅✅</w:t>
+      </w:r>
+      <w:r>
+        <w:rPr>
+          <w:rFonts w:ascii="Aptos" w:hAnsi="Aptos" w:cs="Apple Color Emoji"/>
+          <w:sz w:val="22"/>
+          <w:szCs w:val="22"/>
+        </w:rPr>
+        <w:t xml:space="preserve"> (</w:t>
+      </w:r>
+      <w:r>
+        <w:rPr>
+          <w:rFonts w:ascii="Aptos" w:hAnsi="Aptos" w:cs="Apple Color Emoji"/>
+          <w:sz w:val="22"/>
+          <w:szCs w:val="22"/>
+        </w:rPr>
+        <w:t>3</w:t>
+      </w:r>
+      <w:r>
+        <w:rPr>
+          <w:rFonts w:ascii="Aptos" w:hAnsi="Aptos" w:cs="Apple Color Emoji"/>
+          <w:sz w:val="22"/>
+          <w:szCs w:val="22"/>
+        </w:rPr>
+        <w:t>b)</w:t>
+      </w:r>
+    </w:p>
+    <w:p>
+      <w:pPr>
+        <w:spacing w:after="0"/>
+        <w:rPr>
+          <w:rFonts w:ascii="Aptos" w:hAnsi="Aptos"/>
+          <w:sz w:val="22"/>
+          <w:szCs w:val="22"/>
+        </w:rPr>
+      </w:pPr>
+      <w:r>
+        <w:rPr>
+          <w:rFonts w:ascii="Aptos" w:hAnsi="Aptos"/>
+          <w:sz w:val="22"/>
+          <w:szCs w:val="22"/>
+        </w:rPr>
+        <w:t xml:space="preserve">BRI </w:t>
+      </w:r>
+      <w:r>
+        <w:rPr>
+          <w:rFonts w:ascii="Aptos" w:hAnsi="Aptos"/>
+          <w:sz w:val="22"/>
+          <w:szCs w:val="22"/>
+        </w:rPr>
+        <w:t>2</w:t>
+      </w:r>
+      <w:r>
+        <w:rPr>
+          <w:rFonts w:ascii="Aptos" w:hAnsi="Aptos"/>
+          <w:sz w:val="22"/>
+          <w:szCs w:val="22"/>
+        </w:rPr>
+        <w:t>–</w:t>
+      </w:r>
+      <w:r>
+        <w:rPr>
+          <w:rFonts w:ascii="Aptos" w:hAnsi="Aptos"/>
+          <w:sz w:val="22"/>
+          <w:szCs w:val="22"/>
+        </w:rPr>
+        <w:t>2</w:t>
+      </w:r>
+      <w:r>
+        <w:rPr>
+          <w:rFonts w:ascii="Aptos" w:hAnsi="Aptos"/>
+          <w:sz w:val="22"/>
+          <w:szCs w:val="22"/>
+        </w:rPr>
+        <w:t xml:space="preserve"> WOL</w:t>
+      </w:r>
+      <w:r>
+        <w:rPr>
+          <w:rFonts w:ascii="Aptos" w:hAnsi="Aptos"/>
+          <w:sz w:val="22"/>
+          <w:szCs w:val="22"/>
+        </w:rPr>
+        <w:tab/>
+      </w:r>
+      <w:r>
+        <w:rPr>
+          <w:rFonts w:ascii="Aptos" w:hAnsi="Aptos"/>
+          <w:sz w:val="22"/>
+          <w:szCs w:val="22"/>
+        </w:rPr>
+        <w:tab/>
+      </w:r>
+      <w:r>
+        <w:rPr>
+          <w:rFonts w:ascii="Aptos" w:hAnsi="Aptos"/>
+          <w:sz w:val="22"/>
+          <w:szCs w:val="22"/>
+        </w:rPr>
+        <w:tab/>
+        <w:t>1, Welbeck</w:t>
+      </w:r>
+      <w:r>
+        <w:rPr>
+          <w:rFonts w:ascii="Aptos" w:hAnsi="Aptos"/>
+          <w:sz w:val="22"/>
+          <w:szCs w:val="22"/>
+        </w:rPr>
+        <w:t xml:space="preserve"> </w:t>
+      </w:r>
+      <w:r>
+        <w:rPr>
+          <w:rFonts w:ascii="Apple Color Emoji" w:hAnsi="Apple Color Emoji" w:cs="Apple Color Emoji"/>
+          <w:sz w:val="22"/>
+          <w:szCs w:val="22"/>
+        </w:rPr>
+        <w:t>❌✅</w:t>
+      </w:r>
+      <w:r>
+        <w:rPr>
+          <w:rFonts w:ascii="Aptos" w:hAnsi="Aptos" w:cs="Apple Color Emoji"/>
+          <w:sz w:val="22"/>
+          <w:szCs w:val="22"/>
+        </w:rPr>
+        <w:t xml:space="preserve"> (1</w:t>
+      </w:r>
+      <w:r>
+        <w:rPr>
+          <w:rFonts w:ascii="Aptos" w:hAnsi="Aptos" w:cs="Apple Color Emoji"/>
+          <w:sz w:val="22"/>
+          <w:szCs w:val="22"/>
+        </w:rPr>
+        <w:t>b)</w:t>
+      </w:r>
+      <w:r>
+        <w:rPr>
+          <w:rFonts w:ascii="Aptos" w:hAnsi="Aptos"/>
+          <w:sz w:val="22"/>
+          <w:szCs w:val="22"/>
+        </w:rPr>
+        <w:tab/>
+      </w:r>
+      <w:r>
+        <w:rPr>
+          <w:rFonts w:ascii="Aptos" w:hAnsi="Aptos"/>
+          <w:sz w:val="22"/>
+          <w:szCs w:val="22"/>
+        </w:rPr>
+        <w:tab/>
+        <w:t>1, Rutter</w:t>
+      </w:r>
+      <w:r>
+        <w:rPr>
+          <w:rFonts w:ascii="Aptos" w:hAnsi="Aptos"/>
+          <w:sz w:val="22"/>
+          <w:szCs w:val="22"/>
+        </w:rPr>
+        <w:t xml:space="preserve"> </w:t>
+      </w:r>
+      <w:r>
+        <w:rPr>
+          <w:rFonts w:ascii="Apple Color Emoji" w:hAnsi="Apple Color Emoji" w:cs="Apple Color Emoji"/>
+          <w:sz w:val="22"/>
+          <w:szCs w:val="22"/>
+        </w:rPr>
+        <w:t>❌❌</w:t>
+      </w:r>
+      <w:r>
+        <w:rPr>
+          <w:rFonts w:ascii="Aptos" w:hAnsi="Aptos"/>
+          <w:sz w:val="22"/>
+          <w:szCs w:val="22"/>
+        </w:rPr>
+        <w:tab/>
+      </w:r>
+      <w:r>
+        <w:rPr>
+          <w:rFonts w:ascii="Aptos" w:hAnsi="Aptos"/>
+          <w:sz w:val="22"/>
+          <w:szCs w:val="22"/>
+        </w:rPr>
+        <w:tab/>
+      </w:r>
+      <w:r>
+        <w:rPr>
+          <w:rFonts w:ascii="Aptos" w:hAnsi="Aptos"/>
+          <w:sz w:val="22"/>
+          <w:szCs w:val="22"/>
+        </w:rPr>
+        <w:tab/>
+        <w:t>1, Mitoma</w:t>
+      </w:r>
+      <w:r>
+        <w:rPr>
+          <w:rFonts w:ascii="Aptos" w:hAnsi="Aptos"/>
+          <w:sz w:val="22"/>
+          <w:szCs w:val="22"/>
+        </w:rPr>
+        <w:t xml:space="preserve"> </w:t>
+      </w:r>
+      <w:r>
+        <w:rPr>
+          <w:rFonts w:ascii="Apple Color Emoji" w:hAnsi="Apple Color Emoji" w:cs="Apple Color Emoji"/>
+          <w:sz w:val="22"/>
+          <w:szCs w:val="22"/>
+        </w:rPr>
+        <w:t>❌❌</w:t>
+      </w:r>
+    </w:p>
+    <w:p>
+      <w:pPr>
+        <w:spacing w:after="0"/>
+        <w:rPr>
+          <w:rFonts w:ascii="Aptos" w:hAnsi="Aptos"/>
+          <w:sz w:val="22"/>
+          <w:szCs w:val="22"/>
+          <w:lang w:val="en-US"/>
+        </w:rPr>
+      </w:pPr>
+      <w:r>
+        <w:rPr>
+          <w:rFonts w:ascii="Aptos" w:hAnsi="Aptos"/>
+          <w:sz w:val="22"/>
+          <w:szCs w:val="22"/>
+        </w:rPr>
+        <w:t xml:space="preserve">MCI </w:t>
+      </w:r>
+      <w:r>
+        <w:rPr>
+          <w:rFonts w:ascii="Aptos" w:hAnsi="Aptos"/>
+          <w:sz w:val="22"/>
+          <w:szCs w:val="22"/>
+        </w:rPr>
+        <w:t>1</w:t>
+      </w:r>
+      <w:r>
+        <w:rPr>
+          <w:rFonts w:ascii="Aptos" w:hAnsi="Aptos"/>
+          <w:sz w:val="22"/>
+          <w:szCs w:val="22"/>
+        </w:rPr>
+        <w:t>–</w:t>
+      </w:r>
+      <w:r>
+        <w:rPr>
+          <w:rFonts w:ascii="Aptos" w:hAnsi="Aptos"/>
+          <w:sz w:val="22"/>
+          <w:szCs w:val="22"/>
+        </w:rPr>
+        <w:t>0</w:t>
+      </w:r>
+      <w:r>
+        <w:rPr>
+          <w:rFonts w:ascii="Aptos" w:hAnsi="Aptos"/>
+          <w:sz w:val="22"/>
+          <w:szCs w:val="22"/>
+        </w:rPr>
+        <w:t xml:space="preserve"> SOU</w:t>
+      </w:r>
+      <w:r>
+        <w:rPr>
+          <w:rFonts w:ascii="Aptos" w:hAnsi="Aptos"/>
+          <w:sz w:val="22"/>
+          <w:szCs w:val="22"/>
+        </w:rPr>
+        <w:tab/>
+      </w:r>
+      <w:r>
+        <w:rPr>
+          <w:rFonts w:ascii="Aptos" w:hAnsi="Aptos"/>
+          <w:sz w:val="22"/>
+          <w:szCs w:val="22"/>
+        </w:rPr>
+        <w:tab/>
+      </w:r>
+      <w:r>
+        <w:rPr>
+          <w:rFonts w:ascii="Aptos" w:hAnsi="Aptos"/>
+          <w:sz w:val="22"/>
+          <w:szCs w:val="22"/>
+        </w:rPr>
+        <w:tab/>
+        <w:t>1, Nunes</w:t>
+      </w:r>
+      <w:r>
+        <w:rPr>
+          <w:rFonts w:ascii="Aptos" w:hAnsi="Aptos"/>
+          <w:sz w:val="22"/>
+          <w:szCs w:val="22"/>
+        </w:rPr>
+        <w:t xml:space="preserve"> </w:t>
+      </w:r>
+      <w:r>
+        <w:rPr>
+          <w:rFonts w:ascii="Apple Color Emoji" w:hAnsi="Apple Color Emoji" w:cs="Apple Color Emoji"/>
+          <w:sz w:val="22"/>
+          <w:szCs w:val="22"/>
+        </w:rPr>
+        <w:t>✅❌</w:t>
+      </w:r>
+      <w:r>
+        <w:rPr>
+          <w:rFonts w:ascii="Aptos" w:hAnsi="Aptos" w:cs="Apple Color Emoji"/>
+          <w:sz w:val="22"/>
+          <w:szCs w:val="22"/>
+        </w:rPr>
+        <w:t xml:space="preserve"> (</w:t>
+      </w:r>
+      <w:r>
+        <w:rPr>
+          <w:rFonts w:ascii="Aptos" w:hAnsi="Aptos" w:cs="Apple Color Emoji"/>
+          <w:sz w:val="22"/>
+          <w:szCs w:val="22"/>
+        </w:rPr>
+        <w:t>3</w:t>
+      </w:r>
+      <w:r>
+        <w:rPr>
+          <w:rFonts w:ascii="Aptos" w:hAnsi="Aptos" w:cs="Apple Color Emoji"/>
+          <w:sz w:val="22"/>
+          <w:szCs w:val="22"/>
+        </w:rPr>
+        <w:t>b)</w:t>
+      </w:r>
+      <w:r>
+        <w:rPr>
+          <w:rFonts w:ascii="Aptos" w:hAnsi="Aptos"/>
+          <w:sz w:val="22"/>
+          <w:szCs w:val="22"/>
+        </w:rPr>
+        <w:tab/>
+      </w:r>
+      <w:r>
+        <w:rPr>
+          <w:rFonts w:ascii="Aptos" w:hAnsi="Aptos"/>
+          <w:sz w:val="22"/>
+          <w:szCs w:val="22"/>
+        </w:rPr>
+        <w:tab/>
+        <w:t>1, Foden</w:t>
+      </w:r>
+      <w:r>
+        <w:rPr>
+          <w:rFonts w:ascii="Aptos" w:hAnsi="Aptos"/>
+          <w:sz w:val="22"/>
+          <w:szCs w:val="22"/>
+        </w:rPr>
+        <w:t xml:space="preserve"> </w:t>
+      </w:r>
+      <w:r>
+        <w:rPr>
+          <w:rFonts w:ascii="Apple Color Emoji" w:hAnsi="Apple Color Emoji" w:cs="Apple Color Emoji"/>
+          <w:sz w:val="22"/>
+          <w:szCs w:val="22"/>
+        </w:rPr>
+        <w:t>✅❌</w:t>
+      </w:r>
+      <w:r>
+        <w:rPr>
+          <w:rFonts w:ascii="Aptos" w:hAnsi="Aptos" w:cs="Apple Color Emoji"/>
+          <w:sz w:val="22"/>
+          <w:szCs w:val="22"/>
+        </w:rPr>
+        <w:t xml:space="preserve"> (</w:t>
+      </w:r>
+      <w:r>
+        <w:rPr>
+          <w:rFonts w:ascii="Aptos" w:hAnsi="Aptos" w:cs="Apple Color Emoji"/>
+          <w:sz w:val="22"/>
+          <w:szCs w:val="22"/>
+        </w:rPr>
+        <w:t>3</w:t>
+      </w:r>
+      <w:r>
+        <w:rPr>
+          <w:rFonts w:ascii="Aptos" w:hAnsi="Aptos" w:cs="Apple Color Emoji"/>
+          <w:sz w:val="22"/>
+          <w:szCs w:val="22"/>
+        </w:rPr>
+        <w:t>b)</w:t>
+      </w:r>
+      <w:r>
+        <w:rPr>
+          <w:rFonts w:ascii="Aptos" w:hAnsi="Aptos"/>
+          <w:sz w:val="22"/>
+          <w:szCs w:val="22"/>
+        </w:rPr>
+        <w:tab/>
+      </w:r>
+      <w:r>
+        <w:rPr>
+          <w:rFonts w:ascii="Aptos" w:hAnsi="Aptos"/>
+          <w:sz w:val="22"/>
+          <w:szCs w:val="22"/>
+        </w:rPr>
+        <w:tab/>
+        <w:t>1, Silva</w:t>
+      </w:r>
+      <w:r>
+        <w:rPr>
+          <w:rFonts w:ascii="Aptos" w:hAnsi="Aptos"/>
+          <w:sz w:val="22"/>
+          <w:szCs w:val="22"/>
+        </w:rPr>
+        <w:t xml:space="preserve"> </w:t>
+      </w:r>
+      <w:r>
+        <w:rPr>
+          <w:rFonts w:ascii="Apple Color Emoji" w:hAnsi="Apple Color Emoji" w:cs="Apple Color Emoji"/>
+          <w:sz w:val="22"/>
+          <w:szCs w:val="22"/>
+        </w:rPr>
+        <w:t>✅❌</w:t>
+      </w:r>
+      <w:r>
+        <w:rPr>
+          <w:rFonts w:ascii="Aptos" w:hAnsi="Aptos" w:cs="Apple Color Emoji"/>
+          <w:sz w:val="22"/>
+          <w:szCs w:val="22"/>
+        </w:rPr>
+        <w:t xml:space="preserve"> (</w:t>
+      </w:r>
+      <w:r>
+        <w:rPr>
+          <w:rFonts w:ascii="Aptos" w:hAnsi="Aptos" w:cs="Apple Color Emoji"/>
+          <w:sz w:val="22"/>
+          <w:szCs w:val="22"/>
+        </w:rPr>
+        <w:t>3</w:t>
+      </w:r>
+      <w:r>
+        <w:rPr>
+          <w:rFonts w:ascii="Aptos" w:hAnsi="Aptos" w:cs="Apple Color Emoji"/>
+          <w:sz w:val="22"/>
+          <w:szCs w:val="22"/>
+        </w:rPr>
+        <w:t>b)</w:t>
+      </w:r>
+    </w:p>
+    <w:p>
+      <w:pPr>
+        <w:spacing w:after="0"/>
+        <w:rPr>
+          <w:rFonts w:ascii="Aptos" w:hAnsi="Aptos"/>
+          <w:sz w:val="22"/>
+          <w:szCs w:val="22"/>
+        </w:rPr>
+      </w:pPr>
+      <w:r>
+        <w:rPr>
+          <w:rFonts w:ascii="Aptos" w:hAnsi="Aptos"/>
+          <w:sz w:val="22"/>
+          <w:szCs w:val="22"/>
+        </w:rPr>
+        <w:t xml:space="preserve">EVE </w:t>
+      </w:r>
+      <w:r>
+        <w:rPr>
+          <w:rFonts w:ascii="Aptos" w:hAnsi="Aptos"/>
+          <w:sz w:val="22"/>
+          <w:szCs w:val="22"/>
+        </w:rPr>
+        <w:t>1</w:t>
+      </w:r>
+      <w:r>
+        <w:rPr>
+          <w:rFonts w:ascii="Aptos" w:hAnsi="Aptos"/>
+          <w:sz w:val="22"/>
+          <w:szCs w:val="22"/>
+        </w:rPr>
+        <w:t>–</w:t>
+      </w:r>
+      <w:r>
+        <w:rPr>
+          <w:rFonts w:ascii="Aptos" w:hAnsi="Aptos"/>
+          <w:sz w:val="22"/>
+          <w:szCs w:val="22"/>
+        </w:rPr>
+        <w:t>1</w:t>
+      </w:r>
+      <w:r>
+        <w:rPr>
+          <w:rFonts w:ascii="Aptos" w:hAnsi="Aptos"/>
+          <w:sz w:val="22"/>
+          <w:szCs w:val="22"/>
+        </w:rPr>
+        <w:t xml:space="preserve"> FUL</w:t>
+      </w:r>
+      <w:r>
+        <w:rPr>
+          <w:rFonts w:ascii="Aptos" w:hAnsi="Aptos"/>
+          <w:sz w:val="22"/>
+          <w:szCs w:val="22"/>
+        </w:rPr>
+        <w:tab/>
+      </w:r>
+      <w:r>
+        <w:rPr>
+          <w:rFonts w:ascii="Aptos" w:hAnsi="Aptos"/>
+          <w:sz w:val="22"/>
+          <w:szCs w:val="22"/>
+        </w:rPr>
+        <w:tab/>
+      </w:r>
+      <w:r>
+        <w:rPr>
+          <w:rFonts w:ascii="Aptos" w:hAnsi="Aptos"/>
+          <w:sz w:val="22"/>
+          <w:szCs w:val="22"/>
+        </w:rPr>
+        <w:tab/>
+        <w:t>1, Doucoure</w:t>
+      </w:r>
+      <w:r>
+        <w:rPr>
+          <w:rFonts w:ascii="Aptos" w:hAnsi="Aptos"/>
+          <w:sz w:val="22"/>
+          <w:szCs w:val="22"/>
+        </w:rPr>
+        <w:t xml:space="preserve"> </w:t>
+      </w:r>
+      <w:r>
+        <w:rPr>
+          <w:rFonts w:ascii="Apple Color Emoji" w:hAnsi="Apple Color Emoji" w:cs="Apple Color Emoji"/>
+          <w:sz w:val="22"/>
+          <w:szCs w:val="22"/>
+        </w:rPr>
+        <w:t>❌❌</w:t>
+      </w:r>
+      <w:r>
+        <w:rPr>
+          <w:rFonts w:ascii="Aptos" w:hAnsi="Aptos"/>
+          <w:sz w:val="22"/>
+          <w:szCs w:val="22"/>
+        </w:rPr>
+        <w:tab/>
+      </w:r>
+      <w:r>
+        <w:rPr>
+          <w:rFonts w:ascii="Aptos" w:hAnsi="Aptos"/>
+          <w:sz w:val="22"/>
+          <w:szCs w:val="22"/>
+        </w:rPr>
+        <w:tab/>
+      </w:r>
+      <w:r>
+        <w:rPr>
+          <w:rFonts w:ascii="Aptos" w:hAnsi="Aptos"/>
+          <w:sz w:val="22"/>
+          <w:szCs w:val="22"/>
+        </w:rPr>
+        <w:t>2, ESR</w:t>
+      </w:r>
+      <w:r>
+        <w:rPr>
+          <w:rFonts w:ascii="Aptos" w:hAnsi="Aptos"/>
+          <w:sz w:val="22"/>
+          <w:szCs w:val="22"/>
+        </w:rPr>
+        <w:t xml:space="preserve"> </w:t>
+      </w:r>
+      <w:r>
+        <w:rPr>
+          <w:rFonts w:ascii="Apple Color Emoji" w:hAnsi="Apple Color Emoji" w:cs="Apple Color Emoji"/>
+          <w:sz w:val="22"/>
+          <w:szCs w:val="22"/>
+        </w:rPr>
+        <w:t>❌❌</w:t>
+      </w:r>
+      <w:r>
+        <w:rPr>
+          <w:rFonts w:ascii="Aptos" w:hAnsi="Aptos"/>
+          <w:sz w:val="22"/>
+          <w:szCs w:val="22"/>
+        </w:rPr>
+        <w:tab/>
+      </w:r>
+      <w:r>
+        <w:rPr>
+          <w:rFonts w:ascii="Aptos" w:hAnsi="Aptos"/>
+          <w:sz w:val="22"/>
+          <w:szCs w:val="22"/>
+        </w:rPr>
+        <w:tab/>
+      </w:r>
+      <w:r>
+        <w:rPr>
+          <w:rFonts w:ascii="Aptos" w:hAnsi="Aptos"/>
+          <w:sz w:val="22"/>
+          <w:szCs w:val="22"/>
+        </w:rPr>
+        <w:tab/>
+        <w:t>2,</w:t>
+      </w:r>
+      <w:r>
+        <w:rPr>
+          <w:rFonts w:ascii="Aptos" w:hAnsi="Aptos"/>
+          <w:sz w:val="22"/>
+          <w:szCs w:val="22"/>
+        </w:rPr>
+        <w:t xml:space="preserve"> Jimenez</w:t>
+      </w:r>
+      <w:r>
+        <w:rPr>
+          <w:rFonts w:ascii="Aptos" w:hAnsi="Aptos"/>
+          <w:sz w:val="22"/>
+          <w:szCs w:val="22"/>
+        </w:rPr>
+        <w:t xml:space="preserve"> </w:t>
+      </w:r>
+      <w:r>
+        <w:rPr>
+          <w:rFonts w:ascii="Apple Color Emoji" w:hAnsi="Apple Color Emoji" w:cs="Apple Color Emoji"/>
+          <w:sz w:val="22"/>
+          <w:szCs w:val="22"/>
+        </w:rPr>
+        <w:t>❌❌</w:t>
+      </w:r>
+    </w:p>
+    <w:p>
+      <w:pPr>
+        <w:spacing w:after="0"/>
+        <w:rPr>
+          <w:rFonts w:ascii="Aptos" w:hAnsi="Aptos"/>
+          <w:sz w:val="22"/>
+          <w:szCs w:val="22"/>
+        </w:rPr>
+      </w:pPr>
+      <w:r>
+        <w:rPr>
+          <w:rFonts w:ascii="Aptos" w:hAnsi="Aptos"/>
+          <w:sz w:val="22"/>
+          <w:szCs w:val="22"/>
+        </w:rPr>
+        <w:t xml:space="preserve">CRY </w:t>
+      </w:r>
+      <w:r>
+        <w:rPr>
+          <w:rFonts w:ascii="Aptos" w:hAnsi="Aptos"/>
+          <w:sz w:val="22"/>
+          <w:szCs w:val="22"/>
+        </w:rPr>
+        <w:t>1</w:t>
+      </w:r>
+      <w:r>
+        <w:rPr>
+          <w:rFonts w:ascii="Aptos" w:hAnsi="Aptos"/>
+          <w:sz w:val="22"/>
+          <w:szCs w:val="22"/>
+        </w:rPr>
+        <w:t>–</w:t>
+      </w:r>
+      <w:r>
+        <w:rPr>
+          <w:rFonts w:ascii="Aptos" w:hAnsi="Aptos"/>
+          <w:sz w:val="22"/>
+          <w:szCs w:val="22"/>
+        </w:rPr>
+        <w:t>0</w:t>
+      </w:r>
+      <w:r>
+        <w:rPr>
+          <w:rFonts w:ascii="Aptos" w:hAnsi="Aptos"/>
+          <w:sz w:val="22"/>
+          <w:szCs w:val="22"/>
+        </w:rPr>
+        <w:t xml:space="preserve"> TOT</w:t>
+      </w:r>
+      <w:r>
+        <w:rPr>
+          <w:rFonts w:ascii="Aptos" w:hAnsi="Aptos"/>
+          <w:sz w:val="22"/>
+          <w:szCs w:val="22"/>
+        </w:rPr>
+        <w:tab/>
+      </w:r>
+      <w:r>
+        <w:rPr>
+          <w:rFonts w:ascii="Aptos" w:hAnsi="Aptos"/>
+          <w:sz w:val="22"/>
+          <w:szCs w:val="22"/>
+        </w:rPr>
+        <w:tab/>
+      </w:r>
+      <w:r>
+        <w:rPr>
+          <w:rFonts w:ascii="Aptos" w:hAnsi="Aptos"/>
+          <w:sz w:val="22"/>
+          <w:szCs w:val="22"/>
+        </w:rPr>
+        <w:tab/>
+        <w:t>X, Eze</w:t>
+      </w:r>
+      <w:r>
+        <w:rPr>
+          <w:rFonts w:ascii="Aptos" w:hAnsi="Aptos"/>
+          <w:sz w:val="22"/>
+          <w:szCs w:val="22"/>
+        </w:rPr>
+        <w:t xml:space="preserve"> </w:t>
+      </w:r>
+      <w:r>
+        <w:rPr>
+          <w:rFonts w:ascii="Apple Color Emoji" w:hAnsi="Apple Color Emoji" w:cs="Apple Color Emoji"/>
+          <w:sz w:val="22"/>
+          <w:szCs w:val="22"/>
+        </w:rPr>
+        <w:t>❌❌</w:t>
+      </w:r>
+      <w:r>
+        <w:rPr>
+          <w:rFonts w:ascii="Aptos" w:hAnsi="Aptos"/>
+          <w:sz w:val="22"/>
+          <w:szCs w:val="22"/>
+        </w:rPr>
+        <w:tab/>
+      </w:r>
+      <w:r>
+        <w:rPr>
+          <w:rFonts w:ascii="Aptos" w:hAnsi="Aptos"/>
+          <w:sz w:val="22"/>
+          <w:szCs w:val="22"/>
+        </w:rPr>
+        <w:tab/>
+      </w:r>
+      <w:r>
+        <w:rPr>
+          <w:rFonts w:ascii="Aptos" w:hAnsi="Aptos"/>
+          <w:sz w:val="22"/>
+          <w:szCs w:val="22"/>
+        </w:rPr>
+        <w:tab/>
+      </w:r>
+      <w:r>
+        <w:rPr>
+          <w:rFonts w:ascii="Aptos" w:hAnsi="Aptos"/>
+          <w:sz w:val="22"/>
+          <w:szCs w:val="22"/>
+        </w:rPr>
+        <w:t>???</w:t>
+      </w:r>
+      <w:r>
+        <w:rPr>
+          <w:rFonts w:ascii="Aptos" w:hAnsi="Aptos"/>
+          <w:sz w:val="22"/>
+          <w:szCs w:val="22"/>
+        </w:rPr>
+        <w:tab/>
+      </w:r>
+      <w:r>
+        <w:rPr>
+          <w:rFonts w:ascii="Aptos" w:hAnsi="Aptos"/>
+          <w:sz w:val="22"/>
+          <w:szCs w:val="22"/>
+        </w:rPr>
+        <w:tab/>
+      </w:r>
+      <w:r>
+        <w:rPr>
+          <w:rFonts w:ascii="Aptos" w:hAnsi="Aptos"/>
+          <w:sz w:val="22"/>
+          <w:szCs w:val="22"/>
+        </w:rPr>
+        <w:tab/>
+      </w:r>
+      <w:r>
+        <w:rPr>
+          <w:rFonts w:ascii="Aptos" w:hAnsi="Aptos"/>
+          <w:sz w:val="22"/>
+          <w:szCs w:val="22"/>
+        </w:rPr>
+        <w:tab/>
+        <w:t xml:space="preserve">2, Solanke </w:t>
+      </w:r>
+      <w:r>
+        <w:rPr>
+          <w:rFonts w:ascii="Apple Color Emoji" w:hAnsi="Apple Color Emoji" w:cs="Apple Color Emoji"/>
+          <w:sz w:val="22"/>
+          <w:szCs w:val="22"/>
+        </w:rPr>
+        <w:t>❌❌</w:t>
+      </w:r>
+    </w:p>
+    <w:p>
+      <w:pPr>
+        <w:spacing w:after="0"/>
+        <w:rPr>
+          <w:rFonts w:ascii="Aptos" w:hAnsi="Aptos"/>
+          <w:sz w:val="22"/>
+          <w:szCs w:val="22"/>
+        </w:rPr>
+      </w:pPr>
+      <w:r>
+        <w:rPr>
+          <w:rFonts w:ascii="Aptos" w:hAnsi="Aptos"/>
+          <w:sz w:val="22"/>
+          <w:szCs w:val="22"/>
+        </w:rPr>
+        <w:t xml:space="preserve">CHE </w:t>
+      </w:r>
+      <w:r>
+        <w:rPr>
+          <w:rFonts w:ascii="Aptos" w:hAnsi="Aptos"/>
+          <w:sz w:val="22"/>
+          <w:szCs w:val="22"/>
+        </w:rPr>
+        <w:t>2</w:t>
+      </w:r>
+      <w:r>
+        <w:rPr>
+          <w:rFonts w:ascii="Aptos" w:hAnsi="Aptos"/>
+          <w:sz w:val="22"/>
+          <w:szCs w:val="22"/>
+        </w:rPr>
+        <w:t>–</w:t>
+      </w:r>
+      <w:r>
+        <w:rPr>
+          <w:rFonts w:ascii="Aptos" w:hAnsi="Aptos"/>
+          <w:sz w:val="22"/>
+          <w:szCs w:val="22"/>
+        </w:rPr>
+        <w:t>1</w:t>
+      </w:r>
+      <w:r>
+        <w:rPr>
+          <w:rFonts w:ascii="Aptos" w:hAnsi="Aptos"/>
+          <w:sz w:val="22"/>
+          <w:szCs w:val="22"/>
+        </w:rPr>
+        <w:t xml:space="preserve"> NEW</w:t>
+      </w:r>
+      <w:r>
+        <w:rPr>
+          <w:rFonts w:ascii="Aptos" w:hAnsi="Aptos"/>
+          <w:sz w:val="22"/>
+          <w:szCs w:val="22"/>
+        </w:rPr>
+        <w:tab/>
+      </w:r>
+      <w:r>
+        <w:rPr>
+          <w:rFonts w:ascii="Aptos" w:hAnsi="Aptos"/>
+          <w:sz w:val="22"/>
+          <w:szCs w:val="22"/>
+        </w:rPr>
+        <w:tab/>
+      </w:r>
+      <w:r>
+        <w:rPr>
+          <w:rFonts w:ascii="Aptos" w:hAnsi="Aptos"/>
+          <w:sz w:val="22"/>
+          <w:szCs w:val="22"/>
+        </w:rPr>
+        <w:tab/>
+        <w:t>X, Jackson</w:t>
+      </w:r>
+      <w:r>
+        <w:rPr>
+          <w:rFonts w:ascii="Aptos" w:hAnsi="Aptos"/>
+          <w:sz w:val="22"/>
+          <w:szCs w:val="22"/>
+        </w:rPr>
+        <w:t xml:space="preserve"> </w:t>
+      </w:r>
+      <w:r>
+        <w:rPr>
+          <w:rFonts w:ascii="Apple Color Emoji" w:hAnsi="Apple Color Emoji" w:cs="Apple Color Emoji"/>
+          <w:sz w:val="22"/>
+          <w:szCs w:val="22"/>
+        </w:rPr>
+        <w:t>❌✅</w:t>
+      </w:r>
+      <w:r>
+        <w:rPr>
+          <w:rFonts w:ascii="Aptos" w:hAnsi="Aptos" w:cs="Apple Color Emoji"/>
+          <w:sz w:val="22"/>
+          <w:szCs w:val="22"/>
+        </w:rPr>
+        <w:t xml:space="preserve"> (3</w:t>
+      </w:r>
+      <w:r>
+        <w:rPr>
+          <w:rFonts w:ascii="Aptos" w:hAnsi="Aptos" w:cs="Apple Color Emoji"/>
+          <w:sz w:val="22"/>
+          <w:szCs w:val="22"/>
+        </w:rPr>
+        <w:t>b)</w:t>
+      </w:r>
+      <w:r>
+        <w:rPr>
+          <w:rFonts w:ascii="Aptos" w:hAnsi="Aptos"/>
+          <w:sz w:val="22"/>
+          <w:szCs w:val="22"/>
+        </w:rPr>
+        <w:tab/>
+      </w:r>
+      <w:r>
+        <w:rPr>
+          <w:rFonts w:ascii="Aptos" w:hAnsi="Aptos"/>
+          <w:sz w:val="22"/>
+          <w:szCs w:val="22"/>
+        </w:rPr>
+        <w:tab/>
+        <w:t>???</w:t>
+      </w:r>
+      <w:r>
+        <w:rPr>
+          <w:rFonts w:ascii="Aptos" w:hAnsi="Aptos"/>
+          <w:sz w:val="22"/>
+          <w:szCs w:val="22"/>
+        </w:rPr>
+        <w:tab/>
+      </w:r>
+      <w:r>
+        <w:rPr>
+          <w:rFonts w:ascii="Aptos" w:hAnsi="Aptos"/>
+          <w:sz w:val="22"/>
+          <w:szCs w:val="22"/>
+        </w:rPr>
+        <w:tab/>
+      </w:r>
+      <w:r>
+        <w:rPr>
+          <w:rFonts w:ascii="Aptos" w:hAnsi="Aptos"/>
+          <w:sz w:val="22"/>
+          <w:szCs w:val="22"/>
+        </w:rPr>
+        <w:tab/>
+      </w:r>
+      <w:r>
+        <w:rPr>
+          <w:rFonts w:ascii="Aptos" w:hAnsi="Aptos"/>
+          <w:sz w:val="22"/>
+          <w:szCs w:val="22"/>
+        </w:rPr>
+        <w:tab/>
+        <w:t>1, Palmer</w:t>
+      </w:r>
+      <w:r>
+        <w:rPr>
+          <w:rFonts w:ascii="Aptos" w:hAnsi="Aptos"/>
+          <w:sz w:val="22"/>
+          <w:szCs w:val="22"/>
+        </w:rPr>
+        <w:t xml:space="preserve"> </w:t>
+      </w:r>
+      <w:r>
+        <w:rPr>
+          <w:rFonts w:ascii="Apple Color Emoji" w:hAnsi="Apple Color Emoji" w:cs="Apple Color Emoji"/>
+          <w:sz w:val="22"/>
+          <w:szCs w:val="22"/>
+        </w:rPr>
+        <w:t>❌✅</w:t>
+      </w:r>
+      <w:r>
+        <w:rPr>
+          <w:rFonts w:ascii="Aptos" w:hAnsi="Aptos" w:cs="Apple Color Emoji"/>
+          <w:sz w:val="22"/>
+          <w:szCs w:val="22"/>
+        </w:rPr>
+        <w:t xml:space="preserve"> </w:t>
+      </w:r>
+    </w:p>
+    <w:p>
+      <w:pPr>
+        <w:spacing w:after="0"/>
+        <w:rPr>
+          <w:rFonts w:ascii="Aptos" w:hAnsi="Aptos"/>
+          <w:sz w:val="22"/>
+          <w:szCs w:val="22"/>
+        </w:rPr>
+      </w:pPr>
+      <w:r>
+        <w:rPr>
+          <w:rFonts w:ascii="Aptos" w:hAnsi="Aptos"/>
+          <w:sz w:val="22"/>
+          <w:szCs w:val="22"/>
+        </w:rPr>
+        <w:t xml:space="preserve">WHU </w:t>
+      </w:r>
+      <w:r>
+        <w:rPr>
+          <w:rFonts w:ascii="Aptos" w:hAnsi="Aptos"/>
+          <w:sz w:val="22"/>
+          <w:szCs w:val="22"/>
+        </w:rPr>
+        <w:t>2</w:t>
+      </w:r>
+      <w:r>
+        <w:rPr>
+          <w:rFonts w:ascii="Aptos" w:hAnsi="Aptos"/>
+          <w:sz w:val="22"/>
+          <w:szCs w:val="22"/>
+        </w:rPr>
+        <w:t>–</w:t>
+      </w:r>
+      <w:r>
+        <w:rPr>
+          <w:rFonts w:ascii="Aptos" w:hAnsi="Aptos"/>
+          <w:sz w:val="22"/>
+          <w:szCs w:val="22"/>
+        </w:rPr>
+        <w:t>1</w:t>
+      </w:r>
+      <w:r>
+        <w:rPr>
+          <w:rFonts w:ascii="Aptos" w:hAnsi="Aptos"/>
+          <w:sz w:val="22"/>
+          <w:szCs w:val="22"/>
+        </w:rPr>
+        <w:t xml:space="preserve"> MUN</w:t>
+      </w:r>
+      <w:r>
+        <w:rPr>
+          <w:rFonts w:ascii="Aptos" w:hAnsi="Aptos"/>
+          <w:sz w:val="22"/>
+          <w:szCs w:val="22"/>
+        </w:rPr>
+        <w:tab/>
+      </w:r>
+      <w:r>
+        <w:rPr>
+          <w:rFonts w:ascii="Aptos" w:hAnsi="Aptos"/>
+          <w:sz w:val="22"/>
+          <w:szCs w:val="22"/>
+        </w:rPr>
+        <w:tab/>
+      </w:r>
+      <w:r>
+        <w:rPr>
+          <w:rFonts w:ascii="Aptos" w:hAnsi="Aptos"/>
+          <w:sz w:val="22"/>
+          <w:szCs w:val="22"/>
+        </w:rPr>
+        <w:tab/>
+        <w:t>X, Kilman</w:t>
+      </w:r>
+      <w:r>
+        <w:rPr>
+          <w:rFonts w:ascii="Aptos" w:hAnsi="Aptos"/>
+          <w:sz w:val="22"/>
+          <w:szCs w:val="22"/>
+        </w:rPr>
+        <w:t xml:space="preserve"> </w:t>
+      </w:r>
+      <w:r>
+        <w:rPr>
+          <w:rFonts w:ascii="Apple Color Emoji" w:hAnsi="Apple Color Emoji" w:cs="Apple Color Emoji"/>
+          <w:sz w:val="22"/>
+          <w:szCs w:val="22"/>
+        </w:rPr>
+        <w:t>❌❌</w:t>
+      </w:r>
+      <w:r>
+        <w:rPr>
+          <w:rFonts w:ascii="Aptos" w:hAnsi="Aptos"/>
+          <w:sz w:val="22"/>
+          <w:szCs w:val="22"/>
+        </w:rPr>
+        <w:tab/>
+      </w:r>
+      <w:r>
+        <w:rPr>
+          <w:rFonts w:ascii="Aptos" w:hAnsi="Aptos"/>
+          <w:sz w:val="22"/>
+          <w:szCs w:val="22"/>
+        </w:rPr>
+        <w:tab/>
+      </w:r>
+      <w:r>
+        <w:rPr>
+          <w:rFonts w:ascii="Aptos" w:hAnsi="Aptos"/>
+          <w:sz w:val="22"/>
+          <w:szCs w:val="22"/>
+        </w:rPr>
+        <w:tab/>
+      </w:r>
+      <w:r>
+        <w:rPr>
+          <w:rFonts w:ascii="Aptos" w:hAnsi="Aptos"/>
+          <w:sz w:val="22"/>
+          <w:szCs w:val="22"/>
+        </w:rPr>
+        <w:t>???</w:t>
+      </w:r>
+      <w:r>
+        <w:rPr>
+          <w:rFonts w:ascii="Aptos" w:hAnsi="Aptos"/>
+          <w:sz w:val="22"/>
+          <w:szCs w:val="22"/>
+        </w:rPr>
+        <w:tab/>
+      </w:r>
+      <w:r>
+        <w:rPr>
+          <w:rFonts w:ascii="Aptos" w:hAnsi="Aptos"/>
+          <w:sz w:val="22"/>
+          <w:szCs w:val="22"/>
+        </w:rPr>
+        <w:tab/>
+      </w:r>
+      <w:r>
+        <w:rPr>
+          <w:rFonts w:ascii="Aptos" w:hAnsi="Aptos"/>
+          <w:sz w:val="22"/>
+          <w:szCs w:val="22"/>
+        </w:rPr>
+        <w:tab/>
+      </w:r>
+      <w:r>
+        <w:rPr>
+          <w:rFonts w:ascii="Aptos" w:hAnsi="Aptos"/>
+          <w:sz w:val="22"/>
+          <w:szCs w:val="22"/>
+        </w:rPr>
+        <w:tab/>
+        <w:t>2, Garnacho</w:t>
+      </w:r>
+      <w:r>
+        <w:rPr>
+          <w:rFonts w:ascii="Aptos" w:hAnsi="Aptos"/>
+          <w:sz w:val="22"/>
+          <w:szCs w:val="22"/>
+        </w:rPr>
+        <w:t xml:space="preserve"> </w:t>
+      </w:r>
+      <w:r>
+        <w:rPr>
+          <w:rFonts w:ascii="Apple Color Emoji" w:hAnsi="Apple Color Emoji" w:cs="Apple Color Emoji"/>
+          <w:sz w:val="22"/>
+          <w:szCs w:val="22"/>
+        </w:rPr>
+        <w:t>❌❌</w:t>
+      </w:r>
+    </w:p>
+    <w:p>
+      <w:pPr>
+        <w:spacing w:after="0"/>
+        <w:rPr>
+          <w:rFonts w:ascii="Aptos" w:hAnsi="Aptos" w:cs="Apple Color Emoji"/>
+          <w:sz w:val="22"/>
+          <w:szCs w:val="22"/>
+        </w:rPr>
+      </w:pPr>
+      <w:r>
+        <w:rPr>
+          <w:rFonts w:ascii="Aptos" w:hAnsi="Aptos"/>
+          <w:sz w:val="22"/>
+          <w:szCs w:val="22"/>
+        </w:rPr>
+        <w:t xml:space="preserve">ARS </w:t>
+      </w:r>
+      <w:r>
+        <w:rPr>
+          <w:rFonts w:ascii="Aptos" w:hAnsi="Aptos"/>
+          <w:sz w:val="22"/>
+          <w:szCs w:val="22"/>
+        </w:rPr>
+        <w:t>2</w:t>
+      </w:r>
+      <w:r>
+        <w:rPr>
+          <w:rFonts w:ascii="Aptos" w:hAnsi="Aptos"/>
+          <w:sz w:val="22"/>
+          <w:szCs w:val="22"/>
+        </w:rPr>
+        <w:t>–</w:t>
+      </w:r>
+      <w:r>
+        <w:rPr>
+          <w:rFonts w:ascii="Aptos" w:hAnsi="Aptos"/>
+          <w:sz w:val="22"/>
+          <w:szCs w:val="22"/>
+        </w:rPr>
+        <w:t>2</w:t>
+      </w:r>
+      <w:r>
+        <w:rPr>
+          <w:rFonts w:ascii="Aptos" w:hAnsi="Aptos"/>
+          <w:sz w:val="22"/>
+          <w:szCs w:val="22"/>
+        </w:rPr>
+        <w:t xml:space="preserve"> LIV</w:t>
+      </w:r>
+      <w:r>
+        <w:rPr>
+          <w:rFonts w:ascii="Aptos" w:hAnsi="Aptos"/>
+          <w:sz w:val="22"/>
+          <w:szCs w:val="22"/>
+        </w:rPr>
+        <w:tab/>
+      </w:r>
+      <w:r>
+        <w:rPr>
+          <w:rFonts w:ascii="Aptos" w:hAnsi="Aptos"/>
+          <w:sz w:val="22"/>
+          <w:szCs w:val="22"/>
+        </w:rPr>
+        <w:tab/>
+      </w:r>
+      <w:r>
+        <w:rPr>
+          <w:rFonts w:ascii="Aptos" w:hAnsi="Aptos"/>
+          <w:sz w:val="22"/>
+          <w:szCs w:val="22"/>
+        </w:rPr>
+        <w:tab/>
+      </w:r>
+      <w:r>
+        <w:rPr>
+          <w:rFonts w:ascii="Aptos" w:hAnsi="Aptos"/>
+          <w:sz w:val="22"/>
+          <w:szCs w:val="22"/>
+        </w:rPr>
+        <w:t>2, Salah</w:t>
+      </w:r>
+      <w:r>
+        <w:rPr>
+          <w:rFonts w:ascii="Aptos" w:hAnsi="Aptos"/>
+          <w:sz w:val="22"/>
+          <w:szCs w:val="22"/>
+        </w:rPr>
+        <w:t xml:space="preserve"> </w:t>
+      </w:r>
+      <w:r>
+        <w:rPr>
+          <w:rFonts w:ascii="Apple Color Emoji" w:hAnsi="Apple Color Emoji" w:cs="Apple Color Emoji"/>
+          <w:sz w:val="22"/>
+          <w:szCs w:val="22"/>
+        </w:rPr>
+        <w:t>❌✅</w:t>
+      </w:r>
+      <w:r>
+        <w:rPr>
+          <w:rFonts w:ascii="Aptos" w:hAnsi="Aptos"/>
+          <w:sz w:val="22"/>
+          <w:szCs w:val="22"/>
+        </w:rPr>
+        <w:tab/>
+      </w:r>
+      <w:r>
+        <w:rPr>
+          <w:rFonts w:ascii="Aptos" w:hAnsi="Aptos"/>
+          <w:sz w:val="22"/>
+          <w:szCs w:val="22"/>
+        </w:rPr>
+        <w:tab/>
+      </w:r>
+      <w:r>
+        <w:rPr>
+          <w:rFonts w:ascii="Aptos" w:hAnsi="Aptos"/>
+          <w:sz w:val="22"/>
+          <w:szCs w:val="22"/>
+        </w:rPr>
+        <w:tab/>
+      </w:r>
+      <w:r>
+        <w:rPr>
+          <w:rFonts w:ascii="Aptos" w:hAnsi="Aptos"/>
+          <w:sz w:val="22"/>
+          <w:szCs w:val="22"/>
+        </w:rPr>
+        <w:t>1, Saka</w:t>
+      </w:r>
+      <w:r>
+        <w:rPr>
+          <w:rFonts w:ascii="Aptos" w:hAnsi="Aptos"/>
+          <w:sz w:val="22"/>
+          <w:szCs w:val="22"/>
+        </w:rPr>
+        <w:tab/>
+      </w:r>
+      <w:r>
+        <w:rPr>
+          <w:rFonts w:ascii="Apple Color Emoji" w:hAnsi="Apple Color Emoji" w:cs="Apple Color Emoji"/>
+          <w:sz w:val="22"/>
+          <w:szCs w:val="22"/>
+        </w:rPr>
+        <w:t>❌✅</w:t>
+      </w:r>
+      <w:r>
+        <w:rPr>
+          <w:rFonts w:ascii="Aptos" w:hAnsi="Aptos" w:cs="Apple Color Emoji"/>
+          <w:sz w:val="22"/>
+          <w:szCs w:val="22"/>
+        </w:rPr>
+        <w:t xml:space="preserve"> (2</w:t>
+      </w:r>
+      <w:r>
+        <w:rPr>
+          <w:rFonts w:ascii="Aptos" w:hAnsi="Aptos" w:cs="Apple Color Emoji"/>
+          <w:sz w:val="22"/>
+          <w:szCs w:val="22"/>
+        </w:rPr>
+        <w:t>b)</w:t>
+      </w:r>
+      <w:r>
+        <w:rPr>
+          <w:rFonts w:ascii="Aptos" w:hAnsi="Aptos"/>
+          <w:sz w:val="22"/>
+          <w:szCs w:val="22"/>
+        </w:rPr>
+        <w:tab/>
+      </w:r>
+      <w:r>
+        <w:rPr>
+          <w:rFonts w:ascii="Aptos" w:hAnsi="Aptos"/>
+          <w:sz w:val="22"/>
+          <w:szCs w:val="22"/>
+        </w:rPr>
+        <w:tab/>
+        <w:t>X, Havertz</w:t>
+      </w:r>
+      <w:r>
+        <w:rPr>
+          <w:rFonts w:ascii="Aptos" w:hAnsi="Aptos"/>
+          <w:sz w:val="22"/>
+          <w:szCs w:val="22"/>
+        </w:rPr>
+        <w:t xml:space="preserve"> </w:t>
+      </w:r>
+      <w:r>
+        <w:rPr>
+          <w:rFonts w:ascii="Apple Color Emoji" w:hAnsi="Apple Color Emoji" w:cs="Apple Color Emoji"/>
+          <w:sz w:val="22"/>
+          <w:szCs w:val="22"/>
+        </w:rPr>
+        <w:t>✅❌</w:t>
+      </w:r>
+      <w:r>
+        <w:rPr>
+          <w:rFonts w:ascii="Aptos" w:hAnsi="Aptos" w:cs="Apple Color Emoji"/>
+          <w:sz w:val="22"/>
+          <w:szCs w:val="22"/>
+        </w:rPr>
+        <w:t xml:space="preserve"> (</w:t>
+      </w:r>
+      <w:r>
+        <w:rPr>
+          <w:rFonts w:ascii="Aptos" w:hAnsi="Aptos" w:cs="Apple Color Emoji"/>
+          <w:sz w:val="22"/>
+          <w:szCs w:val="22"/>
+        </w:rPr>
+        <w:t>3</w:t>
+      </w:r>
+      <w:r>
+        <w:rPr>
+          <w:rFonts w:ascii="Aptos" w:hAnsi="Aptos" w:cs="Apple Color Emoji"/>
+          <w:sz w:val="22"/>
+          <w:szCs w:val="22"/>
+        </w:rPr>
+        <w:t>b)</w:t>
+      </w:r>
+    </w:p>
+    <w:p>
+      <w:pPr>
+        <w:spacing w:after="0"/>
+        <w:rPr>
+          <w:rFonts w:ascii="Aptos" w:hAnsi="Aptos" w:cs="Apple Color Emoji"/>
+          <w:sz w:val="22"/>
+          <w:szCs w:val="22"/>
+        </w:rPr>
+      </w:pPr>
+    </w:p>
+    <w:p>
+      <w:pPr>
+        <w:spacing w:after="0"/>
+        <w:rPr>
+          <w:rFonts w:ascii="Aptos" w:hAnsi="Aptos" w:cs="Apple Color Emoji"/>
+          <w:sz w:val="22"/>
+          <w:szCs w:val="22"/>
+        </w:rPr>
+      </w:pPr>
+    </w:p>
+    <w:p>
+      <w:pPr>
+        <w:spacing w:after="0"/>
+        <w:rPr>
+          <w:rFonts w:ascii="Aptos" w:hAnsi="Aptos" w:cs="Apple Color Emoji"/>
+          <w:sz w:val="22"/>
+          <w:szCs w:val="22"/>
+        </w:rPr>
+      </w:pPr>
+    </w:p>
+    <w:p>
+      <w:pPr>
+        <w:spacing w:after="0"/>
+        <w:ind w:left="-851" w:firstLine="851"/>
+        <w:rPr>
+          <w:rFonts w:ascii="Aptos" w:hAnsi="Aptos"/>
+          <w:b/>
+          <w:bCs/>
+          <w:sz w:val="40"/>
+          <w:szCs w:val="40"/>
+        </w:rPr>
+      </w:pPr>
+      <w:r>
+        <w:rPr>
+          <w:rFonts w:ascii="Aptos" w:hAnsi="Aptos"/>
+          <w:b/>
+          <w:bCs/>
+          <w:sz w:val="40"/>
+          <w:szCs w:val="40"/>
+        </w:rPr>
+        <w:t>10</w:t>
+      </w:r>
+      <w:r>
+        <w:rPr>
+          <w:rFonts w:ascii="Aptos" w:hAnsi="Aptos"/>
+          <w:b/>
+          <w:bCs/>
+          <w:sz w:val="40"/>
+          <w:szCs w:val="40"/>
+        </w:rPr>
+        <w:t>.kolo</w:t>
+      </w:r>
+    </w:p>
+    <w:p>
+      <w:pPr>
+        <w:spacing w:after="0"/>
+        <w:rPr>
+          <w:rFonts w:ascii="Aptos" w:hAnsi="Aptos"/>
+          <w:b/>
+          <w:bCs/>
+          <w:sz w:val="30"/>
+          <w:szCs w:val="30"/>
+        </w:rPr>
+      </w:pPr>
+      <w:r>
+        <w:rPr>
+          <w:rFonts w:ascii="Aptos" w:hAnsi="Aptos"/>
+          <w:b/>
+          <w:bCs/>
+          <w:sz w:val="40"/>
+          <w:szCs w:val="40"/>
+        </w:rPr>
+        <w:tab/>
+      </w:r>
+      <w:r>
+        <w:rPr>
+          <w:rFonts w:ascii="Aptos" w:hAnsi="Aptos"/>
+          <w:b/>
+          <w:bCs/>
+          <w:sz w:val="40"/>
+          <w:szCs w:val="40"/>
+        </w:rPr>
+        <w:tab/>
+      </w:r>
+      <w:r>
+        <w:rPr>
+          <w:rFonts w:ascii="Aptos" w:hAnsi="Aptos"/>
+          <w:b/>
+          <w:bCs/>
+          <w:sz w:val="40"/>
+          <w:szCs w:val="40"/>
+        </w:rPr>
+        <w:tab/>
+      </w:r>
+      <w:r>
+        <w:rPr>
+          <w:rFonts w:ascii="Aptos" w:hAnsi="Aptos"/>
+          <w:b/>
+          <w:bCs/>
+          <w:sz w:val="40"/>
+          <w:szCs w:val="40"/>
+        </w:rPr>
+        <w:tab/>
+      </w:r>
+      <w:r>
+        <w:rPr>
+          <w:rFonts w:ascii="Aptos" w:hAnsi="Aptos"/>
+          <w:b/>
+          <w:bCs/>
+          <w:sz w:val="30"/>
+          <w:szCs w:val="30"/>
+        </w:rPr>
+        <w:t>M</w:t>
+      </w:r>
+      <w:r>
+        <w:rPr>
+          <w:rFonts w:ascii="Aptos" w:hAnsi="Aptos"/>
+          <w:b/>
+          <w:bCs/>
+          <w:sz w:val="30"/>
+          <w:szCs w:val="30"/>
+        </w:rPr>
+        <w:t xml:space="preserve"> ()</w:t>
+      </w:r>
+      <w:r>
+        <w:rPr>
+          <w:rFonts w:ascii="Aptos" w:hAnsi="Aptos"/>
+          <w:b/>
+          <w:bCs/>
+          <w:sz w:val="30"/>
+          <w:szCs w:val="30"/>
+        </w:rPr>
+        <w:tab/>
+      </w:r>
+      <w:r>
+        <w:rPr>
+          <w:rFonts w:ascii="Aptos" w:hAnsi="Aptos"/>
+          <w:b/>
+          <w:bCs/>
+          <w:sz w:val="30"/>
+          <w:szCs w:val="30"/>
+        </w:rPr>
+        <w:tab/>
+      </w:r>
+      <w:r>
+        <w:rPr>
+          <w:rFonts w:ascii="Aptos" w:hAnsi="Aptos"/>
+          <w:b/>
+          <w:bCs/>
+          <w:sz w:val="30"/>
+          <w:szCs w:val="30"/>
+        </w:rPr>
+        <w:tab/>
+      </w:r>
+      <w:r>
+        <w:rPr>
+          <w:rFonts w:ascii="Aptos" w:hAnsi="Aptos"/>
+          <w:b/>
+          <w:bCs/>
+          <w:sz w:val="30"/>
+          <w:szCs w:val="30"/>
+        </w:rPr>
+        <w:tab/>
+      </w:r>
+      <w:r>
+        <w:rPr>
+          <w:rFonts w:ascii="Aptos" w:hAnsi="Aptos"/>
+          <w:b/>
+          <w:bCs/>
+          <w:sz w:val="30"/>
+          <w:szCs w:val="30"/>
+        </w:rPr>
+        <w:t>P ()</w:t>
+      </w:r>
+      <w:r>
+        <w:rPr>
+          <w:rFonts w:ascii="Aptos" w:hAnsi="Aptos"/>
+          <w:b/>
+          <w:bCs/>
+          <w:sz w:val="30"/>
+          <w:szCs w:val="30"/>
+        </w:rPr>
+        <w:tab/>
+      </w:r>
+      <w:r>
+        <w:rPr>
+          <w:rFonts w:ascii="Aptos" w:hAnsi="Aptos"/>
+          <w:b/>
+          <w:bCs/>
+          <w:sz w:val="30"/>
+          <w:szCs w:val="30"/>
+        </w:rPr>
+        <w:tab/>
+      </w:r>
+      <w:r>
+        <w:rPr>
+          <w:rFonts w:ascii="Aptos" w:hAnsi="Aptos"/>
+          <w:b/>
+          <w:bCs/>
+          <w:sz w:val="30"/>
+          <w:szCs w:val="30"/>
+        </w:rPr>
+        <w:tab/>
+      </w:r>
+      <w:r>
+        <w:rPr>
+          <w:rFonts w:ascii="Aptos" w:hAnsi="Aptos"/>
+          <w:b/>
+          <w:bCs/>
+          <w:sz w:val="30"/>
+          <w:szCs w:val="30"/>
+        </w:rPr>
+        <w:tab/>
+      </w:r>
+      <w:r>
+        <w:rPr>
+          <w:rFonts w:ascii="Aptos" w:hAnsi="Aptos"/>
+          <w:b/>
+          <w:bCs/>
+          <w:sz w:val="30"/>
+          <w:szCs w:val="30"/>
+        </w:rPr>
+        <w:t>K ()</w:t>
+      </w:r>
+    </w:p>
+    <w:p>
+      <w:pPr>
+        <w:spacing w:after="0"/>
+        <w:rPr>
+          <w:rFonts w:ascii="Aptos" w:hAnsi="Aptos"/>
+          <w:sz w:val="22"/>
+          <w:szCs w:val="22"/>
+          <w:lang w:val="en-US"/>
+        </w:rPr>
+      </w:pPr>
+      <w:r>
+        <w:rPr>
+          <w:rFonts w:ascii="Aptos" w:hAnsi="Aptos"/>
+          <w:sz w:val="22"/>
+          <w:szCs w:val="22"/>
+        </w:rPr>
+        <w:t xml:space="preserve">NEW </w:t>
+      </w:r>
+      <w:r>
+        <w:rPr>
+          <w:rFonts w:ascii="Aptos" w:hAnsi="Aptos"/>
+          <w:sz w:val="22"/>
+          <w:szCs w:val="22"/>
+        </w:rPr>
+        <w:t>1</w:t>
+      </w:r>
+      <w:r>
+        <w:rPr>
+          <w:rFonts w:ascii="Aptos" w:hAnsi="Aptos"/>
+          <w:sz w:val="22"/>
+          <w:szCs w:val="22"/>
+        </w:rPr>
+        <w:t>–</w:t>
+      </w:r>
+      <w:r>
+        <w:rPr>
+          <w:rFonts w:ascii="Aptos" w:hAnsi="Aptos"/>
+          <w:sz w:val="22"/>
+          <w:szCs w:val="22"/>
+        </w:rPr>
+        <w:t>0</w:t>
+      </w:r>
+      <w:r>
+        <w:rPr>
+          <w:rFonts w:ascii="Aptos" w:hAnsi="Aptos"/>
+          <w:sz w:val="22"/>
+          <w:szCs w:val="22"/>
+        </w:rPr>
+        <w:t xml:space="preserve"> ARS</w:t>
+      </w:r>
+      <w:r>
+        <w:rPr>
+          <w:rFonts w:ascii="Aptos" w:hAnsi="Aptos"/>
+          <w:sz w:val="22"/>
+          <w:szCs w:val="22"/>
+        </w:rPr>
+        <w:tab/>
+      </w:r>
+      <w:r>
+        <w:rPr>
+          <w:rFonts w:ascii="Aptos" w:hAnsi="Aptos"/>
+          <w:sz w:val="22"/>
+          <w:szCs w:val="22"/>
+        </w:rPr>
+        <w:tab/>
+      </w:r>
+      <w:r>
+        <w:rPr>
+          <w:rFonts w:ascii="Aptos" w:hAnsi="Aptos"/>
+          <w:sz w:val="22"/>
+          <w:szCs w:val="22"/>
+        </w:rPr>
+        <w:tab/>
+        <w:t>2, Gabriel</w:t>
+      </w:r>
+      <w:r>
+        <w:rPr>
+          <w:rFonts w:ascii="Aptos" w:hAnsi="Aptos"/>
+          <w:sz w:val="22"/>
+          <w:szCs w:val="22"/>
+        </w:rPr>
+        <w:t xml:space="preserve"> </w:t>
+      </w:r>
+      <w:r>
+        <w:rPr>
+          <w:rFonts w:ascii="Apple Color Emoji" w:hAnsi="Apple Color Emoji"/>
+          <w:sz w:val="22"/>
+          <w:szCs w:val="22"/>
+        </w:rPr>
+        <w:t>❌❌</w:t>
+      </w:r>
+      <w:r>
+        <w:rPr>
+          <w:rFonts w:ascii="Aptos" w:hAnsi="Aptos"/>
+          <w:sz w:val="22"/>
+          <w:szCs w:val="22"/>
+        </w:rPr>
+        <w:tab/>
+      </w:r>
+      <w:r>
+        <w:rPr>
+          <w:rFonts w:ascii="Aptos" w:hAnsi="Aptos"/>
+          <w:sz w:val="22"/>
+          <w:szCs w:val="22"/>
+        </w:rPr>
+        <w:tab/>
+      </w:r>
+      <w:r>
+        <w:rPr>
+          <w:rFonts w:ascii="Aptos" w:hAnsi="Aptos"/>
+          <w:sz w:val="22"/>
+          <w:szCs w:val="22"/>
+        </w:rPr>
+        <w:tab/>
+        <w:t>2, Saka</w:t>
+      </w:r>
+      <w:r>
+        <w:rPr>
+          <w:rFonts w:ascii="Aptos" w:hAnsi="Aptos"/>
+          <w:sz w:val="22"/>
+          <w:szCs w:val="22"/>
+        </w:rPr>
+        <w:t xml:space="preserve"> </w:t>
+      </w:r>
+      <w:r>
+        <w:rPr>
+          <w:rFonts w:ascii="Apple Color Emoji" w:hAnsi="Apple Color Emoji"/>
+          <w:sz w:val="22"/>
+          <w:szCs w:val="22"/>
+        </w:rPr>
+        <w:t>❌❌</w:t>
+      </w:r>
+      <w:r>
+        <w:rPr>
+          <w:rFonts w:ascii="Aptos" w:hAnsi="Aptos"/>
+          <w:sz w:val="22"/>
+          <w:szCs w:val="22"/>
+        </w:rPr>
+        <w:tab/>
+      </w:r>
+      <w:r>
+        <w:rPr>
+          <w:rFonts w:ascii="Aptos" w:hAnsi="Aptos"/>
+          <w:sz w:val="22"/>
+          <w:szCs w:val="22"/>
+        </w:rPr>
+        <w:tab/>
+      </w:r>
+      <w:r>
+        <w:rPr>
+          <w:rFonts w:ascii="Aptos" w:hAnsi="Aptos"/>
+          <w:sz w:val="22"/>
+          <w:szCs w:val="22"/>
+        </w:rPr>
+        <w:tab/>
+        <w:t>2, Havertz</w:t>
+      </w:r>
+      <w:r>
+        <w:rPr>
+          <w:rFonts w:ascii="Aptos" w:hAnsi="Aptos"/>
+          <w:sz w:val="22"/>
+          <w:szCs w:val="22"/>
+        </w:rPr>
+        <w:t xml:space="preserve"> </w:t>
+      </w:r>
+      <w:r>
+        <w:rPr>
+          <w:rFonts w:ascii="Apple Color Emoji" w:hAnsi="Apple Color Emoji"/>
+          <w:sz w:val="22"/>
+          <w:szCs w:val="22"/>
+        </w:rPr>
+        <w:t>❌❌</w:t>
+      </w:r>
+    </w:p>
+    <w:p>
+      <w:pPr>
+        <w:spacing w:after="0"/>
+        <w:rPr>
+          <w:rFonts w:ascii="Aptos" w:hAnsi="Aptos"/>
+          <w:sz w:val="22"/>
+          <w:szCs w:val="22"/>
+        </w:rPr>
+      </w:pPr>
+      <w:r>
+        <w:rPr>
+          <w:rFonts w:ascii="Aptos" w:hAnsi="Aptos"/>
+          <w:sz w:val="22"/>
+          <w:szCs w:val="22"/>
+        </w:rPr>
+        <w:t xml:space="preserve">BOU </w:t>
+      </w:r>
+      <w:r>
+        <w:rPr>
+          <w:rFonts w:ascii="Aptos" w:hAnsi="Aptos"/>
+          <w:sz w:val="22"/>
+          <w:szCs w:val="22"/>
+        </w:rPr>
+        <w:t>2</w:t>
+      </w:r>
+      <w:r>
+        <w:rPr>
+          <w:rFonts w:ascii="Aptos" w:hAnsi="Aptos"/>
+          <w:sz w:val="22"/>
+          <w:szCs w:val="22"/>
+        </w:rPr>
+        <w:t>–</w:t>
+      </w:r>
+      <w:r>
+        <w:rPr>
+          <w:rFonts w:ascii="Aptos" w:hAnsi="Aptos"/>
+          <w:sz w:val="22"/>
+          <w:szCs w:val="22"/>
+        </w:rPr>
+        <w:t>1</w:t>
+      </w:r>
+      <w:r>
+        <w:rPr>
+          <w:rFonts w:ascii="Aptos" w:hAnsi="Aptos"/>
+          <w:sz w:val="22"/>
+          <w:szCs w:val="22"/>
+        </w:rPr>
+        <w:t xml:space="preserve"> MCI</w:t>
+      </w:r>
+      <w:r>
+        <w:rPr>
+          <w:rFonts w:ascii="Aptos" w:hAnsi="Aptos"/>
+          <w:sz w:val="22"/>
+          <w:szCs w:val="22"/>
+        </w:rPr>
+        <w:tab/>
+      </w:r>
+      <w:r>
+        <w:rPr>
+          <w:rFonts w:ascii="Aptos" w:hAnsi="Aptos"/>
+          <w:sz w:val="22"/>
+          <w:szCs w:val="22"/>
+        </w:rPr>
+        <w:tab/>
+      </w:r>
+      <w:r>
+        <w:rPr>
+          <w:rFonts w:ascii="Aptos" w:hAnsi="Aptos"/>
+          <w:sz w:val="22"/>
+          <w:szCs w:val="22"/>
+        </w:rPr>
+        <w:tab/>
+        <w:t>2, Gvardiol</w:t>
+      </w:r>
+      <w:r>
+        <w:rPr>
+          <w:rFonts w:ascii="Aptos" w:hAnsi="Aptos"/>
+          <w:sz w:val="22"/>
+          <w:szCs w:val="22"/>
+        </w:rPr>
+        <w:t xml:space="preserve"> </w:t>
+      </w:r>
+      <w:r>
+        <w:rPr>
+          <w:rFonts w:ascii="Apple Color Emoji" w:hAnsi="Apple Color Emoji" w:cs="Apple Color Emoji"/>
+          <w:sz w:val="22"/>
+          <w:szCs w:val="22"/>
+        </w:rPr>
+        <w:t>❌✅</w:t>
+      </w:r>
+      <w:r>
+        <w:rPr>
+          <w:rFonts w:ascii="Aptos" w:hAnsi="Aptos" w:cs="Apple Color Emoji"/>
+          <w:sz w:val="22"/>
+          <w:szCs w:val="22"/>
+        </w:rPr>
+        <w:t xml:space="preserve"> (</w:t>
+      </w:r>
+      <w:r>
+        <w:rPr>
+          <w:rFonts w:ascii="Aptos" w:hAnsi="Aptos" w:cs="Apple Color Emoji"/>
+          <w:sz w:val="22"/>
+          <w:szCs w:val="22"/>
+        </w:rPr>
+        <w:t>5</w:t>
+      </w:r>
+      <w:r>
+        <w:rPr>
+          <w:rFonts w:ascii="Aptos" w:hAnsi="Aptos" w:cs="Apple Color Emoji"/>
+          <w:sz w:val="22"/>
+          <w:szCs w:val="22"/>
+        </w:rPr>
+        <w:t>b)</w:t>
+      </w:r>
+      <w:r>
+        <w:rPr>
+          <w:rFonts w:ascii="Aptos" w:hAnsi="Aptos"/>
+          <w:sz w:val="22"/>
+          <w:szCs w:val="22"/>
+        </w:rPr>
+        <w:tab/>
+      </w:r>
+      <w:r>
+        <w:rPr>
+          <w:rFonts w:ascii="Aptos" w:hAnsi="Aptos"/>
+          <w:sz w:val="22"/>
+          <w:szCs w:val="22"/>
+        </w:rPr>
+        <w:tab/>
+      </w:r>
+      <w:r>
+        <w:rPr>
+          <w:rFonts w:ascii="Aptos" w:hAnsi="Aptos"/>
+          <w:sz w:val="22"/>
+          <w:szCs w:val="22"/>
+        </w:rPr>
+        <w:t>2, Foden</w:t>
+      </w:r>
+      <w:r>
+        <w:rPr>
+          <w:rFonts w:ascii="Aptos" w:hAnsi="Aptos"/>
+          <w:sz w:val="22"/>
+          <w:szCs w:val="22"/>
+        </w:rPr>
+        <w:t xml:space="preserve"> </w:t>
+      </w:r>
+      <w:r>
+        <w:rPr>
+          <w:rFonts w:ascii="Apple Color Emoji" w:hAnsi="Apple Color Emoji"/>
+          <w:sz w:val="22"/>
+          <w:szCs w:val="22"/>
+        </w:rPr>
+        <w:t>❌❌</w:t>
+      </w:r>
+      <w:r>
+        <w:rPr>
+          <w:rFonts w:ascii="Aptos" w:hAnsi="Aptos"/>
+          <w:sz w:val="22"/>
+          <w:szCs w:val="22"/>
+        </w:rPr>
+        <w:tab/>
+      </w:r>
+      <w:r>
+        <w:rPr>
+          <w:rFonts w:ascii="Aptos" w:hAnsi="Aptos"/>
+          <w:sz w:val="22"/>
+          <w:szCs w:val="22"/>
+        </w:rPr>
+        <w:tab/>
+      </w:r>
+      <w:r>
+        <w:rPr>
+          <w:rFonts w:ascii="Aptos" w:hAnsi="Aptos"/>
+          <w:sz w:val="22"/>
+          <w:szCs w:val="22"/>
+        </w:rPr>
+        <w:tab/>
+        <w:t>2, Silva</w:t>
+      </w:r>
+      <w:r>
+        <w:rPr>
+          <w:rFonts w:ascii="Aptos" w:hAnsi="Aptos"/>
+          <w:sz w:val="22"/>
+          <w:szCs w:val="22"/>
+        </w:rPr>
+        <w:t xml:space="preserve"> </w:t>
+      </w:r>
+      <w:r>
+        <w:rPr>
+          <w:rFonts w:ascii="Apple Color Emoji" w:hAnsi="Apple Color Emoji"/>
+          <w:sz w:val="22"/>
+          <w:szCs w:val="22"/>
+        </w:rPr>
+        <w:t>❌❌</w:t>
+      </w:r>
+      <w:r>
+        <w:rPr>
+          <w:rFonts w:ascii="Aptos" w:hAnsi="Aptos"/>
+          <w:sz w:val="22"/>
+          <w:szCs w:val="22"/>
+        </w:rPr>
+        <w:tab/>
+      </w:r>
+    </w:p>
+    <w:p>
+      <w:pPr>
+        <w:spacing w:after="0"/>
+        <w:rPr>
+          <w:rFonts w:ascii="Aptos" w:hAnsi="Aptos"/>
+          <w:sz w:val="22"/>
+          <w:szCs w:val="22"/>
+        </w:rPr>
+      </w:pPr>
+      <w:r>
+        <w:rPr>
+          <w:rFonts w:ascii="Aptos" w:hAnsi="Aptos"/>
+          <w:sz w:val="22"/>
+          <w:szCs w:val="22"/>
+        </w:rPr>
+        <w:t xml:space="preserve">IPS </w:t>
+      </w:r>
+      <w:r>
+        <w:rPr>
+          <w:rFonts w:ascii="Aptos" w:hAnsi="Aptos"/>
+          <w:sz w:val="22"/>
+          <w:szCs w:val="22"/>
+        </w:rPr>
+        <w:t>1</w:t>
+      </w:r>
+      <w:r>
+        <w:rPr>
+          <w:rFonts w:ascii="Aptos" w:hAnsi="Aptos"/>
+          <w:sz w:val="22"/>
+          <w:szCs w:val="22"/>
+        </w:rPr>
+        <w:t>–</w:t>
+      </w:r>
+      <w:r>
+        <w:rPr>
+          <w:rFonts w:ascii="Aptos" w:hAnsi="Aptos"/>
+          <w:sz w:val="22"/>
+          <w:szCs w:val="22"/>
+        </w:rPr>
+        <w:t>1</w:t>
+      </w:r>
+      <w:r>
+        <w:rPr>
+          <w:rFonts w:ascii="Aptos" w:hAnsi="Aptos"/>
+          <w:sz w:val="22"/>
+          <w:szCs w:val="22"/>
+        </w:rPr>
+        <w:t xml:space="preserve"> LEI</w:t>
+      </w:r>
+      <w:r>
+        <w:rPr>
+          <w:rFonts w:ascii="Aptos" w:hAnsi="Aptos"/>
+          <w:sz w:val="22"/>
+          <w:szCs w:val="22"/>
+        </w:rPr>
+        <w:tab/>
+      </w:r>
+      <w:r>
+        <w:rPr>
+          <w:rFonts w:ascii="Aptos" w:hAnsi="Aptos"/>
+          <w:sz w:val="22"/>
+          <w:szCs w:val="22"/>
+        </w:rPr>
+        <w:tab/>
+      </w:r>
+      <w:r>
+        <w:rPr>
+          <w:rFonts w:ascii="Aptos" w:hAnsi="Aptos"/>
+          <w:sz w:val="22"/>
+          <w:szCs w:val="22"/>
+        </w:rPr>
+        <w:tab/>
+        <w:t>1, Delap</w:t>
+      </w:r>
+      <w:r>
+        <w:rPr>
+          <w:rFonts w:ascii="Aptos" w:hAnsi="Aptos"/>
+          <w:sz w:val="22"/>
+          <w:szCs w:val="22"/>
+        </w:rPr>
+        <w:t xml:space="preserve"> </w:t>
+      </w:r>
+      <w:r>
+        <w:rPr>
+          <w:rFonts w:ascii="Apple Color Emoji" w:hAnsi="Apple Color Emoji"/>
+          <w:sz w:val="22"/>
+          <w:szCs w:val="22"/>
+        </w:rPr>
+        <w:t>❌❌</w:t>
+      </w:r>
+      <w:r>
+        <w:rPr>
+          <w:rFonts w:ascii="Aptos" w:hAnsi="Aptos"/>
+          <w:sz w:val="22"/>
+          <w:szCs w:val="22"/>
+        </w:rPr>
+        <w:tab/>
+      </w:r>
+      <w:r>
+        <w:rPr>
+          <w:rFonts w:ascii="Aptos" w:hAnsi="Aptos"/>
+          <w:sz w:val="22"/>
+          <w:szCs w:val="22"/>
+        </w:rPr>
+        <w:tab/>
+      </w:r>
+      <w:r>
+        <w:rPr>
+          <w:rFonts w:ascii="Aptos" w:hAnsi="Aptos"/>
+          <w:sz w:val="22"/>
+          <w:szCs w:val="22"/>
+        </w:rPr>
+        <w:tab/>
+        <w:t>1, Vardy</w:t>
+      </w:r>
+      <w:r>
+        <w:rPr>
+          <w:rFonts w:ascii="Aptos" w:hAnsi="Aptos"/>
+          <w:sz w:val="22"/>
+          <w:szCs w:val="22"/>
+        </w:rPr>
+        <w:t xml:space="preserve"> </w:t>
+      </w:r>
+      <w:r>
+        <w:rPr>
+          <w:rFonts w:ascii="Apple Color Emoji" w:hAnsi="Apple Color Emoji"/>
+          <w:sz w:val="22"/>
+          <w:szCs w:val="22"/>
+        </w:rPr>
+        <w:t>❌❌</w:t>
+      </w:r>
+      <w:r>
+        <w:rPr>
+          <w:rFonts w:ascii="Aptos" w:hAnsi="Aptos"/>
+          <w:sz w:val="22"/>
+          <w:szCs w:val="22"/>
+        </w:rPr>
+        <w:tab/>
+      </w:r>
+      <w:r>
+        <w:rPr>
+          <w:rFonts w:ascii="Aptos" w:hAnsi="Aptos"/>
+          <w:sz w:val="22"/>
+          <w:szCs w:val="22"/>
+        </w:rPr>
+        <w:tab/>
+      </w:r>
+      <w:r>
+        <w:rPr>
+          <w:rFonts w:ascii="Aptos" w:hAnsi="Aptos"/>
+          <w:sz w:val="22"/>
+          <w:szCs w:val="22"/>
+        </w:rPr>
+        <w:tab/>
+        <w:t>2, Mavididi</w:t>
+      </w:r>
+      <w:r>
+        <w:rPr>
+          <w:rFonts w:ascii="Aptos" w:hAnsi="Aptos"/>
+          <w:sz w:val="22"/>
+          <w:szCs w:val="22"/>
+        </w:rPr>
+        <w:t xml:space="preserve"> </w:t>
+      </w:r>
+      <w:r>
+        <w:rPr>
+          <w:rFonts w:ascii="Apple Color Emoji" w:hAnsi="Apple Color Emoji"/>
+          <w:sz w:val="22"/>
+          <w:szCs w:val="22"/>
+        </w:rPr>
+        <w:t>❌❌</w:t>
+      </w:r>
+    </w:p>
+    <w:p>
+      <w:pPr>
+        <w:spacing w:after="0"/>
+        <w:rPr>
+          <w:rFonts w:ascii="Aptos" w:hAnsi="Aptos"/>
+          <w:sz w:val="22"/>
+          <w:szCs w:val="22"/>
+        </w:rPr>
+      </w:pPr>
+      <w:r>
+        <w:rPr>
+          <w:rFonts w:ascii="Aptos" w:hAnsi="Aptos"/>
+          <w:sz w:val="22"/>
+          <w:szCs w:val="22"/>
+        </w:rPr>
+        <w:t xml:space="preserve">LIV </w:t>
+      </w:r>
+      <w:r>
+        <w:rPr>
+          <w:rFonts w:ascii="Aptos" w:hAnsi="Aptos"/>
+          <w:sz w:val="22"/>
+          <w:szCs w:val="22"/>
+        </w:rPr>
+        <w:t>2</w:t>
+      </w:r>
+      <w:r>
+        <w:rPr>
+          <w:rFonts w:ascii="Aptos" w:hAnsi="Aptos"/>
+          <w:sz w:val="22"/>
+          <w:szCs w:val="22"/>
+        </w:rPr>
+        <w:t>–</w:t>
+      </w:r>
+      <w:r>
+        <w:rPr>
+          <w:rFonts w:ascii="Aptos" w:hAnsi="Aptos"/>
+          <w:sz w:val="22"/>
+          <w:szCs w:val="22"/>
+        </w:rPr>
+        <w:t>1</w:t>
+      </w:r>
+      <w:r>
+        <w:rPr>
+          <w:rFonts w:ascii="Aptos" w:hAnsi="Aptos"/>
+          <w:sz w:val="22"/>
+          <w:szCs w:val="22"/>
+        </w:rPr>
+        <w:t xml:space="preserve"> BRI</w:t>
+      </w:r>
+      <w:r>
+        <w:rPr>
+          <w:rFonts w:ascii="Aptos" w:hAnsi="Aptos"/>
+          <w:sz w:val="22"/>
+          <w:szCs w:val="22"/>
+        </w:rPr>
+        <w:tab/>
+      </w:r>
+      <w:r>
+        <w:rPr>
+          <w:rFonts w:ascii="Aptos" w:hAnsi="Aptos"/>
+          <w:sz w:val="22"/>
+          <w:szCs w:val="22"/>
+        </w:rPr>
+        <w:tab/>
+      </w:r>
+      <w:r>
+        <w:rPr>
+          <w:rFonts w:ascii="Aptos" w:hAnsi="Aptos"/>
+          <w:sz w:val="22"/>
+          <w:szCs w:val="22"/>
+        </w:rPr>
+        <w:tab/>
+        <w:t>1, Gakpo</w:t>
+      </w:r>
+      <w:r>
+        <w:rPr>
+          <w:rFonts w:ascii="Aptos" w:hAnsi="Aptos"/>
+          <w:sz w:val="22"/>
+          <w:szCs w:val="22"/>
+        </w:rPr>
+        <w:t xml:space="preserve"> </w:t>
+      </w:r>
+      <w:r>
+        <w:rPr>
+          <w:rFonts w:ascii="Apple Color Emoji" w:hAnsi="Apple Color Emoji" w:cs="Apple Color Emoji"/>
+          <w:sz w:val="22"/>
+          <w:szCs w:val="22"/>
+        </w:rPr>
+        <w:t>✅✅</w:t>
+      </w:r>
+      <w:r>
+        <w:rPr>
+          <w:rFonts w:ascii="Aptos" w:hAnsi="Aptos" w:cs="Apple Color Emoji"/>
+          <w:sz w:val="22"/>
+          <w:szCs w:val="22"/>
+        </w:rPr>
+        <w:t xml:space="preserve"> (</w:t>
+      </w:r>
+      <w:r>
+        <w:rPr>
+          <w:rFonts w:ascii="Aptos" w:hAnsi="Aptos" w:cs="Apple Color Emoji"/>
+          <w:sz w:val="22"/>
+          <w:szCs w:val="22"/>
+        </w:rPr>
+        <w:t>5</w:t>
+      </w:r>
+      <w:r>
+        <w:rPr>
+          <w:rFonts w:ascii="Aptos" w:hAnsi="Aptos" w:cs="Apple Color Emoji"/>
+          <w:sz w:val="22"/>
+          <w:szCs w:val="22"/>
+        </w:rPr>
+        <w:t>b)</w:t>
+      </w:r>
+      <w:r>
+        <w:rPr>
+          <w:rFonts w:ascii="Aptos" w:hAnsi="Aptos"/>
+          <w:sz w:val="22"/>
+          <w:szCs w:val="22"/>
+        </w:rPr>
+        <w:tab/>
+      </w:r>
+      <w:r>
+        <w:rPr>
+          <w:rFonts w:ascii="Aptos" w:hAnsi="Aptos"/>
+          <w:sz w:val="22"/>
+          <w:szCs w:val="22"/>
+        </w:rPr>
+        <w:tab/>
+        <w:t>1, Szobo</w:t>
+      </w:r>
+      <w:r>
+        <w:rPr>
+          <w:rFonts w:ascii="Aptos" w:hAnsi="Aptos"/>
+          <w:sz w:val="22"/>
+          <w:szCs w:val="22"/>
+        </w:rPr>
+        <w:t xml:space="preserve"> </w:t>
+      </w:r>
+      <w:r>
+        <w:rPr>
+          <w:rFonts w:ascii="Apple Color Emoji" w:hAnsi="Apple Color Emoji" w:cs="Apple Color Emoji"/>
+          <w:sz w:val="22"/>
+          <w:szCs w:val="22"/>
+        </w:rPr>
+        <w:t>✅❌</w:t>
+      </w:r>
+      <w:r>
+        <w:rPr>
+          <w:rFonts w:ascii="Aptos" w:hAnsi="Aptos" w:cs="Apple Color Emoji"/>
+          <w:sz w:val="22"/>
+          <w:szCs w:val="22"/>
+        </w:rPr>
+        <w:t xml:space="preserve"> (</w:t>
+      </w:r>
+      <w:r>
+        <w:rPr>
+          <w:rFonts w:ascii="Aptos" w:hAnsi="Aptos" w:cs="Apple Color Emoji"/>
+          <w:sz w:val="22"/>
+          <w:szCs w:val="22"/>
+        </w:rPr>
+        <w:t>3</w:t>
+      </w:r>
+      <w:r>
+        <w:rPr>
+          <w:rFonts w:ascii="Aptos" w:hAnsi="Aptos" w:cs="Apple Color Emoji"/>
+          <w:sz w:val="22"/>
+          <w:szCs w:val="22"/>
+        </w:rPr>
+        <w:t>b)</w:t>
+      </w:r>
+      <w:r>
+        <w:rPr>
+          <w:rFonts w:ascii="Aptos" w:hAnsi="Aptos"/>
+          <w:sz w:val="22"/>
+          <w:szCs w:val="22"/>
+        </w:rPr>
+        <w:tab/>
+      </w:r>
+      <w:r>
+        <w:rPr>
+          <w:rFonts w:ascii="Aptos" w:hAnsi="Aptos"/>
+          <w:sz w:val="22"/>
+          <w:szCs w:val="22"/>
+        </w:rPr>
+        <w:tab/>
+        <w:t>1, Salah</w:t>
+      </w:r>
+      <w:r>
+        <w:rPr>
+          <w:rFonts w:ascii="Aptos" w:hAnsi="Aptos"/>
+          <w:sz w:val="22"/>
+          <w:szCs w:val="22"/>
+        </w:rPr>
+        <w:t xml:space="preserve"> </w:t>
+      </w:r>
+      <w:r>
+        <w:rPr>
+          <w:rFonts w:ascii="Apple Color Emoji" w:hAnsi="Apple Color Emoji" w:cs="Apple Color Emoji"/>
+          <w:sz w:val="22"/>
+          <w:szCs w:val="22"/>
+        </w:rPr>
+        <w:t>✅✅</w:t>
+      </w:r>
+      <w:r>
+        <w:rPr>
+          <w:rFonts w:ascii="Aptos" w:hAnsi="Aptos" w:cs="Apple Color Emoji"/>
+          <w:sz w:val="22"/>
+          <w:szCs w:val="22"/>
+        </w:rPr>
+        <w:t xml:space="preserve"> (</w:t>
+      </w:r>
+      <w:r>
+        <w:rPr>
+          <w:rFonts w:ascii="Aptos" w:hAnsi="Aptos" w:cs="Apple Color Emoji"/>
+          <w:sz w:val="22"/>
+          <w:szCs w:val="22"/>
+        </w:rPr>
+        <w:t>3</w:t>
+      </w:r>
+      <w:r>
+        <w:rPr>
+          <w:rFonts w:ascii="Aptos" w:hAnsi="Aptos" w:cs="Apple Color Emoji"/>
+          <w:sz w:val="22"/>
+          <w:szCs w:val="22"/>
+        </w:rPr>
+        <w:t>b)</w:t>
+      </w:r>
+    </w:p>
+    <w:p>
+      <w:pPr>
+        <w:spacing w:after="0"/>
+        <w:rPr>
+          <w:rFonts w:ascii="Aptos" w:hAnsi="Aptos"/>
+          <w:sz w:val="22"/>
+          <w:szCs w:val="22"/>
+        </w:rPr>
+      </w:pPr>
+      <w:r>
+        <w:rPr>
+          <w:rFonts w:ascii="Aptos" w:hAnsi="Aptos"/>
+          <w:sz w:val="22"/>
+          <w:szCs w:val="22"/>
+        </w:rPr>
+        <w:t>NOT</w:t>
+      </w:r>
+      <w:r>
+        <w:rPr>
+          <w:rFonts w:ascii="Aptos" w:hAnsi="Aptos"/>
+          <w:sz w:val="22"/>
+          <w:szCs w:val="22"/>
+        </w:rPr>
+        <w:t xml:space="preserve"> 3</w:t>
+      </w:r>
+      <w:r>
+        <w:rPr>
+          <w:rFonts w:ascii="Aptos" w:hAnsi="Aptos"/>
+          <w:sz w:val="22"/>
+          <w:szCs w:val="22"/>
+        </w:rPr>
+        <w:t>–</w:t>
+      </w:r>
+      <w:r>
+        <w:rPr>
+          <w:rFonts w:ascii="Aptos" w:hAnsi="Aptos"/>
+          <w:sz w:val="22"/>
+          <w:szCs w:val="22"/>
+        </w:rPr>
+        <w:t>0</w:t>
+      </w:r>
+      <w:r>
+        <w:rPr>
+          <w:rFonts w:ascii="Aptos" w:hAnsi="Aptos"/>
+          <w:sz w:val="22"/>
+          <w:szCs w:val="22"/>
+        </w:rPr>
+        <w:t xml:space="preserve"> WHU</w:t>
+      </w:r>
+      <w:r>
+        <w:rPr>
+          <w:rFonts w:ascii="Aptos" w:hAnsi="Aptos"/>
+          <w:sz w:val="22"/>
+          <w:szCs w:val="22"/>
+        </w:rPr>
+        <w:tab/>
+      </w:r>
+      <w:r>
+        <w:rPr>
+          <w:rFonts w:ascii="Aptos" w:hAnsi="Aptos"/>
+          <w:sz w:val="22"/>
+          <w:szCs w:val="22"/>
+        </w:rPr>
+        <w:tab/>
+      </w:r>
+      <w:r>
+        <w:rPr>
+          <w:rFonts w:ascii="Aptos" w:hAnsi="Aptos"/>
+          <w:sz w:val="22"/>
+          <w:szCs w:val="22"/>
+        </w:rPr>
+        <w:tab/>
+        <w:t>X, Bowen</w:t>
+      </w:r>
+      <w:r>
+        <w:rPr>
+          <w:rFonts w:ascii="Aptos" w:hAnsi="Aptos"/>
+          <w:sz w:val="22"/>
+          <w:szCs w:val="22"/>
+        </w:rPr>
+        <w:t xml:space="preserve"> </w:t>
+      </w:r>
+      <w:r>
+        <w:rPr>
+          <w:rFonts w:ascii="Apple Color Emoji" w:hAnsi="Apple Color Emoji"/>
+          <w:sz w:val="22"/>
+          <w:szCs w:val="22"/>
+        </w:rPr>
+        <w:t>❌❌</w:t>
+      </w:r>
+      <w:r>
+        <w:rPr>
+          <w:rFonts w:ascii="Aptos" w:hAnsi="Aptos"/>
+          <w:sz w:val="22"/>
+          <w:szCs w:val="22"/>
+        </w:rPr>
+        <w:tab/>
+      </w:r>
+      <w:r>
+        <w:rPr>
+          <w:rFonts w:ascii="Aptos" w:hAnsi="Aptos"/>
+          <w:sz w:val="22"/>
+          <w:szCs w:val="22"/>
+        </w:rPr>
+        <w:tab/>
+      </w:r>
+      <w:r>
+        <w:rPr>
+          <w:rFonts w:ascii="Aptos" w:hAnsi="Aptos"/>
+          <w:sz w:val="22"/>
+          <w:szCs w:val="22"/>
+        </w:rPr>
+        <w:tab/>
+        <w:t>1, Odoi</w:t>
+      </w:r>
+      <w:r>
+        <w:rPr>
+          <w:rFonts w:ascii="Aptos" w:hAnsi="Aptos"/>
+          <w:sz w:val="22"/>
+          <w:szCs w:val="22"/>
+        </w:rPr>
+        <w:tab/>
+      </w:r>
+      <w:r>
+        <w:rPr>
+          <w:rFonts w:ascii="Apple Color Emoji" w:hAnsi="Apple Color Emoji" w:cs="Apple Color Emoji"/>
+          <w:sz w:val="22"/>
+          <w:szCs w:val="22"/>
+        </w:rPr>
+        <w:t>✅✅</w:t>
+      </w:r>
+      <w:r>
+        <w:rPr>
+          <w:rFonts w:ascii="Aptos" w:hAnsi="Aptos" w:cs="Apple Color Emoji"/>
+          <w:sz w:val="22"/>
+          <w:szCs w:val="22"/>
+        </w:rPr>
+        <w:t xml:space="preserve"> (</w:t>
+      </w:r>
+      <w:r>
+        <w:rPr>
+          <w:rFonts w:ascii="Aptos" w:hAnsi="Aptos" w:cs="Apple Color Emoji"/>
+          <w:sz w:val="22"/>
+          <w:szCs w:val="22"/>
+        </w:rPr>
+        <w:t>3</w:t>
+      </w:r>
+      <w:r>
+        <w:rPr>
+          <w:rFonts w:ascii="Aptos" w:hAnsi="Aptos" w:cs="Apple Color Emoji"/>
+          <w:sz w:val="22"/>
+          <w:szCs w:val="22"/>
+        </w:rPr>
+        <w:t>b)</w:t>
+      </w:r>
+      <w:r>
+        <w:rPr>
+          <w:rFonts w:ascii="Aptos" w:hAnsi="Aptos"/>
+          <w:sz w:val="22"/>
+          <w:szCs w:val="22"/>
+        </w:rPr>
+        <w:tab/>
+      </w:r>
+      <w:r>
+        <w:rPr>
+          <w:rFonts w:ascii="Aptos" w:hAnsi="Aptos"/>
+          <w:sz w:val="22"/>
+          <w:szCs w:val="22"/>
+        </w:rPr>
+        <w:tab/>
+      </w:r>
+      <w:r>
+        <w:rPr>
+          <w:rFonts w:ascii="Aptos" w:hAnsi="Aptos"/>
+          <w:sz w:val="22"/>
+          <w:szCs w:val="22"/>
+        </w:rPr>
+        <w:t>X</w:t>
+      </w:r>
+      <w:r>
+        <w:rPr>
+          <w:rFonts w:ascii="Aptos" w:hAnsi="Aptos"/>
+          <w:sz w:val="22"/>
+          <w:szCs w:val="22"/>
+        </w:rPr>
+        <w:t>, Wood</w:t>
+      </w:r>
+      <w:r>
+        <w:rPr>
+          <w:rFonts w:ascii="Aptos" w:hAnsi="Aptos"/>
+          <w:sz w:val="22"/>
+          <w:szCs w:val="22"/>
+        </w:rPr>
+        <w:t xml:space="preserve"> </w:t>
+      </w:r>
+      <w:r>
+        <w:rPr>
+          <w:rFonts w:ascii="Apple Color Emoji" w:hAnsi="Apple Color Emoji" w:cs="Apple Color Emoji"/>
+          <w:sz w:val="22"/>
+          <w:szCs w:val="22"/>
+        </w:rPr>
+        <w:t>❌✅</w:t>
+      </w:r>
+      <w:r>
+        <w:rPr>
+          <w:rFonts w:ascii="Aptos" w:hAnsi="Aptos" w:cs="Apple Color Emoji"/>
+          <w:sz w:val="22"/>
+          <w:szCs w:val="22"/>
+        </w:rPr>
+        <w:t xml:space="preserve"> (2</w:t>
+      </w:r>
+      <w:r>
+        <w:rPr>
+          <w:rFonts w:ascii="Aptos" w:hAnsi="Aptos" w:cs="Apple Color Emoji"/>
+          <w:sz w:val="22"/>
+          <w:szCs w:val="22"/>
+        </w:rPr>
+        <w:t>b)</w:t>
+      </w:r>
+    </w:p>
+    <w:p>
+      <w:pPr>
+        <w:spacing w:after="0"/>
+        <w:rPr>
+          <w:rFonts w:ascii="Aptos" w:hAnsi="Aptos"/>
+          <w:sz w:val="22"/>
+          <w:szCs w:val="22"/>
+        </w:rPr>
+      </w:pPr>
+      <w:r>
+        <w:rPr>
+          <w:rFonts w:ascii="Aptos" w:hAnsi="Aptos"/>
+          <w:sz w:val="22"/>
+          <w:szCs w:val="22"/>
+        </w:rPr>
+        <w:t xml:space="preserve">SOU </w:t>
+      </w:r>
+      <w:r>
+        <w:rPr>
+          <w:rFonts w:ascii="Aptos" w:hAnsi="Aptos"/>
+          <w:sz w:val="22"/>
+          <w:szCs w:val="22"/>
+        </w:rPr>
+        <w:t>1</w:t>
+      </w:r>
+      <w:r>
+        <w:rPr>
+          <w:rFonts w:ascii="Aptos" w:hAnsi="Aptos"/>
+          <w:sz w:val="22"/>
+          <w:szCs w:val="22"/>
+        </w:rPr>
+        <w:t>–</w:t>
+      </w:r>
+      <w:r>
+        <w:rPr>
+          <w:rFonts w:ascii="Aptos" w:hAnsi="Aptos"/>
+          <w:sz w:val="22"/>
+          <w:szCs w:val="22"/>
+        </w:rPr>
+        <w:t>0</w:t>
+      </w:r>
+      <w:r>
+        <w:rPr>
+          <w:rFonts w:ascii="Aptos" w:hAnsi="Aptos"/>
+          <w:sz w:val="22"/>
+          <w:szCs w:val="22"/>
+        </w:rPr>
+        <w:t xml:space="preserve"> EVE</w:t>
+      </w:r>
+      <w:r>
+        <w:rPr>
+          <w:rFonts w:ascii="Aptos" w:hAnsi="Aptos"/>
+          <w:sz w:val="22"/>
+          <w:szCs w:val="22"/>
+        </w:rPr>
+        <w:tab/>
+      </w:r>
+      <w:r>
+        <w:rPr>
+          <w:rFonts w:ascii="Aptos" w:hAnsi="Aptos"/>
+          <w:sz w:val="22"/>
+          <w:szCs w:val="22"/>
+        </w:rPr>
+        <w:tab/>
+      </w:r>
+      <w:r>
+        <w:rPr>
+          <w:rFonts w:ascii="Aptos" w:hAnsi="Aptos"/>
+          <w:sz w:val="22"/>
+          <w:szCs w:val="22"/>
+        </w:rPr>
+        <w:tab/>
+        <w:t>X, DCL</w:t>
+      </w:r>
+      <w:r>
+        <w:rPr>
+          <w:rFonts w:ascii="Aptos" w:hAnsi="Aptos"/>
+          <w:sz w:val="22"/>
+          <w:szCs w:val="22"/>
+        </w:rPr>
+        <w:tab/>
+      </w:r>
+      <w:r>
+        <w:rPr>
+          <w:rFonts w:ascii="Apple Color Emoji" w:hAnsi="Apple Color Emoji"/>
+          <w:sz w:val="22"/>
+          <w:szCs w:val="22"/>
+        </w:rPr>
+        <w:t>❌❌</w:t>
+      </w:r>
+      <w:r>
+        <w:rPr>
+          <w:rFonts w:ascii="Aptos" w:hAnsi="Aptos"/>
+          <w:sz w:val="22"/>
+          <w:szCs w:val="22"/>
+        </w:rPr>
+        <w:tab/>
+      </w:r>
+      <w:r>
+        <w:rPr>
+          <w:rFonts w:ascii="Aptos" w:hAnsi="Aptos"/>
+          <w:sz w:val="22"/>
+          <w:szCs w:val="22"/>
+        </w:rPr>
+        <w:tab/>
+      </w:r>
+      <w:r>
+        <w:rPr>
+          <w:rFonts w:ascii="Aptos" w:hAnsi="Aptos"/>
+          <w:sz w:val="22"/>
+          <w:szCs w:val="22"/>
+        </w:rPr>
+        <w:tab/>
+        <w:t>1, Archer</w:t>
+      </w:r>
+      <w:r>
+        <w:rPr>
+          <w:rFonts w:ascii="Aptos" w:hAnsi="Aptos"/>
+          <w:sz w:val="22"/>
+          <w:szCs w:val="22"/>
+        </w:rPr>
+        <w:t xml:space="preserve"> </w:t>
+      </w:r>
+      <w:r>
+        <w:rPr>
+          <w:rFonts w:ascii="Apple Color Emoji" w:hAnsi="Apple Color Emoji" w:cs="Apple Color Emoji"/>
+          <w:sz w:val="22"/>
+          <w:szCs w:val="22"/>
+        </w:rPr>
+        <w:t>✅❌</w:t>
+      </w:r>
+      <w:r>
+        <w:rPr>
+          <w:rFonts w:ascii="Aptos" w:hAnsi="Aptos" w:cs="Apple Color Emoji"/>
+          <w:sz w:val="22"/>
+          <w:szCs w:val="22"/>
+        </w:rPr>
+        <w:t xml:space="preserve"> (</w:t>
+      </w:r>
+      <w:r>
+        <w:rPr>
+          <w:rFonts w:ascii="Aptos" w:hAnsi="Aptos" w:cs="Apple Color Emoji"/>
+          <w:sz w:val="22"/>
+          <w:szCs w:val="22"/>
+        </w:rPr>
+        <w:t>3</w:t>
+      </w:r>
+      <w:r>
+        <w:rPr>
+          <w:rFonts w:ascii="Aptos" w:hAnsi="Aptos" w:cs="Apple Color Emoji"/>
+          <w:sz w:val="22"/>
+          <w:szCs w:val="22"/>
+        </w:rPr>
+        <w:t>b)</w:t>
+      </w:r>
+      <w:r>
+        <w:rPr>
+          <w:rFonts w:ascii="Aptos" w:hAnsi="Aptos"/>
+          <w:sz w:val="22"/>
+          <w:szCs w:val="22"/>
+        </w:rPr>
+        <w:tab/>
+      </w:r>
+      <w:r>
+        <w:rPr>
+          <w:rFonts w:ascii="Aptos" w:hAnsi="Aptos"/>
+          <w:sz w:val="22"/>
+          <w:szCs w:val="22"/>
+        </w:rPr>
+        <w:tab/>
+        <w:t>X, McNeil</w:t>
+      </w:r>
+      <w:r>
+        <w:rPr>
+          <w:rFonts w:ascii="Aptos" w:hAnsi="Aptos"/>
+          <w:sz w:val="22"/>
+          <w:szCs w:val="22"/>
+        </w:rPr>
+        <w:t xml:space="preserve"> </w:t>
+      </w:r>
+      <w:r>
+        <w:rPr>
+          <w:rFonts w:ascii="Apple Color Emoji" w:hAnsi="Apple Color Emoji"/>
+          <w:sz w:val="22"/>
+          <w:szCs w:val="22"/>
+        </w:rPr>
+        <w:t>❌❌</w:t>
+      </w:r>
+    </w:p>
+    <w:p>
+      <w:pPr>
+        <w:spacing w:after="0"/>
+        <w:rPr>
+          <w:rFonts w:ascii="Aptos" w:hAnsi="Aptos"/>
+          <w:sz w:val="22"/>
+          <w:szCs w:val="22"/>
+        </w:rPr>
+      </w:pPr>
+      <w:r>
+        <w:rPr>
+          <w:rFonts w:ascii="Aptos" w:hAnsi="Aptos"/>
+          <w:sz w:val="22"/>
+          <w:szCs w:val="22"/>
+        </w:rPr>
+        <w:t>WOL – CRY</w:t>
+      </w:r>
+      <w:r>
+        <w:rPr>
+          <w:rFonts w:ascii="Aptos" w:hAnsi="Aptos"/>
+          <w:sz w:val="22"/>
+          <w:szCs w:val="22"/>
+        </w:rPr>
+        <w:tab/>
+      </w:r>
+      <w:r>
+        <w:rPr>
+          <w:rFonts w:ascii="Aptos" w:hAnsi="Aptos"/>
+          <w:sz w:val="22"/>
+          <w:szCs w:val="22"/>
+        </w:rPr>
+        <w:tab/>
+      </w:r>
+      <w:r>
+        <w:rPr>
+          <w:rFonts w:ascii="Aptos" w:hAnsi="Aptos"/>
+          <w:sz w:val="22"/>
+          <w:szCs w:val="22"/>
+        </w:rPr>
+        <w:tab/>
+        <w:t xml:space="preserve">2, </w:t>
+      </w:r>
+      <w:r>
+        <w:rPr>
+          <w:rFonts w:ascii="Aptos" w:hAnsi="Aptos"/>
+          <w:sz w:val="22"/>
+          <w:szCs w:val="22"/>
+        </w:rPr>
+        <w:t>Nketiah</w:t>
+      </w:r>
+      <w:r>
+        <w:rPr>
+          <w:rFonts w:ascii="Aptos" w:hAnsi="Aptos"/>
+          <w:sz w:val="22"/>
+          <w:szCs w:val="22"/>
+        </w:rPr>
+        <w:tab/>
+      </w:r>
+      <w:r>
+        <w:rPr>
+          <w:rFonts w:ascii="Aptos" w:hAnsi="Aptos"/>
+          <w:sz w:val="22"/>
+          <w:szCs w:val="22"/>
+        </w:rPr>
+        <w:tab/>
+      </w:r>
+      <w:r>
+        <w:rPr>
+          <w:rFonts w:ascii="Aptos" w:hAnsi="Aptos"/>
+          <w:sz w:val="22"/>
+          <w:szCs w:val="22"/>
+        </w:rPr>
+        <w:tab/>
+        <w:t>1, Cunha</w:t>
+      </w:r>
+      <w:r>
+        <w:rPr>
+          <w:rFonts w:ascii="Aptos" w:hAnsi="Aptos"/>
+          <w:sz w:val="22"/>
+          <w:szCs w:val="22"/>
+        </w:rPr>
+        <w:tab/>
+      </w:r>
+      <w:r>
+        <w:rPr>
+          <w:rFonts w:ascii="Aptos" w:hAnsi="Aptos"/>
+          <w:sz w:val="22"/>
+          <w:szCs w:val="22"/>
+        </w:rPr>
+        <w:tab/>
+      </w:r>
+      <w:r>
+        <w:rPr>
+          <w:rFonts w:ascii="Aptos" w:hAnsi="Aptos"/>
+          <w:sz w:val="22"/>
+          <w:szCs w:val="22"/>
+        </w:rPr>
+        <w:tab/>
+        <w:t>2, Mateta</w:t>
+      </w:r>
+    </w:p>
+    <w:p>
+      <w:pPr>
+        <w:spacing w:after="0"/>
+        <w:rPr>
+          <w:rFonts w:ascii="Aptos" w:hAnsi="Aptos"/>
+          <w:sz w:val="22"/>
+          <w:szCs w:val="22"/>
+        </w:rPr>
+      </w:pPr>
+      <w:r>
+        <w:rPr>
+          <w:rFonts w:ascii="Aptos" w:hAnsi="Aptos"/>
+          <w:sz w:val="22"/>
+          <w:szCs w:val="22"/>
+        </w:rPr>
+        <w:t>TOT – AST</w:t>
+      </w:r>
+    </w:p>
+    <w:p>
+      <w:pPr>
+        <w:spacing w:after="0"/>
+        <w:rPr>
+          <w:rFonts w:ascii="Aptos" w:hAnsi="Aptos"/>
+          <w:sz w:val="22"/>
+          <w:szCs w:val="22"/>
+        </w:rPr>
+      </w:pPr>
+      <w:r>
+        <w:rPr>
+          <w:rFonts w:ascii="Aptos" w:hAnsi="Aptos"/>
+          <w:sz w:val="22"/>
+          <w:szCs w:val="22"/>
+        </w:rPr>
+        <w:t>MUN – CHE</w:t>
+      </w:r>
+    </w:p>
+    <w:p>
+      <w:pPr>
+        <w:spacing w:after="0"/>
+        <w:rPr>
+          <w:rFonts w:ascii="Aptos" w:hAnsi="Aptos"/>
+          <w:sz w:val="22"/>
+          <w:szCs w:val="22"/>
+        </w:rPr>
+      </w:pPr>
+      <w:r>
+        <w:rPr>
+          <w:rFonts w:ascii="Aptos" w:hAnsi="Aptos"/>
+          <w:sz w:val="22"/>
+          <w:szCs w:val="22"/>
+        </w:rPr>
+        <w:t>FUL - BRE</w:t>
+      </w:r>
+      <w:r>
+        <w:rPr>
+          <w:rFonts w:ascii="Aptos" w:hAnsi="Aptos"/>
+          <w:sz w:val="22"/>
+          <w:szCs w:val="22"/>
+        </w:rPr>
+        <w:tab/>
+      </w:r>
+      <w:r>
+        <w:rPr>
+          <w:rFonts w:ascii="Aptos" w:hAnsi="Aptos"/>
+          <w:sz w:val="22"/>
+          <w:szCs w:val="22"/>
+        </w:rPr>
+        <w:tab/>
+      </w:r>
+      <w:r>
+        <w:rPr>
+          <w:rFonts w:ascii="Aptos" w:hAnsi="Aptos"/>
+          <w:sz w:val="22"/>
+          <w:szCs w:val="22"/>
+        </w:rPr>
+        <w:tab/>
+      </w:r>
+    </w:p>
+    <w:p>
+      <w:pPr>
+        <w:spacing w:after="0"/>
+        <w:rPr>
+          <w:rFonts w:ascii="Aptos" w:hAnsi="Aptos"/>
+          <w:sz w:val="22"/>
+          <w:szCs w:val="22"/>
+        </w:rPr>
+      </w:pPr>
     </w:p>
     <w:sectPr>
       <w:pgSz w:w="11906" w:h="16838"/>

--- a/M&P_PL2024:25_vysledky.docx
+++ b/M&P_PL2024:25_vysledky.docx
@@ -58,18 +58,7 @@
           <w:szCs w:val="32"/>
           <w:u w:val="single"/>
         </w:rPr>
-        <w:t>1</w:t>
-      </w:r>
-      <w:r>
-        <w:rPr>
-          <w:rFonts w:ascii="Aptos" w:hAnsi="Aptos"/>
-          <w:b/>
-          <w:bCs/>
-          <w:sz w:val="32"/>
-          <w:szCs w:val="32"/>
-          <w:u w:val="single"/>
-        </w:rPr>
-        <w:t>6</w:t>
+        <w:t>20</w:t>
       </w:r>
       <w:r>
         <w:rPr>
@@ -122,7 +111,7 @@
           <w:sz w:val="32"/>
           <w:szCs w:val="32"/>
         </w:rPr>
-        <w:t>22</w:t>
+        <w:t>68</w:t>
       </w:r>
       <w:r>
         <w:rPr>
@@ -142,17 +131,7 @@
           <w:sz w:val="32"/>
           <w:szCs w:val="32"/>
         </w:rPr>
-        <w:t>3</w:t>
-      </w:r>
-      <w:r>
-        <w:rPr>
-          <w:rFonts w:ascii="Aptos" w:hAnsi="Aptos"/>
-          <w:b/>
-          <w:bCs/>
-          <w:sz w:val="32"/>
-          <w:szCs w:val="32"/>
-        </w:rPr>
-        <w:t>5</w:t>
+        <w:t>44</w:t>
       </w:r>
       <w:r>
         <w:rPr>
@@ -214,7 +193,7 @@
           <w:sz w:val="32"/>
           <w:szCs w:val="32"/>
         </w:rPr>
-        <w:t>2</w:t>
+        <w:t>57</w:t>
       </w:r>
       <w:r>
         <w:rPr>
@@ -224,7 +203,7 @@
           <w:sz w:val="32"/>
           <w:szCs w:val="32"/>
         </w:rPr>
-        <w:t>4</w:t>
+        <w:t xml:space="preserve">b, </w:t>
       </w:r>
       <w:r>
         <w:rPr>
@@ -234,7 +213,7 @@
           <w:sz w:val="32"/>
           <w:szCs w:val="32"/>
         </w:rPr>
-        <w:t xml:space="preserve">b, </w:t>
+        <w:t>4</w:t>
       </w:r>
       <w:r>
         <w:rPr>
@@ -244,17 +223,7 @@
           <w:sz w:val="32"/>
           <w:szCs w:val="32"/>
         </w:rPr>
-        <w:t>3</w:t>
-      </w:r>
-      <w:r>
-        <w:rPr>
-          <w:rFonts w:ascii="Aptos" w:hAnsi="Aptos"/>
-          <w:b/>
-          <w:bCs/>
-          <w:sz w:val="32"/>
-          <w:szCs w:val="32"/>
-        </w:rPr>
-        <w:t>8</w:t>
+        <w:t>7</w:t>
       </w:r>
       <w:r>
         <w:rPr>
@@ -306,7 +275,7 @@
           <w:sz w:val="32"/>
           <w:szCs w:val="32"/>
         </w:rPr>
-        <w:t>2</w:t>
+        <w:t>30</w:t>
       </w:r>
       <w:r>
         <w:rPr>
@@ -316,7 +285,7 @@
           <w:sz w:val="32"/>
           <w:szCs w:val="32"/>
         </w:rPr>
-        <w:t>57</w:t>
+        <w:t>4</w:t>
       </w:r>
       <w:r>
         <w:rPr>
@@ -336,17 +305,7 @@
           <w:sz w:val="32"/>
           <w:szCs w:val="32"/>
         </w:rPr>
-        <w:t>4</w:t>
-      </w:r>
-      <w:r>
-        <w:rPr>
-          <w:rFonts w:ascii="Aptos" w:hAnsi="Aptos"/>
-          <w:b/>
-          <w:bCs/>
-          <w:sz w:val="32"/>
-          <w:szCs w:val="32"/>
-        </w:rPr>
-        <w:t>4</w:t>
+        <w:t>55</w:t>
       </w:r>
       <w:r>
         <w:rPr>
@@ -568,6 +527,14 @@
         </w:rPr>
         <w:t xml:space="preserve"> </w:t>
       </w:r>
+      <w:r>
+        <w:rPr>
+          <w:rFonts w:ascii="Aptos" w:hAnsi="Aptos"/>
+          <w:sz w:val="32"/>
+          <w:szCs w:val="32"/>
+        </w:rPr>
+        <w:t>-22</w:t>
+      </w:r>
     </w:p>
     <w:p>
       <w:pPr>
@@ -601,6 +568,14 @@
         </w:rPr>
         <w:t xml:space="preserve"> </w:t>
       </w:r>
+      <w:r>
+        <w:rPr>
+          <w:rFonts w:ascii="Aptos" w:hAnsi="Aptos"/>
+          <w:sz w:val="32"/>
+          <w:szCs w:val="32"/>
+        </w:rPr>
+        <w:t>-16</w:t>
+      </w:r>
     </w:p>
     <w:p>
       <w:pPr>
@@ -634,6 +609,14 @@
         </w:rPr>
         <w:t xml:space="preserve"> </w:t>
       </w:r>
+      <w:r>
+        <w:rPr>
+          <w:rFonts w:ascii="Aptos" w:hAnsi="Aptos"/>
+          <w:sz w:val="32"/>
+          <w:szCs w:val="32"/>
+        </w:rPr>
+        <w:t>-25</w:t>
+      </w:r>
     </w:p>
     <w:p>
       <w:pPr>
@@ -38083,17 +38066,7 @@
           <w:sz w:val="40"/>
           <w:szCs w:val="40"/>
         </w:rPr>
-        <w:t>1</w:t>
-      </w:r>
-      <w:r>
-        <w:rPr>
-          <w:rFonts w:ascii="Aptos" w:hAnsi="Aptos"/>
-          <w:b/>
-          <w:bCs/>
-          <w:sz w:val="40"/>
-          <w:szCs w:val="40"/>
-        </w:rPr>
-        <w:t>7</w:t>
+        <w:t>17</w:t>
       </w:r>
       <w:r>
         <w:rPr>
@@ -38164,8 +38137,9 @@
           <w:bCs/>
           <w:sz w:val="30"/>
           <w:szCs w:val="30"/>
-        </w:rPr>
-        <w:t>M ()</w:t>
+          <w:highlight w:val="yellow"/>
+        </w:rPr>
+        <w:t>M (</w:t>
       </w:r>
       <w:r>
         <w:rPr>
@@ -38174,8 +38148,9 @@
           <w:bCs/>
           <w:sz w:val="30"/>
           <w:szCs w:val="30"/>
-        </w:rPr>
-        <w:tab/>
+          <w:highlight w:val="yellow"/>
+        </w:rPr>
+        <w:t>17b, 2s</w:t>
       </w:r>
       <w:r>
         <w:rPr>
@@ -38184,8 +38159,9 @@
           <w:bCs/>
           <w:sz w:val="30"/>
           <w:szCs w:val="30"/>
-        </w:rPr>
-        <w:tab/>
+          <w:highlight w:val="yellow"/>
+        </w:rPr>
+        <w:t>)</w:t>
       </w:r>
       <w:r>
         <w:rPr>
@@ -38215,7 +38191,8 @@
           <w:sz w:val="30"/>
           <w:szCs w:val="30"/>
         </w:rPr>
-        <w:t>P ()</w:t>
+        <w:tab/>
+        <w:t>P (</w:t>
       </w:r>
       <w:r>
         <w:rPr>
@@ -38225,7 +38202,7 @@
           <w:sz w:val="30"/>
           <w:szCs w:val="30"/>
         </w:rPr>
-        <w:tab/>
+        <w:t>8b, 2s</w:t>
       </w:r>
       <w:r>
         <w:rPr>
@@ -38235,7 +38212,7 @@
           <w:sz w:val="30"/>
           <w:szCs w:val="30"/>
         </w:rPr>
-        <w:tab/>
+        <w:t>)</w:t>
       </w:r>
       <w:r>
         <w:rPr>
@@ -38265,7 +38242,40 @@
           <w:sz w:val="30"/>
           <w:szCs w:val="30"/>
         </w:rPr>
-        <w:t>K ()</w:t>
+        <w:tab/>
+      </w:r>
+      <w:r>
+        <w:rPr>
+          <w:rFonts w:ascii="Aptos" w:hAnsi="Aptos"/>
+          <w:b/>
+          <w:bCs/>
+          <w:sz w:val="30"/>
+          <w:szCs w:val="30"/>
+          <w:highlight w:val="yellow"/>
+        </w:rPr>
+        <w:t>K (</w:t>
+      </w:r>
+      <w:r>
+        <w:rPr>
+          <w:rFonts w:ascii="Aptos" w:hAnsi="Aptos"/>
+          <w:b/>
+          <w:bCs/>
+          <w:sz w:val="30"/>
+          <w:szCs w:val="30"/>
+          <w:highlight w:val="yellow"/>
+        </w:rPr>
+        <w:t>17b, 2s</w:t>
+      </w:r>
+      <w:r>
+        <w:rPr>
+          <w:rFonts w:ascii="Aptos" w:hAnsi="Aptos"/>
+          <w:b/>
+          <w:bCs/>
+          <w:sz w:val="30"/>
+          <w:szCs w:val="30"/>
+          <w:highlight w:val="yellow"/>
+        </w:rPr>
+        <w:t>)</w:t>
       </w:r>
     </w:p>
     <w:p>
@@ -38291,7 +38301,162 @@
           <w:sz w:val="22"/>
           <w:szCs w:val="22"/>
         </w:rPr>
-        <w:t>ST – MCI</w:t>
+        <w:t xml:space="preserve">ST </w:t>
+      </w:r>
+      <w:r>
+        <w:rPr>
+          <w:rFonts w:ascii="Aptos" w:hAnsi="Aptos"/>
+          <w:sz w:val="22"/>
+          <w:szCs w:val="22"/>
+        </w:rPr>
+        <w:t>2</w:t>
+      </w:r>
+      <w:r>
+        <w:rPr>
+          <w:rFonts w:ascii="Aptos" w:hAnsi="Aptos"/>
+          <w:sz w:val="22"/>
+          <w:szCs w:val="22"/>
+        </w:rPr>
+        <w:t>–</w:t>
+      </w:r>
+      <w:r>
+        <w:rPr>
+          <w:rFonts w:ascii="Aptos" w:hAnsi="Aptos"/>
+          <w:sz w:val="22"/>
+          <w:szCs w:val="22"/>
+        </w:rPr>
+        <w:t>1</w:t>
+      </w:r>
+      <w:r>
+        <w:rPr>
+          <w:rFonts w:ascii="Aptos" w:hAnsi="Aptos"/>
+          <w:sz w:val="22"/>
+          <w:szCs w:val="22"/>
+        </w:rPr>
+        <w:t xml:space="preserve"> MCI</w:t>
+      </w:r>
+      <w:r>
+        <w:rPr>
+          <w:rFonts w:ascii="Aptos" w:hAnsi="Aptos"/>
+          <w:sz w:val="22"/>
+          <w:szCs w:val="22"/>
+        </w:rPr>
+        <w:tab/>
+      </w:r>
+      <w:r>
+        <w:rPr>
+          <w:rFonts w:ascii="Aptos" w:hAnsi="Aptos"/>
+          <w:sz w:val="22"/>
+          <w:szCs w:val="22"/>
+        </w:rPr>
+        <w:tab/>
+      </w:r>
+      <w:r>
+        <w:rPr>
+          <w:rFonts w:ascii="Aptos" w:hAnsi="Aptos"/>
+          <w:sz w:val="22"/>
+          <w:szCs w:val="22"/>
+        </w:rPr>
+        <w:tab/>
+        <w:t>???</w:t>
+      </w:r>
+      <w:r>
+        <w:rPr>
+          <w:rFonts w:ascii="Aptos" w:hAnsi="Aptos"/>
+          <w:sz w:val="22"/>
+          <w:szCs w:val="22"/>
+        </w:rPr>
+        <w:t xml:space="preserve"> </w:t>
+      </w:r>
+      <w:r>
+        <w:rPr>
+          <w:rFonts w:ascii="Apple Color Emoji" w:hAnsi="Apple Color Emoji"/>
+          <w:sz w:val="22"/>
+          <w:szCs w:val="22"/>
+        </w:rPr>
+        <w:t>❌❌</w:t>
+      </w:r>
+      <w:r>
+        <w:rPr>
+          <w:rFonts w:ascii="Aptos" w:hAnsi="Aptos"/>
+          <w:sz w:val="22"/>
+          <w:szCs w:val="22"/>
+        </w:rPr>
+        <w:tab/>
+      </w:r>
+      <w:r>
+        <w:rPr>
+          <w:rFonts w:ascii="Aptos" w:hAnsi="Aptos"/>
+          <w:sz w:val="22"/>
+          <w:szCs w:val="22"/>
+        </w:rPr>
+        <w:tab/>
+      </w:r>
+      <w:r>
+        <w:rPr>
+          <w:rFonts w:ascii="Aptos" w:hAnsi="Aptos"/>
+          <w:sz w:val="22"/>
+          <w:szCs w:val="22"/>
+        </w:rPr>
+        <w:tab/>
+        <w:t>2, Lewis</w:t>
+      </w:r>
+      <w:r>
+        <w:rPr>
+          <w:rFonts w:ascii="Aptos" w:hAnsi="Aptos"/>
+          <w:sz w:val="22"/>
+          <w:szCs w:val="22"/>
+        </w:rPr>
+        <w:t xml:space="preserve"> </w:t>
+      </w:r>
+      <w:r>
+        <w:rPr>
+          <w:rFonts w:ascii="Apple Color Emoji" w:hAnsi="Apple Color Emoji"/>
+          <w:sz w:val="22"/>
+          <w:szCs w:val="22"/>
+        </w:rPr>
+        <w:t>❌❌</w:t>
+      </w:r>
+      <w:r>
+        <w:rPr>
+          <w:rFonts w:ascii="Aptos" w:hAnsi="Aptos"/>
+          <w:sz w:val="22"/>
+          <w:szCs w:val="22"/>
+        </w:rPr>
+        <w:tab/>
+      </w:r>
+      <w:r>
+        <w:rPr>
+          <w:rFonts w:ascii="Aptos" w:hAnsi="Aptos"/>
+          <w:sz w:val="22"/>
+          <w:szCs w:val="22"/>
+        </w:rPr>
+        <w:tab/>
+      </w:r>
+      <w:r>
+        <w:rPr>
+          <w:rFonts w:ascii="Aptos" w:hAnsi="Aptos"/>
+          <w:sz w:val="22"/>
+          <w:szCs w:val="22"/>
+        </w:rPr>
+        <w:tab/>
+        <w:t>2, Silva</w:t>
+      </w:r>
+      <w:r>
+        <w:rPr>
+          <w:rFonts w:ascii="Aptos" w:hAnsi="Aptos"/>
+          <w:sz w:val="22"/>
+          <w:szCs w:val="22"/>
+        </w:rPr>
+        <w:t xml:space="preserve"> </w:t>
+      </w:r>
+      <w:r>
+        <w:rPr>
+          <w:rFonts w:ascii="Apple Color Emoji" w:hAnsi="Apple Color Emoji"/>
+          <w:sz w:val="22"/>
+          <w:szCs w:val="22"/>
+        </w:rPr>
+        <w:t>❌❌</w:t>
       </w:r>
     </w:p>
     <w:p>
@@ -38309,7 +38474,178 @@
           <w:sz w:val="22"/>
           <w:szCs w:val="22"/>
         </w:rPr>
-        <w:t>BRE – NOT</w:t>
+        <w:t xml:space="preserve">BRE </w:t>
+      </w:r>
+      <w:r>
+        <w:rPr>
+          <w:rFonts w:ascii="Aptos" w:hAnsi="Aptos"/>
+          <w:sz w:val="22"/>
+          <w:szCs w:val="22"/>
+        </w:rPr>
+        <w:t>0</w:t>
+      </w:r>
+      <w:r>
+        <w:rPr>
+          <w:rFonts w:ascii="Aptos" w:hAnsi="Aptos"/>
+          <w:sz w:val="22"/>
+          <w:szCs w:val="22"/>
+        </w:rPr>
+        <w:t>–</w:t>
+      </w:r>
+      <w:r>
+        <w:rPr>
+          <w:rFonts w:ascii="Aptos" w:hAnsi="Aptos"/>
+          <w:sz w:val="22"/>
+          <w:szCs w:val="22"/>
+        </w:rPr>
+        <w:t>2</w:t>
+      </w:r>
+      <w:r>
+        <w:rPr>
+          <w:rFonts w:ascii="Aptos" w:hAnsi="Aptos"/>
+          <w:sz w:val="22"/>
+          <w:szCs w:val="22"/>
+        </w:rPr>
+        <w:t xml:space="preserve"> NOT</w:t>
+      </w:r>
+      <w:r>
+        <w:rPr>
+          <w:rFonts w:ascii="Aptos" w:hAnsi="Aptos"/>
+          <w:sz w:val="22"/>
+          <w:szCs w:val="22"/>
+        </w:rPr>
+        <w:tab/>
+      </w:r>
+      <w:r>
+        <w:rPr>
+          <w:rFonts w:ascii="Aptos" w:hAnsi="Aptos"/>
+          <w:sz w:val="22"/>
+          <w:szCs w:val="22"/>
+        </w:rPr>
+        <w:tab/>
+      </w:r>
+      <w:r>
+        <w:rPr>
+          <w:rFonts w:ascii="Aptos" w:hAnsi="Aptos"/>
+          <w:sz w:val="22"/>
+          <w:szCs w:val="22"/>
+        </w:rPr>
+        <w:tab/>
+        <w:t>X, Schade</w:t>
+      </w:r>
+      <w:r>
+        <w:rPr>
+          <w:rFonts w:ascii="Aptos" w:hAnsi="Aptos"/>
+          <w:sz w:val="22"/>
+          <w:szCs w:val="22"/>
+        </w:rPr>
+        <w:t xml:space="preserve"> </w:t>
+      </w:r>
+      <w:r>
+        <w:rPr>
+          <w:rFonts w:ascii="Apple Color Emoji" w:hAnsi="Apple Color Emoji"/>
+          <w:sz w:val="22"/>
+          <w:szCs w:val="22"/>
+        </w:rPr>
+        <w:t>❌❌</w:t>
+      </w:r>
+      <w:r>
+        <w:rPr>
+          <w:rFonts w:ascii="Aptos" w:hAnsi="Aptos"/>
+          <w:sz w:val="22"/>
+          <w:szCs w:val="22"/>
+        </w:rPr>
+        <w:tab/>
+      </w:r>
+      <w:r>
+        <w:rPr>
+          <w:rFonts w:ascii="Aptos" w:hAnsi="Aptos"/>
+          <w:sz w:val="22"/>
+          <w:szCs w:val="22"/>
+        </w:rPr>
+        <w:tab/>
+      </w:r>
+      <w:r>
+        <w:rPr>
+          <w:rFonts w:ascii="Aptos" w:hAnsi="Aptos"/>
+          <w:sz w:val="22"/>
+          <w:szCs w:val="22"/>
+        </w:rPr>
+        <w:tab/>
+        <w:t>1, Mbuemo</w:t>
+      </w:r>
+      <w:r>
+        <w:rPr>
+          <w:rFonts w:ascii="Aptos" w:hAnsi="Aptos"/>
+          <w:sz w:val="22"/>
+          <w:szCs w:val="22"/>
+        </w:rPr>
+        <w:t xml:space="preserve"> </w:t>
+      </w:r>
+      <w:r>
+        <w:rPr>
+          <w:rFonts w:ascii="Apple Color Emoji" w:hAnsi="Apple Color Emoji"/>
+          <w:sz w:val="22"/>
+          <w:szCs w:val="22"/>
+        </w:rPr>
+        <w:t>❌❌</w:t>
+      </w:r>
+      <w:r>
+        <w:rPr>
+          <w:rFonts w:ascii="Aptos" w:hAnsi="Aptos"/>
+          <w:sz w:val="22"/>
+          <w:szCs w:val="22"/>
+        </w:rPr>
+        <w:tab/>
+      </w:r>
+      <w:r>
+        <w:rPr>
+          <w:rFonts w:ascii="Aptos" w:hAnsi="Aptos"/>
+          <w:sz w:val="22"/>
+          <w:szCs w:val="22"/>
+        </w:rPr>
+        <w:tab/>
+        <w:t>2, Wood</w:t>
+      </w:r>
+      <w:r>
+        <w:rPr>
+          <w:rFonts w:ascii="Aptos" w:hAnsi="Aptos"/>
+          <w:sz w:val="22"/>
+          <w:szCs w:val="22"/>
+        </w:rPr>
+        <w:t xml:space="preserve"> </w:t>
+      </w:r>
+      <w:r>
+        <w:rPr>
+          <w:rFonts w:ascii="Apple Color Emoji" w:hAnsi="Apple Color Emoji" w:cs="Apple Color Emoji"/>
+          <w:sz w:val="22"/>
+          <w:szCs w:val="22"/>
+        </w:rPr>
+        <w:t>✅❌</w:t>
+      </w:r>
+      <w:r>
+        <w:rPr>
+          <w:rFonts w:ascii="Aptos" w:hAnsi="Aptos" w:cs="Apple Color Emoji"/>
+          <w:sz w:val="22"/>
+          <w:szCs w:val="22"/>
+        </w:rPr>
+        <w:t xml:space="preserve"> (</w:t>
+      </w:r>
+      <w:r>
+        <w:rPr>
+          <w:rFonts w:ascii="Aptos" w:hAnsi="Aptos" w:cs="Apple Color Emoji"/>
+          <w:sz w:val="22"/>
+          <w:szCs w:val="22"/>
+        </w:rPr>
+        <w:t>3</w:t>
+      </w:r>
+      <w:r>
+        <w:rPr>
+          <w:rFonts w:ascii="Aptos" w:hAnsi="Aptos" w:cs="Apple Color Emoji"/>
+          <w:sz w:val="22"/>
+          <w:szCs w:val="22"/>
+        </w:rPr>
+        <w:t>b)</w:t>
       </w:r>
     </w:p>
     <w:p>
@@ -38327,7 +38663,233 @@
           <w:sz w:val="22"/>
           <w:szCs w:val="22"/>
         </w:rPr>
-        <w:t>IPS – NEW</w:t>
+        <w:t xml:space="preserve">IPS </w:t>
+      </w:r>
+      <w:r>
+        <w:rPr>
+          <w:rFonts w:ascii="Aptos" w:hAnsi="Aptos"/>
+          <w:sz w:val="22"/>
+          <w:szCs w:val="22"/>
+        </w:rPr>
+        <w:t>0</w:t>
+      </w:r>
+      <w:r>
+        <w:rPr>
+          <w:rFonts w:ascii="Aptos" w:hAnsi="Aptos"/>
+          <w:sz w:val="22"/>
+          <w:szCs w:val="22"/>
+        </w:rPr>
+        <w:t>–</w:t>
+      </w:r>
+      <w:r>
+        <w:rPr>
+          <w:rFonts w:ascii="Aptos" w:hAnsi="Aptos"/>
+          <w:sz w:val="22"/>
+          <w:szCs w:val="22"/>
+        </w:rPr>
+        <w:t>4</w:t>
+      </w:r>
+      <w:r>
+        <w:rPr>
+          <w:rFonts w:ascii="Aptos" w:hAnsi="Aptos"/>
+          <w:sz w:val="22"/>
+          <w:szCs w:val="22"/>
+        </w:rPr>
+        <w:t xml:space="preserve"> NEW</w:t>
+      </w:r>
+      <w:r>
+        <w:rPr>
+          <w:rFonts w:ascii="Aptos" w:hAnsi="Aptos"/>
+          <w:sz w:val="22"/>
+          <w:szCs w:val="22"/>
+        </w:rPr>
+        <w:tab/>
+      </w:r>
+      <w:r>
+        <w:rPr>
+          <w:rFonts w:ascii="Aptos" w:hAnsi="Aptos"/>
+          <w:sz w:val="22"/>
+          <w:szCs w:val="22"/>
+        </w:rPr>
+        <w:tab/>
+      </w:r>
+      <w:r>
+        <w:rPr>
+          <w:rFonts w:ascii="Aptos" w:hAnsi="Aptos"/>
+          <w:sz w:val="22"/>
+          <w:szCs w:val="22"/>
+        </w:rPr>
+        <w:tab/>
+      </w:r>
+      <w:r>
+        <w:rPr>
+          <w:rFonts w:ascii="Aptos" w:hAnsi="Aptos"/>
+          <w:sz w:val="22"/>
+          <w:szCs w:val="22"/>
+        </w:rPr>
+        <w:t>2, Isak</w:t>
+      </w:r>
+      <w:r>
+        <w:rPr>
+          <w:rFonts w:ascii="Aptos" w:hAnsi="Aptos"/>
+          <w:sz w:val="22"/>
+          <w:szCs w:val="22"/>
+        </w:rPr>
+        <w:t xml:space="preserve"> </w:t>
+      </w:r>
+      <w:r>
+        <w:rPr>
+          <w:rFonts w:ascii="Apple Color Emoji" w:hAnsi="Apple Color Emoji" w:cs="Apple Color Emoji"/>
+          <w:sz w:val="22"/>
+          <w:szCs w:val="22"/>
+        </w:rPr>
+        <w:t>✅</w:t>
+      </w:r>
+      <w:r>
+        <w:rPr>
+          <w:rFonts w:ascii="Apple Color Emoji" w:hAnsi="Apple Color Emoji" w:cs="Apple Color Emoji"/>
+          <w:sz w:val="22"/>
+          <w:szCs w:val="22"/>
+        </w:rPr>
+        <w:t>✅</w:t>
+      </w:r>
+      <w:r>
+        <w:rPr>
+          <w:rFonts w:ascii="Aptos" w:hAnsi="Aptos" w:cs="Apple Color Emoji"/>
+          <w:sz w:val="22"/>
+          <w:szCs w:val="22"/>
+        </w:rPr>
+        <w:t xml:space="preserve"> (</w:t>
+      </w:r>
+      <w:r>
+        <w:rPr>
+          <w:rFonts w:ascii="Aptos" w:hAnsi="Aptos" w:cs="Apple Color Emoji"/>
+          <w:sz w:val="22"/>
+          <w:szCs w:val="22"/>
+        </w:rPr>
+        <w:t>4</w:t>
+      </w:r>
+      <w:r>
+        <w:rPr>
+          <w:rFonts w:ascii="Aptos" w:hAnsi="Aptos" w:cs="Apple Color Emoji"/>
+          <w:sz w:val="22"/>
+          <w:szCs w:val="22"/>
+        </w:rPr>
+        <w:t>b)</w:t>
+      </w:r>
+      <w:r>
+        <w:rPr>
+          <w:rFonts w:ascii="Aptos" w:hAnsi="Aptos"/>
+          <w:sz w:val="22"/>
+          <w:szCs w:val="22"/>
+        </w:rPr>
+        <w:tab/>
+      </w:r>
+      <w:r>
+        <w:rPr>
+          <w:rFonts w:ascii="Aptos" w:hAnsi="Aptos"/>
+          <w:sz w:val="22"/>
+          <w:szCs w:val="22"/>
+        </w:rPr>
+        <w:tab/>
+        <w:t>2, Hall</w:t>
+      </w:r>
+      <w:r>
+        <w:rPr>
+          <w:rFonts w:ascii="Aptos" w:hAnsi="Aptos"/>
+          <w:sz w:val="22"/>
+          <w:szCs w:val="22"/>
+        </w:rPr>
+        <w:t xml:space="preserve"> </w:t>
+      </w:r>
+      <w:r>
+        <w:rPr>
+          <w:rFonts w:ascii="Apple Color Emoji" w:hAnsi="Apple Color Emoji" w:cs="Apple Color Emoji"/>
+          <w:sz w:val="22"/>
+          <w:szCs w:val="22"/>
+        </w:rPr>
+        <w:t>✅❌</w:t>
+      </w:r>
+      <w:r>
+        <w:rPr>
+          <w:rFonts w:ascii="Aptos" w:hAnsi="Aptos" w:cs="Apple Color Emoji"/>
+          <w:sz w:val="22"/>
+          <w:szCs w:val="22"/>
+        </w:rPr>
+        <w:t xml:space="preserve"> (</w:t>
+      </w:r>
+      <w:r>
+        <w:rPr>
+          <w:rFonts w:ascii="Aptos" w:hAnsi="Aptos" w:cs="Apple Color Emoji"/>
+          <w:sz w:val="22"/>
+          <w:szCs w:val="22"/>
+        </w:rPr>
+        <w:t>3</w:t>
+      </w:r>
+      <w:r>
+        <w:rPr>
+          <w:rFonts w:ascii="Aptos" w:hAnsi="Aptos" w:cs="Apple Color Emoji"/>
+          <w:sz w:val="22"/>
+          <w:szCs w:val="22"/>
+        </w:rPr>
+        <w:t>b)</w:t>
+      </w:r>
+      <w:r>
+        <w:rPr>
+          <w:rFonts w:ascii="Aptos" w:hAnsi="Aptos"/>
+          <w:sz w:val="22"/>
+          <w:szCs w:val="22"/>
+        </w:rPr>
+        <w:tab/>
+      </w:r>
+      <w:r>
+        <w:rPr>
+          <w:rFonts w:ascii="Aptos" w:hAnsi="Aptos"/>
+          <w:sz w:val="22"/>
+          <w:szCs w:val="22"/>
+        </w:rPr>
+        <w:tab/>
+        <w:t>2, Gordon</w:t>
+      </w:r>
+      <w:r>
+        <w:rPr>
+          <w:rFonts w:ascii="Aptos" w:hAnsi="Aptos"/>
+          <w:sz w:val="22"/>
+          <w:szCs w:val="22"/>
+        </w:rPr>
+        <w:t xml:space="preserve"> </w:t>
+      </w:r>
+      <w:r>
+        <w:rPr>
+          <w:rFonts w:ascii="Apple Color Emoji" w:hAnsi="Apple Color Emoji" w:cs="Apple Color Emoji"/>
+          <w:sz w:val="22"/>
+          <w:szCs w:val="22"/>
+        </w:rPr>
+        <w:t>✅❌</w:t>
+      </w:r>
+      <w:r>
+        <w:rPr>
+          <w:rFonts w:ascii="Aptos" w:hAnsi="Aptos" w:cs="Apple Color Emoji"/>
+          <w:sz w:val="22"/>
+          <w:szCs w:val="22"/>
+        </w:rPr>
+        <w:t xml:space="preserve"> (</w:t>
+      </w:r>
+      <w:r>
+        <w:rPr>
+          <w:rFonts w:ascii="Aptos" w:hAnsi="Aptos" w:cs="Apple Color Emoji"/>
+          <w:sz w:val="22"/>
+          <w:szCs w:val="22"/>
+        </w:rPr>
+        <w:t>3</w:t>
+      </w:r>
+      <w:r>
+        <w:rPr>
+          <w:rFonts w:ascii="Aptos" w:hAnsi="Aptos" w:cs="Apple Color Emoji"/>
+          <w:sz w:val="22"/>
+          <w:szCs w:val="22"/>
+        </w:rPr>
+        <w:t>b)</w:t>
       </w:r>
     </w:p>
     <w:p>
@@ -38345,7 +38907,233 @@
           <w:sz w:val="22"/>
           <w:szCs w:val="22"/>
         </w:rPr>
-        <w:t>WHU – BRI</w:t>
+        <w:t xml:space="preserve">WHU </w:t>
+      </w:r>
+      <w:r>
+        <w:rPr>
+          <w:rFonts w:ascii="Aptos" w:hAnsi="Aptos"/>
+          <w:sz w:val="22"/>
+          <w:szCs w:val="22"/>
+        </w:rPr>
+        <w:t>1</w:t>
+      </w:r>
+      <w:r>
+        <w:rPr>
+          <w:rFonts w:ascii="Aptos" w:hAnsi="Aptos"/>
+          <w:sz w:val="22"/>
+          <w:szCs w:val="22"/>
+        </w:rPr>
+        <w:t>–</w:t>
+      </w:r>
+      <w:r>
+        <w:rPr>
+          <w:rFonts w:ascii="Aptos" w:hAnsi="Aptos"/>
+          <w:sz w:val="22"/>
+          <w:szCs w:val="22"/>
+        </w:rPr>
+        <w:t>1</w:t>
+      </w:r>
+      <w:r>
+        <w:rPr>
+          <w:rFonts w:ascii="Aptos" w:hAnsi="Aptos"/>
+          <w:sz w:val="22"/>
+          <w:szCs w:val="22"/>
+        </w:rPr>
+        <w:t xml:space="preserve"> BRI</w:t>
+      </w:r>
+      <w:r>
+        <w:rPr>
+          <w:rFonts w:ascii="Aptos" w:hAnsi="Aptos"/>
+          <w:sz w:val="22"/>
+          <w:szCs w:val="22"/>
+        </w:rPr>
+        <w:tab/>
+      </w:r>
+      <w:r>
+        <w:rPr>
+          <w:rFonts w:ascii="Aptos" w:hAnsi="Aptos"/>
+          <w:sz w:val="22"/>
+          <w:szCs w:val="22"/>
+        </w:rPr>
+        <w:tab/>
+      </w:r>
+      <w:r>
+        <w:rPr>
+          <w:rFonts w:ascii="Aptos" w:hAnsi="Aptos"/>
+          <w:sz w:val="22"/>
+          <w:szCs w:val="22"/>
+        </w:rPr>
+        <w:tab/>
+      </w:r>
+      <w:r>
+        <w:rPr>
+          <w:rFonts w:ascii="Aptos" w:hAnsi="Aptos"/>
+          <w:sz w:val="22"/>
+          <w:szCs w:val="22"/>
+        </w:rPr>
+        <w:t>X, Bowen</w:t>
+      </w:r>
+      <w:r>
+        <w:rPr>
+          <w:rFonts w:ascii="Aptos" w:hAnsi="Aptos"/>
+          <w:sz w:val="22"/>
+          <w:szCs w:val="22"/>
+        </w:rPr>
+        <w:t xml:space="preserve"> </w:t>
+      </w:r>
+      <w:r>
+        <w:rPr>
+          <w:rFonts w:ascii="Apple Color Emoji" w:hAnsi="Apple Color Emoji" w:cs="Apple Color Emoji"/>
+          <w:sz w:val="22"/>
+          <w:szCs w:val="22"/>
+        </w:rPr>
+        <w:t>✅❌</w:t>
+      </w:r>
+      <w:r>
+        <w:rPr>
+          <w:rFonts w:ascii="Aptos" w:hAnsi="Aptos" w:cs="Apple Color Emoji"/>
+          <w:sz w:val="22"/>
+          <w:szCs w:val="22"/>
+        </w:rPr>
+        <w:t xml:space="preserve"> (</w:t>
+      </w:r>
+      <w:r>
+        <w:rPr>
+          <w:rFonts w:ascii="Aptos" w:hAnsi="Aptos" w:cs="Apple Color Emoji"/>
+          <w:sz w:val="22"/>
+          <w:szCs w:val="22"/>
+        </w:rPr>
+        <w:t>3</w:t>
+      </w:r>
+      <w:r>
+        <w:rPr>
+          <w:rFonts w:ascii="Aptos" w:hAnsi="Aptos" w:cs="Apple Color Emoji"/>
+          <w:sz w:val="22"/>
+          <w:szCs w:val="22"/>
+        </w:rPr>
+        <w:t>b)</w:t>
+      </w:r>
+      <w:r>
+        <w:rPr>
+          <w:rFonts w:ascii="Aptos" w:hAnsi="Aptos"/>
+          <w:sz w:val="22"/>
+          <w:szCs w:val="22"/>
+        </w:rPr>
+        <w:tab/>
+      </w:r>
+      <w:r>
+        <w:rPr>
+          <w:rFonts w:ascii="Aptos" w:hAnsi="Aptos"/>
+          <w:sz w:val="22"/>
+          <w:szCs w:val="22"/>
+        </w:rPr>
+        <w:tab/>
+        <w:t>2, Kudus</w:t>
+      </w:r>
+      <w:r>
+        <w:rPr>
+          <w:rFonts w:ascii="Aptos" w:hAnsi="Aptos"/>
+          <w:sz w:val="22"/>
+          <w:szCs w:val="22"/>
+        </w:rPr>
+        <w:t xml:space="preserve"> </w:t>
+      </w:r>
+      <w:r>
+        <w:rPr>
+          <w:rFonts w:ascii="Apple Color Emoji" w:hAnsi="Apple Color Emoji" w:cs="Apple Color Emoji"/>
+          <w:sz w:val="22"/>
+          <w:szCs w:val="22"/>
+        </w:rPr>
+        <w:t>❌✅</w:t>
+      </w:r>
+      <w:r>
+        <w:rPr>
+          <w:rFonts w:ascii="Aptos" w:hAnsi="Aptos" w:cs="Apple Color Emoji"/>
+          <w:sz w:val="22"/>
+          <w:szCs w:val="22"/>
+        </w:rPr>
+        <w:t xml:space="preserve"> (</w:t>
+      </w:r>
+      <w:r>
+        <w:rPr>
+          <w:rFonts w:ascii="Aptos" w:hAnsi="Aptos" w:cs="Apple Color Emoji"/>
+          <w:sz w:val="22"/>
+          <w:szCs w:val="22"/>
+        </w:rPr>
+        <w:t>1</w:t>
+      </w:r>
+      <w:r>
+        <w:rPr>
+          <w:rFonts w:ascii="Aptos" w:hAnsi="Aptos" w:cs="Apple Color Emoji"/>
+          <w:sz w:val="22"/>
+          <w:szCs w:val="22"/>
+        </w:rPr>
+        <w:t>b)</w:t>
+      </w:r>
+      <w:r>
+        <w:rPr>
+          <w:rFonts w:ascii="Aptos" w:hAnsi="Aptos"/>
+          <w:sz w:val="22"/>
+          <w:szCs w:val="22"/>
+        </w:rPr>
+        <w:tab/>
+      </w:r>
+      <w:r>
+        <w:rPr>
+          <w:rFonts w:ascii="Aptos" w:hAnsi="Aptos"/>
+          <w:sz w:val="22"/>
+          <w:szCs w:val="22"/>
+        </w:rPr>
+        <w:tab/>
+        <w:t>X, Pedro</w:t>
+      </w:r>
+      <w:r>
+        <w:rPr>
+          <w:rFonts w:ascii="Aptos" w:hAnsi="Aptos"/>
+          <w:sz w:val="22"/>
+          <w:szCs w:val="22"/>
+        </w:rPr>
+        <w:t xml:space="preserve"> </w:t>
+      </w:r>
+      <w:r>
+        <w:rPr>
+          <w:rFonts w:ascii="Apple Color Emoji" w:hAnsi="Apple Color Emoji" w:cs="Apple Color Emoji"/>
+          <w:sz w:val="22"/>
+          <w:szCs w:val="22"/>
+        </w:rPr>
+        <w:t>✅❌</w:t>
+      </w:r>
+      <w:r>
+        <w:rPr>
+          <w:rFonts w:ascii="Aptos" w:hAnsi="Aptos" w:cs="Apple Color Emoji"/>
+          <w:sz w:val="22"/>
+          <w:szCs w:val="22"/>
+        </w:rPr>
+        <w:t xml:space="preserve"> (</w:t>
+      </w:r>
+      <w:r>
+        <w:rPr>
+          <w:rFonts w:ascii="Aptos" w:hAnsi="Aptos" w:cs="Apple Color Emoji"/>
+          <w:sz w:val="22"/>
+          <w:szCs w:val="22"/>
+        </w:rPr>
+        <w:t>3</w:t>
+      </w:r>
+      <w:r>
+        <w:rPr>
+          <w:rFonts w:ascii="Aptos" w:hAnsi="Aptos" w:cs="Apple Color Emoji"/>
+          <w:sz w:val="22"/>
+          <w:szCs w:val="22"/>
+        </w:rPr>
+        <w:t>b</w:t>
+      </w:r>
+      <w:r>
+        <w:rPr>
+          <w:rFonts w:ascii="Aptos" w:hAnsi="Aptos" w:cs="Apple Color Emoji"/>
+          <w:sz w:val="22"/>
+          <w:szCs w:val="22"/>
+        </w:rPr>
+        <w:t>)</w:t>
       </w:r>
     </w:p>
     <w:p>
@@ -38363,7 +39151,233 @@
           <w:sz w:val="22"/>
           <w:szCs w:val="22"/>
         </w:rPr>
-        <w:t>CRY – ARS</w:t>
+        <w:t xml:space="preserve">CRY </w:t>
+      </w:r>
+      <w:r>
+        <w:rPr>
+          <w:rFonts w:ascii="Aptos" w:hAnsi="Aptos"/>
+          <w:sz w:val="22"/>
+          <w:szCs w:val="22"/>
+        </w:rPr>
+        <w:t>1</w:t>
+      </w:r>
+      <w:r>
+        <w:rPr>
+          <w:rFonts w:ascii="Aptos" w:hAnsi="Aptos"/>
+          <w:sz w:val="22"/>
+          <w:szCs w:val="22"/>
+        </w:rPr>
+        <w:t>–</w:t>
+      </w:r>
+      <w:r>
+        <w:rPr>
+          <w:rFonts w:ascii="Aptos" w:hAnsi="Aptos"/>
+          <w:sz w:val="22"/>
+          <w:szCs w:val="22"/>
+        </w:rPr>
+        <w:t>5</w:t>
+      </w:r>
+      <w:r>
+        <w:rPr>
+          <w:rFonts w:ascii="Aptos" w:hAnsi="Aptos"/>
+          <w:sz w:val="22"/>
+          <w:szCs w:val="22"/>
+        </w:rPr>
+        <w:t xml:space="preserve"> ARS</w:t>
+      </w:r>
+      <w:r>
+        <w:rPr>
+          <w:rFonts w:ascii="Aptos" w:hAnsi="Aptos"/>
+          <w:sz w:val="22"/>
+          <w:szCs w:val="22"/>
+        </w:rPr>
+        <w:tab/>
+      </w:r>
+      <w:r>
+        <w:rPr>
+          <w:rFonts w:ascii="Aptos" w:hAnsi="Aptos"/>
+          <w:sz w:val="22"/>
+          <w:szCs w:val="22"/>
+        </w:rPr>
+        <w:tab/>
+      </w:r>
+      <w:r>
+        <w:rPr>
+          <w:rFonts w:ascii="Aptos" w:hAnsi="Aptos"/>
+          <w:sz w:val="22"/>
+          <w:szCs w:val="22"/>
+        </w:rPr>
+        <w:tab/>
+      </w:r>
+      <w:r>
+        <w:rPr>
+          <w:rFonts w:ascii="Aptos" w:hAnsi="Aptos"/>
+          <w:sz w:val="22"/>
+          <w:szCs w:val="22"/>
+        </w:rPr>
+        <w:t>2, Jesus</w:t>
+      </w:r>
+      <w:r>
+        <w:rPr>
+          <w:rFonts w:ascii="Aptos" w:hAnsi="Aptos"/>
+          <w:sz w:val="22"/>
+          <w:szCs w:val="22"/>
+        </w:rPr>
+        <w:t xml:space="preserve"> </w:t>
+      </w:r>
+      <w:r>
+        <w:rPr>
+          <w:rFonts w:ascii="Apple Color Emoji" w:hAnsi="Apple Color Emoji" w:cs="Apple Color Emoji"/>
+          <w:sz w:val="22"/>
+          <w:szCs w:val="22"/>
+        </w:rPr>
+        <w:t>✅</w:t>
+      </w:r>
+      <w:r>
+        <w:rPr>
+          <w:rFonts w:ascii="Apple Color Emoji" w:hAnsi="Apple Color Emoji" w:cs="Apple Color Emoji"/>
+          <w:sz w:val="22"/>
+          <w:szCs w:val="22"/>
+        </w:rPr>
+        <w:t>✅</w:t>
+      </w:r>
+      <w:r>
+        <w:rPr>
+          <w:rFonts w:ascii="Aptos" w:hAnsi="Aptos" w:cs="Apple Color Emoji"/>
+          <w:sz w:val="22"/>
+          <w:szCs w:val="22"/>
+        </w:rPr>
+        <w:t xml:space="preserve"> (</w:t>
+      </w:r>
+      <w:r>
+        <w:rPr>
+          <w:rFonts w:ascii="Aptos" w:hAnsi="Aptos" w:cs="Apple Color Emoji"/>
+          <w:sz w:val="22"/>
+          <w:szCs w:val="22"/>
+        </w:rPr>
+        <w:t>4</w:t>
+      </w:r>
+      <w:r>
+        <w:rPr>
+          <w:rFonts w:ascii="Aptos" w:hAnsi="Aptos" w:cs="Apple Color Emoji"/>
+          <w:sz w:val="22"/>
+          <w:szCs w:val="22"/>
+        </w:rPr>
+        <w:t>b)</w:t>
+      </w:r>
+      <w:r>
+        <w:rPr>
+          <w:rFonts w:ascii="Aptos" w:hAnsi="Aptos"/>
+          <w:sz w:val="22"/>
+          <w:szCs w:val="22"/>
+        </w:rPr>
+        <w:tab/>
+      </w:r>
+      <w:r>
+        <w:rPr>
+          <w:rFonts w:ascii="Aptos" w:hAnsi="Aptos"/>
+          <w:sz w:val="22"/>
+          <w:szCs w:val="22"/>
+        </w:rPr>
+        <w:tab/>
+        <w:t>2, Magalhaes</w:t>
+      </w:r>
+      <w:r>
+        <w:rPr>
+          <w:rFonts w:ascii="Aptos" w:hAnsi="Aptos"/>
+          <w:sz w:val="22"/>
+          <w:szCs w:val="22"/>
+        </w:rPr>
+        <w:t xml:space="preserve"> </w:t>
+      </w:r>
+      <w:r>
+        <w:rPr>
+          <w:rFonts w:ascii="Apple Color Emoji" w:hAnsi="Apple Color Emoji" w:cs="Apple Color Emoji"/>
+          <w:sz w:val="22"/>
+          <w:szCs w:val="22"/>
+        </w:rPr>
+        <w:t>✅❌</w:t>
+      </w:r>
+      <w:r>
+        <w:rPr>
+          <w:rFonts w:ascii="Aptos" w:hAnsi="Aptos" w:cs="Apple Color Emoji"/>
+          <w:sz w:val="22"/>
+          <w:szCs w:val="22"/>
+        </w:rPr>
+        <w:t xml:space="preserve"> (</w:t>
+      </w:r>
+      <w:r>
+        <w:rPr>
+          <w:rFonts w:ascii="Aptos" w:hAnsi="Aptos" w:cs="Apple Color Emoji"/>
+          <w:sz w:val="22"/>
+          <w:szCs w:val="22"/>
+        </w:rPr>
+        <w:t>3</w:t>
+      </w:r>
+      <w:r>
+        <w:rPr>
+          <w:rFonts w:ascii="Aptos" w:hAnsi="Aptos" w:cs="Apple Color Emoji"/>
+          <w:sz w:val="22"/>
+          <w:szCs w:val="22"/>
+        </w:rPr>
+        <w:t>b)</w:t>
+      </w:r>
+      <w:r>
+        <w:rPr>
+          <w:rFonts w:ascii="Aptos" w:hAnsi="Aptos"/>
+          <w:sz w:val="22"/>
+          <w:szCs w:val="22"/>
+        </w:rPr>
+        <w:tab/>
+      </w:r>
+      <w:r>
+        <w:rPr>
+          <w:rFonts w:ascii="Aptos" w:hAnsi="Aptos"/>
+          <w:sz w:val="22"/>
+          <w:szCs w:val="22"/>
+        </w:rPr>
+        <w:tab/>
+        <w:t>2, Saka</w:t>
+      </w:r>
+      <w:r>
+        <w:rPr>
+          <w:rFonts w:ascii="Aptos" w:hAnsi="Aptos"/>
+          <w:sz w:val="22"/>
+          <w:szCs w:val="22"/>
+        </w:rPr>
+        <w:t xml:space="preserve"> </w:t>
+      </w:r>
+      <w:r>
+        <w:rPr>
+          <w:rFonts w:ascii="Apple Color Emoji" w:hAnsi="Apple Color Emoji" w:cs="Apple Color Emoji"/>
+          <w:sz w:val="22"/>
+          <w:szCs w:val="22"/>
+        </w:rPr>
+        <w:t>✅❌</w:t>
+      </w:r>
+      <w:r>
+        <w:rPr>
+          <w:rFonts w:ascii="Aptos" w:hAnsi="Aptos" w:cs="Apple Color Emoji"/>
+          <w:sz w:val="22"/>
+          <w:szCs w:val="22"/>
+        </w:rPr>
+        <w:t xml:space="preserve"> (</w:t>
+      </w:r>
+      <w:r>
+        <w:rPr>
+          <w:rFonts w:ascii="Aptos" w:hAnsi="Aptos" w:cs="Apple Color Emoji"/>
+          <w:sz w:val="22"/>
+          <w:szCs w:val="22"/>
+        </w:rPr>
+        <w:t>3</w:t>
+      </w:r>
+      <w:r>
+        <w:rPr>
+          <w:rFonts w:ascii="Aptos" w:hAnsi="Aptos" w:cs="Apple Color Emoji"/>
+          <w:sz w:val="22"/>
+          <w:szCs w:val="22"/>
+        </w:rPr>
+        <w:t>b)</w:t>
       </w:r>
     </w:p>
     <w:p>
@@ -38381,7 +39395,169 @@
           <w:sz w:val="22"/>
           <w:szCs w:val="22"/>
         </w:rPr>
-        <w:t>EVE – CHE</w:t>
+        <w:t xml:space="preserve">EVE </w:t>
+      </w:r>
+      <w:r>
+        <w:rPr>
+          <w:rFonts w:ascii="Aptos" w:hAnsi="Aptos"/>
+          <w:sz w:val="22"/>
+          <w:szCs w:val="22"/>
+        </w:rPr>
+        <w:t>0</w:t>
+      </w:r>
+      <w:r>
+        <w:rPr>
+          <w:rFonts w:ascii="Aptos" w:hAnsi="Aptos"/>
+          <w:sz w:val="22"/>
+          <w:szCs w:val="22"/>
+        </w:rPr>
+        <w:t>–</w:t>
+      </w:r>
+      <w:r>
+        <w:rPr>
+          <w:rFonts w:ascii="Aptos" w:hAnsi="Aptos"/>
+          <w:sz w:val="22"/>
+          <w:szCs w:val="22"/>
+        </w:rPr>
+        <w:t>0</w:t>
+      </w:r>
+      <w:r>
+        <w:rPr>
+          <w:rFonts w:ascii="Aptos" w:hAnsi="Aptos"/>
+          <w:sz w:val="22"/>
+          <w:szCs w:val="22"/>
+        </w:rPr>
+        <w:t xml:space="preserve"> CHE</w:t>
+      </w:r>
+      <w:r>
+        <w:rPr>
+          <w:rFonts w:ascii="Aptos" w:hAnsi="Aptos"/>
+          <w:sz w:val="22"/>
+          <w:szCs w:val="22"/>
+        </w:rPr>
+        <w:tab/>
+      </w:r>
+      <w:r>
+        <w:rPr>
+          <w:rFonts w:ascii="Aptos" w:hAnsi="Aptos"/>
+          <w:sz w:val="22"/>
+          <w:szCs w:val="22"/>
+        </w:rPr>
+        <w:tab/>
+      </w:r>
+      <w:r>
+        <w:rPr>
+          <w:rFonts w:ascii="Aptos" w:hAnsi="Aptos"/>
+          <w:sz w:val="22"/>
+          <w:szCs w:val="22"/>
+        </w:rPr>
+        <w:tab/>
+        <w:t>2, Palmer</w:t>
+      </w:r>
+      <w:r>
+        <w:rPr>
+          <w:rFonts w:ascii="Aptos" w:hAnsi="Aptos"/>
+          <w:sz w:val="22"/>
+          <w:szCs w:val="22"/>
+        </w:rPr>
+        <w:t xml:space="preserve"> </w:t>
+      </w:r>
+      <w:r>
+        <w:rPr>
+          <w:rFonts w:ascii="Apple Color Emoji" w:hAnsi="Apple Color Emoji"/>
+          <w:sz w:val="22"/>
+          <w:szCs w:val="22"/>
+        </w:rPr>
+        <w:t>❌❌</w:t>
+      </w:r>
+      <w:r>
+        <w:rPr>
+          <w:rFonts w:ascii="Aptos" w:hAnsi="Aptos"/>
+          <w:sz w:val="22"/>
+          <w:szCs w:val="22"/>
+        </w:rPr>
+        <w:tab/>
+      </w:r>
+      <w:r>
+        <w:rPr>
+          <w:rFonts w:ascii="Aptos" w:hAnsi="Aptos"/>
+          <w:sz w:val="22"/>
+          <w:szCs w:val="22"/>
+        </w:rPr>
+        <w:tab/>
+      </w:r>
+      <w:r>
+        <w:rPr>
+          <w:rFonts w:ascii="Aptos" w:hAnsi="Aptos"/>
+          <w:sz w:val="22"/>
+          <w:szCs w:val="22"/>
+        </w:rPr>
+        <w:tab/>
+      </w:r>
+      <w:r>
+        <w:rPr>
+          <w:rFonts w:ascii="Aptos" w:hAnsi="Aptos"/>
+          <w:sz w:val="22"/>
+          <w:szCs w:val="22"/>
+        </w:rPr>
+        <w:t>2, Neto</w:t>
+      </w:r>
+      <w:r>
+        <w:rPr>
+          <w:rFonts w:ascii="Aptos" w:hAnsi="Aptos"/>
+          <w:sz w:val="22"/>
+          <w:szCs w:val="22"/>
+        </w:rPr>
+        <w:tab/>
+      </w:r>
+      <w:r>
+        <w:rPr>
+          <w:rFonts w:ascii="Apple Color Emoji" w:hAnsi="Apple Color Emoji"/>
+          <w:sz w:val="22"/>
+          <w:szCs w:val="22"/>
+        </w:rPr>
+        <w:t>❌❌</w:t>
+      </w:r>
+      <w:r>
+        <w:rPr>
+          <w:rFonts w:ascii="Aptos" w:hAnsi="Aptos"/>
+          <w:sz w:val="22"/>
+          <w:szCs w:val="22"/>
+        </w:rPr>
+        <w:tab/>
+      </w:r>
+      <w:r>
+        <w:rPr>
+          <w:rFonts w:ascii="Aptos" w:hAnsi="Aptos"/>
+          <w:sz w:val="22"/>
+          <w:szCs w:val="22"/>
+        </w:rPr>
+        <w:tab/>
+      </w:r>
+      <w:r>
+        <w:rPr>
+          <w:rFonts w:ascii="Aptos" w:hAnsi="Aptos"/>
+          <w:sz w:val="22"/>
+          <w:szCs w:val="22"/>
+        </w:rPr>
+        <w:tab/>
+        <w:t>2, Jackson</w:t>
+      </w:r>
+      <w:r>
+        <w:rPr>
+          <w:rFonts w:ascii="Aptos" w:hAnsi="Aptos"/>
+          <w:sz w:val="22"/>
+          <w:szCs w:val="22"/>
+        </w:rPr>
+        <w:t xml:space="preserve"> </w:t>
+      </w:r>
+      <w:r>
+        <w:rPr>
+          <w:rFonts w:ascii="Apple Color Emoji" w:hAnsi="Apple Color Emoji"/>
+          <w:sz w:val="22"/>
+          <w:szCs w:val="22"/>
+        </w:rPr>
+        <w:t>❌❌</w:t>
       </w:r>
     </w:p>
     <w:p>
@@ -38399,7 +39575,193 @@
           <w:sz w:val="22"/>
           <w:szCs w:val="22"/>
         </w:rPr>
-        <w:t>FUL – SOU</w:t>
+        <w:t xml:space="preserve">FUL </w:t>
+      </w:r>
+      <w:r>
+        <w:rPr>
+          <w:rFonts w:ascii="Aptos" w:hAnsi="Aptos"/>
+          <w:sz w:val="22"/>
+          <w:szCs w:val="22"/>
+        </w:rPr>
+        <w:t>0</w:t>
+      </w:r>
+      <w:r>
+        <w:rPr>
+          <w:rFonts w:ascii="Aptos" w:hAnsi="Aptos"/>
+          <w:sz w:val="22"/>
+          <w:szCs w:val="22"/>
+        </w:rPr>
+        <w:t>–</w:t>
+      </w:r>
+      <w:r>
+        <w:rPr>
+          <w:rFonts w:ascii="Aptos" w:hAnsi="Aptos"/>
+          <w:sz w:val="22"/>
+          <w:szCs w:val="22"/>
+        </w:rPr>
+        <w:t>0</w:t>
+      </w:r>
+      <w:r>
+        <w:rPr>
+          <w:rFonts w:ascii="Aptos" w:hAnsi="Aptos"/>
+          <w:sz w:val="22"/>
+          <w:szCs w:val="22"/>
+        </w:rPr>
+        <w:t xml:space="preserve"> SOU</w:t>
+      </w:r>
+      <w:r>
+        <w:rPr>
+          <w:rFonts w:ascii="Aptos" w:hAnsi="Aptos"/>
+          <w:sz w:val="22"/>
+          <w:szCs w:val="22"/>
+        </w:rPr>
+        <w:tab/>
+      </w:r>
+      <w:r>
+        <w:rPr>
+          <w:rFonts w:ascii="Aptos" w:hAnsi="Aptos"/>
+          <w:sz w:val="22"/>
+          <w:szCs w:val="22"/>
+        </w:rPr>
+        <w:tab/>
+      </w:r>
+      <w:r>
+        <w:rPr>
+          <w:rFonts w:ascii="Aptos" w:hAnsi="Aptos"/>
+          <w:sz w:val="22"/>
+          <w:szCs w:val="22"/>
+        </w:rPr>
+        <w:tab/>
+        <w:t>X, Muniz</w:t>
+      </w:r>
+      <w:r>
+        <w:rPr>
+          <w:rFonts w:ascii="Aptos" w:hAnsi="Aptos"/>
+          <w:sz w:val="22"/>
+          <w:szCs w:val="22"/>
+        </w:rPr>
+        <w:t xml:space="preserve"> </w:t>
+      </w:r>
+      <w:r>
+        <w:rPr>
+          <w:rFonts w:ascii="Apple Color Emoji" w:hAnsi="Apple Color Emoji" w:cs="Apple Color Emoji"/>
+          <w:sz w:val="22"/>
+          <w:szCs w:val="22"/>
+        </w:rPr>
+        <w:t>✅❌</w:t>
+      </w:r>
+      <w:r>
+        <w:rPr>
+          <w:rFonts w:ascii="Aptos" w:hAnsi="Aptos" w:cs="Apple Color Emoji"/>
+          <w:sz w:val="22"/>
+          <w:szCs w:val="22"/>
+        </w:rPr>
+        <w:t xml:space="preserve"> (</w:t>
+      </w:r>
+      <w:r>
+        <w:rPr>
+          <w:rFonts w:ascii="Aptos" w:hAnsi="Aptos" w:cs="Apple Color Emoji"/>
+          <w:sz w:val="22"/>
+          <w:szCs w:val="22"/>
+        </w:rPr>
+        <w:t>3</w:t>
+      </w:r>
+      <w:r>
+        <w:rPr>
+          <w:rFonts w:ascii="Aptos" w:hAnsi="Aptos" w:cs="Apple Color Emoji"/>
+          <w:sz w:val="22"/>
+          <w:szCs w:val="22"/>
+        </w:rPr>
+        <w:t>b)</w:t>
+      </w:r>
+      <w:r>
+        <w:rPr>
+          <w:rFonts w:ascii="Aptos" w:hAnsi="Aptos"/>
+          <w:sz w:val="22"/>
+          <w:szCs w:val="22"/>
+        </w:rPr>
+        <w:tab/>
+      </w:r>
+      <w:r>
+        <w:rPr>
+          <w:rFonts w:ascii="Aptos" w:hAnsi="Aptos"/>
+          <w:sz w:val="22"/>
+          <w:szCs w:val="22"/>
+        </w:rPr>
+        <w:tab/>
+      </w:r>
+      <w:r>
+        <w:rPr>
+          <w:rFonts w:ascii="Aptos" w:hAnsi="Aptos"/>
+          <w:sz w:val="22"/>
+          <w:szCs w:val="22"/>
+        </w:rPr>
+        <w:t>1, Wilson</w:t>
+      </w:r>
+      <w:r>
+        <w:rPr>
+          <w:rFonts w:ascii="Aptos" w:hAnsi="Aptos"/>
+          <w:sz w:val="22"/>
+          <w:szCs w:val="22"/>
+        </w:rPr>
+        <w:t xml:space="preserve"> </w:t>
+      </w:r>
+      <w:r>
+        <w:rPr>
+          <w:rFonts w:ascii="Apple Color Emoji" w:hAnsi="Apple Color Emoji"/>
+          <w:sz w:val="22"/>
+          <w:szCs w:val="22"/>
+        </w:rPr>
+        <w:t>❌❌</w:t>
+      </w:r>
+      <w:r>
+        <w:rPr>
+          <w:rFonts w:ascii="Aptos" w:hAnsi="Aptos"/>
+          <w:sz w:val="22"/>
+          <w:szCs w:val="22"/>
+        </w:rPr>
+        <w:tab/>
+      </w:r>
+      <w:r>
+        <w:rPr>
+          <w:rFonts w:ascii="Aptos" w:hAnsi="Aptos"/>
+          <w:sz w:val="22"/>
+          <w:szCs w:val="22"/>
+        </w:rPr>
+        <w:tab/>
+      </w:r>
+      <w:r>
+        <w:rPr>
+          <w:rFonts w:ascii="Aptos" w:hAnsi="Aptos"/>
+          <w:sz w:val="22"/>
+          <w:szCs w:val="22"/>
+        </w:rPr>
+        <w:tab/>
+        <w:t>1, Iwobi</w:t>
+      </w:r>
+      <w:r>
+        <w:rPr>
+          <w:rFonts w:ascii="Aptos" w:hAnsi="Aptos"/>
+          <w:sz w:val="22"/>
+          <w:szCs w:val="22"/>
+        </w:rPr>
+        <w:t xml:space="preserve"> </w:t>
+      </w:r>
+      <w:r>
+        <w:rPr>
+          <w:rFonts w:ascii="Apple Color Emoji" w:hAnsi="Apple Color Emoji"/>
+          <w:sz w:val="22"/>
+          <w:szCs w:val="22"/>
+        </w:rPr>
+        <w:t>❌❌</w:t>
+      </w:r>
+      <w:r>
+        <w:rPr>
+          <w:rFonts w:ascii="Aptos" w:hAnsi="Aptos"/>
+          <w:sz w:val="22"/>
+          <w:szCs w:val="22"/>
+        </w:rPr>
+        <w:tab/>
       </w:r>
     </w:p>
     <w:p>
@@ -38417,7 +39779,193 @@
           <w:sz w:val="22"/>
           <w:szCs w:val="22"/>
         </w:rPr>
-        <w:t>LEI – WOL</w:t>
+        <w:t xml:space="preserve">LEI </w:t>
+      </w:r>
+      <w:r>
+        <w:rPr>
+          <w:rFonts w:ascii="Aptos" w:hAnsi="Aptos"/>
+          <w:sz w:val="22"/>
+          <w:szCs w:val="22"/>
+        </w:rPr>
+        <w:t>0</w:t>
+      </w:r>
+      <w:r>
+        <w:rPr>
+          <w:rFonts w:ascii="Aptos" w:hAnsi="Aptos"/>
+          <w:sz w:val="22"/>
+          <w:szCs w:val="22"/>
+        </w:rPr>
+        <w:t>–</w:t>
+      </w:r>
+      <w:r>
+        <w:rPr>
+          <w:rFonts w:ascii="Aptos" w:hAnsi="Aptos"/>
+          <w:sz w:val="22"/>
+          <w:szCs w:val="22"/>
+        </w:rPr>
+        <w:t>3</w:t>
+      </w:r>
+      <w:r>
+        <w:rPr>
+          <w:rFonts w:ascii="Aptos" w:hAnsi="Aptos"/>
+          <w:sz w:val="22"/>
+          <w:szCs w:val="22"/>
+        </w:rPr>
+        <w:t xml:space="preserve"> WOL</w:t>
+      </w:r>
+      <w:r>
+        <w:rPr>
+          <w:rFonts w:ascii="Aptos" w:hAnsi="Aptos"/>
+          <w:sz w:val="22"/>
+          <w:szCs w:val="22"/>
+        </w:rPr>
+        <w:tab/>
+      </w:r>
+      <w:r>
+        <w:rPr>
+          <w:rFonts w:ascii="Aptos" w:hAnsi="Aptos"/>
+          <w:sz w:val="22"/>
+          <w:szCs w:val="22"/>
+        </w:rPr>
+        <w:tab/>
+      </w:r>
+      <w:r>
+        <w:rPr>
+          <w:rFonts w:ascii="Aptos" w:hAnsi="Aptos"/>
+          <w:sz w:val="22"/>
+          <w:szCs w:val="22"/>
+        </w:rPr>
+        <w:tab/>
+        <w:t>1, Ayew</w:t>
+      </w:r>
+      <w:r>
+        <w:rPr>
+          <w:rFonts w:ascii="Aptos" w:hAnsi="Aptos"/>
+          <w:sz w:val="22"/>
+          <w:szCs w:val="22"/>
+        </w:rPr>
+        <w:t xml:space="preserve"> </w:t>
+      </w:r>
+      <w:r>
+        <w:rPr>
+          <w:rFonts w:ascii="Apple Color Emoji" w:hAnsi="Apple Color Emoji"/>
+          <w:sz w:val="22"/>
+          <w:szCs w:val="22"/>
+        </w:rPr>
+        <w:t>❌❌</w:t>
+      </w:r>
+      <w:r>
+        <w:rPr>
+          <w:rFonts w:ascii="Aptos" w:hAnsi="Aptos"/>
+          <w:sz w:val="22"/>
+          <w:szCs w:val="22"/>
+        </w:rPr>
+        <w:tab/>
+      </w:r>
+      <w:r>
+        <w:rPr>
+          <w:rFonts w:ascii="Aptos" w:hAnsi="Aptos"/>
+          <w:sz w:val="22"/>
+          <w:szCs w:val="22"/>
+        </w:rPr>
+        <w:tab/>
+      </w:r>
+      <w:r>
+        <w:rPr>
+          <w:rFonts w:ascii="Aptos" w:hAnsi="Aptos"/>
+          <w:sz w:val="22"/>
+          <w:szCs w:val="22"/>
+        </w:rPr>
+        <w:tab/>
+      </w:r>
+      <w:r>
+        <w:rPr>
+          <w:rFonts w:ascii="Aptos" w:hAnsi="Aptos"/>
+          <w:sz w:val="22"/>
+          <w:szCs w:val="22"/>
+        </w:rPr>
+        <w:t>1, Vardy</w:t>
+      </w:r>
+      <w:r>
+        <w:rPr>
+          <w:rFonts w:ascii="Aptos" w:hAnsi="Aptos"/>
+          <w:sz w:val="22"/>
+          <w:szCs w:val="22"/>
+        </w:rPr>
+        <w:t xml:space="preserve"> </w:t>
+      </w:r>
+      <w:r>
+        <w:rPr>
+          <w:rFonts w:ascii="Apple Color Emoji" w:hAnsi="Apple Color Emoji"/>
+          <w:sz w:val="22"/>
+          <w:szCs w:val="22"/>
+        </w:rPr>
+        <w:t>❌❌</w:t>
+      </w:r>
+      <w:r>
+        <w:rPr>
+          <w:rFonts w:ascii="Aptos" w:hAnsi="Aptos"/>
+          <w:sz w:val="22"/>
+          <w:szCs w:val="22"/>
+        </w:rPr>
+        <w:tab/>
+      </w:r>
+      <w:r>
+        <w:rPr>
+          <w:rFonts w:ascii="Aptos" w:hAnsi="Aptos"/>
+          <w:sz w:val="22"/>
+          <w:szCs w:val="22"/>
+        </w:rPr>
+        <w:tab/>
+      </w:r>
+      <w:r>
+        <w:rPr>
+          <w:rFonts w:ascii="Aptos" w:hAnsi="Aptos"/>
+          <w:sz w:val="22"/>
+          <w:szCs w:val="22"/>
+        </w:rPr>
+        <w:tab/>
+        <w:t>1, Cunha</w:t>
+      </w:r>
+      <w:r>
+        <w:rPr>
+          <w:rFonts w:ascii="Aptos" w:hAnsi="Aptos"/>
+          <w:sz w:val="22"/>
+          <w:szCs w:val="22"/>
+        </w:rPr>
+        <w:t xml:space="preserve"> </w:t>
+      </w:r>
+      <w:r>
+        <w:rPr>
+          <w:rFonts w:ascii="Apple Color Emoji" w:hAnsi="Apple Color Emoji" w:cs="Apple Color Emoji"/>
+          <w:sz w:val="22"/>
+          <w:szCs w:val="22"/>
+        </w:rPr>
+        <w:t>❌✅</w:t>
+      </w:r>
+      <w:r>
+        <w:rPr>
+          <w:rFonts w:ascii="Aptos" w:hAnsi="Aptos" w:cs="Apple Color Emoji"/>
+          <w:sz w:val="22"/>
+          <w:szCs w:val="22"/>
+        </w:rPr>
+        <w:t xml:space="preserve"> (</w:t>
+      </w:r>
+      <w:r>
+        <w:rPr>
+          <w:rFonts w:ascii="Aptos" w:hAnsi="Aptos" w:cs="Apple Color Emoji"/>
+          <w:sz w:val="22"/>
+          <w:szCs w:val="22"/>
+        </w:rPr>
+        <w:t>1</w:t>
+      </w:r>
+      <w:r>
+        <w:rPr>
+          <w:rFonts w:ascii="Aptos" w:hAnsi="Aptos" w:cs="Apple Color Emoji"/>
+          <w:sz w:val="22"/>
+          <w:szCs w:val="22"/>
+        </w:rPr>
+        <w:t>b)</w:t>
       </w:r>
     </w:p>
     <w:p>
@@ -38435,7 +39983,192 @@
           <w:sz w:val="22"/>
           <w:szCs w:val="22"/>
         </w:rPr>
-        <w:t>MUN – BOU</w:t>
+        <w:t xml:space="preserve">MUN </w:t>
+      </w:r>
+      <w:r>
+        <w:rPr>
+          <w:rFonts w:ascii="Aptos" w:hAnsi="Aptos"/>
+          <w:sz w:val="22"/>
+          <w:szCs w:val="22"/>
+        </w:rPr>
+        <w:t>0</w:t>
+      </w:r>
+      <w:r>
+        <w:rPr>
+          <w:rFonts w:ascii="Aptos" w:hAnsi="Aptos"/>
+          <w:sz w:val="22"/>
+          <w:szCs w:val="22"/>
+        </w:rPr>
+        <w:t>–</w:t>
+      </w:r>
+      <w:r>
+        <w:rPr>
+          <w:rFonts w:ascii="Aptos" w:hAnsi="Aptos"/>
+          <w:sz w:val="22"/>
+          <w:szCs w:val="22"/>
+        </w:rPr>
+        <w:t>3</w:t>
+      </w:r>
+      <w:r>
+        <w:rPr>
+          <w:rFonts w:ascii="Aptos" w:hAnsi="Aptos"/>
+          <w:sz w:val="22"/>
+          <w:szCs w:val="22"/>
+        </w:rPr>
+        <w:t xml:space="preserve"> BOU</w:t>
+      </w:r>
+      <w:r>
+        <w:rPr>
+          <w:rFonts w:ascii="Aptos" w:hAnsi="Aptos"/>
+          <w:sz w:val="22"/>
+          <w:szCs w:val="22"/>
+        </w:rPr>
+        <w:tab/>
+      </w:r>
+      <w:r>
+        <w:rPr>
+          <w:rFonts w:ascii="Aptos" w:hAnsi="Aptos"/>
+          <w:sz w:val="22"/>
+          <w:szCs w:val="22"/>
+        </w:rPr>
+        <w:tab/>
+      </w:r>
+      <w:r>
+        <w:rPr>
+          <w:rFonts w:ascii="Aptos" w:hAnsi="Aptos"/>
+          <w:sz w:val="22"/>
+          <w:szCs w:val="22"/>
+        </w:rPr>
+        <w:tab/>
+      </w:r>
+      <w:r>
+        <w:rPr>
+          <w:rFonts w:ascii="Aptos" w:hAnsi="Aptos"/>
+          <w:sz w:val="22"/>
+          <w:szCs w:val="22"/>
+        </w:rPr>
+        <w:t>1, Bruno</w:t>
+      </w:r>
+      <w:r>
+        <w:rPr>
+          <w:rFonts w:ascii="Aptos" w:hAnsi="Aptos"/>
+          <w:sz w:val="22"/>
+          <w:szCs w:val="22"/>
+        </w:rPr>
+        <w:t xml:space="preserve"> </w:t>
+      </w:r>
+      <w:r>
+        <w:rPr>
+          <w:rFonts w:ascii="Apple Color Emoji" w:hAnsi="Apple Color Emoji"/>
+          <w:sz w:val="22"/>
+          <w:szCs w:val="22"/>
+        </w:rPr>
+        <w:t>❌❌</w:t>
+      </w:r>
+      <w:r>
+        <w:rPr>
+          <w:rFonts w:ascii="Aptos" w:hAnsi="Aptos"/>
+          <w:sz w:val="22"/>
+          <w:szCs w:val="22"/>
+        </w:rPr>
+        <w:tab/>
+      </w:r>
+      <w:r>
+        <w:rPr>
+          <w:rFonts w:ascii="Aptos" w:hAnsi="Aptos"/>
+          <w:sz w:val="22"/>
+          <w:szCs w:val="22"/>
+        </w:rPr>
+        <w:tab/>
+      </w:r>
+      <w:r>
+        <w:rPr>
+          <w:rFonts w:ascii="Aptos" w:hAnsi="Aptos"/>
+          <w:sz w:val="22"/>
+          <w:szCs w:val="22"/>
+        </w:rPr>
+        <w:tab/>
+      </w:r>
+      <w:r>
+        <w:rPr>
+          <w:rFonts w:ascii="Aptos" w:hAnsi="Aptos"/>
+          <w:sz w:val="22"/>
+          <w:szCs w:val="22"/>
+        </w:rPr>
+        <w:t>X, Kluivert</w:t>
+      </w:r>
+      <w:r>
+        <w:rPr>
+          <w:rFonts w:ascii="Aptos" w:hAnsi="Aptos"/>
+          <w:sz w:val="22"/>
+          <w:szCs w:val="22"/>
+        </w:rPr>
+        <w:t xml:space="preserve"> </w:t>
+      </w:r>
+      <w:r>
+        <w:rPr>
+          <w:rFonts w:ascii="Apple Color Emoji" w:hAnsi="Apple Color Emoji" w:cs="Apple Color Emoji"/>
+          <w:sz w:val="22"/>
+          <w:szCs w:val="22"/>
+        </w:rPr>
+        <w:t>❌✅</w:t>
+      </w:r>
+      <w:r>
+        <w:rPr>
+          <w:rFonts w:ascii="Aptos" w:hAnsi="Aptos" w:cs="Apple Color Emoji"/>
+          <w:sz w:val="22"/>
+          <w:szCs w:val="22"/>
+        </w:rPr>
+        <w:t xml:space="preserve"> (</w:t>
+      </w:r>
+      <w:r>
+        <w:rPr>
+          <w:rFonts w:ascii="Aptos" w:hAnsi="Aptos" w:cs="Apple Color Emoji"/>
+          <w:sz w:val="22"/>
+          <w:szCs w:val="22"/>
+        </w:rPr>
+        <w:t>1</w:t>
+      </w:r>
+      <w:r>
+        <w:rPr>
+          <w:rFonts w:ascii="Aptos" w:hAnsi="Aptos" w:cs="Apple Color Emoji"/>
+          <w:sz w:val="22"/>
+          <w:szCs w:val="22"/>
+        </w:rPr>
+        <w:t>b)</w:t>
+      </w:r>
+      <w:r>
+        <w:rPr>
+          <w:rFonts w:ascii="Aptos" w:hAnsi="Aptos"/>
+          <w:sz w:val="22"/>
+          <w:szCs w:val="22"/>
+        </w:rPr>
+        <w:tab/>
+      </w:r>
+      <w:r>
+        <w:rPr>
+          <w:rFonts w:ascii="Aptos" w:hAnsi="Aptos"/>
+          <w:sz w:val="22"/>
+          <w:szCs w:val="22"/>
+        </w:rPr>
+        <w:tab/>
+        <w:t>1, Amad</w:t>
+      </w:r>
+      <w:r>
+        <w:rPr>
+          <w:rFonts w:ascii="Aptos" w:hAnsi="Aptos"/>
+          <w:sz w:val="22"/>
+          <w:szCs w:val="22"/>
+        </w:rPr>
+        <w:t xml:space="preserve"> </w:t>
+      </w:r>
+      <w:r>
+        <w:rPr>
+          <w:rFonts w:ascii="Apple Color Emoji" w:hAnsi="Apple Color Emoji"/>
+          <w:sz w:val="22"/>
+          <w:szCs w:val="22"/>
+        </w:rPr>
+        <w:t>❌❌</w:t>
       </w:r>
     </w:p>
     <w:p>
@@ -38453,15 +40186,210 @@
           <w:sz w:val="22"/>
           <w:szCs w:val="22"/>
         </w:rPr>
-        <w:t>TOT - LIV</w:t>
-      </w:r>
-      <w:r>
-        <w:rPr>
-          <w:rFonts w:ascii="Aptos" w:hAnsi="Aptos"/>
-          <w:sz w:val="22"/>
-          <w:szCs w:val="22"/>
-        </w:rPr>
-        <w:tab/>
+        <w:t xml:space="preserve">TOT </w:t>
+      </w:r>
+      <w:r>
+        <w:rPr>
+          <w:rFonts w:ascii="Aptos" w:hAnsi="Aptos"/>
+          <w:sz w:val="22"/>
+          <w:szCs w:val="22"/>
+        </w:rPr>
+        <w:t>3</w:t>
+      </w:r>
+      <w:r>
+        <w:rPr>
+          <w:rFonts w:ascii="Aptos" w:hAnsi="Aptos"/>
+          <w:sz w:val="22"/>
+          <w:szCs w:val="22"/>
+        </w:rPr>
+        <w:t>-</w:t>
+      </w:r>
+      <w:r>
+        <w:rPr>
+          <w:rFonts w:ascii="Aptos" w:hAnsi="Aptos"/>
+          <w:sz w:val="22"/>
+          <w:szCs w:val="22"/>
+        </w:rPr>
+        <w:t>6</w:t>
+      </w:r>
+      <w:r>
+        <w:rPr>
+          <w:rFonts w:ascii="Aptos" w:hAnsi="Aptos"/>
+          <w:sz w:val="22"/>
+          <w:szCs w:val="22"/>
+        </w:rPr>
+        <w:t xml:space="preserve"> LIV</w:t>
+      </w:r>
+      <w:r>
+        <w:rPr>
+          <w:rFonts w:ascii="Aptos" w:hAnsi="Aptos"/>
+          <w:sz w:val="22"/>
+          <w:szCs w:val="22"/>
+        </w:rPr>
+        <w:tab/>
+      </w:r>
+      <w:r>
+        <w:rPr>
+          <w:rFonts w:ascii="Aptos" w:hAnsi="Aptos"/>
+          <w:sz w:val="22"/>
+          <w:szCs w:val="22"/>
+        </w:rPr>
+        <w:tab/>
+      </w:r>
+      <w:r>
+        <w:rPr>
+          <w:rFonts w:ascii="Aptos" w:hAnsi="Aptos"/>
+          <w:sz w:val="22"/>
+          <w:szCs w:val="22"/>
+        </w:rPr>
+        <w:tab/>
+        <w:t>2, Gakpo</w:t>
+      </w:r>
+      <w:r>
+        <w:rPr>
+          <w:rFonts w:ascii="Aptos" w:hAnsi="Aptos"/>
+          <w:sz w:val="22"/>
+          <w:szCs w:val="22"/>
+        </w:rPr>
+        <w:t xml:space="preserve"> </w:t>
+      </w:r>
+      <w:r>
+        <w:rPr>
+          <w:rFonts w:ascii="Apple Color Emoji" w:hAnsi="Apple Color Emoji" w:cs="Apple Color Emoji"/>
+          <w:sz w:val="22"/>
+          <w:szCs w:val="22"/>
+        </w:rPr>
+        <w:t>✅❌</w:t>
+      </w:r>
+      <w:r>
+        <w:rPr>
+          <w:rFonts w:ascii="Aptos" w:hAnsi="Aptos" w:cs="Apple Color Emoji"/>
+          <w:sz w:val="22"/>
+          <w:szCs w:val="22"/>
+        </w:rPr>
+        <w:t xml:space="preserve"> (</w:t>
+      </w:r>
+      <w:r>
+        <w:rPr>
+          <w:rFonts w:ascii="Aptos" w:hAnsi="Aptos" w:cs="Apple Color Emoji"/>
+          <w:sz w:val="22"/>
+          <w:szCs w:val="22"/>
+        </w:rPr>
+        <w:t>3</w:t>
+      </w:r>
+      <w:r>
+        <w:rPr>
+          <w:rFonts w:ascii="Aptos" w:hAnsi="Aptos" w:cs="Apple Color Emoji"/>
+          <w:sz w:val="22"/>
+          <w:szCs w:val="22"/>
+        </w:rPr>
+        <w:t>b)</w:t>
+      </w:r>
+      <w:r>
+        <w:rPr>
+          <w:rFonts w:ascii="Aptos" w:hAnsi="Aptos"/>
+          <w:sz w:val="22"/>
+          <w:szCs w:val="22"/>
+        </w:rPr>
+        <w:tab/>
+      </w:r>
+      <w:r>
+        <w:rPr>
+          <w:rFonts w:ascii="Aptos" w:hAnsi="Aptos"/>
+          <w:sz w:val="22"/>
+          <w:szCs w:val="22"/>
+        </w:rPr>
+        <w:tab/>
+        <w:t>???</w:t>
+      </w:r>
+      <w:r>
+        <w:rPr>
+          <w:rFonts w:ascii="Aptos" w:hAnsi="Aptos"/>
+          <w:sz w:val="22"/>
+          <w:szCs w:val="22"/>
+        </w:rPr>
+        <w:t xml:space="preserve"> </w:t>
+      </w:r>
+      <w:r>
+        <w:rPr>
+          <w:rFonts w:ascii="Apple Color Emoji" w:hAnsi="Apple Color Emoji"/>
+          <w:sz w:val="22"/>
+          <w:szCs w:val="22"/>
+        </w:rPr>
+        <w:t>❌❌</w:t>
+      </w:r>
+      <w:r>
+        <w:rPr>
+          <w:rFonts w:ascii="Aptos" w:hAnsi="Aptos"/>
+          <w:sz w:val="22"/>
+          <w:szCs w:val="22"/>
+        </w:rPr>
+        <w:tab/>
+      </w:r>
+      <w:r>
+        <w:rPr>
+          <w:rFonts w:ascii="Aptos" w:hAnsi="Aptos"/>
+          <w:sz w:val="22"/>
+          <w:szCs w:val="22"/>
+        </w:rPr>
+        <w:tab/>
+      </w:r>
+      <w:r>
+        <w:rPr>
+          <w:rFonts w:ascii="Aptos" w:hAnsi="Aptos"/>
+          <w:sz w:val="22"/>
+          <w:szCs w:val="22"/>
+        </w:rPr>
+        <w:tab/>
+        <w:t>2, Salah</w:t>
+      </w:r>
+      <w:r>
+        <w:rPr>
+          <w:rFonts w:ascii="Aptos" w:hAnsi="Aptos"/>
+          <w:sz w:val="22"/>
+          <w:szCs w:val="22"/>
+        </w:rPr>
+        <w:t xml:space="preserve"> </w:t>
+      </w:r>
+      <w:r>
+        <w:rPr>
+          <w:rFonts w:ascii="Apple Color Emoji" w:hAnsi="Apple Color Emoji" w:cs="Apple Color Emoji"/>
+          <w:sz w:val="22"/>
+          <w:szCs w:val="22"/>
+        </w:rPr>
+        <w:t>✅</w:t>
+      </w:r>
+      <w:r>
+        <w:rPr>
+          <w:rFonts w:ascii="Apple Color Emoji" w:hAnsi="Apple Color Emoji" w:cs="Apple Color Emoji"/>
+          <w:sz w:val="22"/>
+          <w:szCs w:val="22"/>
+        </w:rPr>
+        <w:t>✅</w:t>
+      </w:r>
+      <w:r>
+        <w:rPr>
+          <w:rFonts w:ascii="Aptos" w:hAnsi="Aptos" w:cs="Apple Color Emoji"/>
+          <w:sz w:val="22"/>
+          <w:szCs w:val="22"/>
+        </w:rPr>
+        <w:t xml:space="preserve"> (</w:t>
+      </w:r>
+      <w:r>
+        <w:rPr>
+          <w:rFonts w:ascii="Aptos" w:hAnsi="Aptos" w:cs="Apple Color Emoji"/>
+          <w:sz w:val="22"/>
+          <w:szCs w:val="22"/>
+        </w:rPr>
+        <w:t>4</w:t>
+      </w:r>
+      <w:r>
+        <w:rPr>
+          <w:rFonts w:ascii="Aptos" w:hAnsi="Aptos" w:cs="Apple Color Emoji"/>
+          <w:sz w:val="22"/>
+          <w:szCs w:val="22"/>
+        </w:rPr>
+        <w:t>b)</w:t>
       </w:r>
     </w:p>
     <w:p>
@@ -38514,17 +40442,7 @@
           <w:sz w:val="40"/>
           <w:szCs w:val="40"/>
         </w:rPr>
-        <w:t>1</w:t>
-      </w:r>
-      <w:r>
-        <w:rPr>
-          <w:rFonts w:ascii="Aptos" w:hAnsi="Aptos"/>
-          <w:b/>
-          <w:bCs/>
-          <w:sz w:val="40"/>
-          <w:szCs w:val="40"/>
-        </w:rPr>
-        <w:t>8</w:t>
+        <w:t>18</w:t>
       </w:r>
       <w:r>
         <w:rPr>
@@ -38595,8 +40513,9 @@
           <w:bCs/>
           <w:sz w:val="30"/>
           <w:szCs w:val="30"/>
-        </w:rPr>
-        <w:t>M ()</w:t>
+          <w:highlight w:val="yellow"/>
+        </w:rPr>
+        <w:t>M (</w:t>
       </w:r>
       <w:r>
         <w:rPr>
@@ -38605,8 +40524,9 @@
           <w:bCs/>
           <w:sz w:val="30"/>
           <w:szCs w:val="30"/>
-        </w:rPr>
-        <w:tab/>
+          <w:highlight w:val="yellow"/>
+        </w:rPr>
+        <w:t>15b, 2s</w:t>
       </w:r>
       <w:r>
         <w:rPr>
@@ -38615,8 +40535,9 @@
           <w:bCs/>
           <w:sz w:val="30"/>
           <w:szCs w:val="30"/>
-        </w:rPr>
-        <w:tab/>
+          <w:highlight w:val="yellow"/>
+        </w:rPr>
+        <w:t>)</w:t>
       </w:r>
       <w:r>
         <w:rPr>
@@ -38646,7 +40567,8 @@
           <w:sz w:val="30"/>
           <w:szCs w:val="30"/>
         </w:rPr>
-        <w:t>P ()</w:t>
+        <w:tab/>
+        <w:t>P (</w:t>
       </w:r>
       <w:r>
         <w:rPr>
@@ -38656,7 +40578,7 @@
           <w:sz w:val="30"/>
           <w:szCs w:val="30"/>
         </w:rPr>
-        <w:tab/>
+        <w:t>11b, 1s</w:t>
       </w:r>
       <w:r>
         <w:rPr>
@@ -38666,7 +40588,7 @@
           <w:sz w:val="30"/>
           <w:szCs w:val="30"/>
         </w:rPr>
-        <w:tab/>
+        <w:t>)</w:t>
       </w:r>
       <w:r>
         <w:rPr>
@@ -38696,7 +40618,28 @@
           <w:sz w:val="30"/>
           <w:szCs w:val="30"/>
         </w:rPr>
-        <w:t>K ()</w:t>
+        <w:tab/>
+        <w:t>K (</w:t>
+      </w:r>
+      <w:r>
+        <w:rPr>
+          <w:rFonts w:ascii="Aptos" w:hAnsi="Aptos"/>
+          <w:b/>
+          <w:bCs/>
+          <w:sz w:val="30"/>
+          <w:szCs w:val="30"/>
+        </w:rPr>
+        <w:t>13b, 3s</w:t>
+      </w:r>
+      <w:r>
+        <w:rPr>
+          <w:rFonts w:ascii="Aptos" w:hAnsi="Aptos"/>
+          <w:b/>
+          <w:bCs/>
+          <w:sz w:val="30"/>
+          <w:szCs w:val="30"/>
+        </w:rPr>
+        <w:t>)</w:t>
       </w:r>
     </w:p>
     <w:p>
@@ -38714,7 +40657,130 @@
           <w:sz w:val="22"/>
           <w:szCs w:val="22"/>
         </w:rPr>
-        <w:t>MCI – EVE</w:t>
+        <w:t xml:space="preserve">MCI </w:t>
+      </w:r>
+      <w:r>
+        <w:rPr>
+          <w:rFonts w:ascii="Aptos" w:hAnsi="Aptos"/>
+          <w:sz w:val="22"/>
+          <w:szCs w:val="22"/>
+        </w:rPr>
+        <w:t>1</w:t>
+      </w:r>
+      <w:r>
+        <w:rPr>
+          <w:rFonts w:ascii="Aptos" w:hAnsi="Aptos"/>
+          <w:sz w:val="22"/>
+          <w:szCs w:val="22"/>
+        </w:rPr>
+        <w:t>–</w:t>
+      </w:r>
+      <w:r>
+        <w:rPr>
+          <w:rFonts w:ascii="Aptos" w:hAnsi="Aptos"/>
+          <w:sz w:val="22"/>
+          <w:szCs w:val="22"/>
+        </w:rPr>
+        <w:t>1</w:t>
+      </w:r>
+      <w:r>
+        <w:rPr>
+          <w:rFonts w:ascii="Aptos" w:hAnsi="Aptos"/>
+          <w:sz w:val="22"/>
+          <w:szCs w:val="22"/>
+        </w:rPr>
+        <w:t xml:space="preserve"> EVE</w:t>
+      </w:r>
+      <w:r>
+        <w:rPr>
+          <w:rFonts w:ascii="Aptos" w:hAnsi="Aptos"/>
+          <w:sz w:val="22"/>
+          <w:szCs w:val="22"/>
+        </w:rPr>
+        <w:tab/>
+      </w:r>
+      <w:r>
+        <w:rPr>
+          <w:rFonts w:ascii="Aptos" w:hAnsi="Aptos"/>
+          <w:sz w:val="22"/>
+          <w:szCs w:val="22"/>
+        </w:rPr>
+        <w:tab/>
+      </w:r>
+      <w:r>
+        <w:rPr>
+          <w:rFonts w:ascii="Aptos" w:hAnsi="Aptos"/>
+          <w:sz w:val="22"/>
+          <w:szCs w:val="22"/>
+        </w:rPr>
+        <w:tab/>
+        <w:t>1, Kovacic</w:t>
+      </w:r>
+      <w:r>
+        <w:rPr>
+          <w:rFonts w:ascii="Aptos" w:hAnsi="Aptos"/>
+          <w:sz w:val="22"/>
+          <w:szCs w:val="22"/>
+        </w:rPr>
+        <w:t xml:space="preserve"> </w:t>
+      </w:r>
+      <w:r>
+        <w:rPr>
+          <w:rFonts w:ascii="Apple Color Emoji" w:hAnsi="Apple Color Emoji"/>
+          <w:sz w:val="22"/>
+          <w:szCs w:val="22"/>
+        </w:rPr>
+        <w:t>❌❌</w:t>
+      </w:r>
+      <w:r>
+        <w:rPr>
+          <w:rFonts w:ascii="Aptos" w:hAnsi="Aptos"/>
+          <w:sz w:val="22"/>
+          <w:szCs w:val="22"/>
+        </w:rPr>
+        <w:tab/>
+      </w:r>
+      <w:r>
+        <w:rPr>
+          <w:rFonts w:ascii="Aptos" w:hAnsi="Aptos"/>
+          <w:sz w:val="22"/>
+          <w:szCs w:val="22"/>
+        </w:rPr>
+        <w:tab/>
+        <w:t>1, Gvardiol</w:t>
+      </w:r>
+      <w:r>
+        <w:rPr>
+          <w:rFonts w:ascii="Aptos" w:hAnsi="Aptos"/>
+          <w:sz w:val="22"/>
+          <w:szCs w:val="22"/>
+        </w:rPr>
+        <w:t xml:space="preserve"> </w:t>
+      </w:r>
+      <w:r>
+        <w:rPr>
+          <w:rFonts w:ascii="Apple Color Emoji" w:hAnsi="Apple Color Emoji"/>
+          <w:sz w:val="22"/>
+          <w:szCs w:val="22"/>
+        </w:rPr>
+        <w:t>❌❌</w:t>
+      </w:r>
+      <w:r>
+        <w:rPr>
+          <w:rFonts w:ascii="Aptos" w:hAnsi="Aptos"/>
+          <w:sz w:val="22"/>
+          <w:szCs w:val="22"/>
+        </w:rPr>
+        <w:tab/>
+      </w:r>
+      <w:r>
+        <w:rPr>
+          <w:rFonts w:ascii="Aptos" w:hAnsi="Aptos"/>
+          <w:sz w:val="22"/>
+          <w:szCs w:val="22"/>
+        </w:rPr>
+        <w:tab/>
+        <w:t>???</w:t>
       </w:r>
     </w:p>
     <w:p>
@@ -38732,7 +40798,170 @@
           <w:sz w:val="22"/>
           <w:szCs w:val="22"/>
         </w:rPr>
-        <w:t>BOU – CRY</w:t>
+        <w:t xml:space="preserve">BOU </w:t>
+      </w:r>
+      <w:r>
+        <w:rPr>
+          <w:rFonts w:ascii="Aptos" w:hAnsi="Aptos"/>
+          <w:sz w:val="22"/>
+          <w:szCs w:val="22"/>
+        </w:rPr>
+        <w:t>0</w:t>
+      </w:r>
+      <w:r>
+        <w:rPr>
+          <w:rFonts w:ascii="Aptos" w:hAnsi="Aptos"/>
+          <w:sz w:val="22"/>
+          <w:szCs w:val="22"/>
+        </w:rPr>
+        <w:t>–</w:t>
+      </w:r>
+      <w:r>
+        <w:rPr>
+          <w:rFonts w:ascii="Aptos" w:hAnsi="Aptos"/>
+          <w:sz w:val="22"/>
+          <w:szCs w:val="22"/>
+        </w:rPr>
+        <w:t>0</w:t>
+      </w:r>
+      <w:r>
+        <w:rPr>
+          <w:rFonts w:ascii="Aptos" w:hAnsi="Aptos"/>
+          <w:sz w:val="22"/>
+          <w:szCs w:val="22"/>
+        </w:rPr>
+        <w:t xml:space="preserve"> CRY</w:t>
+      </w:r>
+      <w:r>
+        <w:rPr>
+          <w:rFonts w:ascii="Aptos" w:hAnsi="Aptos"/>
+          <w:sz w:val="22"/>
+          <w:szCs w:val="22"/>
+        </w:rPr>
+        <w:tab/>
+      </w:r>
+      <w:r>
+        <w:rPr>
+          <w:rFonts w:ascii="Aptos" w:hAnsi="Aptos"/>
+          <w:sz w:val="22"/>
+          <w:szCs w:val="22"/>
+        </w:rPr>
+        <w:tab/>
+      </w:r>
+      <w:r>
+        <w:rPr>
+          <w:rFonts w:ascii="Aptos" w:hAnsi="Aptos"/>
+          <w:sz w:val="22"/>
+          <w:szCs w:val="22"/>
+        </w:rPr>
+        <w:tab/>
+        <w:t>X, Eze</w:t>
+      </w:r>
+      <w:r>
+        <w:rPr>
+          <w:rFonts w:ascii="Aptos" w:hAnsi="Aptos"/>
+          <w:sz w:val="22"/>
+          <w:szCs w:val="22"/>
+        </w:rPr>
+        <w:t xml:space="preserve"> </w:t>
+      </w:r>
+      <w:r>
+        <w:rPr>
+          <w:rFonts w:ascii="Apple Color Emoji" w:hAnsi="Apple Color Emoji" w:cs="Apple Color Emoji"/>
+          <w:sz w:val="22"/>
+          <w:szCs w:val="22"/>
+        </w:rPr>
+        <w:t>✅❌</w:t>
+      </w:r>
+      <w:r>
+        <w:rPr>
+          <w:rFonts w:ascii="Aptos" w:hAnsi="Aptos" w:cs="Apple Color Emoji"/>
+          <w:sz w:val="22"/>
+          <w:szCs w:val="22"/>
+        </w:rPr>
+        <w:t xml:space="preserve"> (</w:t>
+      </w:r>
+      <w:r>
+        <w:rPr>
+          <w:rFonts w:ascii="Aptos" w:hAnsi="Aptos" w:cs="Apple Color Emoji"/>
+          <w:sz w:val="22"/>
+          <w:szCs w:val="22"/>
+        </w:rPr>
+        <w:t>3</w:t>
+      </w:r>
+      <w:r>
+        <w:rPr>
+          <w:rFonts w:ascii="Aptos" w:hAnsi="Aptos" w:cs="Apple Color Emoji"/>
+          <w:sz w:val="22"/>
+          <w:szCs w:val="22"/>
+        </w:rPr>
+        <w:t>b)</w:t>
+      </w:r>
+      <w:r>
+        <w:rPr>
+          <w:rFonts w:ascii="Aptos" w:hAnsi="Aptos"/>
+          <w:sz w:val="22"/>
+          <w:szCs w:val="22"/>
+        </w:rPr>
+        <w:tab/>
+      </w:r>
+      <w:r>
+        <w:rPr>
+          <w:rFonts w:ascii="Aptos" w:hAnsi="Aptos"/>
+          <w:sz w:val="22"/>
+          <w:szCs w:val="22"/>
+        </w:rPr>
+        <w:tab/>
+        <w:t>1, Semenyo</w:t>
+      </w:r>
+      <w:r>
+        <w:rPr>
+          <w:rFonts w:ascii="Aptos" w:hAnsi="Aptos"/>
+          <w:sz w:val="22"/>
+          <w:szCs w:val="22"/>
+        </w:rPr>
+        <w:t xml:space="preserve"> </w:t>
+      </w:r>
+      <w:r>
+        <w:rPr>
+          <w:rFonts w:ascii="Apple Color Emoji" w:hAnsi="Apple Color Emoji"/>
+          <w:sz w:val="22"/>
+          <w:szCs w:val="22"/>
+        </w:rPr>
+        <w:t>❌❌</w:t>
+      </w:r>
+      <w:r>
+        <w:rPr>
+          <w:rFonts w:ascii="Aptos" w:hAnsi="Aptos"/>
+          <w:sz w:val="22"/>
+          <w:szCs w:val="22"/>
+        </w:rPr>
+        <w:tab/>
+      </w:r>
+      <w:r>
+        <w:rPr>
+          <w:rFonts w:ascii="Aptos" w:hAnsi="Aptos"/>
+          <w:sz w:val="22"/>
+          <w:szCs w:val="22"/>
+        </w:rPr>
+        <w:tab/>
+        <w:t>1, Kluivert</w:t>
+      </w:r>
+      <w:r>
+        <w:rPr>
+          <w:rFonts w:ascii="Aptos" w:hAnsi="Aptos"/>
+          <w:sz w:val="22"/>
+          <w:szCs w:val="22"/>
+        </w:rPr>
+        <w:t xml:space="preserve"> </w:t>
+      </w:r>
+      <w:r>
+        <w:rPr>
+          <w:rFonts w:ascii="Apple Color Emoji" w:hAnsi="Apple Color Emoji"/>
+          <w:sz w:val="22"/>
+          <w:szCs w:val="22"/>
+        </w:rPr>
+        <w:t>❌❌</w:t>
       </w:r>
     </w:p>
     <w:p>
@@ -38750,7 +40979,170 @@
           <w:sz w:val="22"/>
           <w:szCs w:val="22"/>
         </w:rPr>
-        <w:t>CHE – FUL</w:t>
+        <w:t xml:space="preserve">CHE </w:t>
+      </w:r>
+      <w:r>
+        <w:rPr>
+          <w:rFonts w:ascii="Aptos" w:hAnsi="Aptos"/>
+          <w:sz w:val="22"/>
+          <w:szCs w:val="22"/>
+        </w:rPr>
+        <w:t>1</w:t>
+      </w:r>
+      <w:r>
+        <w:rPr>
+          <w:rFonts w:ascii="Aptos" w:hAnsi="Aptos"/>
+          <w:sz w:val="22"/>
+          <w:szCs w:val="22"/>
+        </w:rPr>
+        <w:t>–</w:t>
+      </w:r>
+      <w:r>
+        <w:rPr>
+          <w:rFonts w:ascii="Aptos" w:hAnsi="Aptos"/>
+          <w:sz w:val="22"/>
+          <w:szCs w:val="22"/>
+        </w:rPr>
+        <w:t>2</w:t>
+      </w:r>
+      <w:r>
+        <w:rPr>
+          <w:rFonts w:ascii="Aptos" w:hAnsi="Aptos"/>
+          <w:sz w:val="22"/>
+          <w:szCs w:val="22"/>
+        </w:rPr>
+        <w:t xml:space="preserve"> FUL</w:t>
+      </w:r>
+      <w:r>
+        <w:rPr>
+          <w:rFonts w:ascii="Aptos" w:hAnsi="Aptos"/>
+          <w:sz w:val="22"/>
+          <w:szCs w:val="22"/>
+        </w:rPr>
+        <w:tab/>
+      </w:r>
+      <w:r>
+        <w:rPr>
+          <w:rFonts w:ascii="Aptos" w:hAnsi="Aptos"/>
+          <w:sz w:val="22"/>
+          <w:szCs w:val="22"/>
+        </w:rPr>
+        <w:tab/>
+      </w:r>
+      <w:r>
+        <w:rPr>
+          <w:rFonts w:ascii="Aptos" w:hAnsi="Aptos"/>
+          <w:sz w:val="22"/>
+          <w:szCs w:val="22"/>
+        </w:rPr>
+        <w:tab/>
+        <w:t>1, Jackson</w:t>
+      </w:r>
+      <w:r>
+        <w:rPr>
+          <w:rFonts w:ascii="Aptos" w:hAnsi="Aptos"/>
+          <w:sz w:val="22"/>
+          <w:szCs w:val="22"/>
+        </w:rPr>
+        <w:t xml:space="preserve"> </w:t>
+      </w:r>
+      <w:r>
+        <w:rPr>
+          <w:rFonts w:ascii="Apple Color Emoji" w:hAnsi="Apple Color Emoji"/>
+          <w:sz w:val="22"/>
+          <w:szCs w:val="22"/>
+        </w:rPr>
+        <w:t>❌❌</w:t>
+      </w:r>
+      <w:r>
+        <w:rPr>
+          <w:rFonts w:ascii="Aptos" w:hAnsi="Aptos"/>
+          <w:sz w:val="22"/>
+          <w:szCs w:val="22"/>
+        </w:rPr>
+        <w:tab/>
+      </w:r>
+      <w:r>
+        <w:rPr>
+          <w:rFonts w:ascii="Aptos" w:hAnsi="Aptos"/>
+          <w:sz w:val="22"/>
+          <w:szCs w:val="22"/>
+        </w:rPr>
+        <w:tab/>
+        <w:t>X, Jimenez</w:t>
+      </w:r>
+      <w:r>
+        <w:rPr>
+          <w:rFonts w:ascii="Aptos" w:hAnsi="Aptos"/>
+          <w:sz w:val="22"/>
+          <w:szCs w:val="22"/>
+        </w:rPr>
+        <w:t xml:space="preserve"> </w:t>
+      </w:r>
+      <w:r>
+        <w:rPr>
+          <w:rFonts w:ascii="Apple Color Emoji" w:hAnsi="Apple Color Emoji"/>
+          <w:sz w:val="22"/>
+          <w:szCs w:val="22"/>
+        </w:rPr>
+        <w:t>❌❌</w:t>
+      </w:r>
+      <w:r>
+        <w:rPr>
+          <w:rFonts w:ascii="Aptos" w:hAnsi="Aptos"/>
+          <w:sz w:val="22"/>
+          <w:szCs w:val="22"/>
+        </w:rPr>
+        <w:tab/>
+      </w:r>
+      <w:r>
+        <w:rPr>
+          <w:rFonts w:ascii="Aptos" w:hAnsi="Aptos"/>
+          <w:sz w:val="22"/>
+          <w:szCs w:val="22"/>
+        </w:rPr>
+        <w:tab/>
+        <w:t>1, Palmer</w:t>
+      </w:r>
+      <w:r>
+        <w:rPr>
+          <w:rFonts w:ascii="Aptos" w:hAnsi="Aptos"/>
+          <w:sz w:val="22"/>
+          <w:szCs w:val="22"/>
+        </w:rPr>
+        <w:t xml:space="preserve"> </w:t>
+      </w:r>
+      <w:r>
+        <w:rPr>
+          <w:rFonts w:ascii="Apple Color Emoji" w:hAnsi="Apple Color Emoji" w:cs="Apple Color Emoji"/>
+          <w:sz w:val="22"/>
+          <w:szCs w:val="22"/>
+        </w:rPr>
+        <w:t>❌✅</w:t>
+      </w:r>
+      <w:r>
+        <w:rPr>
+          <w:rFonts w:ascii="Aptos" w:hAnsi="Aptos" w:cs="Apple Color Emoji"/>
+          <w:sz w:val="22"/>
+          <w:szCs w:val="22"/>
+        </w:rPr>
+        <w:t xml:space="preserve"> (</w:t>
+      </w:r>
+      <w:r>
+        <w:rPr>
+          <w:rFonts w:ascii="Aptos" w:hAnsi="Aptos" w:cs="Apple Color Emoji"/>
+          <w:sz w:val="22"/>
+          <w:szCs w:val="22"/>
+        </w:rPr>
+        <w:t>2</w:t>
+      </w:r>
+      <w:r>
+        <w:rPr>
+          <w:rFonts w:ascii="Aptos" w:hAnsi="Aptos" w:cs="Apple Color Emoji"/>
+          <w:sz w:val="22"/>
+          <w:szCs w:val="22"/>
+        </w:rPr>
+        <w:t>b)</w:t>
       </w:r>
     </w:p>
     <w:p>
@@ -38768,7 +41160,254 @@
           <w:sz w:val="22"/>
           <w:szCs w:val="22"/>
         </w:rPr>
-        <w:t>NEW – AST</w:t>
+        <w:t xml:space="preserve">NEW </w:t>
+      </w:r>
+      <w:r>
+        <w:rPr>
+          <w:rFonts w:ascii="Aptos" w:hAnsi="Aptos"/>
+          <w:sz w:val="22"/>
+          <w:szCs w:val="22"/>
+        </w:rPr>
+        <w:t>3</w:t>
+      </w:r>
+      <w:r>
+        <w:rPr>
+          <w:rFonts w:ascii="Aptos" w:hAnsi="Aptos"/>
+          <w:sz w:val="22"/>
+          <w:szCs w:val="22"/>
+        </w:rPr>
+        <w:t>–</w:t>
+      </w:r>
+      <w:r>
+        <w:rPr>
+          <w:rFonts w:ascii="Aptos" w:hAnsi="Aptos"/>
+          <w:sz w:val="22"/>
+          <w:szCs w:val="22"/>
+        </w:rPr>
+        <w:t>0</w:t>
+      </w:r>
+      <w:r>
+        <w:rPr>
+          <w:rFonts w:ascii="Aptos" w:hAnsi="Aptos"/>
+          <w:sz w:val="22"/>
+          <w:szCs w:val="22"/>
+        </w:rPr>
+        <w:t xml:space="preserve"> AST</w:t>
+      </w:r>
+      <w:r>
+        <w:rPr>
+          <w:rFonts w:ascii="Aptos" w:hAnsi="Aptos"/>
+          <w:sz w:val="22"/>
+          <w:szCs w:val="22"/>
+        </w:rPr>
+        <w:tab/>
+      </w:r>
+      <w:r>
+        <w:rPr>
+          <w:rFonts w:ascii="Aptos" w:hAnsi="Aptos"/>
+          <w:sz w:val="22"/>
+          <w:szCs w:val="22"/>
+        </w:rPr>
+        <w:tab/>
+      </w:r>
+      <w:r>
+        <w:rPr>
+          <w:rFonts w:ascii="Aptos" w:hAnsi="Aptos"/>
+          <w:sz w:val="22"/>
+          <w:szCs w:val="22"/>
+        </w:rPr>
+        <w:tab/>
+        <w:t>X, Tonali</w:t>
+      </w:r>
+      <w:r>
+        <w:rPr>
+          <w:rFonts w:ascii="Aptos" w:hAnsi="Aptos"/>
+          <w:sz w:val="22"/>
+          <w:szCs w:val="22"/>
+        </w:rPr>
+        <w:t xml:space="preserve"> </w:t>
+      </w:r>
+      <w:r>
+        <w:rPr>
+          <w:rFonts w:ascii="Apple Color Emoji" w:hAnsi="Apple Color Emoji"/>
+          <w:sz w:val="22"/>
+          <w:szCs w:val="22"/>
+        </w:rPr>
+        <w:t>❌❌</w:t>
+      </w:r>
+      <w:r>
+        <w:rPr>
+          <w:rFonts w:ascii="Aptos" w:hAnsi="Aptos"/>
+          <w:sz w:val="22"/>
+          <w:szCs w:val="22"/>
+        </w:rPr>
+        <w:tab/>
+      </w:r>
+      <w:r>
+        <w:rPr>
+          <w:rFonts w:ascii="Aptos" w:hAnsi="Aptos"/>
+          <w:sz w:val="22"/>
+          <w:szCs w:val="22"/>
+        </w:rPr>
+        <w:tab/>
+      </w:r>
+      <w:r>
+        <w:rPr>
+          <w:rFonts w:ascii="Aptos" w:hAnsi="Aptos"/>
+          <w:sz w:val="22"/>
+          <w:szCs w:val="22"/>
+        </w:rPr>
+        <w:tab/>
+        <w:t>1, Gordon</w:t>
+      </w:r>
+      <w:r>
+        <w:rPr>
+          <w:rFonts w:ascii="Aptos" w:hAnsi="Aptos"/>
+          <w:sz w:val="22"/>
+          <w:szCs w:val="22"/>
+        </w:rPr>
+        <w:t xml:space="preserve"> </w:t>
+      </w:r>
+      <w:r>
+        <w:rPr>
+          <w:rFonts w:ascii="Apple Color Emoji" w:hAnsi="Apple Color Emoji" w:cs="Apple Color Emoji"/>
+          <w:sz w:val="22"/>
+          <w:szCs w:val="22"/>
+        </w:rPr>
+        <w:t>✅</w:t>
+      </w:r>
+      <w:r>
+        <w:rPr>
+          <w:rFonts w:ascii="Apple Color Emoji" w:hAnsi="Apple Color Emoji" w:cs="Apple Color Emoji"/>
+          <w:sz w:val="22"/>
+          <w:szCs w:val="22"/>
+        </w:rPr>
+        <w:t>✅</w:t>
+      </w:r>
+      <w:r>
+        <w:rPr>
+          <w:rFonts w:ascii="Aptos" w:hAnsi="Aptos" w:cs="Apple Color Emoji"/>
+          <w:sz w:val="22"/>
+          <w:szCs w:val="22"/>
+        </w:rPr>
+        <w:t xml:space="preserve"> (</w:t>
+      </w:r>
+      <w:r>
+        <w:rPr>
+          <w:rFonts w:ascii="Aptos" w:hAnsi="Aptos" w:cs="Apple Color Emoji"/>
+          <w:sz w:val="22"/>
+          <w:szCs w:val="22"/>
+        </w:rPr>
+        <w:t>5</w:t>
+      </w:r>
+      <w:r>
+        <w:rPr>
+          <w:rFonts w:ascii="Aptos" w:hAnsi="Aptos" w:cs="Apple Color Emoji"/>
+          <w:sz w:val="22"/>
+          <w:szCs w:val="22"/>
+        </w:rPr>
+        <w:t>b)</w:t>
+      </w:r>
+      <w:r>
+        <w:rPr>
+          <w:rFonts w:ascii="Aptos" w:hAnsi="Aptos"/>
+          <w:sz w:val="16"/>
+          <w:szCs w:val="16"/>
+        </w:rPr>
+        <w:t xml:space="preserve"> </w:t>
+      </w:r>
+      <w:r>
+        <w:rPr>
+          <mc:AlternateContent>
+            <mc:Choice Requires="w16se">
+              <w:rFonts w:ascii="Aptos" w:hAnsi="Aptos"/>
+            </mc:Choice>
+            <mc:Fallback>
+              <w:rFonts w:ascii="Apple Color Emoji" w:eastAsia="Apple Color Emoji" w:hAnsi="Apple Color Emoji" w:cs="Apple Color Emoji"/>
+            </mc:Fallback>
+          </mc:AlternateContent>
+          <w:sz w:val="16"/>
+          <w:szCs w:val="16"/>
+        </w:rPr>
+        <mc:AlternateContent>
+          <mc:Choice Requires="w16se">
+            <w16se:symEx w16se:font="Apple Color Emoji" w16se:char="1F3F4"/>
+          </mc:Choice>
+          <mc:Fallback>
+            <w:t>🏴</w:t>
+          </mc:Fallback>
+        </mc:AlternateContent>
+      </w:r>
+      <w:r>
+        <w:rPr>
+          <w:rFonts w:ascii="Aptos" w:hAnsi="Aptos"/>
+          <w:sz w:val="16"/>
+          <w:szCs w:val="16"/>
+        </w:rPr>
+        <w:t>‍</w:t>
+      </w:r>
+      <w:r>
+        <w:rPr>
+          <mc:AlternateContent>
+            <mc:Choice Requires="w16se">
+              <w:rFonts w:ascii="Aptos" w:hAnsi="Aptos"/>
+            </mc:Choice>
+            <mc:Fallback>
+              <w:rFonts w:ascii="Apple Color Emoji" w:eastAsia="Apple Color Emoji" w:hAnsi="Apple Color Emoji" w:cs="Apple Color Emoji"/>
+            </mc:Fallback>
+          </mc:AlternateContent>
+          <w:sz w:val="16"/>
+          <w:szCs w:val="16"/>
+        </w:rPr>
+        <mc:AlternateContent>
+          <mc:Choice Requires="w16se">
+            <w16se:symEx w16se:font="Apple Color Emoji" w16se:char="2620"/>
+          </mc:Choice>
+          <mc:Fallback>
+            <w:t>☠</w:t>
+          </mc:Fallback>
+        </mc:AlternateContent>
+      </w:r>
+      <w:r>
+        <w:rPr>
+          <w:rFonts w:ascii="Aptos" w:hAnsi="Aptos"/>
+          <w:sz w:val="16"/>
+          <w:szCs w:val="16"/>
+        </w:rPr>
+        <w:t>️</w:t>
+      </w:r>
+      <w:r>
+        <w:rPr>
+          <w:rFonts w:ascii="Aptos" w:hAnsi="Aptos"/>
+          <w:sz w:val="22"/>
+          <w:szCs w:val="22"/>
+        </w:rPr>
+        <w:tab/>
+      </w:r>
+      <w:r>
+        <w:rPr>
+          <w:rFonts w:ascii="Aptos" w:hAnsi="Aptos"/>
+          <w:sz w:val="22"/>
+          <w:szCs w:val="22"/>
+        </w:rPr>
+        <w:tab/>
+        <w:t>X, Isak</w:t>
+      </w:r>
+      <w:r>
+        <w:rPr>
+          <w:rFonts w:ascii="Aptos" w:hAnsi="Aptos"/>
+          <w:sz w:val="22"/>
+          <w:szCs w:val="22"/>
+        </w:rPr>
+        <w:t xml:space="preserve"> </w:t>
+      </w:r>
+      <w:r>
+        <w:rPr>
+          <w:rFonts w:ascii="Apple Color Emoji" w:hAnsi="Apple Color Emoji" w:cs="Apple Color Emoji"/>
+          <w:sz w:val="22"/>
+          <w:szCs w:val="22"/>
+        </w:rPr>
+        <w:t>❌✅</w:t>
       </w:r>
     </w:p>
     <w:p>
@@ -38786,7 +41425,162 @@
           <w:sz w:val="22"/>
           <w:szCs w:val="22"/>
         </w:rPr>
-        <w:t>NOT – TOT</w:t>
+        <w:t xml:space="preserve">NOT </w:t>
+      </w:r>
+      <w:r>
+        <w:rPr>
+          <w:rFonts w:ascii="Aptos" w:hAnsi="Aptos"/>
+          <w:sz w:val="22"/>
+          <w:szCs w:val="22"/>
+        </w:rPr>
+        <w:t>1</w:t>
+      </w:r>
+      <w:r>
+        <w:rPr>
+          <w:rFonts w:ascii="Aptos" w:hAnsi="Aptos"/>
+          <w:sz w:val="22"/>
+          <w:szCs w:val="22"/>
+        </w:rPr>
+        <w:t>–</w:t>
+      </w:r>
+      <w:r>
+        <w:rPr>
+          <w:rFonts w:ascii="Aptos" w:hAnsi="Aptos"/>
+          <w:sz w:val="22"/>
+          <w:szCs w:val="22"/>
+        </w:rPr>
+        <w:t>0</w:t>
+      </w:r>
+      <w:r>
+        <w:rPr>
+          <w:rFonts w:ascii="Aptos" w:hAnsi="Aptos"/>
+          <w:sz w:val="22"/>
+          <w:szCs w:val="22"/>
+        </w:rPr>
+        <w:t xml:space="preserve"> TOT</w:t>
+      </w:r>
+      <w:r>
+        <w:rPr>
+          <w:rFonts w:ascii="Aptos" w:hAnsi="Aptos"/>
+          <w:sz w:val="22"/>
+          <w:szCs w:val="22"/>
+        </w:rPr>
+        <w:tab/>
+      </w:r>
+      <w:r>
+        <w:rPr>
+          <w:rFonts w:ascii="Aptos" w:hAnsi="Aptos"/>
+          <w:sz w:val="22"/>
+          <w:szCs w:val="22"/>
+        </w:rPr>
+        <w:tab/>
+      </w:r>
+      <w:r>
+        <w:rPr>
+          <w:rFonts w:ascii="Aptos" w:hAnsi="Aptos"/>
+          <w:sz w:val="22"/>
+          <w:szCs w:val="22"/>
+        </w:rPr>
+        <w:tab/>
+        <w:t>X, Yates</w:t>
+      </w:r>
+      <w:r>
+        <w:rPr>
+          <w:rFonts w:ascii="Aptos" w:hAnsi="Aptos"/>
+          <w:sz w:val="22"/>
+          <w:szCs w:val="22"/>
+        </w:rPr>
+        <w:t xml:space="preserve"> </w:t>
+      </w:r>
+      <w:r>
+        <w:rPr>
+          <w:rFonts w:ascii="Apple Color Emoji" w:hAnsi="Apple Color Emoji"/>
+          <w:sz w:val="22"/>
+          <w:szCs w:val="22"/>
+        </w:rPr>
+        <w:t>❌❌</w:t>
+      </w:r>
+      <w:r>
+        <w:rPr>
+          <w:rFonts w:ascii="Aptos" w:hAnsi="Aptos"/>
+          <w:sz w:val="22"/>
+          <w:szCs w:val="22"/>
+        </w:rPr>
+        <w:tab/>
+      </w:r>
+      <w:r>
+        <w:rPr>
+          <w:rFonts w:ascii="Aptos" w:hAnsi="Aptos"/>
+          <w:sz w:val="22"/>
+          <w:szCs w:val="22"/>
+        </w:rPr>
+        <w:tab/>
+      </w:r>
+      <w:r>
+        <w:rPr>
+          <w:rFonts w:ascii="Aptos" w:hAnsi="Aptos"/>
+          <w:sz w:val="22"/>
+          <w:szCs w:val="22"/>
+        </w:rPr>
+        <w:tab/>
+        <w:t>2, Son</w:t>
+      </w:r>
+      <w:r>
+        <w:rPr>
+          <w:rFonts w:ascii="Aptos" w:hAnsi="Aptos"/>
+          <w:sz w:val="22"/>
+          <w:szCs w:val="22"/>
+        </w:rPr>
+        <w:t xml:space="preserve"> </w:t>
+      </w:r>
+      <w:r>
+        <w:rPr>
+          <w:rFonts w:ascii="Apple Color Emoji" w:hAnsi="Apple Color Emoji"/>
+          <w:sz w:val="22"/>
+          <w:szCs w:val="22"/>
+        </w:rPr>
+        <w:t>❌❌</w:t>
+      </w:r>
+      <w:r>
+        <w:rPr>
+          <w:rFonts w:ascii="Aptos" w:hAnsi="Aptos"/>
+          <w:sz w:val="22"/>
+          <w:szCs w:val="22"/>
+        </w:rPr>
+        <w:tab/>
+      </w:r>
+      <w:r>
+        <w:rPr>
+          <w:rFonts w:ascii="Aptos" w:hAnsi="Aptos"/>
+          <w:sz w:val="22"/>
+          <w:szCs w:val="22"/>
+        </w:rPr>
+        <w:tab/>
+      </w:r>
+      <w:r>
+        <w:rPr>
+          <w:rFonts w:ascii="Aptos" w:hAnsi="Aptos"/>
+          <w:sz w:val="22"/>
+          <w:szCs w:val="22"/>
+        </w:rPr>
+        <w:tab/>
+        <w:t>X, Wood</w:t>
+      </w:r>
+      <w:r>
+        <w:rPr>
+          <w:rFonts w:ascii="Aptos" w:hAnsi="Aptos"/>
+          <w:sz w:val="22"/>
+          <w:szCs w:val="22"/>
+        </w:rPr>
+        <w:t xml:space="preserve"> </w:t>
+      </w:r>
+      <w:r>
+        <w:rPr>
+          <w:rFonts w:ascii="Apple Color Emoji" w:hAnsi="Apple Color Emoji"/>
+          <w:sz w:val="22"/>
+          <w:szCs w:val="22"/>
+        </w:rPr>
+        <w:t>❌❌</w:t>
       </w:r>
     </w:p>
     <w:p>
@@ -38804,7 +41598,210 @@
           <w:sz w:val="22"/>
           <w:szCs w:val="22"/>
         </w:rPr>
-        <w:t>SOU – WHU</w:t>
+        <w:t xml:space="preserve">SOU </w:t>
+      </w:r>
+      <w:r>
+        <w:rPr>
+          <w:rFonts w:ascii="Aptos" w:hAnsi="Aptos"/>
+          <w:sz w:val="22"/>
+          <w:szCs w:val="22"/>
+        </w:rPr>
+        <w:t>0</w:t>
+      </w:r>
+      <w:r>
+        <w:rPr>
+          <w:rFonts w:ascii="Aptos" w:hAnsi="Aptos"/>
+          <w:sz w:val="22"/>
+          <w:szCs w:val="22"/>
+        </w:rPr>
+        <w:t>–</w:t>
+      </w:r>
+      <w:r>
+        <w:rPr>
+          <w:rFonts w:ascii="Aptos" w:hAnsi="Aptos"/>
+          <w:sz w:val="22"/>
+          <w:szCs w:val="22"/>
+        </w:rPr>
+        <w:t>1</w:t>
+      </w:r>
+      <w:r>
+        <w:rPr>
+          <w:rFonts w:ascii="Aptos" w:hAnsi="Aptos"/>
+          <w:sz w:val="22"/>
+          <w:szCs w:val="22"/>
+        </w:rPr>
+        <w:t xml:space="preserve"> WHU</w:t>
+      </w:r>
+      <w:r>
+        <w:rPr>
+          <w:rFonts w:ascii="Aptos" w:hAnsi="Aptos"/>
+          <w:sz w:val="22"/>
+          <w:szCs w:val="22"/>
+        </w:rPr>
+        <w:tab/>
+      </w:r>
+      <w:r>
+        <w:rPr>
+          <w:rFonts w:ascii="Aptos" w:hAnsi="Aptos"/>
+          <w:sz w:val="22"/>
+          <w:szCs w:val="22"/>
+        </w:rPr>
+        <w:tab/>
+      </w:r>
+      <w:r>
+        <w:rPr>
+          <w:rFonts w:ascii="Aptos" w:hAnsi="Aptos"/>
+          <w:sz w:val="22"/>
+          <w:szCs w:val="22"/>
+        </w:rPr>
+        <w:tab/>
+        <w:t>2, Bowen</w:t>
+      </w:r>
+      <w:r>
+        <w:rPr>
+          <w:rFonts w:ascii="Aptos" w:hAnsi="Aptos"/>
+          <w:sz w:val="22"/>
+          <w:szCs w:val="22"/>
+        </w:rPr>
+        <w:t xml:space="preserve"> </w:t>
+      </w:r>
+      <w:r>
+        <w:rPr>
+          <w:rFonts w:ascii="Apple Color Emoji" w:hAnsi="Apple Color Emoji" w:cs="Apple Color Emoji"/>
+          <w:sz w:val="22"/>
+          <w:szCs w:val="22"/>
+        </w:rPr>
+        <w:t>✅</w:t>
+      </w:r>
+      <w:r>
+        <w:rPr>
+          <w:rFonts w:ascii="Apple Color Emoji" w:hAnsi="Apple Color Emoji" w:cs="Apple Color Emoji"/>
+          <w:sz w:val="22"/>
+          <w:szCs w:val="22"/>
+        </w:rPr>
+        <w:t>✅</w:t>
+      </w:r>
+      <w:r>
+        <w:rPr>
+          <w:rFonts w:ascii="Aptos" w:hAnsi="Aptos" w:cs="Apple Color Emoji"/>
+          <w:sz w:val="22"/>
+          <w:szCs w:val="22"/>
+        </w:rPr>
+        <w:t xml:space="preserve"> (</w:t>
+      </w:r>
+      <w:r>
+        <w:rPr>
+          <w:rFonts w:ascii="Aptos" w:hAnsi="Aptos" w:cs="Apple Color Emoji"/>
+          <w:sz w:val="22"/>
+          <w:szCs w:val="22"/>
+        </w:rPr>
+        <w:t>4</w:t>
+      </w:r>
+      <w:r>
+        <w:rPr>
+          <w:rFonts w:ascii="Aptos" w:hAnsi="Aptos" w:cs="Apple Color Emoji"/>
+          <w:sz w:val="22"/>
+          <w:szCs w:val="22"/>
+        </w:rPr>
+        <w:t>b)</w:t>
+      </w:r>
+      <w:r>
+        <w:rPr>
+          <w:rFonts w:ascii="Aptos" w:hAnsi="Aptos"/>
+          <w:sz w:val="22"/>
+          <w:szCs w:val="22"/>
+        </w:rPr>
+        <w:tab/>
+      </w:r>
+      <w:r>
+        <w:rPr>
+          <w:rFonts w:ascii="Aptos" w:hAnsi="Aptos"/>
+          <w:sz w:val="22"/>
+          <w:szCs w:val="22"/>
+        </w:rPr>
+        <w:tab/>
+        <w:t>X, Kudus</w:t>
+      </w:r>
+      <w:r>
+        <w:rPr>
+          <w:rFonts w:ascii="Aptos" w:hAnsi="Aptos"/>
+          <w:sz w:val="22"/>
+          <w:szCs w:val="22"/>
+        </w:rPr>
+        <w:t xml:space="preserve"> </w:t>
+      </w:r>
+      <w:r>
+        <w:rPr>
+          <w:rFonts w:ascii="Apple Color Emoji" w:hAnsi="Apple Color Emoji"/>
+          <w:sz w:val="22"/>
+          <w:szCs w:val="22"/>
+        </w:rPr>
+        <w:t>❌❌</w:t>
+      </w:r>
+      <w:r>
+        <w:rPr>
+          <w:rFonts w:ascii="Aptos" w:hAnsi="Aptos"/>
+          <w:sz w:val="22"/>
+          <w:szCs w:val="22"/>
+        </w:rPr>
+        <w:tab/>
+      </w:r>
+      <w:r>
+        <w:rPr>
+          <w:rFonts w:ascii="Aptos" w:hAnsi="Aptos"/>
+          <w:sz w:val="22"/>
+          <w:szCs w:val="22"/>
+        </w:rPr>
+        <w:tab/>
+      </w:r>
+      <w:r>
+        <w:rPr>
+          <w:rFonts w:ascii="Aptos" w:hAnsi="Aptos"/>
+          <w:sz w:val="22"/>
+          <w:szCs w:val="22"/>
+        </w:rPr>
+        <w:tab/>
+        <w:t>2, Soucek</w:t>
+      </w:r>
+      <w:r>
+        <w:rPr>
+          <w:rFonts w:ascii="Aptos" w:hAnsi="Aptos"/>
+          <w:sz w:val="22"/>
+          <w:szCs w:val="22"/>
+        </w:rPr>
+        <w:t xml:space="preserve"> </w:t>
+      </w:r>
+      <w:r>
+        <w:rPr>
+          <w:rFonts w:ascii="Apple Color Emoji" w:hAnsi="Apple Color Emoji" w:cs="Apple Color Emoji"/>
+          <w:sz w:val="22"/>
+          <w:szCs w:val="22"/>
+        </w:rPr>
+        <w:t>✅❌</w:t>
+      </w:r>
+      <w:r>
+        <w:rPr>
+          <w:rFonts w:ascii="Aptos" w:hAnsi="Aptos" w:cs="Apple Color Emoji"/>
+          <w:sz w:val="22"/>
+          <w:szCs w:val="22"/>
+        </w:rPr>
+        <w:t xml:space="preserve"> (</w:t>
+      </w:r>
+      <w:r>
+        <w:rPr>
+          <w:rFonts w:ascii="Aptos" w:hAnsi="Aptos" w:cs="Apple Color Emoji"/>
+          <w:sz w:val="22"/>
+          <w:szCs w:val="22"/>
+        </w:rPr>
+        <w:t>3</w:t>
+      </w:r>
+      <w:r>
+        <w:rPr>
+          <w:rFonts w:ascii="Aptos" w:hAnsi="Aptos" w:cs="Apple Color Emoji"/>
+          <w:sz w:val="22"/>
+          <w:szCs w:val="22"/>
+        </w:rPr>
+        <w:t>b)</w:t>
       </w:r>
     </w:p>
     <w:p>
@@ -38822,7 +41819,154 @@
           <w:sz w:val="22"/>
           <w:szCs w:val="22"/>
         </w:rPr>
-        <w:t>WOL – MUN</w:t>
+        <w:t xml:space="preserve">WOL </w:t>
+      </w:r>
+      <w:r>
+        <w:rPr>
+          <w:rFonts w:ascii="Aptos" w:hAnsi="Aptos"/>
+          <w:sz w:val="22"/>
+          <w:szCs w:val="22"/>
+        </w:rPr>
+        <w:t>2</w:t>
+      </w:r>
+      <w:r>
+        <w:rPr>
+          <w:rFonts w:ascii="Aptos" w:hAnsi="Aptos"/>
+          <w:sz w:val="22"/>
+          <w:szCs w:val="22"/>
+        </w:rPr>
+        <w:t>–</w:t>
+      </w:r>
+      <w:r>
+        <w:rPr>
+          <w:rFonts w:ascii="Aptos" w:hAnsi="Aptos"/>
+          <w:sz w:val="22"/>
+          <w:szCs w:val="22"/>
+        </w:rPr>
+        <w:t>0</w:t>
+      </w:r>
+      <w:r>
+        <w:rPr>
+          <w:rFonts w:ascii="Aptos" w:hAnsi="Aptos"/>
+          <w:sz w:val="22"/>
+          <w:szCs w:val="22"/>
+        </w:rPr>
+        <w:t xml:space="preserve"> MUN</w:t>
+      </w:r>
+      <w:r>
+        <w:rPr>
+          <w:rFonts w:ascii="Aptos" w:hAnsi="Aptos"/>
+          <w:sz w:val="22"/>
+          <w:szCs w:val="22"/>
+        </w:rPr>
+        <w:tab/>
+      </w:r>
+      <w:r>
+        <w:rPr>
+          <w:rFonts w:ascii="Aptos" w:hAnsi="Aptos"/>
+          <w:sz w:val="22"/>
+          <w:szCs w:val="22"/>
+        </w:rPr>
+        <w:tab/>
+      </w:r>
+      <w:r>
+        <w:rPr>
+          <w:rFonts w:ascii="Aptos" w:hAnsi="Aptos"/>
+          <w:sz w:val="22"/>
+          <w:szCs w:val="22"/>
+        </w:rPr>
+        <w:tab/>
+        <w:t>2, Bruno</w:t>
+      </w:r>
+      <w:r>
+        <w:rPr>
+          <w:rFonts w:ascii="Aptos" w:hAnsi="Aptos"/>
+          <w:sz w:val="22"/>
+          <w:szCs w:val="22"/>
+        </w:rPr>
+        <w:t xml:space="preserve"> </w:t>
+      </w:r>
+      <w:r>
+        <w:rPr>
+          <w:rFonts w:ascii="Apple Color Emoji" w:hAnsi="Apple Color Emoji"/>
+          <w:sz w:val="22"/>
+          <w:szCs w:val="22"/>
+        </w:rPr>
+        <w:t>❌❌</w:t>
+      </w:r>
+      <w:r>
+        <w:rPr>
+          <w:rFonts w:ascii="Aptos" w:hAnsi="Aptos"/>
+          <w:sz w:val="22"/>
+          <w:szCs w:val="22"/>
+        </w:rPr>
+        <w:tab/>
+      </w:r>
+      <w:r>
+        <w:rPr>
+          <w:rFonts w:ascii="Aptos" w:hAnsi="Aptos"/>
+          <w:sz w:val="22"/>
+          <w:szCs w:val="22"/>
+        </w:rPr>
+        <w:tab/>
+      </w:r>
+      <w:r>
+        <w:rPr>
+          <w:rFonts w:ascii="Aptos" w:hAnsi="Aptos"/>
+          <w:sz w:val="22"/>
+          <w:szCs w:val="22"/>
+        </w:rPr>
+        <w:tab/>
+        <w:t>???</w:t>
+      </w:r>
+      <w:r>
+        <w:rPr>
+          <w:rFonts w:ascii="Aptos" w:hAnsi="Aptos"/>
+          <w:sz w:val="22"/>
+          <w:szCs w:val="22"/>
+        </w:rPr>
+        <w:tab/>
+      </w:r>
+      <w:r>
+        <w:rPr>
+          <w:rFonts w:ascii="Aptos" w:hAnsi="Aptos"/>
+          <w:sz w:val="22"/>
+          <w:szCs w:val="22"/>
+        </w:rPr>
+        <w:tab/>
+      </w:r>
+      <w:r>
+        <w:rPr>
+          <w:rFonts w:ascii="Aptos" w:hAnsi="Aptos"/>
+          <w:sz w:val="22"/>
+          <w:szCs w:val="22"/>
+        </w:rPr>
+        <w:tab/>
+      </w:r>
+      <w:r>
+        <w:rPr>
+          <w:rFonts w:ascii="Aptos" w:hAnsi="Aptos"/>
+          <w:sz w:val="22"/>
+          <w:szCs w:val="22"/>
+        </w:rPr>
+        <w:tab/>
+        <w:t>2, Diallo</w:t>
+      </w:r>
+      <w:r>
+        <w:rPr>
+          <w:rFonts w:ascii="Aptos" w:hAnsi="Aptos"/>
+          <w:sz w:val="22"/>
+          <w:szCs w:val="22"/>
+        </w:rPr>
+        <w:t xml:space="preserve"> </w:t>
+      </w:r>
+      <w:r>
+        <w:rPr>
+          <w:rFonts w:ascii="Apple Color Emoji" w:hAnsi="Apple Color Emoji"/>
+          <w:sz w:val="22"/>
+          <w:szCs w:val="22"/>
+        </w:rPr>
+        <w:t>❌❌</w:t>
       </w:r>
     </w:p>
     <w:p>
@@ -38840,7 +41984,302 @@
           <w:sz w:val="22"/>
           <w:szCs w:val="22"/>
         </w:rPr>
-        <w:t>LIV – LEI</w:t>
+        <w:t xml:space="preserve">LIV </w:t>
+      </w:r>
+      <w:r>
+        <w:rPr>
+          <w:rFonts w:ascii="Aptos" w:hAnsi="Aptos"/>
+          <w:sz w:val="22"/>
+          <w:szCs w:val="22"/>
+        </w:rPr>
+        <w:t>3</w:t>
+      </w:r>
+      <w:r>
+        <w:rPr>
+          <w:rFonts w:ascii="Aptos" w:hAnsi="Aptos"/>
+          <w:sz w:val="22"/>
+          <w:szCs w:val="22"/>
+        </w:rPr>
+        <w:t>–</w:t>
+      </w:r>
+      <w:r>
+        <w:rPr>
+          <w:rFonts w:ascii="Aptos" w:hAnsi="Aptos"/>
+          <w:sz w:val="22"/>
+          <w:szCs w:val="22"/>
+        </w:rPr>
+        <w:t>1</w:t>
+      </w:r>
+      <w:r>
+        <w:rPr>
+          <w:rFonts w:ascii="Aptos" w:hAnsi="Aptos"/>
+          <w:sz w:val="22"/>
+          <w:szCs w:val="22"/>
+        </w:rPr>
+        <w:t xml:space="preserve"> LEI</w:t>
+      </w:r>
+      <w:r>
+        <w:rPr>
+          <w:rFonts w:ascii="Aptos" w:hAnsi="Aptos"/>
+          <w:sz w:val="22"/>
+          <w:szCs w:val="22"/>
+        </w:rPr>
+        <w:tab/>
+      </w:r>
+      <w:r>
+        <w:rPr>
+          <w:rFonts w:ascii="Aptos" w:hAnsi="Aptos"/>
+          <w:sz w:val="22"/>
+          <w:szCs w:val="22"/>
+        </w:rPr>
+        <w:tab/>
+      </w:r>
+      <w:r>
+        <w:rPr>
+          <w:rFonts w:ascii="Aptos" w:hAnsi="Aptos"/>
+          <w:sz w:val="22"/>
+          <w:szCs w:val="22"/>
+        </w:rPr>
+        <w:tab/>
+        <w:t>1, Gakpo</w:t>
+      </w:r>
+      <w:r>
+        <w:rPr>
+          <w:rFonts w:ascii="Aptos" w:hAnsi="Aptos"/>
+          <w:sz w:val="22"/>
+          <w:szCs w:val="22"/>
+        </w:rPr>
+        <w:t xml:space="preserve"> </w:t>
+      </w:r>
+      <w:r>
+        <w:rPr>
+          <w:rFonts w:ascii="Apple Color Emoji" w:hAnsi="Apple Color Emoji" w:cs="Apple Color Emoji"/>
+          <w:sz w:val="22"/>
+          <w:szCs w:val="22"/>
+        </w:rPr>
+        <w:t>✅</w:t>
+      </w:r>
+      <w:r>
+        <w:rPr>
+          <w:rFonts w:ascii="Apple Color Emoji" w:hAnsi="Apple Color Emoji" w:cs="Apple Color Emoji"/>
+          <w:sz w:val="22"/>
+          <w:szCs w:val="22"/>
+        </w:rPr>
+        <w:t>✅</w:t>
+      </w:r>
+      <w:r>
+        <w:rPr>
+          <w:rFonts w:ascii="Aptos" w:hAnsi="Aptos" w:cs="Apple Color Emoji"/>
+          <w:sz w:val="22"/>
+          <w:szCs w:val="22"/>
+        </w:rPr>
+        <w:t xml:space="preserve"> (</w:t>
+      </w:r>
+      <w:r>
+        <w:rPr>
+          <w:rFonts w:ascii="Aptos" w:hAnsi="Aptos" w:cs="Apple Color Emoji"/>
+          <w:sz w:val="22"/>
+          <w:szCs w:val="22"/>
+        </w:rPr>
+        <w:t>5</w:t>
+      </w:r>
+      <w:r>
+        <w:rPr>
+          <w:rFonts w:ascii="Aptos" w:hAnsi="Aptos" w:cs="Apple Color Emoji"/>
+          <w:sz w:val="22"/>
+          <w:szCs w:val="22"/>
+        </w:rPr>
+        <w:t>b)</w:t>
+      </w:r>
+      <w:r>
+        <w:rPr>
+          <w:rFonts w:ascii="Aptos" w:hAnsi="Aptos"/>
+          <w:sz w:val="16"/>
+          <w:szCs w:val="16"/>
+        </w:rPr>
+        <w:t xml:space="preserve"> </w:t>
+      </w:r>
+      <w:r>
+        <w:rPr>
+          <mc:AlternateContent>
+            <mc:Choice Requires="w16se">
+              <w:rFonts w:ascii="Aptos" w:hAnsi="Aptos"/>
+            </mc:Choice>
+            <mc:Fallback>
+              <w:rFonts w:ascii="Apple Color Emoji" w:eastAsia="Apple Color Emoji" w:hAnsi="Apple Color Emoji" w:cs="Apple Color Emoji"/>
+            </mc:Fallback>
+          </mc:AlternateContent>
+          <w:sz w:val="16"/>
+          <w:szCs w:val="16"/>
+        </w:rPr>
+        <mc:AlternateContent>
+          <mc:Choice Requires="w16se">
+            <w16se:symEx w16se:font="Apple Color Emoji" w16se:char="1F3F4"/>
+          </mc:Choice>
+          <mc:Fallback>
+            <w:t>🏴</w:t>
+          </mc:Fallback>
+        </mc:AlternateContent>
+      </w:r>
+      <w:r>
+        <w:rPr>
+          <w:rFonts w:ascii="Aptos" w:hAnsi="Aptos"/>
+          <w:sz w:val="16"/>
+          <w:szCs w:val="16"/>
+        </w:rPr>
+        <w:t>‍</w:t>
+      </w:r>
+      <w:r>
+        <w:rPr>
+          <mc:AlternateContent>
+            <mc:Choice Requires="w16se">
+              <w:rFonts w:ascii="Aptos" w:hAnsi="Aptos"/>
+            </mc:Choice>
+            <mc:Fallback>
+              <w:rFonts w:ascii="Apple Color Emoji" w:eastAsia="Apple Color Emoji" w:hAnsi="Apple Color Emoji" w:cs="Apple Color Emoji"/>
+            </mc:Fallback>
+          </mc:AlternateContent>
+          <w:sz w:val="16"/>
+          <w:szCs w:val="16"/>
+        </w:rPr>
+        <mc:AlternateContent>
+          <mc:Choice Requires="w16se">
+            <w16se:symEx w16se:font="Apple Color Emoji" w16se:char="2620"/>
+          </mc:Choice>
+          <mc:Fallback>
+            <w:t>☠</w:t>
+          </mc:Fallback>
+        </mc:AlternateContent>
+      </w:r>
+      <w:r>
+        <w:rPr>
+          <w:rFonts w:ascii="Aptos" w:hAnsi="Aptos"/>
+          <w:sz w:val="16"/>
+          <w:szCs w:val="16"/>
+        </w:rPr>
+        <w:t>️</w:t>
+      </w:r>
+      <w:r>
+        <w:rPr>
+          <w:rFonts w:ascii="Aptos" w:hAnsi="Aptos"/>
+          <w:sz w:val="22"/>
+          <w:szCs w:val="22"/>
+        </w:rPr>
+        <w:tab/>
+      </w:r>
+      <w:r>
+        <w:rPr>
+          <w:rFonts w:ascii="Aptos" w:hAnsi="Aptos"/>
+          <w:sz w:val="22"/>
+          <w:szCs w:val="22"/>
+        </w:rPr>
+        <w:tab/>
+        <w:t>1, Nunez</w:t>
+      </w:r>
+      <w:r>
+        <w:rPr>
+          <w:rFonts w:ascii="Aptos" w:hAnsi="Aptos"/>
+          <w:sz w:val="22"/>
+          <w:szCs w:val="22"/>
+        </w:rPr>
+        <w:t xml:space="preserve"> </w:t>
+      </w:r>
+      <w:r>
+        <w:rPr>
+          <w:rFonts w:ascii="Apple Color Emoji" w:hAnsi="Apple Color Emoji" w:cs="Apple Color Emoji"/>
+          <w:sz w:val="22"/>
+          <w:szCs w:val="22"/>
+        </w:rPr>
+        <w:t>✅❌</w:t>
+      </w:r>
+      <w:r>
+        <w:rPr>
+          <w:rFonts w:ascii="Aptos" w:hAnsi="Aptos" w:cs="Apple Color Emoji"/>
+          <w:sz w:val="22"/>
+          <w:szCs w:val="22"/>
+        </w:rPr>
+        <w:t xml:space="preserve"> (</w:t>
+      </w:r>
+      <w:r>
+        <w:rPr>
+          <w:rFonts w:ascii="Aptos" w:hAnsi="Aptos" w:cs="Apple Color Emoji"/>
+          <w:sz w:val="22"/>
+          <w:szCs w:val="22"/>
+        </w:rPr>
+        <w:t>3</w:t>
+      </w:r>
+      <w:r>
+        <w:rPr>
+          <w:rFonts w:ascii="Aptos" w:hAnsi="Aptos" w:cs="Apple Color Emoji"/>
+          <w:sz w:val="22"/>
+          <w:szCs w:val="22"/>
+        </w:rPr>
+        <w:t>b)</w:t>
+      </w:r>
+      <w:r>
+        <w:rPr>
+          <w:rFonts w:ascii="Aptos" w:hAnsi="Aptos"/>
+          <w:sz w:val="22"/>
+          <w:szCs w:val="22"/>
+        </w:rPr>
+        <w:tab/>
+      </w:r>
+      <w:r>
+        <w:rPr>
+          <w:rFonts w:ascii="Aptos" w:hAnsi="Aptos"/>
+          <w:sz w:val="22"/>
+          <w:szCs w:val="22"/>
+        </w:rPr>
+        <w:tab/>
+        <w:t>1, Salah</w:t>
+      </w:r>
+      <w:r>
+        <w:rPr>
+          <w:rFonts w:ascii="Aptos" w:hAnsi="Aptos"/>
+          <w:sz w:val="22"/>
+          <w:szCs w:val="22"/>
+        </w:rPr>
+        <w:t xml:space="preserve"> </w:t>
+      </w:r>
+      <w:r>
+        <w:rPr>
+          <w:rFonts w:ascii="Apple Color Emoji" w:hAnsi="Apple Color Emoji" w:cs="Apple Color Emoji"/>
+          <w:sz w:val="22"/>
+          <w:szCs w:val="22"/>
+        </w:rPr>
+        <w:t>✅</w:t>
+      </w:r>
+      <w:r>
+        <w:rPr>
+          <w:rFonts w:ascii="Apple Color Emoji" w:hAnsi="Apple Color Emoji" w:cs="Apple Color Emoji"/>
+          <w:sz w:val="22"/>
+          <w:szCs w:val="22"/>
+        </w:rPr>
+        <w:t>✅</w:t>
+      </w:r>
+      <w:r>
+        <w:rPr>
+          <w:rFonts w:ascii="Aptos" w:hAnsi="Aptos" w:cs="Apple Color Emoji"/>
+          <w:sz w:val="22"/>
+          <w:szCs w:val="22"/>
+        </w:rPr>
+        <w:t xml:space="preserve"> (</w:t>
+      </w:r>
+      <w:r>
+        <w:rPr>
+          <w:rFonts w:ascii="Aptos" w:hAnsi="Aptos" w:cs="Apple Color Emoji"/>
+          <w:sz w:val="22"/>
+          <w:szCs w:val="22"/>
+        </w:rPr>
+        <w:t>3</w:t>
+      </w:r>
+      <w:r>
+        <w:rPr>
+          <w:rFonts w:ascii="Aptos" w:hAnsi="Aptos" w:cs="Apple Color Emoji"/>
+          <w:sz w:val="22"/>
+          <w:szCs w:val="22"/>
+        </w:rPr>
+        <w:t>b)</w:t>
       </w:r>
     </w:p>
     <w:p>
@@ -38858,7 +42297,162 @@
           <w:sz w:val="22"/>
           <w:szCs w:val="22"/>
         </w:rPr>
-        <w:t>BRI – BRE</w:t>
+        <w:t xml:space="preserve">BRI </w:t>
+      </w:r>
+      <w:r>
+        <w:rPr>
+          <w:rFonts w:ascii="Aptos" w:hAnsi="Aptos"/>
+          <w:sz w:val="22"/>
+          <w:szCs w:val="22"/>
+        </w:rPr>
+        <w:t>0</w:t>
+      </w:r>
+      <w:r>
+        <w:rPr>
+          <w:rFonts w:ascii="Aptos" w:hAnsi="Aptos"/>
+          <w:sz w:val="22"/>
+          <w:szCs w:val="22"/>
+        </w:rPr>
+        <w:t>–</w:t>
+      </w:r>
+      <w:r>
+        <w:rPr>
+          <w:rFonts w:ascii="Aptos" w:hAnsi="Aptos"/>
+          <w:sz w:val="22"/>
+          <w:szCs w:val="22"/>
+        </w:rPr>
+        <w:t>0</w:t>
+      </w:r>
+      <w:r>
+        <w:rPr>
+          <w:rFonts w:ascii="Aptos" w:hAnsi="Aptos"/>
+          <w:sz w:val="22"/>
+          <w:szCs w:val="22"/>
+        </w:rPr>
+        <w:t xml:space="preserve"> BRE</w:t>
+      </w:r>
+      <w:r>
+        <w:rPr>
+          <w:rFonts w:ascii="Aptos" w:hAnsi="Aptos"/>
+          <w:sz w:val="22"/>
+          <w:szCs w:val="22"/>
+        </w:rPr>
+        <w:tab/>
+      </w:r>
+      <w:r>
+        <w:rPr>
+          <w:rFonts w:ascii="Aptos" w:hAnsi="Aptos"/>
+          <w:sz w:val="22"/>
+          <w:szCs w:val="22"/>
+        </w:rPr>
+        <w:tab/>
+      </w:r>
+      <w:r>
+        <w:rPr>
+          <w:rFonts w:ascii="Aptos" w:hAnsi="Aptos"/>
+          <w:sz w:val="22"/>
+          <w:szCs w:val="22"/>
+        </w:rPr>
+        <w:tab/>
+        <w:t>1, Enciso</w:t>
+      </w:r>
+      <w:r>
+        <w:rPr>
+          <w:rFonts w:ascii="Aptos" w:hAnsi="Aptos"/>
+          <w:sz w:val="22"/>
+          <w:szCs w:val="22"/>
+        </w:rPr>
+        <w:t xml:space="preserve"> </w:t>
+      </w:r>
+      <w:r>
+        <w:rPr>
+          <w:rFonts w:ascii="Apple Color Emoji" w:hAnsi="Apple Color Emoji"/>
+          <w:sz w:val="22"/>
+          <w:szCs w:val="22"/>
+        </w:rPr>
+        <w:t>❌❌</w:t>
+      </w:r>
+      <w:r>
+        <w:rPr>
+          <w:rFonts w:ascii="Aptos" w:hAnsi="Aptos"/>
+          <w:sz w:val="22"/>
+          <w:szCs w:val="22"/>
+        </w:rPr>
+        <w:tab/>
+      </w:r>
+      <w:r>
+        <w:rPr>
+          <w:rFonts w:ascii="Aptos" w:hAnsi="Aptos"/>
+          <w:sz w:val="22"/>
+          <w:szCs w:val="22"/>
+        </w:rPr>
+        <w:tab/>
+      </w:r>
+      <w:r>
+        <w:rPr>
+          <w:rFonts w:ascii="Aptos" w:hAnsi="Aptos"/>
+          <w:sz w:val="22"/>
+          <w:szCs w:val="22"/>
+        </w:rPr>
+        <w:tab/>
+        <w:t>1, Pedro</w:t>
+      </w:r>
+      <w:r>
+        <w:rPr>
+          <w:rFonts w:ascii="Aptos" w:hAnsi="Aptos"/>
+          <w:sz w:val="22"/>
+          <w:szCs w:val="22"/>
+        </w:rPr>
+        <w:t xml:space="preserve"> </w:t>
+      </w:r>
+      <w:r>
+        <w:rPr>
+          <w:rFonts w:ascii="Apple Color Emoji" w:hAnsi="Apple Color Emoji"/>
+          <w:sz w:val="22"/>
+          <w:szCs w:val="22"/>
+        </w:rPr>
+        <w:t>❌❌</w:t>
+      </w:r>
+      <w:r>
+        <w:rPr>
+          <w:rFonts w:ascii="Apple Color Emoji" w:hAnsi="Apple Color Emoji"/>
+          <w:sz w:val="22"/>
+          <w:szCs w:val="22"/>
+        </w:rPr>
+        <w:tab/>
+      </w:r>
+      <w:r>
+        <w:rPr>
+          <w:rFonts w:ascii="Aptos" w:hAnsi="Aptos"/>
+          <w:sz w:val="22"/>
+          <w:szCs w:val="22"/>
+        </w:rPr>
+        <w:tab/>
+      </w:r>
+      <w:r>
+        <w:rPr>
+          <w:rFonts w:ascii="Aptos" w:hAnsi="Aptos"/>
+          <w:sz w:val="22"/>
+          <w:szCs w:val="22"/>
+        </w:rPr>
+        <w:tab/>
+        <w:t>1, Mbuemo</w:t>
+      </w:r>
+      <w:r>
+        <w:rPr>
+          <w:rFonts w:ascii="Aptos" w:hAnsi="Aptos"/>
+          <w:sz w:val="22"/>
+          <w:szCs w:val="22"/>
+        </w:rPr>
+        <w:t xml:space="preserve"> </w:t>
+      </w:r>
+      <w:r>
+        <w:rPr>
+          <w:rFonts w:ascii="Apple Color Emoji" w:hAnsi="Apple Color Emoji"/>
+          <w:sz w:val="22"/>
+          <w:szCs w:val="22"/>
+        </w:rPr>
+        <w:t>❌❌</w:t>
       </w:r>
     </w:p>
     <w:p>
@@ -38876,7 +42470,226 @@
           <w:sz w:val="22"/>
           <w:szCs w:val="22"/>
         </w:rPr>
-        <w:t>ARS – IPS</w:t>
+        <w:t xml:space="preserve">ARS </w:t>
+      </w:r>
+      <w:r>
+        <w:rPr>
+          <w:rFonts w:ascii="Aptos" w:hAnsi="Aptos"/>
+          <w:sz w:val="22"/>
+          <w:szCs w:val="22"/>
+        </w:rPr>
+        <w:t>1</w:t>
+      </w:r>
+      <w:r>
+        <w:rPr>
+          <w:rFonts w:ascii="Aptos" w:hAnsi="Aptos"/>
+          <w:sz w:val="22"/>
+          <w:szCs w:val="22"/>
+        </w:rPr>
+        <w:t>–</w:t>
+      </w:r>
+      <w:r>
+        <w:rPr>
+          <w:rFonts w:ascii="Aptos" w:hAnsi="Aptos"/>
+          <w:sz w:val="22"/>
+          <w:szCs w:val="22"/>
+        </w:rPr>
+        <w:t>0</w:t>
+      </w:r>
+      <w:r>
+        <w:rPr>
+          <w:rFonts w:ascii="Aptos" w:hAnsi="Aptos"/>
+          <w:sz w:val="22"/>
+          <w:szCs w:val="22"/>
+        </w:rPr>
+        <w:t xml:space="preserve"> IPS</w:t>
+      </w:r>
+      <w:r>
+        <w:rPr>
+          <w:rFonts w:ascii="Aptos" w:hAnsi="Aptos"/>
+          <w:sz w:val="22"/>
+          <w:szCs w:val="22"/>
+        </w:rPr>
+        <w:tab/>
+      </w:r>
+      <w:r>
+        <w:rPr>
+          <w:rFonts w:ascii="Aptos" w:hAnsi="Aptos"/>
+          <w:sz w:val="22"/>
+          <w:szCs w:val="22"/>
+        </w:rPr>
+        <w:tab/>
+      </w:r>
+      <w:r>
+        <w:rPr>
+          <w:rFonts w:ascii="Aptos" w:hAnsi="Aptos"/>
+          <w:sz w:val="22"/>
+          <w:szCs w:val="22"/>
+        </w:rPr>
+        <w:tab/>
+        <w:t>1, Jesus</w:t>
+      </w:r>
+      <w:r>
+        <w:rPr>
+          <w:rFonts w:ascii="Aptos" w:hAnsi="Aptos"/>
+          <w:sz w:val="22"/>
+          <w:szCs w:val="22"/>
+        </w:rPr>
+        <w:t xml:space="preserve"> </w:t>
+      </w:r>
+      <w:r>
+        <w:rPr>
+          <w:rFonts w:ascii="Apple Color Emoji" w:hAnsi="Apple Color Emoji" w:cs="Apple Color Emoji"/>
+          <w:sz w:val="22"/>
+          <w:szCs w:val="22"/>
+        </w:rPr>
+        <w:t>✅❌</w:t>
+      </w:r>
+      <w:r>
+        <w:rPr>
+          <w:rFonts w:ascii="Aptos" w:hAnsi="Aptos" w:cs="Apple Color Emoji"/>
+          <w:sz w:val="22"/>
+          <w:szCs w:val="22"/>
+        </w:rPr>
+        <w:t xml:space="preserve"> (</w:t>
+      </w:r>
+      <w:r>
+        <w:rPr>
+          <w:rFonts w:ascii="Aptos" w:hAnsi="Aptos" w:cs="Apple Color Emoji"/>
+          <w:sz w:val="22"/>
+          <w:szCs w:val="22"/>
+        </w:rPr>
+        <w:t>3</w:t>
+      </w:r>
+      <w:r>
+        <w:rPr>
+          <w:rFonts w:ascii="Aptos" w:hAnsi="Aptos" w:cs="Apple Color Emoji"/>
+          <w:sz w:val="22"/>
+          <w:szCs w:val="22"/>
+        </w:rPr>
+        <w:t>b)</w:t>
+      </w:r>
+      <w:r>
+        <w:rPr>
+          <w:rFonts w:ascii="Aptos" w:hAnsi="Aptos"/>
+          <w:sz w:val="22"/>
+          <w:szCs w:val="22"/>
+        </w:rPr>
+        <w:tab/>
+      </w:r>
+      <w:r>
+        <w:rPr>
+          <w:rFonts w:ascii="Aptos" w:hAnsi="Aptos"/>
+          <w:sz w:val="22"/>
+          <w:szCs w:val="22"/>
+        </w:rPr>
+        <w:tab/>
+        <w:t>1, Magalhaes</w:t>
+      </w:r>
+      <w:r>
+        <w:rPr>
+          <w:rFonts w:ascii="Aptos" w:hAnsi="Aptos"/>
+          <w:sz w:val="22"/>
+          <w:szCs w:val="22"/>
+        </w:rPr>
+        <w:t xml:space="preserve"> </w:t>
+      </w:r>
+      <w:r>
+        <w:rPr>
+          <w:rFonts w:ascii="Apple Color Emoji" w:hAnsi="Apple Color Emoji" w:cs="Apple Color Emoji"/>
+          <w:sz w:val="22"/>
+          <w:szCs w:val="22"/>
+        </w:rPr>
+        <w:t>✅❌</w:t>
+      </w:r>
+      <w:r>
+        <w:rPr>
+          <w:rFonts w:ascii="Aptos" w:hAnsi="Aptos" w:cs="Apple Color Emoji"/>
+          <w:sz w:val="22"/>
+          <w:szCs w:val="22"/>
+        </w:rPr>
+        <w:t xml:space="preserve"> (</w:t>
+      </w:r>
+      <w:r>
+        <w:rPr>
+          <w:rFonts w:ascii="Aptos" w:hAnsi="Aptos" w:cs="Apple Color Emoji"/>
+          <w:sz w:val="22"/>
+          <w:szCs w:val="22"/>
+        </w:rPr>
+        <w:t>3</w:t>
+      </w:r>
+      <w:r>
+        <w:rPr>
+          <w:rFonts w:ascii="Aptos" w:hAnsi="Aptos" w:cs="Apple Color Emoji"/>
+          <w:sz w:val="22"/>
+          <w:szCs w:val="22"/>
+        </w:rPr>
+        <w:t>b)</w:t>
+      </w:r>
+      <w:r>
+        <w:rPr>
+          <w:rFonts w:ascii="Aptos" w:hAnsi="Aptos"/>
+          <w:sz w:val="22"/>
+          <w:szCs w:val="22"/>
+        </w:rPr>
+        <w:tab/>
+      </w:r>
+      <w:r>
+        <w:rPr>
+          <w:rFonts w:ascii="Aptos" w:hAnsi="Aptos"/>
+          <w:sz w:val="22"/>
+          <w:szCs w:val="22"/>
+        </w:rPr>
+        <w:tab/>
+        <w:t>1, Havertz</w:t>
+      </w:r>
+      <w:r>
+        <w:rPr>
+          <w:rFonts w:ascii="Aptos" w:hAnsi="Aptos"/>
+          <w:sz w:val="22"/>
+          <w:szCs w:val="22"/>
+        </w:rPr>
+        <w:t xml:space="preserve"> </w:t>
+      </w:r>
+      <w:r>
+        <w:rPr>
+          <w:rFonts w:ascii="Apple Color Emoji" w:hAnsi="Apple Color Emoji" w:cs="Apple Color Emoji"/>
+          <w:sz w:val="22"/>
+          <w:szCs w:val="22"/>
+        </w:rPr>
+        <w:t>✅</w:t>
+      </w:r>
+      <w:r>
+        <w:rPr>
+          <w:rFonts w:ascii="Apple Color Emoji" w:hAnsi="Apple Color Emoji" w:cs="Apple Color Emoji"/>
+          <w:sz w:val="22"/>
+          <w:szCs w:val="22"/>
+        </w:rPr>
+        <w:t>✅</w:t>
+      </w:r>
+      <w:r>
+        <w:rPr>
+          <w:rFonts w:ascii="Aptos" w:hAnsi="Aptos" w:cs="Apple Color Emoji"/>
+          <w:sz w:val="22"/>
+          <w:szCs w:val="22"/>
+        </w:rPr>
+        <w:t xml:space="preserve"> (</w:t>
+      </w:r>
+      <w:r>
+        <w:rPr>
+          <w:rFonts w:ascii="Aptos" w:hAnsi="Aptos" w:cs="Apple Color Emoji"/>
+          <w:sz w:val="22"/>
+          <w:szCs w:val="22"/>
+        </w:rPr>
+        <w:t>5</w:t>
+      </w:r>
+      <w:r>
+        <w:rPr>
+          <w:rFonts w:ascii="Aptos" w:hAnsi="Aptos" w:cs="Apple Color Emoji"/>
+          <w:sz w:val="22"/>
+          <w:szCs w:val="22"/>
+        </w:rPr>
+        <w:t>b)</w:t>
       </w:r>
     </w:p>
     <w:p>
@@ -38949,18 +42762,7 @@
           <w:sz w:val="40"/>
           <w:szCs w:val="40"/>
         </w:rPr>
-        <w:lastRenderedPageBreak/>
-        <w:t>1</w:t>
-      </w:r>
-      <w:r>
-        <w:rPr>
-          <w:rFonts w:ascii="Aptos" w:hAnsi="Aptos"/>
-          <w:b/>
-          <w:bCs/>
-          <w:sz w:val="40"/>
-          <w:szCs w:val="40"/>
-        </w:rPr>
-        <w:t>9</w:t>
+        <w:t>19</w:t>
       </w:r>
       <w:r>
         <w:rPr>
@@ -39032,7 +42834,7 @@
           <w:sz w:val="30"/>
           <w:szCs w:val="30"/>
         </w:rPr>
-        <w:t>M ()</w:t>
+        <w:t>M (</w:t>
       </w:r>
       <w:r>
         <w:rPr>
@@ -39042,7 +42844,7 @@
           <w:sz w:val="30"/>
           <w:szCs w:val="30"/>
         </w:rPr>
-        <w:tab/>
+        <w:t>15b, 1s</w:t>
       </w:r>
       <w:r>
         <w:rPr>
@@ -39052,7 +42854,7 @@
           <w:sz w:val="30"/>
           <w:szCs w:val="30"/>
         </w:rPr>
-        <w:tab/>
+        <w:t>)</w:t>
       </w:r>
       <w:r>
         <w:rPr>
@@ -39082,7 +42884,8 @@
           <w:sz w:val="30"/>
           <w:szCs w:val="30"/>
         </w:rPr>
-        <w:t>P ()</w:t>
+        <w:tab/>
+        <w:t>P (</w:t>
       </w:r>
       <w:r>
         <w:rPr>
@@ -39092,7 +42895,7 @@
           <w:sz w:val="30"/>
           <w:szCs w:val="30"/>
         </w:rPr>
-        <w:tab/>
+        <w:t>21b, 3s</w:t>
       </w:r>
       <w:r>
         <w:rPr>
@@ -39102,7 +42905,7 @@
           <w:sz w:val="30"/>
           <w:szCs w:val="30"/>
         </w:rPr>
-        <w:tab/>
+        <w:t>)</w:t>
       </w:r>
       <w:r>
         <w:rPr>
@@ -39132,7 +42935,40 @@
           <w:sz w:val="30"/>
           <w:szCs w:val="30"/>
         </w:rPr>
-        <w:t>K ()</w:t>
+        <w:tab/>
+      </w:r>
+      <w:r>
+        <w:rPr>
+          <w:rFonts w:ascii="Aptos" w:hAnsi="Aptos"/>
+          <w:b/>
+          <w:bCs/>
+          <w:sz w:val="30"/>
+          <w:szCs w:val="30"/>
+          <w:highlight w:val="yellow"/>
+        </w:rPr>
+        <w:t>K (</w:t>
+      </w:r>
+      <w:r>
+        <w:rPr>
+          <w:rFonts w:ascii="Aptos" w:hAnsi="Aptos"/>
+          <w:b/>
+          <w:bCs/>
+          <w:sz w:val="30"/>
+          <w:szCs w:val="30"/>
+          <w:highlight w:val="yellow"/>
+        </w:rPr>
+        <w:t>22b, 2s</w:t>
+      </w:r>
+      <w:r>
+        <w:rPr>
+          <w:rFonts w:ascii="Aptos" w:hAnsi="Aptos"/>
+          <w:b/>
+          <w:bCs/>
+          <w:sz w:val="30"/>
+          <w:szCs w:val="30"/>
+          <w:highlight w:val="yellow"/>
+        </w:rPr>
+        <w:t>)</w:t>
       </w:r>
     </w:p>
     <w:p>
@@ -39151,7 +42987,218 @@
           <w:sz w:val="22"/>
           <w:szCs w:val="22"/>
         </w:rPr>
-        <w:t>LEI – MCI</w:t>
+        <w:t xml:space="preserve">LEI </w:t>
+      </w:r>
+      <w:r>
+        <w:rPr>
+          <w:rFonts w:ascii="Aptos" w:hAnsi="Aptos"/>
+          <w:sz w:val="22"/>
+          <w:szCs w:val="22"/>
+        </w:rPr>
+        <w:t>0</w:t>
+      </w:r>
+      <w:r>
+        <w:rPr>
+          <w:rFonts w:ascii="Aptos" w:hAnsi="Aptos"/>
+          <w:sz w:val="22"/>
+          <w:szCs w:val="22"/>
+        </w:rPr>
+        <w:t>–</w:t>
+      </w:r>
+      <w:r>
+        <w:rPr>
+          <w:rFonts w:ascii="Aptos" w:hAnsi="Aptos"/>
+          <w:sz w:val="22"/>
+          <w:szCs w:val="22"/>
+        </w:rPr>
+        <w:t>2</w:t>
+      </w:r>
+      <w:r>
+        <w:rPr>
+          <w:rFonts w:ascii="Aptos" w:hAnsi="Aptos"/>
+          <w:sz w:val="22"/>
+          <w:szCs w:val="22"/>
+        </w:rPr>
+        <w:t xml:space="preserve"> MCI</w:t>
+      </w:r>
+      <w:r>
+        <w:rPr>
+          <w:rFonts w:ascii="Aptos" w:hAnsi="Aptos"/>
+          <w:sz w:val="22"/>
+          <w:szCs w:val="22"/>
+        </w:rPr>
+        <w:tab/>
+      </w:r>
+      <w:r>
+        <w:rPr>
+          <w:rFonts w:ascii="Aptos" w:hAnsi="Aptos"/>
+          <w:sz w:val="22"/>
+          <w:szCs w:val="22"/>
+        </w:rPr>
+        <w:tab/>
+      </w:r>
+      <w:r>
+        <w:rPr>
+          <w:rFonts w:ascii="Aptos" w:hAnsi="Aptos"/>
+          <w:sz w:val="22"/>
+          <w:szCs w:val="22"/>
+        </w:rPr>
+        <w:tab/>
+        <w:t>2, Kovacic</w:t>
+      </w:r>
+      <w:r>
+        <w:rPr>
+          <w:rFonts w:ascii="Aptos" w:hAnsi="Aptos"/>
+          <w:sz w:val="22"/>
+          <w:szCs w:val="22"/>
+        </w:rPr>
+        <w:t xml:space="preserve"> </w:t>
+      </w:r>
+      <w:r>
+        <w:rPr>
+          <w:rFonts w:ascii="Apple Color Emoji" w:hAnsi="Apple Color Emoji" w:cs="Apple Color Emoji"/>
+          <w:sz w:val="22"/>
+          <w:szCs w:val="22"/>
+        </w:rPr>
+        <w:t>✅❌</w:t>
+      </w:r>
+      <w:r>
+        <w:rPr>
+          <w:rFonts w:ascii="Aptos" w:hAnsi="Aptos" w:cs="Apple Color Emoji"/>
+          <w:sz w:val="22"/>
+          <w:szCs w:val="22"/>
+        </w:rPr>
+        <w:t xml:space="preserve"> (</w:t>
+      </w:r>
+      <w:r>
+        <w:rPr>
+          <w:rFonts w:ascii="Aptos" w:hAnsi="Aptos" w:cs="Apple Color Emoji"/>
+          <w:sz w:val="22"/>
+          <w:szCs w:val="22"/>
+        </w:rPr>
+        <w:t>3</w:t>
+      </w:r>
+      <w:r>
+        <w:rPr>
+          <w:rFonts w:ascii="Aptos" w:hAnsi="Aptos" w:cs="Apple Color Emoji"/>
+          <w:sz w:val="22"/>
+          <w:szCs w:val="22"/>
+        </w:rPr>
+        <w:t>b)</w:t>
+      </w:r>
+      <w:r>
+        <w:rPr>
+          <w:rFonts w:ascii="Aptos" w:hAnsi="Aptos"/>
+          <w:sz w:val="22"/>
+          <w:szCs w:val="22"/>
+        </w:rPr>
+        <w:tab/>
+      </w:r>
+      <w:r>
+        <w:rPr>
+          <w:rFonts w:ascii="Aptos" w:hAnsi="Aptos"/>
+          <w:sz w:val="22"/>
+          <w:szCs w:val="22"/>
+        </w:rPr>
+        <w:tab/>
+        <w:t>2, Gvardiol</w:t>
+      </w:r>
+      <w:r>
+        <w:rPr>
+          <w:rFonts w:ascii="Aptos" w:hAnsi="Aptos"/>
+          <w:sz w:val="22"/>
+          <w:szCs w:val="22"/>
+        </w:rPr>
+        <w:t xml:space="preserve"> </w:t>
+      </w:r>
+      <w:r>
+        <w:rPr>
+          <w:rFonts w:ascii="Apple Color Emoji" w:hAnsi="Apple Color Emoji" w:cs="Apple Color Emoji"/>
+          <w:sz w:val="22"/>
+          <w:szCs w:val="22"/>
+        </w:rPr>
+        <w:t>✅❌</w:t>
+      </w:r>
+      <w:r>
+        <w:rPr>
+          <w:rFonts w:ascii="Aptos" w:hAnsi="Aptos" w:cs="Apple Color Emoji"/>
+          <w:sz w:val="22"/>
+          <w:szCs w:val="22"/>
+        </w:rPr>
+        <w:t xml:space="preserve"> (</w:t>
+      </w:r>
+      <w:r>
+        <w:rPr>
+          <w:rFonts w:ascii="Aptos" w:hAnsi="Aptos" w:cs="Apple Color Emoji"/>
+          <w:sz w:val="22"/>
+          <w:szCs w:val="22"/>
+        </w:rPr>
+        <w:t>3</w:t>
+      </w:r>
+      <w:r>
+        <w:rPr>
+          <w:rFonts w:ascii="Aptos" w:hAnsi="Aptos" w:cs="Apple Color Emoji"/>
+          <w:sz w:val="22"/>
+          <w:szCs w:val="22"/>
+        </w:rPr>
+        <w:t>b)</w:t>
+      </w:r>
+      <w:r>
+        <w:rPr>
+          <w:rFonts w:ascii="Aptos" w:hAnsi="Aptos"/>
+          <w:sz w:val="22"/>
+          <w:szCs w:val="22"/>
+        </w:rPr>
+        <w:tab/>
+      </w:r>
+      <w:r>
+        <w:rPr>
+          <w:rFonts w:ascii="Aptos" w:hAnsi="Aptos"/>
+          <w:sz w:val="22"/>
+          <w:szCs w:val="22"/>
+        </w:rPr>
+        <w:tab/>
+        <w:t>2, Silva</w:t>
+      </w:r>
+      <w:r>
+        <w:rPr>
+          <w:rFonts w:ascii="Aptos" w:hAnsi="Aptos"/>
+          <w:sz w:val="22"/>
+          <w:szCs w:val="22"/>
+        </w:rPr>
+        <w:t xml:space="preserve"> </w:t>
+      </w:r>
+      <w:r>
+        <w:rPr>
+          <w:rFonts w:ascii="Apple Color Emoji" w:hAnsi="Apple Color Emoji" w:cs="Apple Color Emoji"/>
+          <w:sz w:val="22"/>
+          <w:szCs w:val="22"/>
+        </w:rPr>
+        <w:t>✅❌</w:t>
+      </w:r>
+      <w:r>
+        <w:rPr>
+          <w:rFonts w:ascii="Aptos" w:hAnsi="Aptos" w:cs="Apple Color Emoji"/>
+          <w:sz w:val="22"/>
+          <w:szCs w:val="22"/>
+        </w:rPr>
+        <w:t xml:space="preserve"> (</w:t>
+      </w:r>
+      <w:r>
+        <w:rPr>
+          <w:rFonts w:ascii="Aptos" w:hAnsi="Aptos" w:cs="Apple Color Emoji"/>
+          <w:sz w:val="22"/>
+          <w:szCs w:val="22"/>
+        </w:rPr>
+        <w:t>3</w:t>
+      </w:r>
+      <w:r>
+        <w:rPr>
+          <w:rFonts w:ascii="Aptos" w:hAnsi="Aptos" w:cs="Apple Color Emoji"/>
+          <w:sz w:val="22"/>
+          <w:szCs w:val="22"/>
+        </w:rPr>
+        <w:t>b)</w:t>
       </w:r>
     </w:p>
     <w:p>
@@ -39169,7 +43216,218 @@
           <w:sz w:val="22"/>
           <w:szCs w:val="22"/>
         </w:rPr>
-        <w:t>CRY – SOU</w:t>
+        <w:t xml:space="preserve">CRY </w:t>
+      </w:r>
+      <w:r>
+        <w:rPr>
+          <w:rFonts w:ascii="Aptos" w:hAnsi="Aptos"/>
+          <w:sz w:val="22"/>
+          <w:szCs w:val="22"/>
+        </w:rPr>
+        <w:t>2</w:t>
+      </w:r>
+      <w:r>
+        <w:rPr>
+          <w:rFonts w:ascii="Aptos" w:hAnsi="Aptos"/>
+          <w:sz w:val="22"/>
+          <w:szCs w:val="22"/>
+        </w:rPr>
+        <w:t>–</w:t>
+      </w:r>
+      <w:r>
+        <w:rPr>
+          <w:rFonts w:ascii="Aptos" w:hAnsi="Aptos"/>
+          <w:sz w:val="22"/>
+          <w:szCs w:val="22"/>
+        </w:rPr>
+        <w:t>1</w:t>
+      </w:r>
+      <w:r>
+        <w:rPr>
+          <w:rFonts w:ascii="Aptos" w:hAnsi="Aptos"/>
+          <w:sz w:val="22"/>
+          <w:szCs w:val="22"/>
+        </w:rPr>
+        <w:t xml:space="preserve"> SOU</w:t>
+      </w:r>
+      <w:r>
+        <w:rPr>
+          <w:rFonts w:ascii="Aptos" w:hAnsi="Aptos"/>
+          <w:sz w:val="22"/>
+          <w:szCs w:val="22"/>
+        </w:rPr>
+        <w:tab/>
+      </w:r>
+      <w:r>
+        <w:rPr>
+          <w:rFonts w:ascii="Aptos" w:hAnsi="Aptos"/>
+          <w:sz w:val="22"/>
+          <w:szCs w:val="22"/>
+        </w:rPr>
+        <w:tab/>
+      </w:r>
+      <w:r>
+        <w:rPr>
+          <w:rFonts w:ascii="Aptos" w:hAnsi="Aptos"/>
+          <w:sz w:val="22"/>
+          <w:szCs w:val="22"/>
+        </w:rPr>
+        <w:tab/>
+        <w:t>1, Mateta</w:t>
+      </w:r>
+      <w:r>
+        <w:rPr>
+          <w:rFonts w:ascii="Aptos" w:hAnsi="Aptos"/>
+          <w:sz w:val="22"/>
+          <w:szCs w:val="22"/>
+        </w:rPr>
+        <w:t xml:space="preserve"> </w:t>
+      </w:r>
+      <w:r>
+        <w:rPr>
+          <w:rFonts w:ascii="Apple Color Emoji" w:hAnsi="Apple Color Emoji" w:cs="Apple Color Emoji"/>
+          <w:sz w:val="22"/>
+          <w:szCs w:val="22"/>
+        </w:rPr>
+        <w:t>✅❌</w:t>
+      </w:r>
+      <w:r>
+        <w:rPr>
+          <w:rFonts w:ascii="Aptos" w:hAnsi="Aptos" w:cs="Apple Color Emoji"/>
+          <w:sz w:val="22"/>
+          <w:szCs w:val="22"/>
+        </w:rPr>
+        <w:t xml:space="preserve"> (</w:t>
+      </w:r>
+      <w:r>
+        <w:rPr>
+          <w:rFonts w:ascii="Aptos" w:hAnsi="Aptos" w:cs="Apple Color Emoji"/>
+          <w:sz w:val="22"/>
+          <w:szCs w:val="22"/>
+        </w:rPr>
+        <w:t>3</w:t>
+      </w:r>
+      <w:r>
+        <w:rPr>
+          <w:rFonts w:ascii="Aptos" w:hAnsi="Aptos" w:cs="Apple Color Emoji"/>
+          <w:sz w:val="22"/>
+          <w:szCs w:val="22"/>
+        </w:rPr>
+        <w:t>b)</w:t>
+      </w:r>
+      <w:r>
+        <w:rPr>
+          <w:rFonts w:ascii="Aptos" w:hAnsi="Aptos"/>
+          <w:sz w:val="22"/>
+          <w:szCs w:val="22"/>
+        </w:rPr>
+        <w:tab/>
+      </w:r>
+      <w:r>
+        <w:rPr>
+          <w:rFonts w:ascii="Aptos" w:hAnsi="Aptos"/>
+          <w:sz w:val="22"/>
+          <w:szCs w:val="22"/>
+        </w:rPr>
+        <w:tab/>
+        <w:t>1, Armstrong</w:t>
+      </w:r>
+      <w:r>
+        <w:rPr>
+          <w:rFonts w:ascii="Aptos" w:hAnsi="Aptos"/>
+          <w:sz w:val="22"/>
+          <w:szCs w:val="22"/>
+        </w:rPr>
+        <w:t xml:space="preserve"> </w:t>
+      </w:r>
+      <w:r>
+        <w:rPr>
+          <w:rFonts w:ascii="Apple Color Emoji" w:hAnsi="Apple Color Emoji" w:cs="Apple Color Emoji"/>
+          <w:sz w:val="22"/>
+          <w:szCs w:val="22"/>
+        </w:rPr>
+        <w:t>✅❌</w:t>
+      </w:r>
+      <w:r>
+        <w:rPr>
+          <w:rFonts w:ascii="Aptos" w:hAnsi="Aptos" w:cs="Apple Color Emoji"/>
+          <w:sz w:val="22"/>
+          <w:szCs w:val="22"/>
+        </w:rPr>
+        <w:t xml:space="preserve"> (</w:t>
+      </w:r>
+      <w:r>
+        <w:rPr>
+          <w:rFonts w:ascii="Aptos" w:hAnsi="Aptos" w:cs="Apple Color Emoji"/>
+          <w:sz w:val="22"/>
+          <w:szCs w:val="22"/>
+        </w:rPr>
+        <w:t>3</w:t>
+      </w:r>
+      <w:r>
+        <w:rPr>
+          <w:rFonts w:ascii="Aptos" w:hAnsi="Aptos" w:cs="Apple Color Emoji"/>
+          <w:sz w:val="22"/>
+          <w:szCs w:val="22"/>
+        </w:rPr>
+        <w:t>b)</w:t>
+      </w:r>
+      <w:r>
+        <w:rPr>
+          <w:rFonts w:ascii="Aptos" w:hAnsi="Aptos"/>
+          <w:sz w:val="22"/>
+          <w:szCs w:val="22"/>
+        </w:rPr>
+        <w:tab/>
+      </w:r>
+      <w:r>
+        <w:rPr>
+          <w:rFonts w:ascii="Aptos" w:hAnsi="Aptos"/>
+          <w:sz w:val="22"/>
+          <w:szCs w:val="22"/>
+        </w:rPr>
+        <w:tab/>
+        <w:t>1, Sarr</w:t>
+      </w:r>
+      <w:r>
+        <w:rPr>
+          <w:rFonts w:ascii="Aptos" w:hAnsi="Aptos"/>
+          <w:sz w:val="22"/>
+          <w:szCs w:val="22"/>
+        </w:rPr>
+        <w:t xml:space="preserve"> </w:t>
+      </w:r>
+      <w:r>
+        <w:rPr>
+          <w:rFonts w:ascii="Apple Color Emoji" w:hAnsi="Apple Color Emoji" w:cs="Apple Color Emoji"/>
+          <w:sz w:val="22"/>
+          <w:szCs w:val="22"/>
+        </w:rPr>
+        <w:t>✅❌</w:t>
+      </w:r>
+      <w:r>
+        <w:rPr>
+          <w:rFonts w:ascii="Aptos" w:hAnsi="Aptos" w:cs="Apple Color Emoji"/>
+          <w:sz w:val="22"/>
+          <w:szCs w:val="22"/>
+        </w:rPr>
+        <w:t xml:space="preserve"> (</w:t>
+      </w:r>
+      <w:r>
+        <w:rPr>
+          <w:rFonts w:ascii="Aptos" w:hAnsi="Aptos" w:cs="Apple Color Emoji"/>
+          <w:sz w:val="22"/>
+          <w:szCs w:val="22"/>
+        </w:rPr>
+        <w:t>3</w:t>
+      </w:r>
+      <w:r>
+        <w:rPr>
+          <w:rFonts w:ascii="Aptos" w:hAnsi="Aptos" w:cs="Apple Color Emoji"/>
+          <w:sz w:val="22"/>
+          <w:szCs w:val="22"/>
+        </w:rPr>
+        <w:t>b)</w:t>
       </w:r>
     </w:p>
     <w:p>
@@ -39187,7 +43445,210 @@
           <w:sz w:val="22"/>
           <w:szCs w:val="22"/>
         </w:rPr>
-        <w:t>EVE – NOT</w:t>
+        <w:t xml:space="preserve">EVE </w:t>
+      </w:r>
+      <w:r>
+        <w:rPr>
+          <w:rFonts w:ascii="Aptos" w:hAnsi="Aptos"/>
+          <w:sz w:val="22"/>
+          <w:szCs w:val="22"/>
+        </w:rPr>
+        <w:t>0</w:t>
+      </w:r>
+      <w:r>
+        <w:rPr>
+          <w:rFonts w:ascii="Aptos" w:hAnsi="Aptos"/>
+          <w:sz w:val="22"/>
+          <w:szCs w:val="22"/>
+        </w:rPr>
+        <w:t>–</w:t>
+      </w:r>
+      <w:r>
+        <w:rPr>
+          <w:rFonts w:ascii="Aptos" w:hAnsi="Aptos"/>
+          <w:sz w:val="22"/>
+          <w:szCs w:val="22"/>
+        </w:rPr>
+        <w:t>2</w:t>
+      </w:r>
+      <w:r>
+        <w:rPr>
+          <w:rFonts w:ascii="Aptos" w:hAnsi="Aptos"/>
+          <w:sz w:val="22"/>
+          <w:szCs w:val="22"/>
+        </w:rPr>
+        <w:t xml:space="preserve"> NOT</w:t>
+      </w:r>
+      <w:r>
+        <w:rPr>
+          <w:rFonts w:ascii="Aptos" w:hAnsi="Aptos"/>
+          <w:sz w:val="22"/>
+          <w:szCs w:val="22"/>
+        </w:rPr>
+        <w:tab/>
+      </w:r>
+      <w:r>
+        <w:rPr>
+          <w:rFonts w:ascii="Aptos" w:hAnsi="Aptos"/>
+          <w:sz w:val="22"/>
+          <w:szCs w:val="22"/>
+        </w:rPr>
+        <w:tab/>
+      </w:r>
+      <w:r>
+        <w:rPr>
+          <w:rFonts w:ascii="Aptos" w:hAnsi="Aptos"/>
+          <w:sz w:val="22"/>
+          <w:szCs w:val="22"/>
+        </w:rPr>
+        <w:tab/>
+        <w:t>X, Wood</w:t>
+      </w:r>
+      <w:r>
+        <w:rPr>
+          <w:rFonts w:ascii="Aptos" w:hAnsi="Aptos"/>
+          <w:sz w:val="22"/>
+          <w:szCs w:val="22"/>
+        </w:rPr>
+        <w:t xml:space="preserve"> </w:t>
+      </w:r>
+      <w:r>
+        <w:rPr>
+          <w:rFonts w:ascii="Apple Color Emoji" w:hAnsi="Apple Color Emoji"/>
+          <w:sz w:val="22"/>
+          <w:szCs w:val="22"/>
+        </w:rPr>
+        <w:t>❌❌</w:t>
+      </w:r>
+      <w:r>
+        <w:rPr>
+          <w:rFonts w:ascii="Aptos" w:hAnsi="Aptos"/>
+          <w:sz w:val="22"/>
+          <w:szCs w:val="22"/>
+        </w:rPr>
+        <w:tab/>
+      </w:r>
+      <w:r>
+        <w:rPr>
+          <w:rFonts w:ascii="Aptos" w:hAnsi="Aptos"/>
+          <w:sz w:val="22"/>
+          <w:szCs w:val="22"/>
+        </w:rPr>
+        <w:tab/>
+      </w:r>
+      <w:r>
+        <w:rPr>
+          <w:rFonts w:ascii="Aptos" w:hAnsi="Aptos"/>
+          <w:sz w:val="22"/>
+          <w:szCs w:val="22"/>
+        </w:rPr>
+        <w:tab/>
+        <w:t>2, Williams</w:t>
+      </w:r>
+      <w:r>
+        <w:rPr>
+          <w:rFonts w:ascii="Aptos" w:hAnsi="Aptos"/>
+          <w:sz w:val="22"/>
+          <w:szCs w:val="22"/>
+        </w:rPr>
+        <w:t xml:space="preserve"> </w:t>
+      </w:r>
+      <w:r>
+        <w:rPr>
+          <w:rFonts w:ascii="Apple Color Emoji" w:hAnsi="Apple Color Emoji" w:cs="Apple Color Emoji"/>
+          <w:sz w:val="22"/>
+          <w:szCs w:val="22"/>
+        </w:rPr>
+        <w:t>✅❌</w:t>
+      </w:r>
+      <w:r>
+        <w:rPr>
+          <w:rFonts w:ascii="Aptos" w:hAnsi="Aptos" w:cs="Apple Color Emoji"/>
+          <w:sz w:val="22"/>
+          <w:szCs w:val="22"/>
+        </w:rPr>
+        <w:t xml:space="preserve"> (</w:t>
+      </w:r>
+      <w:r>
+        <w:rPr>
+          <w:rFonts w:ascii="Aptos" w:hAnsi="Aptos" w:cs="Apple Color Emoji"/>
+          <w:sz w:val="22"/>
+          <w:szCs w:val="22"/>
+        </w:rPr>
+        <w:t>3</w:t>
+      </w:r>
+      <w:r>
+        <w:rPr>
+          <w:rFonts w:ascii="Aptos" w:hAnsi="Aptos" w:cs="Apple Color Emoji"/>
+          <w:sz w:val="22"/>
+          <w:szCs w:val="22"/>
+        </w:rPr>
+        <w:t>b)</w:t>
+      </w:r>
+      <w:r>
+        <w:rPr>
+          <w:rFonts w:ascii="Aptos" w:hAnsi="Aptos"/>
+          <w:sz w:val="22"/>
+          <w:szCs w:val="22"/>
+        </w:rPr>
+        <w:tab/>
+      </w:r>
+      <w:r>
+        <w:rPr>
+          <w:rFonts w:ascii="Aptos" w:hAnsi="Aptos"/>
+          <w:sz w:val="22"/>
+          <w:szCs w:val="22"/>
+        </w:rPr>
+        <w:tab/>
+        <w:t>2, Gibbs</w:t>
+      </w:r>
+      <w:r>
+        <w:rPr>
+          <w:rFonts w:ascii="Aptos" w:hAnsi="Aptos"/>
+          <w:sz w:val="22"/>
+          <w:szCs w:val="22"/>
+        </w:rPr>
+        <w:t xml:space="preserve"> </w:t>
+      </w:r>
+      <w:r>
+        <w:rPr>
+          <w:rFonts w:ascii="Apple Color Emoji" w:hAnsi="Apple Color Emoji" w:cs="Apple Color Emoji"/>
+          <w:sz w:val="22"/>
+          <w:szCs w:val="22"/>
+        </w:rPr>
+        <w:t>✅</w:t>
+      </w:r>
+      <w:r>
+        <w:rPr>
+          <w:rFonts w:ascii="Apple Color Emoji" w:hAnsi="Apple Color Emoji" w:cs="Apple Color Emoji"/>
+          <w:sz w:val="22"/>
+          <w:szCs w:val="22"/>
+        </w:rPr>
+        <w:t>✅</w:t>
+      </w:r>
+      <w:r>
+        <w:rPr>
+          <w:rFonts w:ascii="Aptos" w:hAnsi="Aptos" w:cs="Apple Color Emoji"/>
+          <w:sz w:val="22"/>
+          <w:szCs w:val="22"/>
+        </w:rPr>
+        <w:t xml:space="preserve"> (</w:t>
+      </w:r>
+      <w:r>
+        <w:rPr>
+          <w:rFonts w:ascii="Aptos" w:hAnsi="Aptos" w:cs="Apple Color Emoji"/>
+          <w:sz w:val="22"/>
+          <w:szCs w:val="22"/>
+        </w:rPr>
+        <w:t>5</w:t>
+      </w:r>
+      <w:r>
+        <w:rPr>
+          <w:rFonts w:ascii="Aptos" w:hAnsi="Aptos" w:cs="Apple Color Emoji"/>
+          <w:sz w:val="22"/>
+          <w:szCs w:val="22"/>
+        </w:rPr>
+        <w:t>b)</w:t>
       </w:r>
     </w:p>
     <w:p>
@@ -39205,7 +43666,278 @@
           <w:sz w:val="22"/>
           <w:szCs w:val="22"/>
         </w:rPr>
-        <w:t>FUL – BOU</w:t>
+        <w:t xml:space="preserve">FUL </w:t>
+      </w:r>
+      <w:r>
+        <w:rPr>
+          <w:rFonts w:ascii="Aptos" w:hAnsi="Aptos"/>
+          <w:sz w:val="22"/>
+          <w:szCs w:val="22"/>
+        </w:rPr>
+        <w:t>2</w:t>
+      </w:r>
+      <w:r>
+        <w:rPr>
+          <w:rFonts w:ascii="Aptos" w:hAnsi="Aptos"/>
+          <w:sz w:val="22"/>
+          <w:szCs w:val="22"/>
+        </w:rPr>
+        <w:t>–</w:t>
+      </w:r>
+      <w:r>
+        <w:rPr>
+          <w:rFonts w:ascii="Aptos" w:hAnsi="Aptos"/>
+          <w:sz w:val="22"/>
+          <w:szCs w:val="22"/>
+        </w:rPr>
+        <w:t>2</w:t>
+      </w:r>
+      <w:r>
+        <w:rPr>
+          <w:rFonts w:ascii="Aptos" w:hAnsi="Aptos"/>
+          <w:sz w:val="22"/>
+          <w:szCs w:val="22"/>
+        </w:rPr>
+        <w:t xml:space="preserve"> BOU</w:t>
+      </w:r>
+      <w:r>
+        <w:rPr>
+          <w:rFonts w:ascii="Aptos" w:hAnsi="Aptos"/>
+          <w:sz w:val="22"/>
+          <w:szCs w:val="22"/>
+        </w:rPr>
+        <w:tab/>
+      </w:r>
+      <w:r>
+        <w:rPr>
+          <w:rFonts w:ascii="Aptos" w:hAnsi="Aptos"/>
+          <w:sz w:val="22"/>
+          <w:szCs w:val="22"/>
+        </w:rPr>
+        <w:tab/>
+      </w:r>
+      <w:r>
+        <w:rPr>
+          <w:rFonts w:ascii="Aptos" w:hAnsi="Aptos"/>
+          <w:sz w:val="22"/>
+          <w:szCs w:val="22"/>
+        </w:rPr>
+        <w:tab/>
+        <w:t>X, Jimenez</w:t>
+      </w:r>
+      <w:r>
+        <w:rPr>
+          <w:rFonts w:ascii="Aptos" w:hAnsi="Aptos"/>
+          <w:sz w:val="22"/>
+          <w:szCs w:val="22"/>
+        </w:rPr>
+        <w:t xml:space="preserve"> </w:t>
+      </w:r>
+      <w:r>
+        <w:rPr>
+          <w:rFonts w:ascii="Apple Color Emoji" w:hAnsi="Apple Color Emoji" w:cs="Apple Color Emoji"/>
+          <w:sz w:val="22"/>
+          <w:szCs w:val="22"/>
+        </w:rPr>
+        <w:t>✅</w:t>
+      </w:r>
+      <w:r>
+        <w:rPr>
+          <w:rFonts w:ascii="Apple Color Emoji" w:hAnsi="Apple Color Emoji" w:cs="Apple Color Emoji"/>
+          <w:sz w:val="22"/>
+          <w:szCs w:val="22"/>
+        </w:rPr>
+        <w:t>✅</w:t>
+      </w:r>
+      <w:r>
+        <w:rPr>
+          <w:rFonts w:ascii="Aptos" w:hAnsi="Aptos" w:cs="Apple Color Emoji"/>
+          <w:sz w:val="22"/>
+          <w:szCs w:val="22"/>
+        </w:rPr>
+        <w:t xml:space="preserve"> (</w:t>
+      </w:r>
+      <w:r>
+        <w:rPr>
+          <w:rFonts w:ascii="Aptos" w:hAnsi="Aptos" w:cs="Apple Color Emoji"/>
+          <w:sz w:val="22"/>
+          <w:szCs w:val="22"/>
+        </w:rPr>
+        <w:t>6</w:t>
+      </w:r>
+      <w:r>
+        <w:rPr>
+          <w:rFonts w:ascii="Aptos" w:hAnsi="Aptos" w:cs="Apple Color Emoji"/>
+          <w:sz w:val="22"/>
+          <w:szCs w:val="22"/>
+        </w:rPr>
+        <w:t>b)</w:t>
+      </w:r>
+      <w:r>
+        <w:rPr>
+          <w:rFonts w:ascii="Aptos" w:hAnsi="Aptos"/>
+          <w:sz w:val="16"/>
+          <w:szCs w:val="16"/>
+        </w:rPr>
+        <w:t xml:space="preserve"> </w:t>
+      </w:r>
+      <w:r>
+        <w:rPr>
+          <mc:AlternateContent>
+            <mc:Choice Requires="w16se">
+              <w:rFonts w:ascii="Aptos" w:hAnsi="Aptos"/>
+            </mc:Choice>
+            <mc:Fallback>
+              <w:rFonts w:ascii="Apple Color Emoji" w:eastAsia="Apple Color Emoji" w:hAnsi="Apple Color Emoji" w:cs="Apple Color Emoji"/>
+            </mc:Fallback>
+          </mc:AlternateContent>
+          <w:sz w:val="16"/>
+          <w:szCs w:val="16"/>
+        </w:rPr>
+        <mc:AlternateContent>
+          <mc:Choice Requires="w16se">
+            <w16se:symEx w16se:font="Apple Color Emoji" w16se:char="1F3F4"/>
+          </mc:Choice>
+          <mc:Fallback>
+            <w:t>🏴</w:t>
+          </mc:Fallback>
+        </mc:AlternateContent>
+      </w:r>
+      <w:r>
+        <w:rPr>
+          <w:rFonts w:ascii="Aptos" w:hAnsi="Aptos"/>
+          <w:sz w:val="16"/>
+          <w:szCs w:val="16"/>
+        </w:rPr>
+        <w:t>‍</w:t>
+      </w:r>
+      <w:r>
+        <w:rPr>
+          <mc:AlternateContent>
+            <mc:Choice Requires="w16se">
+              <w:rFonts w:ascii="Aptos" w:hAnsi="Aptos"/>
+            </mc:Choice>
+            <mc:Fallback>
+              <w:rFonts w:ascii="Apple Color Emoji" w:eastAsia="Apple Color Emoji" w:hAnsi="Apple Color Emoji" w:cs="Apple Color Emoji"/>
+            </mc:Fallback>
+          </mc:AlternateContent>
+          <w:sz w:val="16"/>
+          <w:szCs w:val="16"/>
+        </w:rPr>
+        <mc:AlternateContent>
+          <mc:Choice Requires="w16se">
+            <w16se:symEx w16se:font="Apple Color Emoji" w16se:char="2620"/>
+          </mc:Choice>
+          <mc:Fallback>
+            <w:t>☠</w:t>
+          </mc:Fallback>
+        </mc:AlternateContent>
+      </w:r>
+      <w:r>
+        <w:rPr>
+          <w:rFonts w:ascii="Aptos" w:hAnsi="Aptos"/>
+          <w:sz w:val="16"/>
+          <w:szCs w:val="16"/>
+        </w:rPr>
+        <w:t>️</w:t>
+      </w:r>
+      <w:r>
+        <w:rPr>
+          <w:rFonts w:ascii="Aptos" w:hAnsi="Aptos"/>
+          <w:sz w:val="22"/>
+          <w:szCs w:val="22"/>
+        </w:rPr>
+        <w:tab/>
+      </w:r>
+      <w:r>
+        <w:rPr>
+          <w:rFonts w:ascii="Aptos" w:hAnsi="Aptos"/>
+          <w:sz w:val="22"/>
+          <w:szCs w:val="22"/>
+        </w:rPr>
+        <w:tab/>
+        <w:t>1, Wilson</w:t>
+      </w:r>
+      <w:r>
+        <w:rPr>
+          <w:rFonts w:ascii="Aptos" w:hAnsi="Aptos"/>
+          <w:sz w:val="22"/>
+          <w:szCs w:val="22"/>
+        </w:rPr>
+        <w:t xml:space="preserve"> </w:t>
+      </w:r>
+      <w:r>
+        <w:rPr>
+          <w:rFonts w:ascii="Apple Color Emoji" w:hAnsi="Apple Color Emoji" w:cs="Apple Color Emoji"/>
+          <w:sz w:val="22"/>
+          <w:szCs w:val="22"/>
+        </w:rPr>
+        <w:t>❌✅</w:t>
+      </w:r>
+      <w:r>
+        <w:rPr>
+          <w:rFonts w:ascii="Aptos" w:hAnsi="Aptos"/>
+          <w:sz w:val="22"/>
+          <w:szCs w:val="22"/>
+        </w:rPr>
+        <w:tab/>
+      </w:r>
+      <w:r>
+        <w:rPr>
+          <w:rFonts w:ascii="Aptos" w:hAnsi="Aptos"/>
+          <w:sz w:val="22"/>
+          <w:szCs w:val="22"/>
+        </w:rPr>
+        <w:tab/>
+      </w:r>
+      <w:r>
+        <w:rPr>
+          <w:rFonts w:ascii="Aptos" w:hAnsi="Aptos"/>
+          <w:sz w:val="22"/>
+          <w:szCs w:val="22"/>
+        </w:rPr>
+        <w:tab/>
+        <w:t>X, Robinson</w:t>
+      </w:r>
+      <w:r>
+        <w:rPr>
+          <w:rFonts w:ascii="Aptos" w:hAnsi="Aptos"/>
+          <w:sz w:val="22"/>
+          <w:szCs w:val="22"/>
+        </w:rPr>
+        <w:t xml:space="preserve"> </w:t>
+      </w:r>
+      <w:r>
+        <w:rPr>
+          <w:rFonts w:ascii="Apple Color Emoji" w:hAnsi="Apple Color Emoji" w:cs="Apple Color Emoji"/>
+          <w:sz w:val="22"/>
+          <w:szCs w:val="22"/>
+        </w:rPr>
+        <w:t>✅❌</w:t>
+      </w:r>
+      <w:r>
+        <w:rPr>
+          <w:rFonts w:ascii="Aptos" w:hAnsi="Aptos" w:cs="Apple Color Emoji"/>
+          <w:sz w:val="22"/>
+          <w:szCs w:val="22"/>
+        </w:rPr>
+        <w:t xml:space="preserve"> (</w:t>
+      </w:r>
+      <w:r>
+        <w:rPr>
+          <w:rFonts w:ascii="Aptos" w:hAnsi="Aptos" w:cs="Apple Color Emoji"/>
+          <w:sz w:val="22"/>
+          <w:szCs w:val="22"/>
+        </w:rPr>
+        <w:t>3</w:t>
+      </w:r>
+      <w:r>
+        <w:rPr>
+          <w:rFonts w:ascii="Aptos" w:hAnsi="Aptos" w:cs="Apple Color Emoji"/>
+          <w:sz w:val="22"/>
+          <w:szCs w:val="22"/>
+        </w:rPr>
+        <w:t>b)</w:t>
       </w:r>
     </w:p>
     <w:p>
@@ -39223,7 +43955,162 @@
           <w:sz w:val="22"/>
           <w:szCs w:val="22"/>
         </w:rPr>
-        <w:t>TOT – WOL</w:t>
+        <w:t xml:space="preserve">TOT </w:t>
+      </w:r>
+      <w:r>
+        <w:rPr>
+          <w:rFonts w:ascii="Aptos" w:hAnsi="Aptos"/>
+          <w:sz w:val="22"/>
+          <w:szCs w:val="22"/>
+        </w:rPr>
+        <w:t>2</w:t>
+      </w:r>
+      <w:r>
+        <w:rPr>
+          <w:rFonts w:ascii="Aptos" w:hAnsi="Aptos"/>
+          <w:sz w:val="22"/>
+          <w:szCs w:val="22"/>
+        </w:rPr>
+        <w:t>–</w:t>
+      </w:r>
+      <w:r>
+        <w:rPr>
+          <w:rFonts w:ascii="Aptos" w:hAnsi="Aptos"/>
+          <w:sz w:val="22"/>
+          <w:szCs w:val="22"/>
+        </w:rPr>
+        <w:t>2</w:t>
+      </w:r>
+      <w:r>
+        <w:rPr>
+          <w:rFonts w:ascii="Aptos" w:hAnsi="Aptos"/>
+          <w:sz w:val="22"/>
+          <w:szCs w:val="22"/>
+        </w:rPr>
+        <w:t xml:space="preserve"> WOL</w:t>
+      </w:r>
+      <w:r>
+        <w:rPr>
+          <w:rFonts w:ascii="Aptos" w:hAnsi="Aptos"/>
+          <w:sz w:val="22"/>
+          <w:szCs w:val="22"/>
+        </w:rPr>
+        <w:tab/>
+      </w:r>
+      <w:r>
+        <w:rPr>
+          <w:rFonts w:ascii="Aptos" w:hAnsi="Aptos"/>
+          <w:sz w:val="22"/>
+          <w:szCs w:val="22"/>
+        </w:rPr>
+        <w:tab/>
+      </w:r>
+      <w:r>
+        <w:rPr>
+          <w:rFonts w:ascii="Aptos" w:hAnsi="Aptos"/>
+          <w:sz w:val="22"/>
+          <w:szCs w:val="22"/>
+        </w:rPr>
+        <w:tab/>
+        <w:t>1, Udogie</w:t>
+      </w:r>
+      <w:r>
+        <w:rPr>
+          <w:rFonts w:ascii="Aptos" w:hAnsi="Aptos"/>
+          <w:sz w:val="22"/>
+          <w:szCs w:val="22"/>
+        </w:rPr>
+        <w:t xml:space="preserve"> </w:t>
+      </w:r>
+      <w:r>
+        <w:rPr>
+          <w:rFonts w:ascii="Apple Color Emoji" w:hAnsi="Apple Color Emoji"/>
+          <w:sz w:val="22"/>
+          <w:szCs w:val="22"/>
+        </w:rPr>
+        <w:t>❌❌</w:t>
+      </w:r>
+      <w:r>
+        <w:rPr>
+          <w:rFonts w:ascii="Aptos" w:hAnsi="Aptos"/>
+          <w:sz w:val="22"/>
+          <w:szCs w:val="22"/>
+        </w:rPr>
+        <w:tab/>
+      </w:r>
+      <w:r>
+        <w:rPr>
+          <w:rFonts w:ascii="Aptos" w:hAnsi="Aptos"/>
+          <w:sz w:val="22"/>
+          <w:szCs w:val="22"/>
+        </w:rPr>
+        <w:tab/>
+      </w:r>
+      <w:r>
+        <w:rPr>
+          <w:rFonts w:ascii="Aptos" w:hAnsi="Aptos"/>
+          <w:sz w:val="22"/>
+          <w:szCs w:val="22"/>
+        </w:rPr>
+        <w:tab/>
+        <w:t>1, Cunha</w:t>
+      </w:r>
+      <w:r>
+        <w:rPr>
+          <w:rFonts w:ascii="Aptos" w:hAnsi="Aptos"/>
+          <w:sz w:val="22"/>
+          <w:szCs w:val="22"/>
+        </w:rPr>
+        <w:t xml:space="preserve"> </w:t>
+      </w:r>
+      <w:r>
+        <w:rPr>
+          <w:rFonts w:ascii="Apple Color Emoji" w:hAnsi="Apple Color Emoji"/>
+          <w:sz w:val="22"/>
+          <w:szCs w:val="22"/>
+        </w:rPr>
+        <w:t>❌❌</w:t>
+      </w:r>
+      <w:r>
+        <w:rPr>
+          <w:rFonts w:ascii="Aptos" w:hAnsi="Aptos"/>
+          <w:sz w:val="22"/>
+          <w:szCs w:val="22"/>
+        </w:rPr>
+        <w:tab/>
+      </w:r>
+      <w:r>
+        <w:rPr>
+          <w:rFonts w:ascii="Aptos" w:hAnsi="Aptos"/>
+          <w:sz w:val="22"/>
+          <w:szCs w:val="22"/>
+        </w:rPr>
+        <w:tab/>
+      </w:r>
+      <w:r>
+        <w:rPr>
+          <w:rFonts w:ascii="Aptos" w:hAnsi="Aptos"/>
+          <w:sz w:val="22"/>
+          <w:szCs w:val="22"/>
+        </w:rPr>
+        <w:tab/>
+        <w:t>1, Solanke</w:t>
+      </w:r>
+      <w:r>
+        <w:rPr>
+          <w:rFonts w:ascii="Aptos" w:hAnsi="Aptos"/>
+          <w:sz w:val="22"/>
+          <w:szCs w:val="22"/>
+        </w:rPr>
+        <w:t xml:space="preserve"> </w:t>
+      </w:r>
+      <w:r>
+        <w:rPr>
+          <w:rFonts w:ascii="Apple Color Emoji" w:hAnsi="Apple Color Emoji"/>
+          <w:sz w:val="22"/>
+          <w:szCs w:val="22"/>
+        </w:rPr>
+        <w:t>❌❌</w:t>
       </w:r>
     </w:p>
     <w:p>
@@ -39241,7 +44128,278 @@
           <w:sz w:val="22"/>
           <w:szCs w:val="22"/>
         </w:rPr>
-        <w:t>WHU – LIV</w:t>
+        <w:t xml:space="preserve">WHU </w:t>
+      </w:r>
+      <w:r>
+        <w:rPr>
+          <w:rFonts w:ascii="Aptos" w:hAnsi="Aptos"/>
+          <w:sz w:val="22"/>
+          <w:szCs w:val="22"/>
+        </w:rPr>
+        <w:t>0</w:t>
+      </w:r>
+      <w:r>
+        <w:rPr>
+          <w:rFonts w:ascii="Aptos" w:hAnsi="Aptos"/>
+          <w:sz w:val="22"/>
+          <w:szCs w:val="22"/>
+        </w:rPr>
+        <w:t>–</w:t>
+      </w:r>
+      <w:r>
+        <w:rPr>
+          <w:rFonts w:ascii="Aptos" w:hAnsi="Aptos"/>
+          <w:sz w:val="22"/>
+          <w:szCs w:val="22"/>
+        </w:rPr>
+        <w:t>5</w:t>
+      </w:r>
+      <w:r>
+        <w:rPr>
+          <w:rFonts w:ascii="Aptos" w:hAnsi="Aptos"/>
+          <w:sz w:val="22"/>
+          <w:szCs w:val="22"/>
+        </w:rPr>
+        <w:t xml:space="preserve"> LIV</w:t>
+      </w:r>
+      <w:r>
+        <w:rPr>
+          <w:rFonts w:ascii="Aptos" w:hAnsi="Aptos"/>
+          <w:sz w:val="22"/>
+          <w:szCs w:val="22"/>
+        </w:rPr>
+        <w:tab/>
+      </w:r>
+      <w:r>
+        <w:rPr>
+          <w:rFonts w:ascii="Aptos" w:hAnsi="Aptos"/>
+          <w:sz w:val="22"/>
+          <w:szCs w:val="22"/>
+        </w:rPr>
+        <w:tab/>
+      </w:r>
+      <w:r>
+        <w:rPr>
+          <w:rFonts w:ascii="Aptos" w:hAnsi="Aptos"/>
+          <w:sz w:val="22"/>
+          <w:szCs w:val="22"/>
+        </w:rPr>
+        <w:tab/>
+        <w:t>???</w:t>
+      </w:r>
+      <w:r>
+        <w:rPr>
+          <w:rFonts w:ascii="Aptos" w:hAnsi="Aptos"/>
+          <w:sz w:val="22"/>
+          <w:szCs w:val="22"/>
+        </w:rPr>
+        <w:tab/>
+      </w:r>
+      <w:r>
+        <w:rPr>
+          <w:rFonts w:ascii="Aptos" w:hAnsi="Aptos"/>
+          <w:sz w:val="22"/>
+          <w:szCs w:val="22"/>
+        </w:rPr>
+        <w:tab/>
+      </w:r>
+      <w:r>
+        <w:rPr>
+          <w:rFonts w:ascii="Aptos" w:hAnsi="Aptos"/>
+          <w:sz w:val="22"/>
+          <w:szCs w:val="22"/>
+        </w:rPr>
+        <w:tab/>
+      </w:r>
+      <w:r>
+        <w:rPr>
+          <w:rFonts w:ascii="Aptos" w:hAnsi="Aptos"/>
+          <w:sz w:val="22"/>
+          <w:szCs w:val="22"/>
+        </w:rPr>
+        <w:tab/>
+        <w:t>2, Diaz</w:t>
+      </w:r>
+      <w:r>
+        <w:rPr>
+          <w:rFonts w:ascii="Aptos" w:hAnsi="Aptos"/>
+          <w:sz w:val="22"/>
+          <w:szCs w:val="22"/>
+        </w:rPr>
+        <w:tab/>
+      </w:r>
+      <w:r>
+        <w:rPr>
+          <w:rFonts w:ascii="Apple Color Emoji" w:hAnsi="Apple Color Emoji" w:cs="Apple Color Emoji"/>
+          <w:sz w:val="22"/>
+          <w:szCs w:val="22"/>
+        </w:rPr>
+        <w:t>✅</w:t>
+      </w:r>
+      <w:r>
+        <w:rPr>
+          <w:rFonts w:ascii="Apple Color Emoji" w:hAnsi="Apple Color Emoji" w:cs="Apple Color Emoji"/>
+          <w:sz w:val="22"/>
+          <w:szCs w:val="22"/>
+        </w:rPr>
+        <w:t>✅</w:t>
+      </w:r>
+      <w:r>
+        <w:rPr>
+          <w:rFonts w:ascii="Aptos" w:hAnsi="Aptos" w:cs="Apple Color Emoji"/>
+          <w:sz w:val="22"/>
+          <w:szCs w:val="22"/>
+        </w:rPr>
+        <w:t xml:space="preserve"> (</w:t>
+      </w:r>
+      <w:r>
+        <w:rPr>
+          <w:rFonts w:ascii="Aptos" w:hAnsi="Aptos" w:cs="Apple Color Emoji"/>
+          <w:sz w:val="22"/>
+          <w:szCs w:val="22"/>
+        </w:rPr>
+        <w:t>5</w:t>
+      </w:r>
+      <w:r>
+        <w:rPr>
+          <w:rFonts w:ascii="Aptos" w:hAnsi="Aptos" w:cs="Apple Color Emoji"/>
+          <w:sz w:val="22"/>
+          <w:szCs w:val="22"/>
+        </w:rPr>
+        <w:t>b)</w:t>
+      </w:r>
+      <w:r>
+        <w:rPr>
+          <w:rFonts w:ascii="Aptos" w:hAnsi="Aptos"/>
+          <w:sz w:val="16"/>
+          <w:szCs w:val="16"/>
+        </w:rPr>
+        <w:t xml:space="preserve"> </w:t>
+      </w:r>
+      <w:r>
+        <w:rPr>
+          <mc:AlternateContent>
+            <mc:Choice Requires="w16se">
+              <w:rFonts w:ascii="Aptos" w:hAnsi="Aptos"/>
+            </mc:Choice>
+            <mc:Fallback>
+              <w:rFonts w:ascii="Apple Color Emoji" w:eastAsia="Apple Color Emoji" w:hAnsi="Apple Color Emoji" w:cs="Apple Color Emoji"/>
+            </mc:Fallback>
+          </mc:AlternateContent>
+          <w:sz w:val="16"/>
+          <w:szCs w:val="16"/>
+        </w:rPr>
+        <mc:AlternateContent>
+          <mc:Choice Requires="w16se">
+            <w16se:symEx w16se:font="Apple Color Emoji" w16se:char="1F3F4"/>
+          </mc:Choice>
+          <mc:Fallback>
+            <w:t>🏴</w:t>
+          </mc:Fallback>
+        </mc:AlternateContent>
+      </w:r>
+      <w:r>
+        <w:rPr>
+          <w:rFonts w:ascii="Aptos" w:hAnsi="Aptos"/>
+          <w:sz w:val="16"/>
+          <w:szCs w:val="16"/>
+        </w:rPr>
+        <w:t>‍</w:t>
+      </w:r>
+      <w:r>
+        <w:rPr>
+          <mc:AlternateContent>
+            <mc:Choice Requires="w16se">
+              <w:rFonts w:ascii="Aptos" w:hAnsi="Aptos"/>
+            </mc:Choice>
+            <mc:Fallback>
+              <w:rFonts w:ascii="Apple Color Emoji" w:eastAsia="Apple Color Emoji" w:hAnsi="Apple Color Emoji" w:cs="Apple Color Emoji"/>
+            </mc:Fallback>
+          </mc:AlternateContent>
+          <w:sz w:val="16"/>
+          <w:szCs w:val="16"/>
+        </w:rPr>
+        <mc:AlternateContent>
+          <mc:Choice Requires="w16se">
+            <w16se:symEx w16se:font="Apple Color Emoji" w16se:char="2620"/>
+          </mc:Choice>
+          <mc:Fallback>
+            <w:t>☠</w:t>
+          </mc:Fallback>
+        </mc:AlternateContent>
+      </w:r>
+      <w:r>
+        <w:rPr>
+          <w:rFonts w:ascii="Aptos" w:hAnsi="Aptos"/>
+          <w:sz w:val="16"/>
+          <w:szCs w:val="16"/>
+        </w:rPr>
+        <w:t>️</w:t>
+      </w:r>
+      <w:r>
+        <w:rPr>
+          <w:rFonts w:ascii="Aptos" w:hAnsi="Aptos"/>
+          <w:sz w:val="22"/>
+          <w:szCs w:val="22"/>
+        </w:rPr>
+        <w:tab/>
+      </w:r>
+      <w:r>
+        <w:rPr>
+          <w:rFonts w:ascii="Aptos" w:hAnsi="Aptos"/>
+          <w:sz w:val="22"/>
+          <w:szCs w:val="22"/>
+        </w:rPr>
+        <w:tab/>
+        <w:t>2, Salah</w:t>
+      </w:r>
+      <w:r>
+        <w:rPr>
+          <w:rFonts w:ascii="Aptos" w:hAnsi="Aptos"/>
+          <w:sz w:val="22"/>
+          <w:szCs w:val="22"/>
+        </w:rPr>
+        <w:t xml:space="preserve"> </w:t>
+      </w:r>
+      <w:r>
+        <w:rPr>
+          <w:rFonts w:ascii="Apple Color Emoji" w:hAnsi="Apple Color Emoji" w:cs="Apple Color Emoji"/>
+          <w:sz w:val="22"/>
+          <w:szCs w:val="22"/>
+        </w:rPr>
+        <w:t>✅</w:t>
+      </w:r>
+      <w:r>
+        <w:rPr>
+          <w:rFonts w:ascii="Apple Color Emoji" w:hAnsi="Apple Color Emoji" w:cs="Apple Color Emoji"/>
+          <w:sz w:val="22"/>
+          <w:szCs w:val="22"/>
+        </w:rPr>
+        <w:t>✅</w:t>
+      </w:r>
+      <w:r>
+        <w:rPr>
+          <w:rFonts w:ascii="Aptos" w:hAnsi="Aptos" w:cs="Apple Color Emoji"/>
+          <w:sz w:val="22"/>
+          <w:szCs w:val="22"/>
+        </w:rPr>
+        <w:t xml:space="preserve"> (</w:t>
+      </w:r>
+      <w:r>
+        <w:rPr>
+          <w:rFonts w:ascii="Aptos" w:hAnsi="Aptos" w:cs="Apple Color Emoji"/>
+          <w:sz w:val="22"/>
+          <w:szCs w:val="22"/>
+        </w:rPr>
+        <w:t>3</w:t>
+      </w:r>
+      <w:r>
+        <w:rPr>
+          <w:rFonts w:ascii="Aptos" w:hAnsi="Aptos" w:cs="Apple Color Emoji"/>
+          <w:sz w:val="22"/>
+          <w:szCs w:val="22"/>
+        </w:rPr>
+        <w:t>b)</w:t>
       </w:r>
     </w:p>
     <w:p>
@@ -39259,7 +44417,170 @@
           <w:sz w:val="22"/>
           <w:szCs w:val="22"/>
         </w:rPr>
-        <w:t>AST – BRI</w:t>
+        <w:t xml:space="preserve">AST </w:t>
+      </w:r>
+      <w:r>
+        <w:rPr>
+          <w:rFonts w:ascii="Aptos" w:hAnsi="Aptos"/>
+          <w:sz w:val="22"/>
+          <w:szCs w:val="22"/>
+        </w:rPr>
+        <w:t>2</w:t>
+      </w:r>
+      <w:r>
+        <w:rPr>
+          <w:rFonts w:ascii="Aptos" w:hAnsi="Aptos"/>
+          <w:sz w:val="22"/>
+          <w:szCs w:val="22"/>
+        </w:rPr>
+        <w:t>–</w:t>
+      </w:r>
+      <w:r>
+        <w:rPr>
+          <w:rFonts w:ascii="Aptos" w:hAnsi="Aptos"/>
+          <w:sz w:val="22"/>
+          <w:szCs w:val="22"/>
+        </w:rPr>
+        <w:t>2</w:t>
+      </w:r>
+      <w:r>
+        <w:rPr>
+          <w:rFonts w:ascii="Aptos" w:hAnsi="Aptos"/>
+          <w:sz w:val="22"/>
+          <w:szCs w:val="22"/>
+        </w:rPr>
+        <w:t xml:space="preserve"> BRI</w:t>
+      </w:r>
+      <w:r>
+        <w:rPr>
+          <w:rFonts w:ascii="Aptos" w:hAnsi="Aptos"/>
+          <w:sz w:val="22"/>
+          <w:szCs w:val="22"/>
+        </w:rPr>
+        <w:tab/>
+      </w:r>
+      <w:r>
+        <w:rPr>
+          <w:rFonts w:ascii="Aptos" w:hAnsi="Aptos"/>
+          <w:sz w:val="22"/>
+          <w:szCs w:val="22"/>
+        </w:rPr>
+        <w:tab/>
+      </w:r>
+      <w:r>
+        <w:rPr>
+          <w:rFonts w:ascii="Aptos" w:hAnsi="Aptos"/>
+          <w:sz w:val="22"/>
+          <w:szCs w:val="22"/>
+        </w:rPr>
+        <w:tab/>
+        <w:t>2, Gruda</w:t>
+      </w:r>
+      <w:r>
+        <w:rPr>
+          <w:rFonts w:ascii="Aptos" w:hAnsi="Aptos"/>
+          <w:sz w:val="22"/>
+          <w:szCs w:val="22"/>
+        </w:rPr>
+        <w:t xml:space="preserve"> </w:t>
+      </w:r>
+      <w:r>
+        <w:rPr>
+          <w:rFonts w:ascii="Apple Color Emoji" w:hAnsi="Apple Color Emoji"/>
+          <w:sz w:val="22"/>
+          <w:szCs w:val="22"/>
+        </w:rPr>
+        <w:t>❌❌</w:t>
+      </w:r>
+      <w:r>
+        <w:rPr>
+          <w:rFonts w:ascii="Aptos" w:hAnsi="Aptos"/>
+          <w:sz w:val="22"/>
+          <w:szCs w:val="22"/>
+        </w:rPr>
+        <w:tab/>
+      </w:r>
+      <w:r>
+        <w:rPr>
+          <w:rFonts w:ascii="Aptos" w:hAnsi="Aptos"/>
+          <w:sz w:val="22"/>
+          <w:szCs w:val="22"/>
+        </w:rPr>
+        <w:tab/>
+      </w:r>
+      <w:r>
+        <w:rPr>
+          <w:rFonts w:ascii="Aptos" w:hAnsi="Aptos"/>
+          <w:sz w:val="22"/>
+          <w:szCs w:val="22"/>
+        </w:rPr>
+        <w:tab/>
+        <w:t>1, Watkins</w:t>
+      </w:r>
+      <w:r>
+        <w:rPr>
+          <w:rFonts w:ascii="Aptos" w:hAnsi="Aptos"/>
+          <w:sz w:val="22"/>
+          <w:szCs w:val="22"/>
+        </w:rPr>
+        <w:tab/>
+      </w:r>
+      <w:r>
+        <w:rPr>
+          <w:rFonts w:ascii="Aptos" w:hAnsi="Aptos"/>
+          <w:sz w:val="22"/>
+          <w:szCs w:val="22"/>
+        </w:rPr>
+        <w:tab/>
+      </w:r>
+      <w:r>
+        <w:rPr>
+          <w:rFonts w:ascii="Aptos" w:hAnsi="Aptos"/>
+          <w:sz w:val="22"/>
+          <w:szCs w:val="22"/>
+        </w:rPr>
+        <w:tab/>
+        <w:t>X, Pedro</w:t>
+      </w:r>
+      <w:r>
+        <w:rPr>
+          <w:rFonts w:ascii="Aptos" w:hAnsi="Aptos"/>
+          <w:sz w:val="22"/>
+          <w:szCs w:val="22"/>
+        </w:rPr>
+        <w:t xml:space="preserve"> </w:t>
+      </w:r>
+      <w:r>
+        <w:rPr>
+          <w:rFonts w:ascii="Apple Color Emoji" w:hAnsi="Apple Color Emoji" w:cs="Apple Color Emoji"/>
+          <w:sz w:val="22"/>
+          <w:szCs w:val="22"/>
+        </w:rPr>
+        <w:t>✅❌</w:t>
+      </w:r>
+      <w:r>
+        <w:rPr>
+          <w:rFonts w:ascii="Aptos" w:hAnsi="Aptos" w:cs="Apple Color Emoji"/>
+          <w:sz w:val="22"/>
+          <w:szCs w:val="22"/>
+        </w:rPr>
+        <w:t xml:space="preserve"> (</w:t>
+      </w:r>
+      <w:r>
+        <w:rPr>
+          <w:rFonts w:ascii="Aptos" w:hAnsi="Aptos" w:cs="Apple Color Emoji"/>
+          <w:sz w:val="22"/>
+          <w:szCs w:val="22"/>
+        </w:rPr>
+        <w:t>3</w:t>
+      </w:r>
+      <w:r>
+        <w:rPr>
+          <w:rFonts w:ascii="Aptos" w:hAnsi="Aptos" w:cs="Apple Color Emoji"/>
+          <w:sz w:val="22"/>
+          <w:szCs w:val="22"/>
+        </w:rPr>
+        <w:t>b)</w:t>
       </w:r>
     </w:p>
     <w:p>
@@ -39277,7 +44598,154 @@
           <w:sz w:val="22"/>
           <w:szCs w:val="22"/>
         </w:rPr>
-        <w:t>IPS – CHE</w:t>
+        <w:t xml:space="preserve">IPS </w:t>
+      </w:r>
+      <w:r>
+        <w:rPr>
+          <w:rFonts w:ascii="Aptos" w:hAnsi="Aptos"/>
+          <w:sz w:val="22"/>
+          <w:szCs w:val="22"/>
+        </w:rPr>
+        <w:t>2</w:t>
+      </w:r>
+      <w:r>
+        <w:rPr>
+          <w:rFonts w:ascii="Aptos" w:hAnsi="Aptos"/>
+          <w:sz w:val="22"/>
+          <w:szCs w:val="22"/>
+        </w:rPr>
+        <w:t>–</w:t>
+      </w:r>
+      <w:r>
+        <w:rPr>
+          <w:rFonts w:ascii="Aptos" w:hAnsi="Aptos"/>
+          <w:sz w:val="22"/>
+          <w:szCs w:val="22"/>
+        </w:rPr>
+        <w:t>0</w:t>
+      </w:r>
+      <w:r>
+        <w:rPr>
+          <w:rFonts w:ascii="Aptos" w:hAnsi="Aptos"/>
+          <w:sz w:val="22"/>
+          <w:szCs w:val="22"/>
+        </w:rPr>
+        <w:t xml:space="preserve"> CHE</w:t>
+      </w:r>
+      <w:r>
+        <w:rPr>
+          <w:rFonts w:ascii="Aptos" w:hAnsi="Aptos"/>
+          <w:sz w:val="22"/>
+          <w:szCs w:val="22"/>
+        </w:rPr>
+        <w:tab/>
+      </w:r>
+      <w:r>
+        <w:rPr>
+          <w:rFonts w:ascii="Aptos" w:hAnsi="Aptos"/>
+          <w:sz w:val="22"/>
+          <w:szCs w:val="22"/>
+        </w:rPr>
+        <w:tab/>
+      </w:r>
+      <w:r>
+        <w:rPr>
+          <w:rFonts w:ascii="Aptos" w:hAnsi="Aptos"/>
+          <w:sz w:val="22"/>
+          <w:szCs w:val="22"/>
+        </w:rPr>
+        <w:tab/>
+        <w:t xml:space="preserve">2, </w:t>
+      </w:r>
+      <w:r>
+        <w:rPr>
+          <w:rFonts w:ascii="Aptos" w:hAnsi="Aptos"/>
+          <w:sz w:val="22"/>
+          <w:szCs w:val="22"/>
+        </w:rPr>
+        <w:t>Adarabioyo</w:t>
+      </w:r>
+      <w:r>
+        <w:rPr>
+          <w:rFonts w:ascii="Aptos" w:hAnsi="Aptos"/>
+          <w:sz w:val="22"/>
+          <w:szCs w:val="22"/>
+        </w:rPr>
+        <w:t xml:space="preserve"> </w:t>
+      </w:r>
+      <w:r>
+        <w:rPr>
+          <w:rFonts w:ascii="Apple Color Emoji" w:hAnsi="Apple Color Emoji"/>
+          <w:sz w:val="22"/>
+          <w:szCs w:val="22"/>
+        </w:rPr>
+        <w:t>❌❌</w:t>
+      </w:r>
+      <w:r>
+        <w:rPr>
+          <w:rFonts w:ascii="Aptos" w:hAnsi="Aptos"/>
+          <w:sz w:val="22"/>
+          <w:szCs w:val="22"/>
+        </w:rPr>
+        <w:tab/>
+      </w:r>
+      <w:r>
+        <w:rPr>
+          <w:rFonts w:ascii="Aptos" w:hAnsi="Aptos"/>
+          <w:sz w:val="22"/>
+          <w:szCs w:val="22"/>
+        </w:rPr>
+        <w:tab/>
+        <w:t>2, Nkunku</w:t>
+      </w:r>
+      <w:r>
+        <w:rPr>
+          <w:rFonts w:ascii="Aptos" w:hAnsi="Aptos"/>
+          <w:sz w:val="22"/>
+          <w:szCs w:val="22"/>
+        </w:rPr>
+        <w:t xml:space="preserve"> </w:t>
+      </w:r>
+      <w:r>
+        <w:rPr>
+          <w:rFonts w:ascii="Apple Color Emoji" w:hAnsi="Apple Color Emoji"/>
+          <w:sz w:val="22"/>
+          <w:szCs w:val="22"/>
+        </w:rPr>
+        <w:t>❌❌</w:t>
+      </w:r>
+      <w:r>
+        <w:rPr>
+          <w:rFonts w:ascii="Aptos" w:hAnsi="Aptos"/>
+          <w:sz w:val="22"/>
+          <w:szCs w:val="22"/>
+        </w:rPr>
+        <w:tab/>
+      </w:r>
+      <w:r>
+        <w:rPr>
+          <w:rFonts w:ascii="Aptos" w:hAnsi="Aptos"/>
+          <w:sz w:val="22"/>
+          <w:szCs w:val="22"/>
+        </w:rPr>
+        <w:tab/>
+        <w:t>2, Palmer</w:t>
+      </w:r>
+      <w:r>
+        <w:rPr>
+          <w:rFonts w:ascii="Aptos" w:hAnsi="Aptos"/>
+          <w:sz w:val="22"/>
+          <w:szCs w:val="22"/>
+        </w:rPr>
+        <w:t xml:space="preserve"> </w:t>
+      </w:r>
+      <w:r>
+        <w:rPr>
+          <w:rFonts w:ascii="Apple Color Emoji" w:hAnsi="Apple Color Emoji"/>
+          <w:sz w:val="22"/>
+          <w:szCs w:val="22"/>
+        </w:rPr>
+        <w:t>❌❌</w:t>
       </w:r>
     </w:p>
     <w:p>
@@ -39295,7 +44763,186 @@
           <w:sz w:val="22"/>
           <w:szCs w:val="22"/>
         </w:rPr>
-        <w:t>MUN – NEW</w:t>
+        <w:t xml:space="preserve">MUN </w:t>
+      </w:r>
+      <w:r>
+        <w:rPr>
+          <w:rFonts w:ascii="Aptos" w:hAnsi="Aptos"/>
+          <w:sz w:val="22"/>
+          <w:szCs w:val="22"/>
+        </w:rPr>
+        <w:t>0</w:t>
+      </w:r>
+      <w:r>
+        <w:rPr>
+          <w:rFonts w:ascii="Aptos" w:hAnsi="Aptos"/>
+          <w:sz w:val="22"/>
+          <w:szCs w:val="22"/>
+        </w:rPr>
+        <w:t>–</w:t>
+      </w:r>
+      <w:r>
+        <w:rPr>
+          <w:rFonts w:ascii="Aptos" w:hAnsi="Aptos"/>
+          <w:sz w:val="22"/>
+          <w:szCs w:val="22"/>
+        </w:rPr>
+        <w:t>2</w:t>
+      </w:r>
+      <w:r>
+        <w:rPr>
+          <w:rFonts w:ascii="Aptos" w:hAnsi="Aptos"/>
+          <w:sz w:val="22"/>
+          <w:szCs w:val="22"/>
+        </w:rPr>
+        <w:t xml:space="preserve"> NEW</w:t>
+      </w:r>
+      <w:r>
+        <w:rPr>
+          <w:rFonts w:ascii="Aptos" w:hAnsi="Aptos"/>
+          <w:sz w:val="22"/>
+          <w:szCs w:val="22"/>
+        </w:rPr>
+        <w:tab/>
+      </w:r>
+      <w:r>
+        <w:rPr>
+          <w:rFonts w:ascii="Aptos" w:hAnsi="Aptos"/>
+          <w:sz w:val="22"/>
+          <w:szCs w:val="22"/>
+        </w:rPr>
+        <w:tab/>
+      </w:r>
+      <w:r>
+        <w:rPr>
+          <w:rFonts w:ascii="Aptos" w:hAnsi="Aptos"/>
+          <w:sz w:val="22"/>
+          <w:szCs w:val="22"/>
+        </w:rPr>
+        <w:tab/>
+        <w:t>1, Gordon</w:t>
+      </w:r>
+      <w:r>
+        <w:rPr>
+          <w:rFonts w:ascii="Aptos" w:hAnsi="Aptos"/>
+          <w:sz w:val="22"/>
+          <w:szCs w:val="22"/>
+        </w:rPr>
+        <w:t xml:space="preserve"> </w:t>
+      </w:r>
+      <w:r>
+        <w:rPr>
+          <w:rFonts w:ascii="Apple Color Emoji" w:hAnsi="Apple Color Emoji"/>
+          <w:sz w:val="22"/>
+          <w:szCs w:val="22"/>
+        </w:rPr>
+        <w:t>❌❌</w:t>
+      </w:r>
+      <w:r>
+        <w:rPr>
+          <w:rFonts w:ascii="Apple Color Emoji" w:hAnsi="Apple Color Emoji"/>
+          <w:sz w:val="22"/>
+          <w:szCs w:val="22"/>
+        </w:rPr>
+        <w:tab/>
+      </w:r>
+      <w:r>
+        <w:rPr>
+          <w:rFonts w:ascii="Aptos" w:hAnsi="Aptos"/>
+          <w:sz w:val="22"/>
+          <w:szCs w:val="22"/>
+        </w:rPr>
+        <w:tab/>
+      </w:r>
+      <w:r>
+        <w:rPr>
+          <w:rFonts w:ascii="Aptos" w:hAnsi="Aptos"/>
+          <w:sz w:val="22"/>
+          <w:szCs w:val="22"/>
+        </w:rPr>
+        <w:tab/>
+        <w:t>2, Isak</w:t>
+      </w:r>
+      <w:r>
+        <w:rPr>
+          <w:rFonts w:ascii="Aptos" w:hAnsi="Aptos"/>
+          <w:sz w:val="22"/>
+          <w:szCs w:val="22"/>
+        </w:rPr>
+        <w:t xml:space="preserve"> </w:t>
+      </w:r>
+      <w:r>
+        <w:rPr>
+          <w:rFonts w:ascii="Apple Color Emoji" w:hAnsi="Apple Color Emoji" w:cs="Apple Color Emoji"/>
+          <w:sz w:val="22"/>
+          <w:szCs w:val="22"/>
+        </w:rPr>
+        <w:t>✅</w:t>
+      </w:r>
+      <w:r>
+        <w:rPr>
+          <w:rFonts w:ascii="Apple Color Emoji" w:hAnsi="Apple Color Emoji" w:cs="Apple Color Emoji"/>
+          <w:sz w:val="22"/>
+          <w:szCs w:val="22"/>
+        </w:rPr>
+        <w:t>✅</w:t>
+      </w:r>
+      <w:r>
+        <w:rPr>
+          <w:rFonts w:ascii="Aptos" w:hAnsi="Aptos" w:cs="Apple Color Emoji"/>
+          <w:sz w:val="22"/>
+          <w:szCs w:val="22"/>
+        </w:rPr>
+        <w:t xml:space="preserve"> (</w:t>
+      </w:r>
+      <w:r>
+        <w:rPr>
+          <w:rFonts w:ascii="Aptos" w:hAnsi="Aptos" w:cs="Apple Color Emoji"/>
+          <w:sz w:val="22"/>
+          <w:szCs w:val="22"/>
+        </w:rPr>
+        <w:t>4</w:t>
+      </w:r>
+      <w:r>
+        <w:rPr>
+          <w:rFonts w:ascii="Aptos" w:hAnsi="Aptos" w:cs="Apple Color Emoji"/>
+          <w:sz w:val="22"/>
+          <w:szCs w:val="22"/>
+        </w:rPr>
+        <w:t>b)</w:t>
+      </w:r>
+      <w:r>
+        <w:rPr>
+          <w:rFonts w:ascii="Aptos" w:hAnsi="Aptos"/>
+          <w:sz w:val="22"/>
+          <w:szCs w:val="22"/>
+        </w:rPr>
+        <w:tab/>
+      </w:r>
+      <w:r>
+        <w:rPr>
+          <w:rFonts w:ascii="Aptos" w:hAnsi="Aptos"/>
+          <w:sz w:val="22"/>
+          <w:szCs w:val="22"/>
+        </w:rPr>
+        <w:tab/>
+        <w:t>X, Diallo</w:t>
+      </w:r>
+      <w:r>
+        <w:rPr>
+          <w:rFonts w:ascii="Aptos" w:hAnsi="Aptos"/>
+          <w:sz w:val="22"/>
+          <w:szCs w:val="22"/>
+        </w:rPr>
+        <w:t xml:space="preserve"> </w:t>
+      </w:r>
+      <w:r>
+        <w:rPr>
+          <w:rFonts w:ascii="Apple Color Emoji" w:hAnsi="Apple Color Emoji"/>
+          <w:sz w:val="22"/>
+          <w:szCs w:val="22"/>
+        </w:rPr>
+        <w:t>❌❌</w:t>
       </w:r>
     </w:p>
     <w:p>
@@ -39321,6 +44968,14 @@
           <w:sz w:val="22"/>
           <w:szCs w:val="22"/>
         </w:rPr>
+        <w:t>1</w:t>
+      </w:r>
+      <w:r>
+        <w:rPr>
+          <w:rFonts w:ascii="Aptos" w:hAnsi="Aptos"/>
+          <w:sz w:val="22"/>
+          <w:szCs w:val="22"/>
+        </w:rPr>
         <w:t>–</w:t>
       </w:r>
       <w:r>
@@ -39329,7 +44984,161 @@
           <w:sz w:val="22"/>
           <w:szCs w:val="22"/>
         </w:rPr>
+        <w:t>3</w:t>
+      </w:r>
+      <w:r>
+        <w:rPr>
+          <w:rFonts w:ascii="Aptos" w:hAnsi="Aptos"/>
+          <w:sz w:val="22"/>
+          <w:szCs w:val="22"/>
+        </w:rPr>
         <w:t xml:space="preserve"> ARS</w:t>
+      </w:r>
+      <w:r>
+        <w:rPr>
+          <w:rFonts w:ascii="Aptos" w:hAnsi="Aptos"/>
+          <w:sz w:val="22"/>
+          <w:szCs w:val="22"/>
+        </w:rPr>
+        <w:tab/>
+      </w:r>
+      <w:r>
+        <w:rPr>
+          <w:rFonts w:ascii="Aptos" w:hAnsi="Aptos"/>
+          <w:sz w:val="22"/>
+          <w:szCs w:val="22"/>
+        </w:rPr>
+        <w:tab/>
+      </w:r>
+      <w:r>
+        <w:rPr>
+          <w:rFonts w:ascii="Aptos" w:hAnsi="Aptos"/>
+          <w:sz w:val="22"/>
+          <w:szCs w:val="22"/>
+        </w:rPr>
+        <w:tab/>
+        <w:t>2, Nwaneri</w:t>
+      </w:r>
+      <w:r>
+        <w:rPr>
+          <w:rFonts w:ascii="Aptos" w:hAnsi="Aptos"/>
+          <w:sz w:val="22"/>
+          <w:szCs w:val="22"/>
+        </w:rPr>
+        <w:t xml:space="preserve"> </w:t>
+      </w:r>
+      <w:r>
+        <w:rPr>
+          <w:rFonts w:ascii="Apple Color Emoji" w:hAnsi="Apple Color Emoji" w:cs="Apple Color Emoji"/>
+          <w:sz w:val="22"/>
+          <w:szCs w:val="22"/>
+        </w:rPr>
+        <w:t>✅❌</w:t>
+      </w:r>
+      <w:r>
+        <w:rPr>
+          <w:rFonts w:ascii="Aptos" w:hAnsi="Aptos" w:cs="Apple Color Emoji"/>
+          <w:sz w:val="22"/>
+          <w:szCs w:val="22"/>
+        </w:rPr>
+        <w:t xml:space="preserve"> (</w:t>
+      </w:r>
+      <w:r>
+        <w:rPr>
+          <w:rFonts w:ascii="Aptos" w:hAnsi="Aptos" w:cs="Apple Color Emoji"/>
+          <w:sz w:val="22"/>
+          <w:szCs w:val="22"/>
+        </w:rPr>
+        <w:t>3</w:t>
+      </w:r>
+      <w:r>
+        <w:rPr>
+          <w:rFonts w:ascii="Aptos" w:hAnsi="Aptos" w:cs="Apple Color Emoji"/>
+          <w:sz w:val="22"/>
+          <w:szCs w:val="22"/>
+        </w:rPr>
+        <w:t>b)</w:t>
+      </w:r>
+      <w:r>
+        <w:rPr>
+          <w:rFonts w:ascii="Aptos" w:hAnsi="Aptos"/>
+          <w:sz w:val="22"/>
+          <w:szCs w:val="22"/>
+        </w:rPr>
+        <w:tab/>
+      </w:r>
+      <w:r>
+        <w:rPr>
+          <w:rFonts w:ascii="Aptos" w:hAnsi="Aptos"/>
+          <w:sz w:val="22"/>
+          <w:szCs w:val="22"/>
+        </w:rPr>
+        <w:tab/>
+        <w:t>2, Partey</w:t>
+      </w:r>
+      <w:r>
+        <w:rPr>
+          <w:rFonts w:ascii="Aptos" w:hAnsi="Aptos"/>
+          <w:sz w:val="22"/>
+          <w:szCs w:val="22"/>
+        </w:rPr>
+        <w:t xml:space="preserve"> </w:t>
+      </w:r>
+      <w:r>
+        <w:rPr>
+          <w:rFonts w:ascii="Apple Color Emoji" w:hAnsi="Apple Color Emoji" w:cs="Apple Color Emoji"/>
+          <w:sz w:val="22"/>
+          <w:szCs w:val="22"/>
+        </w:rPr>
+        <w:t>✅❌</w:t>
+      </w:r>
+      <w:r>
+        <w:rPr>
+          <w:rFonts w:ascii="Aptos" w:hAnsi="Aptos" w:cs="Apple Color Emoji"/>
+          <w:sz w:val="22"/>
+          <w:szCs w:val="22"/>
+        </w:rPr>
+        <w:t xml:space="preserve"> (</w:t>
+      </w:r>
+      <w:r>
+        <w:rPr>
+          <w:rFonts w:ascii="Aptos" w:hAnsi="Aptos" w:cs="Apple Color Emoji"/>
+          <w:sz w:val="22"/>
+          <w:szCs w:val="22"/>
+        </w:rPr>
+        <w:t>3</w:t>
+      </w:r>
+      <w:r>
+        <w:rPr>
+          <w:rFonts w:ascii="Aptos" w:hAnsi="Aptos" w:cs="Apple Color Emoji"/>
+          <w:sz w:val="22"/>
+          <w:szCs w:val="22"/>
+        </w:rPr>
+        <w:t>b)</w:t>
+      </w:r>
+      <w:r>
+        <w:rPr>
+          <w:rFonts w:ascii="Aptos" w:hAnsi="Aptos"/>
+          <w:sz w:val="22"/>
+          <w:szCs w:val="22"/>
+        </w:rPr>
+        <w:tab/>
+      </w:r>
+      <w:r>
+        <w:rPr>
+          <w:rFonts w:ascii="Aptos" w:hAnsi="Aptos"/>
+          <w:sz w:val="22"/>
+          <w:szCs w:val="22"/>
+        </w:rPr>
+        <w:tab/>
+      </w:r>
+      <w:r>
+        <w:rPr>
+          <w:rFonts w:ascii="Aptos" w:hAnsi="Aptos"/>
+          <w:sz w:val="22"/>
+          <w:szCs w:val="22"/>
+        </w:rPr>
+        <w:t>???</w:t>
       </w:r>
     </w:p>
     <w:p>
@@ -39453,8 +45262,9 @@
           <w:bCs/>
           <w:sz w:val="30"/>
           <w:szCs w:val="30"/>
-        </w:rPr>
-        <w:t>M ()</w:t>
+          <w:highlight w:val="yellow"/>
+        </w:rPr>
+        <w:t>M (</w:t>
       </w:r>
       <w:r>
         <w:rPr>
@@ -39463,8 +45273,9 @@
           <w:bCs/>
           <w:sz w:val="30"/>
           <w:szCs w:val="30"/>
-        </w:rPr>
-        <w:tab/>
+          <w:highlight w:val="yellow"/>
+        </w:rPr>
+        <w:t>21b, 4s</w:t>
       </w:r>
       <w:r>
         <w:rPr>
@@ -39473,8 +45284,9 @@
           <w:bCs/>
           <w:sz w:val="30"/>
           <w:szCs w:val="30"/>
-        </w:rPr>
-        <w:tab/>
+          <w:highlight w:val="yellow"/>
+        </w:rPr>
+        <w:t>)</w:t>
       </w:r>
       <w:r>
         <w:rPr>
@@ -39504,7 +45316,8 @@
           <w:sz w:val="30"/>
           <w:szCs w:val="30"/>
         </w:rPr>
-        <w:t>P ()</w:t>
+        <w:tab/>
+        <w:t>P (</w:t>
       </w:r>
       <w:r>
         <w:rPr>
@@ -39514,7 +45327,7 @@
           <w:sz w:val="30"/>
           <w:szCs w:val="30"/>
         </w:rPr>
-        <w:tab/>
+        <w:t>8b, 2s</w:t>
       </w:r>
       <w:r>
         <w:rPr>
@@ -39524,7 +45337,7 @@
           <w:sz w:val="30"/>
           <w:szCs w:val="30"/>
         </w:rPr>
-        <w:tab/>
+        <w:t>)</w:t>
       </w:r>
       <w:r>
         <w:rPr>
@@ -39554,7 +45367,28 @@
           <w:sz w:val="30"/>
           <w:szCs w:val="30"/>
         </w:rPr>
-        <w:t>K ()</w:t>
+        <w:tab/>
+        <w:t>K (</w:t>
+      </w:r>
+      <w:r>
+        <w:rPr>
+          <w:rFonts w:ascii="Aptos" w:hAnsi="Aptos"/>
+          <w:b/>
+          <w:bCs/>
+          <w:sz w:val="30"/>
+          <w:szCs w:val="30"/>
+        </w:rPr>
+        <w:t>20b, 4s</w:t>
+      </w:r>
+      <w:r>
+        <w:rPr>
+          <w:rFonts w:ascii="Aptos" w:hAnsi="Aptos"/>
+          <w:b/>
+          <w:bCs/>
+          <w:sz w:val="30"/>
+          <w:szCs w:val="30"/>
+        </w:rPr>
+        <w:t>)</w:t>
       </w:r>
     </w:p>
     <w:p>
@@ -39574,6 +45408,97 @@
         </w:rPr>
         <w:t>TOT – NEW</w:t>
       </w:r>
+      <w:r>
+        <w:rPr>
+          <w:rFonts w:ascii="Aptos" w:hAnsi="Aptos"/>
+          <w:sz w:val="22"/>
+          <w:szCs w:val="22"/>
+        </w:rPr>
+        <w:tab/>
+      </w:r>
+      <w:r>
+        <w:rPr>
+          <w:rFonts w:ascii="Aptos" w:hAnsi="Aptos"/>
+          <w:sz w:val="22"/>
+          <w:szCs w:val="22"/>
+        </w:rPr>
+        <w:tab/>
+      </w:r>
+      <w:r>
+        <w:rPr>
+          <w:rFonts w:ascii="Aptos" w:hAnsi="Aptos"/>
+          <w:sz w:val="22"/>
+          <w:szCs w:val="22"/>
+        </w:rPr>
+        <w:tab/>
+        <w:t>???</w:t>
+      </w:r>
+      <w:r>
+        <w:rPr>
+          <w:rFonts w:ascii="Aptos" w:hAnsi="Aptos"/>
+          <w:sz w:val="22"/>
+          <w:szCs w:val="22"/>
+        </w:rPr>
+        <w:tab/>
+      </w:r>
+      <w:r>
+        <w:rPr>
+          <w:rFonts w:ascii="Aptos" w:hAnsi="Aptos"/>
+          <w:sz w:val="22"/>
+          <w:szCs w:val="22"/>
+        </w:rPr>
+        <w:tab/>
+      </w:r>
+      <w:r>
+        <w:rPr>
+          <w:rFonts w:ascii="Aptos" w:hAnsi="Aptos"/>
+          <w:sz w:val="22"/>
+          <w:szCs w:val="22"/>
+        </w:rPr>
+        <w:tab/>
+      </w:r>
+      <w:r>
+        <w:rPr>
+          <w:rFonts w:ascii="Aptos" w:hAnsi="Aptos"/>
+          <w:sz w:val="22"/>
+          <w:szCs w:val="22"/>
+        </w:rPr>
+        <w:tab/>
+        <w:t>???</w:t>
+      </w:r>
+      <w:r>
+        <w:rPr>
+          <w:rFonts w:ascii="Aptos" w:hAnsi="Aptos"/>
+          <w:sz w:val="22"/>
+          <w:szCs w:val="22"/>
+        </w:rPr>
+        <w:tab/>
+      </w:r>
+      <w:r>
+        <w:rPr>
+          <w:rFonts w:ascii="Aptos" w:hAnsi="Aptos"/>
+          <w:sz w:val="22"/>
+          <w:szCs w:val="22"/>
+        </w:rPr>
+        <w:tab/>
+      </w:r>
+      <w:r>
+        <w:rPr>
+          <w:rFonts w:ascii="Aptos" w:hAnsi="Aptos"/>
+          <w:sz w:val="22"/>
+          <w:szCs w:val="22"/>
+        </w:rPr>
+        <w:tab/>
+      </w:r>
+      <w:r>
+        <w:rPr>
+          <w:rFonts w:ascii="Aptos" w:hAnsi="Aptos"/>
+          <w:sz w:val="22"/>
+          <w:szCs w:val="22"/>
+        </w:rPr>
+        <w:tab/>
+        <w:t>???</w:t>
+      </w:r>
     </w:p>
     <w:p>
       <w:pPr>
@@ -39590,7 +45515,244 @@
           <w:sz w:val="22"/>
           <w:szCs w:val="22"/>
         </w:rPr>
-        <w:t>AST – LEI</w:t>
+        <w:t xml:space="preserve">AST </w:t>
+      </w:r>
+      <w:r>
+        <w:rPr>
+          <w:rFonts w:ascii="Aptos" w:hAnsi="Aptos"/>
+          <w:sz w:val="22"/>
+          <w:szCs w:val="22"/>
+        </w:rPr>
+        <w:t>2</w:t>
+      </w:r>
+      <w:r>
+        <w:rPr>
+          <w:rFonts w:ascii="Aptos" w:hAnsi="Aptos"/>
+          <w:sz w:val="22"/>
+          <w:szCs w:val="22"/>
+        </w:rPr>
+        <w:t>–</w:t>
+      </w:r>
+      <w:r>
+        <w:rPr>
+          <w:rFonts w:ascii="Aptos" w:hAnsi="Aptos"/>
+          <w:sz w:val="22"/>
+          <w:szCs w:val="22"/>
+        </w:rPr>
+        <w:t>1</w:t>
+      </w:r>
+      <w:r>
+        <w:rPr>
+          <w:rFonts w:ascii="Aptos" w:hAnsi="Aptos"/>
+          <w:sz w:val="22"/>
+          <w:szCs w:val="22"/>
+        </w:rPr>
+        <w:t xml:space="preserve"> LEI</w:t>
+      </w:r>
+      <w:r>
+        <w:rPr>
+          <w:rFonts w:ascii="Aptos" w:hAnsi="Aptos"/>
+          <w:sz w:val="22"/>
+          <w:szCs w:val="22"/>
+        </w:rPr>
+        <w:tab/>
+      </w:r>
+      <w:r>
+        <w:rPr>
+          <w:rFonts w:ascii="Aptos" w:hAnsi="Aptos"/>
+          <w:sz w:val="22"/>
+          <w:szCs w:val="22"/>
+        </w:rPr>
+        <w:tab/>
+      </w:r>
+      <w:r>
+        <w:rPr>
+          <w:rFonts w:ascii="Aptos" w:hAnsi="Aptos"/>
+          <w:sz w:val="22"/>
+          <w:szCs w:val="22"/>
+        </w:rPr>
+        <w:tab/>
+      </w:r>
+      <w:bookmarkStart w:id="0" w:name="OLE_LINK1"/>
+      <w:bookmarkStart w:id="1" w:name="OLE_LINK2"/>
+      <w:r>
+        <w:rPr>
+          <w:rFonts w:ascii="Aptos" w:hAnsi="Aptos"/>
+          <w:sz w:val="22"/>
+          <w:szCs w:val="22"/>
+        </w:rPr>
+        <w:t>1, Barkley</w:t>
+      </w:r>
+      <w:bookmarkEnd w:id="0"/>
+      <w:bookmarkEnd w:id="1"/>
+      <w:r>
+        <w:rPr>
+          <w:rFonts w:ascii="Aptos" w:hAnsi="Aptos"/>
+          <w:sz w:val="22"/>
+          <w:szCs w:val="22"/>
+        </w:rPr>
+        <w:t xml:space="preserve"> </w:t>
+      </w:r>
+      <w:r>
+        <w:rPr>
+          <w:rFonts w:ascii="Apple Color Emoji" w:hAnsi="Apple Color Emoji" w:cs="Apple Color Emoji"/>
+          <w:sz w:val="22"/>
+          <w:szCs w:val="22"/>
+        </w:rPr>
+        <w:t>✅</w:t>
+      </w:r>
+      <w:r>
+        <w:rPr>
+          <w:rFonts w:ascii="Apple Color Emoji" w:hAnsi="Apple Color Emoji" w:cs="Apple Color Emoji"/>
+          <w:sz w:val="22"/>
+          <w:szCs w:val="22"/>
+        </w:rPr>
+        <w:t>✅</w:t>
+      </w:r>
+      <w:r>
+        <w:rPr>
+          <w:rFonts w:ascii="Aptos" w:hAnsi="Aptos" w:cs="Apple Color Emoji"/>
+          <w:sz w:val="22"/>
+          <w:szCs w:val="22"/>
+        </w:rPr>
+        <w:t xml:space="preserve"> (</w:t>
+      </w:r>
+      <w:r>
+        <w:rPr>
+          <w:rFonts w:ascii="Aptos" w:hAnsi="Aptos" w:cs="Apple Color Emoji"/>
+          <w:sz w:val="22"/>
+          <w:szCs w:val="22"/>
+        </w:rPr>
+        <w:t>5</w:t>
+      </w:r>
+      <w:r>
+        <w:rPr>
+          <w:rFonts w:ascii="Aptos" w:hAnsi="Aptos" w:cs="Apple Color Emoji"/>
+          <w:sz w:val="22"/>
+          <w:szCs w:val="22"/>
+        </w:rPr>
+        <w:t>b)</w:t>
+      </w:r>
+      <w:r>
+        <w:rPr>
+          <w:rFonts w:ascii="Aptos" w:hAnsi="Aptos"/>
+          <w:sz w:val="22"/>
+          <w:szCs w:val="22"/>
+        </w:rPr>
+        <w:tab/>
+      </w:r>
+      <w:r>
+        <w:rPr>
+          <w:rFonts w:ascii="Aptos" w:hAnsi="Aptos"/>
+          <w:sz w:val="22"/>
+          <w:szCs w:val="22"/>
+        </w:rPr>
+        <w:tab/>
+      </w:r>
+      <w:r>
+        <w:rPr>
+          <w:rFonts w:ascii="Aptos" w:hAnsi="Aptos"/>
+          <w:sz w:val="22"/>
+          <w:szCs w:val="22"/>
+        </w:rPr>
+        <w:t>1, Vardy</w:t>
+      </w:r>
+      <w:r>
+        <w:rPr>
+          <w:rFonts w:ascii="Aptos" w:hAnsi="Aptos"/>
+          <w:sz w:val="22"/>
+          <w:szCs w:val="22"/>
+        </w:rPr>
+        <w:t xml:space="preserve"> </w:t>
+      </w:r>
+      <w:r>
+        <w:rPr>
+          <w:rFonts w:ascii="Apple Color Emoji" w:hAnsi="Apple Color Emoji" w:cs="Apple Color Emoji"/>
+          <w:sz w:val="22"/>
+          <w:szCs w:val="22"/>
+        </w:rPr>
+        <w:t>✅❌</w:t>
+      </w:r>
+      <w:r>
+        <w:rPr>
+          <w:rFonts w:ascii="Aptos" w:hAnsi="Aptos" w:cs="Apple Color Emoji"/>
+          <w:sz w:val="22"/>
+          <w:szCs w:val="22"/>
+        </w:rPr>
+        <w:t xml:space="preserve"> (</w:t>
+      </w:r>
+      <w:r>
+        <w:rPr>
+          <w:rFonts w:ascii="Aptos" w:hAnsi="Aptos" w:cs="Apple Color Emoji"/>
+          <w:sz w:val="22"/>
+          <w:szCs w:val="22"/>
+        </w:rPr>
+        <w:t>3</w:t>
+      </w:r>
+      <w:r>
+        <w:rPr>
+          <w:rFonts w:ascii="Aptos" w:hAnsi="Aptos" w:cs="Apple Color Emoji"/>
+          <w:sz w:val="22"/>
+          <w:szCs w:val="22"/>
+        </w:rPr>
+        <w:t>b)</w:t>
+      </w:r>
+      <w:r>
+        <w:rPr>
+          <w:rFonts w:ascii="Aptos" w:hAnsi="Aptos"/>
+          <w:sz w:val="22"/>
+          <w:szCs w:val="22"/>
+        </w:rPr>
+        <w:tab/>
+      </w:r>
+      <w:r>
+        <w:rPr>
+          <w:rFonts w:ascii="Aptos" w:hAnsi="Aptos"/>
+          <w:sz w:val="22"/>
+          <w:szCs w:val="22"/>
+        </w:rPr>
+        <w:tab/>
+        <w:t>1, Watkins</w:t>
+      </w:r>
+      <w:r>
+        <w:rPr>
+          <w:rFonts w:ascii="Aptos" w:hAnsi="Aptos"/>
+          <w:sz w:val="22"/>
+          <w:szCs w:val="22"/>
+        </w:rPr>
+        <w:t xml:space="preserve"> </w:t>
+      </w:r>
+      <w:r>
+        <w:rPr>
+          <w:rFonts w:ascii="Apple Color Emoji" w:hAnsi="Apple Color Emoji" w:cs="Apple Color Emoji"/>
+          <w:sz w:val="22"/>
+          <w:szCs w:val="22"/>
+        </w:rPr>
+        <w:t>✅❌</w:t>
+      </w:r>
+      <w:r>
+        <w:rPr>
+          <w:rFonts w:ascii="Aptos" w:hAnsi="Aptos" w:cs="Apple Color Emoji"/>
+          <w:sz w:val="22"/>
+          <w:szCs w:val="22"/>
+        </w:rPr>
+        <w:t xml:space="preserve"> (</w:t>
+      </w:r>
+      <w:r>
+        <w:rPr>
+          <w:rFonts w:ascii="Aptos" w:hAnsi="Aptos" w:cs="Apple Color Emoji"/>
+          <w:sz w:val="22"/>
+          <w:szCs w:val="22"/>
+        </w:rPr>
+        <w:t>3</w:t>
+      </w:r>
+      <w:r>
+        <w:rPr>
+          <w:rFonts w:ascii="Aptos" w:hAnsi="Aptos" w:cs="Apple Color Emoji"/>
+          <w:sz w:val="22"/>
+          <w:szCs w:val="22"/>
+        </w:rPr>
+        <w:t>b)</w:t>
       </w:r>
     </w:p>
     <w:p>
@@ -39608,7 +45770,209 @@
           <w:sz w:val="22"/>
           <w:szCs w:val="22"/>
         </w:rPr>
-        <w:t>BOU – EVE</w:t>
+        <w:t xml:space="preserve">BOU </w:t>
+      </w:r>
+      <w:r>
+        <w:rPr>
+          <w:rFonts w:ascii="Aptos" w:hAnsi="Aptos"/>
+          <w:sz w:val="22"/>
+          <w:szCs w:val="22"/>
+        </w:rPr>
+        <w:t>1</w:t>
+      </w:r>
+      <w:r>
+        <w:rPr>
+          <w:rFonts w:ascii="Aptos" w:hAnsi="Aptos"/>
+          <w:sz w:val="22"/>
+          <w:szCs w:val="22"/>
+        </w:rPr>
+        <w:t>–</w:t>
+      </w:r>
+      <w:r>
+        <w:rPr>
+          <w:rFonts w:ascii="Aptos" w:hAnsi="Aptos"/>
+          <w:sz w:val="22"/>
+          <w:szCs w:val="22"/>
+        </w:rPr>
+        <w:t>0</w:t>
+      </w:r>
+      <w:r>
+        <w:rPr>
+          <w:rFonts w:ascii="Aptos" w:hAnsi="Aptos"/>
+          <w:sz w:val="22"/>
+          <w:szCs w:val="22"/>
+        </w:rPr>
+        <w:t xml:space="preserve"> EVE</w:t>
+      </w:r>
+      <w:r>
+        <w:rPr>
+          <w:rFonts w:ascii="Aptos" w:hAnsi="Aptos"/>
+          <w:sz w:val="22"/>
+          <w:szCs w:val="22"/>
+        </w:rPr>
+        <w:tab/>
+      </w:r>
+      <w:r>
+        <w:rPr>
+          <w:rFonts w:ascii="Aptos" w:hAnsi="Aptos"/>
+          <w:sz w:val="22"/>
+          <w:szCs w:val="22"/>
+        </w:rPr>
+        <w:tab/>
+      </w:r>
+      <w:r>
+        <w:rPr>
+          <w:rFonts w:ascii="Aptos" w:hAnsi="Aptos"/>
+          <w:sz w:val="22"/>
+          <w:szCs w:val="22"/>
+        </w:rPr>
+        <w:tab/>
+        <w:t>1, Christie</w:t>
+      </w:r>
+      <w:r>
+        <w:rPr>
+          <w:rFonts w:ascii="Aptos" w:hAnsi="Aptos"/>
+          <w:sz w:val="22"/>
+          <w:szCs w:val="22"/>
+        </w:rPr>
+        <w:t xml:space="preserve"> </w:t>
+      </w:r>
+      <w:r>
+        <w:rPr>
+          <w:rFonts w:ascii="Apple Color Emoji" w:hAnsi="Apple Color Emoji" w:cs="Apple Color Emoji"/>
+          <w:sz w:val="22"/>
+          <w:szCs w:val="22"/>
+        </w:rPr>
+        <w:t>✅❌</w:t>
+      </w:r>
+      <w:r>
+        <w:rPr>
+          <w:rFonts w:ascii="Aptos" w:hAnsi="Aptos" w:cs="Apple Color Emoji"/>
+          <w:sz w:val="22"/>
+          <w:szCs w:val="22"/>
+        </w:rPr>
+        <w:t xml:space="preserve"> (</w:t>
+      </w:r>
+      <w:r>
+        <w:rPr>
+          <w:rFonts w:ascii="Aptos" w:hAnsi="Aptos" w:cs="Apple Color Emoji"/>
+          <w:sz w:val="22"/>
+          <w:szCs w:val="22"/>
+        </w:rPr>
+        <w:t>3</w:t>
+      </w:r>
+      <w:r>
+        <w:rPr>
+          <w:rFonts w:ascii="Aptos" w:hAnsi="Aptos" w:cs="Apple Color Emoji"/>
+          <w:sz w:val="22"/>
+          <w:szCs w:val="22"/>
+        </w:rPr>
+        <w:t>b)</w:t>
+      </w:r>
+      <w:r>
+        <w:rPr>
+          <w:rFonts w:ascii="Aptos" w:hAnsi="Aptos"/>
+          <w:sz w:val="22"/>
+          <w:szCs w:val="22"/>
+        </w:rPr>
+        <w:tab/>
+      </w:r>
+      <w:r>
+        <w:rPr>
+          <w:rFonts w:ascii="Aptos" w:hAnsi="Aptos"/>
+          <w:sz w:val="22"/>
+          <w:szCs w:val="22"/>
+        </w:rPr>
+        <w:tab/>
+      </w:r>
+      <w:r>
+        <w:rPr>
+          <w:rFonts w:ascii="Aptos" w:hAnsi="Aptos"/>
+          <w:sz w:val="22"/>
+          <w:szCs w:val="22"/>
+        </w:rPr>
+        <w:t>X, Kluivert</w:t>
+      </w:r>
+      <w:r>
+        <w:rPr>
+          <w:rFonts w:ascii="Aptos" w:hAnsi="Aptos"/>
+          <w:sz w:val="22"/>
+          <w:szCs w:val="22"/>
+        </w:rPr>
+        <w:t xml:space="preserve"> </w:t>
+      </w:r>
+      <w:r>
+        <w:rPr>
+          <w:rFonts w:ascii="Apple Color Emoji" w:hAnsi="Apple Color Emoji" w:cs="Apple Color Emoji"/>
+          <w:sz w:val="22"/>
+          <w:szCs w:val="22"/>
+        </w:rPr>
+        <w:t>❌❌</w:t>
+      </w:r>
+      <w:r>
+        <w:rPr>
+          <w:rFonts w:ascii="Aptos" w:hAnsi="Aptos"/>
+          <w:sz w:val="22"/>
+          <w:szCs w:val="22"/>
+        </w:rPr>
+        <w:tab/>
+      </w:r>
+      <w:r>
+        <w:rPr>
+          <w:rFonts w:ascii="Aptos" w:hAnsi="Aptos"/>
+          <w:sz w:val="22"/>
+          <w:szCs w:val="22"/>
+        </w:rPr>
+        <w:tab/>
+      </w:r>
+      <w:r>
+        <w:rPr>
+          <w:rFonts w:ascii="Aptos" w:hAnsi="Aptos"/>
+          <w:sz w:val="22"/>
+          <w:szCs w:val="22"/>
+        </w:rPr>
+        <w:tab/>
+        <w:t>1, Evanilson</w:t>
+      </w:r>
+      <w:r>
+        <w:rPr>
+          <w:rFonts w:ascii="Aptos" w:hAnsi="Aptos"/>
+          <w:sz w:val="22"/>
+          <w:szCs w:val="22"/>
+        </w:rPr>
+        <w:t xml:space="preserve"> </w:t>
+      </w:r>
+      <w:r>
+        <w:rPr>
+          <w:rFonts w:ascii="Apple Color Emoji" w:hAnsi="Apple Color Emoji" w:cs="Apple Color Emoji"/>
+          <w:sz w:val="22"/>
+          <w:szCs w:val="22"/>
+        </w:rPr>
+        <w:t>✅❌</w:t>
+      </w:r>
+      <w:r>
+        <w:rPr>
+          <w:rFonts w:ascii="Aptos" w:hAnsi="Aptos" w:cs="Apple Color Emoji"/>
+          <w:sz w:val="22"/>
+          <w:szCs w:val="22"/>
+        </w:rPr>
+        <w:t xml:space="preserve"> (</w:t>
+      </w:r>
+      <w:r>
+        <w:rPr>
+          <w:rFonts w:ascii="Aptos" w:hAnsi="Aptos" w:cs="Apple Color Emoji"/>
+          <w:sz w:val="22"/>
+          <w:szCs w:val="22"/>
+        </w:rPr>
+        <w:t>3</w:t>
+      </w:r>
+      <w:r>
+        <w:rPr>
+          <w:rFonts w:ascii="Aptos" w:hAnsi="Aptos" w:cs="Apple Color Emoji"/>
+          <w:sz w:val="22"/>
+          <w:szCs w:val="22"/>
+        </w:rPr>
+        <w:t>b)</w:t>
       </w:r>
     </w:p>
     <w:p>
@@ -39626,7 +45990,201 @@
           <w:sz w:val="22"/>
           <w:szCs w:val="22"/>
         </w:rPr>
-        <w:t>CRY – CHE</w:t>
+        <w:t xml:space="preserve">CRY </w:t>
+      </w:r>
+      <w:r>
+        <w:rPr>
+          <w:rFonts w:ascii="Aptos" w:hAnsi="Aptos"/>
+          <w:sz w:val="22"/>
+          <w:szCs w:val="22"/>
+        </w:rPr>
+        <w:t>1</w:t>
+      </w:r>
+      <w:r>
+        <w:rPr>
+          <w:rFonts w:ascii="Aptos" w:hAnsi="Aptos"/>
+          <w:sz w:val="22"/>
+          <w:szCs w:val="22"/>
+        </w:rPr>
+        <w:t>–</w:t>
+      </w:r>
+      <w:r>
+        <w:rPr>
+          <w:rFonts w:ascii="Aptos" w:hAnsi="Aptos"/>
+          <w:sz w:val="22"/>
+          <w:szCs w:val="22"/>
+        </w:rPr>
+        <w:t>1</w:t>
+      </w:r>
+      <w:r>
+        <w:rPr>
+          <w:rFonts w:ascii="Aptos" w:hAnsi="Aptos"/>
+          <w:sz w:val="22"/>
+          <w:szCs w:val="22"/>
+        </w:rPr>
+        <w:t xml:space="preserve"> CHE</w:t>
+      </w:r>
+      <w:r>
+        <w:rPr>
+          <w:rFonts w:ascii="Aptos" w:hAnsi="Aptos"/>
+          <w:sz w:val="22"/>
+          <w:szCs w:val="22"/>
+        </w:rPr>
+        <w:tab/>
+      </w:r>
+      <w:r>
+        <w:rPr>
+          <w:rFonts w:ascii="Aptos" w:hAnsi="Aptos"/>
+          <w:sz w:val="22"/>
+          <w:szCs w:val="22"/>
+        </w:rPr>
+        <w:tab/>
+      </w:r>
+      <w:r>
+        <w:rPr>
+          <w:rFonts w:ascii="Aptos" w:hAnsi="Aptos"/>
+          <w:sz w:val="22"/>
+          <w:szCs w:val="22"/>
+        </w:rPr>
+        <w:tab/>
+        <w:t>X, Eze</w:t>
+      </w:r>
+      <w:r>
+        <w:rPr>
+          <w:rFonts w:ascii="Aptos" w:hAnsi="Aptos"/>
+          <w:sz w:val="22"/>
+          <w:szCs w:val="22"/>
+        </w:rPr>
+        <w:t xml:space="preserve"> </w:t>
+      </w:r>
+      <w:r>
+        <w:rPr>
+          <w:rFonts w:ascii="Apple Color Emoji" w:hAnsi="Apple Color Emoji" w:cs="Apple Color Emoji"/>
+          <w:sz w:val="22"/>
+          <w:szCs w:val="22"/>
+        </w:rPr>
+        <w:t>✅❌</w:t>
+      </w:r>
+      <w:r>
+        <w:rPr>
+          <w:rFonts w:ascii="Aptos" w:hAnsi="Aptos" w:cs="Apple Color Emoji"/>
+          <w:sz w:val="22"/>
+          <w:szCs w:val="22"/>
+        </w:rPr>
+        <w:t xml:space="preserve"> (</w:t>
+      </w:r>
+      <w:r>
+        <w:rPr>
+          <w:rFonts w:ascii="Aptos" w:hAnsi="Aptos" w:cs="Apple Color Emoji"/>
+          <w:sz w:val="22"/>
+          <w:szCs w:val="22"/>
+        </w:rPr>
+        <w:t>3</w:t>
+      </w:r>
+      <w:r>
+        <w:rPr>
+          <w:rFonts w:ascii="Aptos" w:hAnsi="Aptos" w:cs="Apple Color Emoji"/>
+          <w:sz w:val="22"/>
+          <w:szCs w:val="22"/>
+        </w:rPr>
+        <w:t>b)</w:t>
+      </w:r>
+      <w:r>
+        <w:rPr>
+          <w:rFonts w:ascii="Aptos" w:hAnsi="Aptos"/>
+          <w:sz w:val="22"/>
+          <w:szCs w:val="22"/>
+        </w:rPr>
+        <w:tab/>
+      </w:r>
+      <w:r>
+        <w:rPr>
+          <w:rFonts w:ascii="Aptos" w:hAnsi="Aptos"/>
+          <w:sz w:val="22"/>
+          <w:szCs w:val="22"/>
+        </w:rPr>
+        <w:tab/>
+      </w:r>
+      <w:r>
+        <w:rPr>
+          <w:rFonts w:ascii="Aptos" w:hAnsi="Aptos"/>
+          <w:sz w:val="22"/>
+          <w:szCs w:val="22"/>
+        </w:rPr>
+        <w:t>2, Palmer</w:t>
+      </w:r>
+      <w:r>
+        <w:rPr>
+          <w:rFonts w:ascii="Aptos" w:hAnsi="Aptos"/>
+          <w:sz w:val="22"/>
+          <w:szCs w:val="22"/>
+        </w:rPr>
+        <w:t xml:space="preserve"> </w:t>
+      </w:r>
+      <w:r>
+        <w:rPr>
+          <w:rFonts w:ascii="Apple Color Emoji" w:hAnsi="Apple Color Emoji" w:cs="Apple Color Emoji"/>
+          <w:sz w:val="22"/>
+          <w:szCs w:val="22"/>
+        </w:rPr>
+        <w:t>❌</w:t>
+      </w:r>
+      <w:r>
+        <w:rPr>
+          <w:rFonts w:ascii="Apple Color Emoji" w:hAnsi="Apple Color Emoji" w:cs="Apple Color Emoji"/>
+          <w:sz w:val="22"/>
+          <w:szCs w:val="22"/>
+        </w:rPr>
+        <w:t>✅</w:t>
+      </w:r>
+      <w:r>
+        <w:rPr>
+          <w:rFonts w:ascii="Aptos" w:hAnsi="Aptos" w:cs="Apple Color Emoji"/>
+          <w:sz w:val="22"/>
+          <w:szCs w:val="22"/>
+        </w:rPr>
+        <w:t xml:space="preserve"> (</w:t>
+      </w:r>
+      <w:r>
+        <w:rPr>
+          <w:rFonts w:ascii="Aptos" w:hAnsi="Aptos" w:cs="Apple Color Emoji"/>
+          <w:sz w:val="22"/>
+          <w:szCs w:val="22"/>
+        </w:rPr>
+        <w:t>2b)</w:t>
+      </w:r>
+      <w:r>
+        <w:rPr>
+          <w:rFonts w:ascii="Aptos" w:hAnsi="Aptos"/>
+          <w:sz w:val="22"/>
+          <w:szCs w:val="22"/>
+        </w:rPr>
+        <w:tab/>
+      </w:r>
+      <w:r>
+        <w:rPr>
+          <w:rFonts w:ascii="Aptos" w:hAnsi="Aptos"/>
+          <w:sz w:val="22"/>
+          <w:szCs w:val="22"/>
+        </w:rPr>
+        <w:tab/>
+        <w:t>2, Jackson</w:t>
+      </w:r>
+      <w:r>
+        <w:rPr>
+          <w:rFonts w:ascii="Aptos" w:hAnsi="Aptos"/>
+          <w:sz w:val="22"/>
+          <w:szCs w:val="22"/>
+        </w:rPr>
+        <w:t xml:space="preserve"> </w:t>
+      </w:r>
+      <w:r>
+        <w:rPr>
+          <w:rFonts w:ascii="Apple Color Emoji" w:hAnsi="Apple Color Emoji" w:cs="Apple Color Emoji"/>
+          <w:sz w:val="22"/>
+          <w:szCs w:val="22"/>
+        </w:rPr>
+        <w:t>❌❌</w:t>
       </w:r>
     </w:p>
     <w:p>
@@ -39644,7 +46202,217 @@
           <w:sz w:val="22"/>
           <w:szCs w:val="22"/>
         </w:rPr>
-        <w:t>MCI – WHU</w:t>
+        <w:t xml:space="preserve">MCI </w:t>
+      </w:r>
+      <w:r>
+        <w:rPr>
+          <w:rFonts w:ascii="Aptos" w:hAnsi="Aptos"/>
+          <w:sz w:val="22"/>
+          <w:szCs w:val="22"/>
+        </w:rPr>
+        <w:t>4</w:t>
+      </w:r>
+      <w:r>
+        <w:rPr>
+          <w:rFonts w:ascii="Aptos" w:hAnsi="Aptos"/>
+          <w:sz w:val="22"/>
+          <w:szCs w:val="22"/>
+        </w:rPr>
+        <w:t>–</w:t>
+      </w:r>
+      <w:r>
+        <w:rPr>
+          <w:rFonts w:ascii="Aptos" w:hAnsi="Aptos"/>
+          <w:sz w:val="22"/>
+          <w:szCs w:val="22"/>
+        </w:rPr>
+        <w:t>1</w:t>
+      </w:r>
+      <w:r>
+        <w:rPr>
+          <w:rFonts w:ascii="Aptos" w:hAnsi="Aptos"/>
+          <w:sz w:val="22"/>
+          <w:szCs w:val="22"/>
+        </w:rPr>
+        <w:t xml:space="preserve"> WHU</w:t>
+      </w:r>
+      <w:r>
+        <w:rPr>
+          <w:rFonts w:ascii="Aptos" w:hAnsi="Aptos"/>
+          <w:sz w:val="22"/>
+          <w:szCs w:val="22"/>
+        </w:rPr>
+        <w:tab/>
+      </w:r>
+      <w:r>
+        <w:rPr>
+          <w:rFonts w:ascii="Aptos" w:hAnsi="Aptos"/>
+          <w:sz w:val="22"/>
+          <w:szCs w:val="22"/>
+        </w:rPr>
+        <w:tab/>
+      </w:r>
+      <w:r>
+        <w:rPr>
+          <w:rFonts w:ascii="Aptos" w:hAnsi="Aptos"/>
+          <w:sz w:val="22"/>
+          <w:szCs w:val="22"/>
+        </w:rPr>
+        <w:tab/>
+        <w:t>1, Kovacic</w:t>
+      </w:r>
+      <w:r>
+        <w:rPr>
+          <w:rFonts w:ascii="Aptos" w:hAnsi="Aptos"/>
+          <w:sz w:val="22"/>
+          <w:szCs w:val="22"/>
+        </w:rPr>
+        <w:t xml:space="preserve"> </w:t>
+      </w:r>
+      <w:r>
+        <w:rPr>
+          <w:rFonts w:ascii="Apple Color Emoji" w:hAnsi="Apple Color Emoji" w:cs="Apple Color Emoji"/>
+          <w:sz w:val="22"/>
+          <w:szCs w:val="22"/>
+        </w:rPr>
+        <w:t>✅❌</w:t>
+      </w:r>
+      <w:r>
+        <w:rPr>
+          <w:rFonts w:ascii="Aptos" w:hAnsi="Aptos" w:cs="Apple Color Emoji"/>
+          <w:sz w:val="22"/>
+          <w:szCs w:val="22"/>
+        </w:rPr>
+        <w:t xml:space="preserve"> (</w:t>
+      </w:r>
+      <w:r>
+        <w:rPr>
+          <w:rFonts w:ascii="Aptos" w:hAnsi="Aptos" w:cs="Apple Color Emoji"/>
+          <w:sz w:val="22"/>
+          <w:szCs w:val="22"/>
+        </w:rPr>
+        <w:t>3</w:t>
+      </w:r>
+      <w:r>
+        <w:rPr>
+          <w:rFonts w:ascii="Aptos" w:hAnsi="Aptos" w:cs="Apple Color Emoji"/>
+          <w:sz w:val="22"/>
+          <w:szCs w:val="22"/>
+        </w:rPr>
+        <w:t>b)</w:t>
+      </w:r>
+      <w:r>
+        <w:rPr>
+          <w:rFonts w:ascii="Aptos" w:hAnsi="Aptos"/>
+          <w:sz w:val="22"/>
+          <w:szCs w:val="22"/>
+        </w:rPr>
+        <w:tab/>
+      </w:r>
+      <w:r>
+        <w:rPr>
+          <w:rFonts w:ascii="Aptos" w:hAnsi="Aptos"/>
+          <w:sz w:val="22"/>
+          <w:szCs w:val="22"/>
+        </w:rPr>
+        <w:tab/>
+      </w:r>
+      <w:r>
+        <w:rPr>
+          <w:rFonts w:ascii="Aptos" w:hAnsi="Aptos"/>
+          <w:sz w:val="22"/>
+          <w:szCs w:val="22"/>
+        </w:rPr>
+        <w:t>X, Kudus</w:t>
+      </w:r>
+      <w:r>
+        <w:rPr>
+          <w:rFonts w:ascii="Aptos" w:hAnsi="Aptos"/>
+          <w:sz w:val="22"/>
+          <w:szCs w:val="22"/>
+        </w:rPr>
+        <w:t xml:space="preserve"> </w:t>
+      </w:r>
+      <w:r>
+        <w:rPr>
+          <w:rFonts w:ascii="Apple Color Emoji" w:hAnsi="Apple Color Emoji" w:cs="Apple Color Emoji"/>
+          <w:sz w:val="22"/>
+          <w:szCs w:val="22"/>
+        </w:rPr>
+        <w:t>❌❌</w:t>
+      </w:r>
+      <w:r>
+        <w:rPr>
+          <w:rFonts w:ascii="Aptos" w:hAnsi="Aptos"/>
+          <w:sz w:val="22"/>
+          <w:szCs w:val="22"/>
+        </w:rPr>
+        <w:tab/>
+      </w:r>
+      <w:r>
+        <w:rPr>
+          <w:rFonts w:ascii="Aptos" w:hAnsi="Aptos"/>
+          <w:sz w:val="22"/>
+          <w:szCs w:val="22"/>
+        </w:rPr>
+        <w:tab/>
+      </w:r>
+      <w:r>
+        <w:rPr>
+          <w:rFonts w:ascii="Aptos" w:hAnsi="Aptos"/>
+          <w:sz w:val="22"/>
+          <w:szCs w:val="22"/>
+        </w:rPr>
+        <w:tab/>
+        <w:t>1, Foden</w:t>
+      </w:r>
+      <w:r>
+        <w:rPr>
+          <w:rFonts w:ascii="Aptos" w:hAnsi="Aptos"/>
+          <w:sz w:val="22"/>
+          <w:szCs w:val="22"/>
+        </w:rPr>
+        <w:t xml:space="preserve"> </w:t>
+      </w:r>
+      <w:r>
+        <w:rPr>
+          <w:rFonts w:ascii="Apple Color Emoji" w:hAnsi="Apple Color Emoji" w:cs="Apple Color Emoji"/>
+          <w:sz w:val="22"/>
+          <w:szCs w:val="22"/>
+        </w:rPr>
+        <w:t>✅</w:t>
+      </w:r>
+      <w:r>
+        <w:rPr>
+          <w:rFonts w:ascii="Apple Color Emoji" w:hAnsi="Apple Color Emoji" w:cs="Apple Color Emoji"/>
+          <w:sz w:val="22"/>
+          <w:szCs w:val="22"/>
+        </w:rPr>
+        <w:t>✅</w:t>
+      </w:r>
+      <w:r>
+        <w:rPr>
+          <w:rFonts w:ascii="Aptos" w:hAnsi="Aptos" w:cs="Apple Color Emoji"/>
+          <w:sz w:val="22"/>
+          <w:szCs w:val="22"/>
+        </w:rPr>
+        <w:t xml:space="preserve"> (</w:t>
+      </w:r>
+      <w:r>
+        <w:rPr>
+          <w:rFonts w:ascii="Aptos" w:hAnsi="Aptos" w:cs="Apple Color Emoji"/>
+          <w:sz w:val="22"/>
+          <w:szCs w:val="22"/>
+        </w:rPr>
+        <w:t>5</w:t>
+      </w:r>
+      <w:r>
+        <w:rPr>
+          <w:rFonts w:ascii="Aptos" w:hAnsi="Aptos" w:cs="Apple Color Emoji"/>
+          <w:sz w:val="22"/>
+          <w:szCs w:val="22"/>
+        </w:rPr>
+        <w:t>b)</w:t>
       </w:r>
     </w:p>
     <w:p>
@@ -39662,7 +46430,285 @@
           <w:sz w:val="22"/>
           <w:szCs w:val="22"/>
         </w:rPr>
-        <w:t>SOU – BRE</w:t>
+        <w:t xml:space="preserve">SOU </w:t>
+      </w:r>
+      <w:r>
+        <w:rPr>
+          <w:rFonts w:ascii="Aptos" w:hAnsi="Aptos"/>
+          <w:sz w:val="22"/>
+          <w:szCs w:val="22"/>
+        </w:rPr>
+        <w:t>0</w:t>
+      </w:r>
+      <w:r>
+        <w:rPr>
+          <w:rFonts w:ascii="Aptos" w:hAnsi="Aptos"/>
+          <w:sz w:val="22"/>
+          <w:szCs w:val="22"/>
+        </w:rPr>
+        <w:t>–</w:t>
+      </w:r>
+      <w:r>
+        <w:rPr>
+          <w:rFonts w:ascii="Aptos" w:hAnsi="Aptos"/>
+          <w:sz w:val="22"/>
+          <w:szCs w:val="22"/>
+        </w:rPr>
+        <w:t>5</w:t>
+      </w:r>
+      <w:r>
+        <w:rPr>
+          <w:rFonts w:ascii="Aptos" w:hAnsi="Aptos"/>
+          <w:sz w:val="22"/>
+          <w:szCs w:val="22"/>
+        </w:rPr>
+        <w:t xml:space="preserve"> BRE</w:t>
+      </w:r>
+      <w:r>
+        <w:rPr>
+          <w:rFonts w:ascii="Aptos" w:hAnsi="Aptos"/>
+          <w:sz w:val="22"/>
+          <w:szCs w:val="22"/>
+        </w:rPr>
+        <w:tab/>
+      </w:r>
+      <w:r>
+        <w:rPr>
+          <w:rFonts w:ascii="Aptos" w:hAnsi="Aptos"/>
+          <w:sz w:val="22"/>
+          <w:szCs w:val="22"/>
+        </w:rPr>
+        <w:tab/>
+      </w:r>
+      <w:r>
+        <w:rPr>
+          <w:rFonts w:ascii="Aptos" w:hAnsi="Aptos"/>
+          <w:sz w:val="22"/>
+          <w:szCs w:val="22"/>
+        </w:rPr>
+        <w:tab/>
+        <w:t xml:space="preserve">2, </w:t>
+      </w:r>
+      <w:r>
+        <w:rPr>
+          <w:rFonts w:ascii="Aptos" w:hAnsi="Aptos"/>
+          <w:sz w:val="22"/>
+          <w:szCs w:val="22"/>
+        </w:rPr>
+        <w:t>Wissa</w:t>
+      </w:r>
+      <w:r>
+        <w:rPr>
+          <w:rFonts w:ascii="Aptos" w:hAnsi="Aptos"/>
+          <w:sz w:val="22"/>
+          <w:szCs w:val="22"/>
+        </w:rPr>
+        <w:t xml:space="preserve"> </w:t>
+      </w:r>
+      <w:r>
+        <w:rPr>
+          <w:rFonts w:ascii="Apple Color Emoji" w:hAnsi="Apple Color Emoji" w:cs="Apple Color Emoji"/>
+          <w:sz w:val="22"/>
+          <w:szCs w:val="22"/>
+        </w:rPr>
+        <w:t>✅</w:t>
+      </w:r>
+      <w:r>
+        <w:rPr>
+          <w:rFonts w:ascii="Apple Color Emoji" w:hAnsi="Apple Color Emoji" w:cs="Apple Color Emoji"/>
+          <w:sz w:val="22"/>
+          <w:szCs w:val="22"/>
+        </w:rPr>
+        <w:t>✅</w:t>
+      </w:r>
+      <w:r>
+        <w:rPr>
+          <w:rFonts w:ascii="Aptos" w:hAnsi="Aptos" w:cs="Apple Color Emoji"/>
+          <w:sz w:val="22"/>
+          <w:szCs w:val="22"/>
+        </w:rPr>
+        <w:t>(</w:t>
+      </w:r>
+      <w:r>
+        <w:rPr>
+          <w:rFonts w:ascii="Aptos" w:hAnsi="Aptos" w:cs="Apple Color Emoji"/>
+          <w:sz w:val="22"/>
+          <w:szCs w:val="22"/>
+        </w:rPr>
+        <w:t>3</w:t>
+      </w:r>
+      <w:r>
+        <w:rPr>
+          <w:rFonts w:ascii="Aptos" w:hAnsi="Aptos" w:cs="Apple Color Emoji"/>
+          <w:sz w:val="22"/>
+          <w:szCs w:val="22"/>
+        </w:rPr>
+        <w:t>b)</w:t>
+      </w:r>
+      <w:r>
+        <w:rPr>
+          <w:rFonts w:ascii="Aptos" w:hAnsi="Aptos"/>
+          <w:sz w:val="22"/>
+          <w:szCs w:val="22"/>
+        </w:rPr>
+        <w:tab/>
+      </w:r>
+      <w:r>
+        <w:rPr>
+          <w:rFonts w:ascii="Aptos" w:hAnsi="Aptos"/>
+          <w:sz w:val="22"/>
+          <w:szCs w:val="22"/>
+        </w:rPr>
+        <w:tab/>
+      </w:r>
+      <w:r>
+        <w:rPr>
+          <w:rFonts w:ascii="Aptos" w:hAnsi="Aptos"/>
+          <w:sz w:val="22"/>
+          <w:szCs w:val="22"/>
+        </w:rPr>
+        <w:t>1, Aribo</w:t>
+      </w:r>
+      <w:r>
+        <w:rPr>
+          <w:rFonts w:ascii="Aptos" w:hAnsi="Aptos"/>
+          <w:sz w:val="22"/>
+          <w:szCs w:val="22"/>
+        </w:rPr>
+        <w:t xml:space="preserve"> </w:t>
+      </w:r>
+      <w:r>
+        <w:rPr>
+          <w:rFonts w:ascii="Apple Color Emoji" w:hAnsi="Apple Color Emoji" w:cs="Apple Color Emoji"/>
+          <w:sz w:val="22"/>
+          <w:szCs w:val="22"/>
+        </w:rPr>
+        <w:t>❌❌</w:t>
+      </w:r>
+      <w:r>
+        <w:rPr>
+          <w:rFonts w:ascii="Aptos" w:hAnsi="Aptos"/>
+          <w:sz w:val="22"/>
+          <w:szCs w:val="22"/>
+        </w:rPr>
+        <w:tab/>
+      </w:r>
+      <w:r>
+        <w:rPr>
+          <w:rFonts w:ascii="Aptos" w:hAnsi="Aptos"/>
+          <w:sz w:val="22"/>
+          <w:szCs w:val="22"/>
+        </w:rPr>
+        <w:tab/>
+      </w:r>
+      <w:r>
+        <w:rPr>
+          <w:rFonts w:ascii="Aptos" w:hAnsi="Aptos"/>
+          <w:sz w:val="22"/>
+          <w:szCs w:val="22"/>
+        </w:rPr>
+        <w:tab/>
+        <w:t>X, Mbuemo</w:t>
+      </w:r>
+      <w:r>
+        <w:rPr>
+          <w:rFonts w:ascii="Aptos" w:hAnsi="Aptos"/>
+          <w:sz w:val="22"/>
+          <w:szCs w:val="22"/>
+        </w:rPr>
+        <w:t xml:space="preserve"> </w:t>
+      </w:r>
+      <w:r>
+        <w:rPr>
+          <w:rFonts w:ascii="Apple Color Emoji" w:hAnsi="Apple Color Emoji" w:cs="Apple Color Emoji"/>
+          <w:sz w:val="22"/>
+          <w:szCs w:val="22"/>
+        </w:rPr>
+        <w:t>❌</w:t>
+      </w:r>
+      <w:r>
+        <w:rPr>
+          <w:rFonts w:ascii="Apple Color Emoji" w:hAnsi="Apple Color Emoji" w:cs="Apple Color Emoji"/>
+          <w:sz w:val="22"/>
+          <w:szCs w:val="22"/>
+        </w:rPr>
+        <w:t>✅</w:t>
+      </w:r>
+      <w:r>
+        <w:rPr>
+          <w:rFonts w:ascii="Aptos" w:hAnsi="Aptos" w:cs="Apple Color Emoji"/>
+          <w:sz w:val="22"/>
+          <w:szCs w:val="22"/>
+        </w:rPr>
+        <w:t>(</w:t>
+      </w:r>
+      <w:r>
+        <w:rPr>
+          <w:rFonts w:ascii="Aptos" w:hAnsi="Aptos" w:cs="Apple Color Emoji"/>
+          <w:sz w:val="22"/>
+          <w:szCs w:val="22"/>
+        </w:rPr>
+        <w:t xml:space="preserve">2b) </w:t>
+      </w:r>
+      <w:r>
+        <w:rPr>
+          <mc:AlternateContent>
+            <mc:Choice Requires="w16se">
+              <w:rFonts w:ascii="Aptos" w:hAnsi="Aptos"/>
+            </mc:Choice>
+            <mc:Fallback>
+              <w:rFonts w:ascii="Apple Color Emoji" w:eastAsia="Apple Color Emoji" w:hAnsi="Apple Color Emoji" w:cs="Apple Color Emoji"/>
+            </mc:Fallback>
+          </mc:AlternateContent>
+          <w:sz w:val="16"/>
+          <w:szCs w:val="16"/>
+        </w:rPr>
+        <mc:AlternateContent>
+          <mc:Choice Requires="w16se">
+            <w16se:symEx w16se:font="Apple Color Emoji" w16se:char="1F3F4"/>
+          </mc:Choice>
+          <mc:Fallback>
+            <w:t>🏴</w:t>
+          </mc:Fallback>
+        </mc:AlternateContent>
+      </w:r>
+      <w:r>
+        <w:rPr>
+          <w:rFonts w:ascii="Aptos" w:hAnsi="Aptos"/>
+          <w:sz w:val="16"/>
+          <w:szCs w:val="16"/>
+        </w:rPr>
+        <w:t>‍</w:t>
+      </w:r>
+      <w:r>
+        <w:rPr>
+          <mc:AlternateContent>
+            <mc:Choice Requires="w16se">
+              <w:rFonts w:ascii="Aptos" w:hAnsi="Aptos"/>
+            </mc:Choice>
+            <mc:Fallback>
+              <w:rFonts w:ascii="Apple Color Emoji" w:eastAsia="Apple Color Emoji" w:hAnsi="Apple Color Emoji" w:cs="Apple Color Emoji"/>
+            </mc:Fallback>
+          </mc:AlternateContent>
+          <w:sz w:val="16"/>
+          <w:szCs w:val="16"/>
+        </w:rPr>
+        <mc:AlternateContent>
+          <mc:Choice Requires="w16se">
+            <w16se:symEx w16se:font="Apple Color Emoji" w16se:char="2620"/>
+          </mc:Choice>
+          <mc:Fallback>
+            <w:t>☠</w:t>
+          </mc:Fallback>
+        </mc:AlternateContent>
+      </w:r>
+      <w:r>
+        <w:rPr>
+          <w:rFonts w:ascii="Aptos" w:hAnsi="Aptos"/>
+          <w:sz w:val="16"/>
+          <w:szCs w:val="16"/>
+        </w:rPr>
+        <w:t>️</w:t>
       </w:r>
     </w:p>
     <w:p>
@@ -39680,7 +46726,160 @@
           <w:sz w:val="22"/>
           <w:szCs w:val="22"/>
         </w:rPr>
-        <w:t>BRI – ARS</w:t>
+        <w:t xml:space="preserve">BRI </w:t>
+      </w:r>
+      <w:r>
+        <w:rPr>
+          <w:rFonts w:ascii="Aptos" w:hAnsi="Aptos"/>
+          <w:sz w:val="22"/>
+          <w:szCs w:val="22"/>
+        </w:rPr>
+        <w:t>1</w:t>
+      </w:r>
+      <w:r>
+        <w:rPr>
+          <w:rFonts w:ascii="Aptos" w:hAnsi="Aptos"/>
+          <w:sz w:val="22"/>
+          <w:szCs w:val="22"/>
+        </w:rPr>
+        <w:t>–</w:t>
+      </w:r>
+      <w:r>
+        <w:rPr>
+          <w:rFonts w:ascii="Aptos" w:hAnsi="Aptos"/>
+          <w:sz w:val="22"/>
+          <w:szCs w:val="22"/>
+        </w:rPr>
+        <w:t>1</w:t>
+      </w:r>
+      <w:r>
+        <w:rPr>
+          <w:rFonts w:ascii="Aptos" w:hAnsi="Aptos"/>
+          <w:sz w:val="22"/>
+          <w:szCs w:val="22"/>
+        </w:rPr>
+        <w:t xml:space="preserve"> ARS</w:t>
+      </w:r>
+      <w:r>
+        <w:rPr>
+          <w:rFonts w:ascii="Aptos" w:hAnsi="Aptos"/>
+          <w:sz w:val="22"/>
+          <w:szCs w:val="22"/>
+        </w:rPr>
+        <w:tab/>
+      </w:r>
+      <w:r>
+        <w:rPr>
+          <w:rFonts w:ascii="Aptos" w:hAnsi="Aptos"/>
+          <w:sz w:val="22"/>
+          <w:szCs w:val="22"/>
+        </w:rPr>
+        <w:tab/>
+      </w:r>
+      <w:r>
+        <w:rPr>
+          <w:rFonts w:ascii="Aptos" w:hAnsi="Aptos"/>
+          <w:sz w:val="22"/>
+          <w:szCs w:val="22"/>
+        </w:rPr>
+        <w:tab/>
+      </w:r>
+      <w:r>
+        <w:rPr>
+          <w:rFonts w:ascii="Aptos" w:hAnsi="Aptos"/>
+          <w:sz w:val="22"/>
+          <w:szCs w:val="22"/>
+        </w:rPr>
+        <w:t>2, Trossard</w:t>
+      </w:r>
+      <w:r>
+        <w:rPr>
+          <w:rFonts w:ascii="Aptos" w:hAnsi="Aptos"/>
+          <w:sz w:val="22"/>
+          <w:szCs w:val="22"/>
+        </w:rPr>
+        <w:t xml:space="preserve"> </w:t>
+      </w:r>
+      <w:r>
+        <w:rPr>
+          <w:rFonts w:ascii="Apple Color Emoji" w:hAnsi="Apple Color Emoji" w:cs="Apple Color Emoji"/>
+          <w:sz w:val="22"/>
+          <w:szCs w:val="22"/>
+        </w:rPr>
+        <w:t>❌❌</w:t>
+      </w:r>
+      <w:r>
+        <w:rPr>
+          <w:rFonts w:ascii="Aptos" w:hAnsi="Aptos"/>
+          <w:sz w:val="22"/>
+          <w:szCs w:val="22"/>
+        </w:rPr>
+        <w:tab/>
+      </w:r>
+      <w:r>
+        <w:rPr>
+          <w:rFonts w:ascii="Aptos" w:hAnsi="Aptos"/>
+          <w:sz w:val="22"/>
+          <w:szCs w:val="22"/>
+        </w:rPr>
+        <w:tab/>
+      </w:r>
+      <w:r>
+        <w:rPr>
+          <w:rFonts w:ascii="Aptos" w:hAnsi="Aptos"/>
+          <w:sz w:val="22"/>
+          <w:szCs w:val="22"/>
+        </w:rPr>
+        <w:t>2, Magalhaes</w:t>
+      </w:r>
+      <w:r>
+        <w:rPr>
+          <w:rFonts w:ascii="Aptos" w:hAnsi="Aptos"/>
+          <w:sz w:val="22"/>
+          <w:szCs w:val="22"/>
+        </w:rPr>
+        <w:t xml:space="preserve"> </w:t>
+      </w:r>
+      <w:r>
+        <w:rPr>
+          <w:rFonts w:ascii="Apple Color Emoji" w:hAnsi="Apple Color Emoji" w:cs="Apple Color Emoji"/>
+          <w:sz w:val="22"/>
+          <w:szCs w:val="22"/>
+        </w:rPr>
+        <w:t>❌❌</w:t>
+      </w:r>
+      <w:r>
+        <w:rPr>
+          <w:rFonts w:ascii="Aptos" w:hAnsi="Aptos"/>
+          <w:sz w:val="22"/>
+          <w:szCs w:val="22"/>
+        </w:rPr>
+        <w:tab/>
+      </w:r>
+      <w:r>
+        <w:rPr>
+          <w:rFonts w:ascii="Aptos" w:hAnsi="Aptos"/>
+          <w:sz w:val="22"/>
+          <w:szCs w:val="22"/>
+        </w:rPr>
+        <w:tab/>
+        <w:t>2, Jesus</w:t>
+      </w:r>
+      <w:r>
+        <w:rPr>
+          <w:rFonts w:ascii="Aptos" w:hAnsi="Aptos"/>
+          <w:sz w:val="22"/>
+          <w:szCs w:val="22"/>
+        </w:rPr>
+        <w:t xml:space="preserve"> </w:t>
+      </w:r>
+      <w:r>
+        <w:rPr>
+          <w:rFonts w:ascii="Apple Color Emoji" w:hAnsi="Apple Color Emoji" w:cs="Apple Color Emoji"/>
+          <w:sz w:val="22"/>
+          <w:szCs w:val="22"/>
+        </w:rPr>
+        <w:t>❌❌</w:t>
       </w:r>
     </w:p>
     <w:p>
@@ -39698,7 +46897,177 @@
           <w:sz w:val="22"/>
           <w:szCs w:val="22"/>
         </w:rPr>
-        <w:t>FUL – IPS</w:t>
+        <w:t xml:space="preserve">FUL </w:t>
+      </w:r>
+      <w:r>
+        <w:rPr>
+          <w:rFonts w:ascii="Aptos" w:hAnsi="Aptos"/>
+          <w:sz w:val="22"/>
+          <w:szCs w:val="22"/>
+        </w:rPr>
+        <w:t>2</w:t>
+      </w:r>
+      <w:r>
+        <w:rPr>
+          <w:rFonts w:ascii="Aptos" w:hAnsi="Aptos"/>
+          <w:sz w:val="22"/>
+          <w:szCs w:val="22"/>
+        </w:rPr>
+        <w:t>–</w:t>
+      </w:r>
+      <w:r>
+        <w:rPr>
+          <w:rFonts w:ascii="Aptos" w:hAnsi="Aptos"/>
+          <w:sz w:val="22"/>
+          <w:szCs w:val="22"/>
+        </w:rPr>
+        <w:t>2</w:t>
+      </w:r>
+      <w:r>
+        <w:rPr>
+          <w:rFonts w:ascii="Aptos" w:hAnsi="Aptos"/>
+          <w:sz w:val="22"/>
+          <w:szCs w:val="22"/>
+        </w:rPr>
+        <w:t xml:space="preserve"> IPS</w:t>
+      </w:r>
+      <w:r>
+        <w:rPr>
+          <w:rFonts w:ascii="Aptos" w:hAnsi="Aptos"/>
+          <w:sz w:val="22"/>
+          <w:szCs w:val="22"/>
+        </w:rPr>
+        <w:tab/>
+      </w:r>
+      <w:r>
+        <w:rPr>
+          <w:rFonts w:ascii="Aptos" w:hAnsi="Aptos"/>
+          <w:sz w:val="22"/>
+          <w:szCs w:val="22"/>
+        </w:rPr>
+        <w:tab/>
+      </w:r>
+      <w:r>
+        <w:rPr>
+          <w:rFonts w:ascii="Aptos" w:hAnsi="Aptos"/>
+          <w:sz w:val="22"/>
+          <w:szCs w:val="22"/>
+        </w:rPr>
+        <w:tab/>
+        <w:t>1, Jimenez</w:t>
+      </w:r>
+      <w:r>
+        <w:rPr>
+          <w:rFonts w:ascii="Aptos" w:hAnsi="Aptos"/>
+          <w:sz w:val="22"/>
+          <w:szCs w:val="22"/>
+        </w:rPr>
+        <w:t xml:space="preserve"> </w:t>
+      </w:r>
+      <w:r>
+        <w:rPr>
+          <w:rFonts w:ascii="Apple Color Emoji" w:hAnsi="Apple Color Emoji" w:cs="Apple Color Emoji"/>
+          <w:sz w:val="22"/>
+          <w:szCs w:val="22"/>
+        </w:rPr>
+        <w:t>❌</w:t>
+      </w:r>
+      <w:r>
+        <w:rPr>
+          <w:rFonts w:ascii="Apple Color Emoji" w:hAnsi="Apple Color Emoji" w:cs="Apple Color Emoji"/>
+          <w:sz w:val="22"/>
+          <w:szCs w:val="22"/>
+        </w:rPr>
+        <w:t>✅</w:t>
+      </w:r>
+      <w:r>
+        <w:rPr>
+          <w:rFonts w:ascii="Aptos" w:hAnsi="Aptos" w:cs="Apple Color Emoji"/>
+          <w:sz w:val="22"/>
+          <w:szCs w:val="22"/>
+        </w:rPr>
+        <w:t xml:space="preserve"> (</w:t>
+      </w:r>
+      <w:r>
+        <w:rPr>
+          <w:rFonts w:ascii="Aptos" w:hAnsi="Aptos" w:cs="Apple Color Emoji"/>
+          <w:sz w:val="22"/>
+          <w:szCs w:val="22"/>
+        </w:rPr>
+        <w:t>1b)</w:t>
+      </w:r>
+      <w:r>
+        <w:rPr>
+          <w:rFonts w:ascii="Aptos" w:hAnsi="Aptos"/>
+          <w:sz w:val="22"/>
+          <w:szCs w:val="22"/>
+        </w:rPr>
+        <w:tab/>
+      </w:r>
+      <w:r>
+        <w:rPr>
+          <w:rFonts w:ascii="Aptos" w:hAnsi="Aptos"/>
+          <w:sz w:val="22"/>
+          <w:szCs w:val="22"/>
+        </w:rPr>
+        <w:tab/>
+      </w:r>
+      <w:r>
+        <w:rPr>
+          <w:rFonts w:ascii="Aptos" w:hAnsi="Aptos"/>
+          <w:sz w:val="22"/>
+          <w:szCs w:val="22"/>
+        </w:rPr>
+        <w:t>1, Robinson</w:t>
+      </w:r>
+      <w:r>
+        <w:rPr>
+          <w:rFonts w:ascii="Aptos" w:hAnsi="Aptos"/>
+          <w:sz w:val="22"/>
+          <w:szCs w:val="22"/>
+        </w:rPr>
+        <w:t xml:space="preserve"> </w:t>
+      </w:r>
+      <w:r>
+        <w:rPr>
+          <w:rFonts w:ascii="Apple Color Emoji" w:hAnsi="Apple Color Emoji" w:cs="Apple Color Emoji"/>
+          <w:sz w:val="22"/>
+          <w:szCs w:val="22"/>
+        </w:rPr>
+        <w:t>❌❌</w:t>
+      </w:r>
+      <w:r>
+        <w:rPr>
+          <w:rFonts w:ascii="Aptos" w:hAnsi="Aptos"/>
+          <w:sz w:val="22"/>
+          <w:szCs w:val="22"/>
+        </w:rPr>
+        <w:tab/>
+      </w:r>
+      <w:r>
+        <w:rPr>
+          <w:rFonts w:ascii="Aptos" w:hAnsi="Aptos"/>
+          <w:sz w:val="22"/>
+          <w:szCs w:val="22"/>
+        </w:rPr>
+        <w:tab/>
+        <w:t>1, Wilson</w:t>
+      </w:r>
+      <w:r>
+        <w:rPr>
+          <w:rFonts w:ascii="Aptos" w:hAnsi="Aptos"/>
+          <w:sz w:val="22"/>
+          <w:szCs w:val="22"/>
+        </w:rPr>
+        <w:t xml:space="preserve"> </w:t>
+      </w:r>
+      <w:r>
+        <w:rPr>
+          <w:rFonts w:ascii="Apple Color Emoji" w:hAnsi="Apple Color Emoji" w:cs="Apple Color Emoji"/>
+          <w:sz w:val="22"/>
+          <w:szCs w:val="22"/>
+        </w:rPr>
+        <w:t>❌❌</w:t>
       </w:r>
     </w:p>
     <w:p>
@@ -39716,7 +47085,277 @@
           <w:sz w:val="22"/>
           <w:szCs w:val="22"/>
         </w:rPr>
-        <w:t>LIV – MUN</w:t>
+        <w:t xml:space="preserve">LIV </w:t>
+      </w:r>
+      <w:r>
+        <w:rPr>
+          <w:rFonts w:ascii="Aptos" w:hAnsi="Aptos"/>
+          <w:sz w:val="22"/>
+          <w:szCs w:val="22"/>
+        </w:rPr>
+        <w:t>2</w:t>
+      </w:r>
+      <w:r>
+        <w:rPr>
+          <w:rFonts w:ascii="Aptos" w:hAnsi="Aptos"/>
+          <w:sz w:val="22"/>
+          <w:szCs w:val="22"/>
+        </w:rPr>
+        <w:t>–</w:t>
+      </w:r>
+      <w:r>
+        <w:rPr>
+          <w:rFonts w:ascii="Aptos" w:hAnsi="Aptos"/>
+          <w:sz w:val="22"/>
+          <w:szCs w:val="22"/>
+        </w:rPr>
+        <w:t>2</w:t>
+      </w:r>
+      <w:r>
+        <w:rPr>
+          <w:rFonts w:ascii="Aptos" w:hAnsi="Aptos"/>
+          <w:sz w:val="22"/>
+          <w:szCs w:val="22"/>
+        </w:rPr>
+        <w:t xml:space="preserve"> MUN</w:t>
+      </w:r>
+      <w:r>
+        <w:rPr>
+          <w:rFonts w:ascii="Aptos" w:hAnsi="Aptos"/>
+          <w:sz w:val="22"/>
+          <w:szCs w:val="22"/>
+        </w:rPr>
+        <w:tab/>
+      </w:r>
+      <w:r>
+        <w:rPr>
+          <w:rFonts w:ascii="Aptos" w:hAnsi="Aptos"/>
+          <w:sz w:val="22"/>
+          <w:szCs w:val="22"/>
+        </w:rPr>
+        <w:tab/>
+      </w:r>
+      <w:r>
+        <w:rPr>
+          <w:rFonts w:ascii="Aptos" w:hAnsi="Aptos"/>
+          <w:sz w:val="22"/>
+          <w:szCs w:val="22"/>
+        </w:rPr>
+        <w:tab/>
+        <w:t>1, Gakpo</w:t>
+      </w:r>
+      <w:r>
+        <w:rPr>
+          <w:rFonts w:ascii="Aptos" w:hAnsi="Aptos"/>
+          <w:sz w:val="22"/>
+          <w:szCs w:val="22"/>
+        </w:rPr>
+        <w:t xml:space="preserve"> </w:t>
+      </w:r>
+      <w:r>
+        <w:rPr>
+          <w:rFonts w:ascii="Apple Color Emoji" w:hAnsi="Apple Color Emoji" w:cs="Apple Color Emoji"/>
+          <w:sz w:val="22"/>
+          <w:szCs w:val="22"/>
+        </w:rPr>
+        <w:t>❌✅</w:t>
+      </w:r>
+      <w:r>
+        <w:rPr>
+          <w:rFonts w:ascii="Aptos" w:hAnsi="Aptos" w:cs="Apple Color Emoji"/>
+          <w:sz w:val="22"/>
+          <w:szCs w:val="22"/>
+        </w:rPr>
+        <w:t xml:space="preserve"> (</w:t>
+      </w:r>
+      <w:r>
+        <w:rPr>
+          <w:rFonts w:ascii="Aptos" w:hAnsi="Aptos" w:cs="Apple Color Emoji"/>
+          <w:sz w:val="22"/>
+          <w:szCs w:val="22"/>
+        </w:rPr>
+        <w:t>3</w:t>
+      </w:r>
+      <w:r>
+        <w:rPr>
+          <w:rFonts w:ascii="Aptos" w:hAnsi="Aptos" w:cs="Apple Color Emoji"/>
+          <w:sz w:val="22"/>
+          <w:szCs w:val="22"/>
+        </w:rPr>
+        <w:t>b)</w:t>
+      </w:r>
+      <w:r>
+        <w:rPr>
+          <w:rFonts w:ascii="Aptos" w:hAnsi="Aptos"/>
+          <w:sz w:val="16"/>
+          <w:szCs w:val="16"/>
+        </w:rPr>
+        <w:t xml:space="preserve"> </w:t>
+      </w:r>
+      <w:r>
+        <w:rPr>
+          <mc:AlternateContent>
+            <mc:Choice Requires="w16se">
+              <w:rFonts w:ascii="Aptos" w:hAnsi="Aptos"/>
+            </mc:Choice>
+            <mc:Fallback>
+              <w:rFonts w:ascii="Apple Color Emoji" w:eastAsia="Apple Color Emoji" w:hAnsi="Apple Color Emoji" w:cs="Apple Color Emoji"/>
+            </mc:Fallback>
+          </mc:AlternateContent>
+          <w:sz w:val="16"/>
+          <w:szCs w:val="16"/>
+        </w:rPr>
+        <mc:AlternateContent>
+          <mc:Choice Requires="w16se">
+            <w16se:symEx w16se:font="Apple Color Emoji" w16se:char="1F3F4"/>
+          </mc:Choice>
+          <mc:Fallback>
+            <w:t>🏴</w:t>
+          </mc:Fallback>
+        </mc:AlternateContent>
+      </w:r>
+      <w:r>
+        <w:rPr>
+          <w:rFonts w:ascii="Aptos" w:hAnsi="Aptos"/>
+          <w:sz w:val="16"/>
+          <w:szCs w:val="16"/>
+        </w:rPr>
+        <w:t>‍</w:t>
+      </w:r>
+      <w:r>
+        <w:rPr>
+          <mc:AlternateContent>
+            <mc:Choice Requires="w16se">
+              <w:rFonts w:ascii="Aptos" w:hAnsi="Aptos"/>
+            </mc:Choice>
+            <mc:Fallback>
+              <w:rFonts w:ascii="Apple Color Emoji" w:eastAsia="Apple Color Emoji" w:hAnsi="Apple Color Emoji" w:cs="Apple Color Emoji"/>
+            </mc:Fallback>
+          </mc:AlternateContent>
+          <w:sz w:val="16"/>
+          <w:szCs w:val="16"/>
+        </w:rPr>
+        <mc:AlternateContent>
+          <mc:Choice Requires="w16se">
+            <w16se:symEx w16se:font="Apple Color Emoji" w16se:char="2620"/>
+          </mc:Choice>
+          <mc:Fallback>
+            <w:t>☠</w:t>
+          </mc:Fallback>
+        </mc:AlternateContent>
+      </w:r>
+      <w:r>
+        <w:rPr>
+          <w:rFonts w:ascii="Aptos" w:hAnsi="Aptos"/>
+          <w:sz w:val="16"/>
+          <w:szCs w:val="16"/>
+        </w:rPr>
+        <w:t>️</w:t>
+      </w:r>
+      <w:r>
+        <w:rPr>
+          <w:rFonts w:ascii="Aptos" w:hAnsi="Aptos"/>
+          <w:sz w:val="22"/>
+          <w:szCs w:val="22"/>
+        </w:rPr>
+        <w:tab/>
+      </w:r>
+      <w:r>
+        <w:rPr>
+          <w:rFonts w:ascii="Aptos" w:hAnsi="Aptos"/>
+          <w:sz w:val="22"/>
+          <w:szCs w:val="22"/>
+        </w:rPr>
+        <w:tab/>
+        <w:t>1, Salah</w:t>
+      </w:r>
+      <w:r>
+        <w:rPr>
+          <w:rFonts w:ascii="Aptos" w:hAnsi="Aptos"/>
+          <w:sz w:val="22"/>
+          <w:szCs w:val="22"/>
+        </w:rPr>
+        <w:t xml:space="preserve"> </w:t>
+      </w:r>
+      <w:r>
+        <w:rPr>
+          <w:rFonts w:ascii="Apple Color Emoji" w:hAnsi="Apple Color Emoji" w:cs="Apple Color Emoji"/>
+          <w:sz w:val="22"/>
+          <w:szCs w:val="22"/>
+        </w:rPr>
+        <w:t>❌✅</w:t>
+      </w:r>
+      <w:r>
+        <w:rPr>
+          <w:rFonts w:ascii="Aptos" w:hAnsi="Aptos"/>
+          <w:sz w:val="22"/>
+          <w:szCs w:val="22"/>
+        </w:rPr>
+        <w:tab/>
+      </w:r>
+      <w:r>
+        <w:rPr>
+          <w:rFonts w:ascii="Aptos" w:hAnsi="Aptos"/>
+          <w:sz w:val="22"/>
+          <w:szCs w:val="22"/>
+        </w:rPr>
+        <w:tab/>
+      </w:r>
+      <w:r>
+        <w:rPr>
+          <w:rFonts w:ascii="Aptos" w:hAnsi="Aptos"/>
+          <w:sz w:val="22"/>
+          <w:szCs w:val="22"/>
+        </w:rPr>
+        <w:tab/>
+      </w:r>
+      <w:r>
+        <w:rPr>
+          <w:rFonts w:ascii="Aptos" w:hAnsi="Aptos"/>
+          <w:sz w:val="22"/>
+          <w:szCs w:val="22"/>
+        </w:rPr>
+        <w:t>X, Diallo</w:t>
+      </w:r>
+      <w:r>
+        <w:rPr>
+          <w:rFonts w:ascii="Apple Color Emoji" w:hAnsi="Apple Color Emoji" w:cs="Apple Color Emoji"/>
+          <w:sz w:val="22"/>
+          <w:szCs w:val="22"/>
+        </w:rPr>
+        <w:t>✅</w:t>
+      </w:r>
+      <w:r>
+        <w:rPr>
+          <w:rFonts w:ascii="Apple Color Emoji" w:hAnsi="Apple Color Emoji" w:cs="Apple Color Emoji"/>
+          <w:sz w:val="22"/>
+          <w:szCs w:val="22"/>
+        </w:rPr>
+        <w:t>✅</w:t>
+      </w:r>
+      <w:r>
+        <w:rPr>
+          <w:rFonts w:ascii="Aptos" w:hAnsi="Aptos" w:cs="Apple Color Emoji"/>
+          <w:sz w:val="22"/>
+          <w:szCs w:val="22"/>
+        </w:rPr>
+        <w:t xml:space="preserve"> (</w:t>
+      </w:r>
+      <w:r>
+        <w:rPr>
+          <w:rFonts w:ascii="Aptos" w:hAnsi="Aptos" w:cs="Apple Color Emoji"/>
+          <w:sz w:val="22"/>
+          <w:szCs w:val="22"/>
+        </w:rPr>
+        <w:t>3</w:t>
+      </w:r>
+      <w:r>
+        <w:rPr>
+          <w:rFonts w:ascii="Aptos" w:hAnsi="Aptos" w:cs="Apple Color Emoji"/>
+          <w:sz w:val="22"/>
+          <w:szCs w:val="22"/>
+        </w:rPr>
+        <w:t>b)</w:t>
       </w:r>
     </w:p>
     <w:p>
@@ -39734,7 +47373,194 @@
           <w:sz w:val="22"/>
           <w:szCs w:val="22"/>
         </w:rPr>
-        <w:t>WOL – NOT</w:t>
+        <w:t xml:space="preserve">WOL </w:t>
+      </w:r>
+      <w:r>
+        <w:rPr>
+          <w:rFonts w:ascii="Aptos" w:hAnsi="Aptos"/>
+          <w:sz w:val="22"/>
+          <w:szCs w:val="22"/>
+        </w:rPr>
+        <w:t>0</w:t>
+      </w:r>
+      <w:r>
+        <w:rPr>
+          <w:rFonts w:ascii="Aptos" w:hAnsi="Aptos"/>
+          <w:sz w:val="22"/>
+          <w:szCs w:val="22"/>
+        </w:rPr>
+        <w:t>–</w:t>
+      </w:r>
+      <w:r>
+        <w:rPr>
+          <w:rFonts w:ascii="Aptos" w:hAnsi="Aptos"/>
+          <w:sz w:val="22"/>
+          <w:szCs w:val="22"/>
+        </w:rPr>
+        <w:t>3</w:t>
+      </w:r>
+      <w:r>
+        <w:rPr>
+          <w:rFonts w:ascii="Aptos" w:hAnsi="Aptos"/>
+          <w:sz w:val="22"/>
+          <w:szCs w:val="22"/>
+        </w:rPr>
+        <w:t xml:space="preserve"> NOT</w:t>
+      </w:r>
+      <w:r>
+        <w:rPr>
+          <w:rFonts w:ascii="Aptos" w:hAnsi="Aptos"/>
+          <w:sz w:val="22"/>
+          <w:szCs w:val="22"/>
+        </w:rPr>
+        <w:tab/>
+      </w:r>
+      <w:r>
+        <w:rPr>
+          <w:rFonts w:ascii="Aptos" w:hAnsi="Aptos"/>
+          <w:sz w:val="22"/>
+          <w:szCs w:val="22"/>
+        </w:rPr>
+        <w:tab/>
+      </w:r>
+      <w:r>
+        <w:rPr>
+          <w:rFonts w:ascii="Aptos" w:hAnsi="Aptos"/>
+          <w:sz w:val="22"/>
+          <w:szCs w:val="22"/>
+        </w:rPr>
+        <w:tab/>
+        <w:t xml:space="preserve">X, Larsen </w:t>
+      </w:r>
+      <w:r>
+        <w:rPr>
+          <w:rFonts w:ascii="Apple Color Emoji" w:hAnsi="Apple Color Emoji" w:cs="Apple Color Emoji"/>
+          <w:sz w:val="22"/>
+          <w:szCs w:val="22"/>
+        </w:rPr>
+        <w:t>❌❌</w:t>
+      </w:r>
+      <w:r>
+        <w:rPr>
+          <w:rFonts w:ascii="Aptos" w:hAnsi="Aptos"/>
+          <w:sz w:val="22"/>
+          <w:szCs w:val="22"/>
+        </w:rPr>
+        <w:tab/>
+      </w:r>
+      <w:r>
+        <w:rPr>
+          <w:rFonts w:ascii="Aptos" w:hAnsi="Aptos"/>
+          <w:sz w:val="22"/>
+          <w:szCs w:val="22"/>
+        </w:rPr>
+        <w:tab/>
+      </w:r>
+      <w:r>
+        <w:rPr>
+          <w:rFonts w:ascii="Aptos" w:hAnsi="Aptos"/>
+          <w:sz w:val="22"/>
+          <w:szCs w:val="22"/>
+        </w:rPr>
+        <w:tab/>
+        <w:t>2, Odoi</w:t>
+      </w:r>
+      <w:r>
+        <w:rPr>
+          <w:rFonts w:ascii="Aptos" w:hAnsi="Aptos"/>
+          <w:sz w:val="22"/>
+          <w:szCs w:val="22"/>
+        </w:rPr>
+        <w:tab/>
+      </w:r>
+      <w:r>
+        <w:rPr>
+          <w:rFonts w:ascii="Apple Color Emoji" w:hAnsi="Apple Color Emoji" w:cs="Apple Color Emoji"/>
+          <w:sz w:val="22"/>
+          <w:szCs w:val="22"/>
+        </w:rPr>
+        <w:t>✅❌</w:t>
+      </w:r>
+      <w:r>
+        <w:rPr>
+          <w:rFonts w:ascii="Aptos" w:hAnsi="Aptos" w:cs="Apple Color Emoji"/>
+          <w:sz w:val="22"/>
+          <w:szCs w:val="22"/>
+        </w:rPr>
+        <w:t xml:space="preserve"> (</w:t>
+      </w:r>
+      <w:r>
+        <w:rPr>
+          <w:rFonts w:ascii="Aptos" w:hAnsi="Aptos" w:cs="Apple Color Emoji"/>
+          <w:sz w:val="22"/>
+          <w:szCs w:val="22"/>
+        </w:rPr>
+        <w:t>3</w:t>
+      </w:r>
+      <w:r>
+        <w:rPr>
+          <w:rFonts w:ascii="Aptos" w:hAnsi="Aptos" w:cs="Apple Color Emoji"/>
+          <w:sz w:val="22"/>
+          <w:szCs w:val="22"/>
+        </w:rPr>
+        <w:t>b)</w:t>
+      </w:r>
+      <w:r>
+        <w:rPr>
+          <w:rFonts w:ascii="Aptos" w:hAnsi="Aptos"/>
+          <w:sz w:val="22"/>
+          <w:szCs w:val="22"/>
+        </w:rPr>
+        <w:tab/>
+      </w:r>
+      <w:r>
+        <w:rPr>
+          <w:rFonts w:ascii="Aptos" w:hAnsi="Aptos"/>
+          <w:sz w:val="22"/>
+          <w:szCs w:val="22"/>
+        </w:rPr>
+        <w:tab/>
+        <w:t xml:space="preserve">2, Wood </w:t>
+      </w:r>
+      <w:r>
+        <w:rPr>
+          <w:rFonts w:ascii="Apple Color Emoji" w:hAnsi="Apple Color Emoji" w:cs="Apple Color Emoji"/>
+          <w:sz w:val="22"/>
+          <w:szCs w:val="22"/>
+        </w:rPr>
+        <w:t>✅</w:t>
+      </w:r>
+      <w:r>
+        <w:rPr>
+          <w:rFonts w:ascii="Apple Color Emoji" w:hAnsi="Apple Color Emoji" w:cs="Apple Color Emoji"/>
+          <w:sz w:val="22"/>
+          <w:szCs w:val="22"/>
+        </w:rPr>
+        <w:t>✅</w:t>
+      </w:r>
+      <w:r>
+        <w:rPr>
+          <w:rFonts w:ascii="Aptos" w:hAnsi="Aptos" w:cs="Apple Color Emoji"/>
+          <w:sz w:val="22"/>
+          <w:szCs w:val="22"/>
+        </w:rPr>
+        <w:t xml:space="preserve"> (</w:t>
+      </w:r>
+      <w:r>
+        <w:rPr>
+          <w:rFonts w:ascii="Aptos" w:hAnsi="Aptos" w:cs="Apple Color Emoji"/>
+          <w:sz w:val="22"/>
+          <w:szCs w:val="22"/>
+        </w:rPr>
+        <w:t>4</w:t>
+      </w:r>
+      <w:r>
+        <w:rPr>
+          <w:rFonts w:ascii="Aptos" w:hAnsi="Aptos" w:cs="Apple Color Emoji"/>
+          <w:sz w:val="22"/>
+          <w:szCs w:val="22"/>
+        </w:rPr>
+        <w:t>b)</w:t>
       </w:r>
     </w:p>
     <w:p>
@@ -39787,17 +47613,7 @@
           <w:sz w:val="40"/>
           <w:szCs w:val="40"/>
         </w:rPr>
-        <w:t>2</w:t>
-      </w:r>
-      <w:r>
-        <w:rPr>
-          <w:rFonts w:ascii="Aptos" w:hAnsi="Aptos"/>
-          <w:b/>
-          <w:bCs/>
-          <w:sz w:val="40"/>
-          <w:szCs w:val="40"/>
-        </w:rPr>
-        <w:t>1</w:t>
+        <w:t>21</w:t>
       </w:r>
       <w:r>
         <w:rPr>
@@ -39989,6 +47805,89 @@
         </w:rPr>
         <w:t>BRE – MCI</w:t>
       </w:r>
+      <w:r>
+        <w:rPr>
+          <w:rFonts w:ascii="Aptos" w:hAnsi="Aptos"/>
+          <w:sz w:val="22"/>
+          <w:szCs w:val="22"/>
+        </w:rPr>
+        <w:tab/>
+      </w:r>
+      <w:r>
+        <w:rPr>
+          <w:rFonts w:ascii="Aptos" w:hAnsi="Aptos"/>
+          <w:sz w:val="22"/>
+          <w:szCs w:val="22"/>
+        </w:rPr>
+        <w:tab/>
+      </w:r>
+      <w:r>
+        <w:rPr>
+          <w:rFonts w:ascii="Aptos" w:hAnsi="Aptos"/>
+          <w:sz w:val="22"/>
+          <w:szCs w:val="22"/>
+        </w:rPr>
+        <w:tab/>
+        <w:t>2, Silva</w:t>
+      </w:r>
+      <w:r>
+        <w:rPr>
+          <w:rFonts w:ascii="Aptos" w:hAnsi="Aptos"/>
+          <w:sz w:val="22"/>
+          <w:szCs w:val="22"/>
+        </w:rPr>
+        <w:tab/>
+      </w:r>
+      <w:r>
+        <w:rPr>
+          <w:rFonts w:ascii="Aptos" w:hAnsi="Aptos"/>
+          <w:sz w:val="22"/>
+          <w:szCs w:val="22"/>
+        </w:rPr>
+        <w:tab/>
+      </w:r>
+      <w:r>
+        <w:rPr>
+          <w:rFonts w:ascii="Aptos" w:hAnsi="Aptos"/>
+          <w:sz w:val="22"/>
+          <w:szCs w:val="22"/>
+        </w:rPr>
+        <w:tab/>
+      </w:r>
+      <w:r>
+        <w:rPr>
+          <w:rFonts w:ascii="Aptos" w:hAnsi="Aptos"/>
+          <w:sz w:val="22"/>
+          <w:szCs w:val="22"/>
+        </w:rPr>
+        <w:tab/>
+        <w:t>2, Mbuemo</w:t>
+      </w:r>
+      <w:r>
+        <w:rPr>
+          <w:rFonts w:ascii="Aptos" w:hAnsi="Aptos"/>
+          <w:sz w:val="22"/>
+          <w:szCs w:val="22"/>
+        </w:rPr>
+        <w:tab/>
+      </w:r>
+      <w:r>
+        <w:rPr>
+          <w:rFonts w:ascii="Aptos" w:hAnsi="Aptos"/>
+          <w:sz w:val="22"/>
+          <w:szCs w:val="22"/>
+        </w:rPr>
+        <w:tab/>
+      </w:r>
+      <w:r>
+        <w:rPr>
+          <w:rFonts w:ascii="Aptos" w:hAnsi="Aptos"/>
+          <w:sz w:val="22"/>
+          <w:szCs w:val="22"/>
+        </w:rPr>
+        <w:tab/>
+        <w:t>2, Foden</w:t>
+      </w:r>
     </w:p>
     <w:p>
       <w:pPr>
@@ -40007,6 +47906,81 @@
         </w:rPr>
         <w:t>CHE – BOU</w:t>
       </w:r>
+      <w:r>
+        <w:rPr>
+          <w:rFonts w:ascii="Aptos" w:hAnsi="Aptos"/>
+          <w:sz w:val="22"/>
+          <w:szCs w:val="22"/>
+        </w:rPr>
+        <w:tab/>
+      </w:r>
+      <w:r>
+        <w:rPr>
+          <w:rFonts w:ascii="Aptos" w:hAnsi="Aptos"/>
+          <w:sz w:val="22"/>
+          <w:szCs w:val="22"/>
+        </w:rPr>
+        <w:tab/>
+      </w:r>
+      <w:r>
+        <w:rPr>
+          <w:rFonts w:ascii="Aptos" w:hAnsi="Aptos"/>
+          <w:sz w:val="22"/>
+          <w:szCs w:val="22"/>
+        </w:rPr>
+        <w:tab/>
+        <w:t>1, Sancho</w:t>
+      </w:r>
+      <w:r>
+        <w:rPr>
+          <w:rFonts w:ascii="Aptos" w:hAnsi="Aptos"/>
+          <w:sz w:val="22"/>
+          <w:szCs w:val="22"/>
+        </w:rPr>
+        <w:tab/>
+      </w:r>
+      <w:r>
+        <w:rPr>
+          <w:rFonts w:ascii="Aptos" w:hAnsi="Aptos"/>
+          <w:sz w:val="22"/>
+          <w:szCs w:val="22"/>
+        </w:rPr>
+        <w:tab/>
+      </w:r>
+      <w:r>
+        <w:rPr>
+          <w:rFonts w:ascii="Aptos" w:hAnsi="Aptos"/>
+          <w:sz w:val="22"/>
+          <w:szCs w:val="22"/>
+        </w:rPr>
+        <w:tab/>
+        <w:t>1, Palmer</w:t>
+      </w:r>
+      <w:r>
+        <w:rPr>
+          <w:rFonts w:ascii="Aptos" w:hAnsi="Aptos"/>
+          <w:sz w:val="22"/>
+          <w:szCs w:val="22"/>
+        </w:rPr>
+        <w:tab/>
+      </w:r>
+      <w:r>
+        <w:rPr>
+          <w:rFonts w:ascii="Aptos" w:hAnsi="Aptos"/>
+          <w:sz w:val="22"/>
+          <w:szCs w:val="22"/>
+        </w:rPr>
+        <w:tab/>
+      </w:r>
+      <w:r>
+        <w:rPr>
+          <w:rFonts w:ascii="Aptos" w:hAnsi="Aptos"/>
+          <w:sz w:val="22"/>
+          <w:szCs w:val="22"/>
+        </w:rPr>
+        <w:tab/>
+        <w:t>1, Jackson</w:t>
+      </w:r>
     </w:p>
     <w:p>
       <w:pPr>
@@ -40025,6 +47999,89 @@
         </w:rPr>
         <w:t>WHU – FUL</w:t>
       </w:r>
+      <w:r>
+        <w:rPr>
+          <w:rFonts w:ascii="Aptos" w:hAnsi="Aptos"/>
+          <w:sz w:val="22"/>
+          <w:szCs w:val="22"/>
+        </w:rPr>
+        <w:tab/>
+      </w:r>
+      <w:r>
+        <w:rPr>
+          <w:rFonts w:ascii="Aptos" w:hAnsi="Aptos"/>
+          <w:sz w:val="22"/>
+          <w:szCs w:val="22"/>
+        </w:rPr>
+        <w:tab/>
+      </w:r>
+      <w:r>
+        <w:rPr>
+          <w:rFonts w:ascii="Aptos" w:hAnsi="Aptos"/>
+          <w:sz w:val="22"/>
+          <w:szCs w:val="22"/>
+        </w:rPr>
+        <w:tab/>
+        <w:t>X, Kudus</w:t>
+      </w:r>
+      <w:r>
+        <w:rPr>
+          <w:rFonts w:ascii="Aptos" w:hAnsi="Aptos"/>
+          <w:sz w:val="22"/>
+          <w:szCs w:val="22"/>
+        </w:rPr>
+        <w:tab/>
+      </w:r>
+      <w:r>
+        <w:rPr>
+          <w:rFonts w:ascii="Aptos" w:hAnsi="Aptos"/>
+          <w:sz w:val="22"/>
+          <w:szCs w:val="22"/>
+        </w:rPr>
+        <w:tab/>
+      </w:r>
+      <w:r>
+        <w:rPr>
+          <w:rFonts w:ascii="Aptos" w:hAnsi="Aptos"/>
+          <w:sz w:val="22"/>
+          <w:szCs w:val="22"/>
+        </w:rPr>
+        <w:tab/>
+        <w:t>2, ESR</w:t>
+      </w:r>
+      <w:r>
+        <w:rPr>
+          <w:rFonts w:ascii="Aptos" w:hAnsi="Aptos"/>
+          <w:sz w:val="22"/>
+          <w:szCs w:val="22"/>
+        </w:rPr>
+        <w:tab/>
+      </w:r>
+      <w:r>
+        <w:rPr>
+          <w:rFonts w:ascii="Aptos" w:hAnsi="Aptos"/>
+          <w:sz w:val="22"/>
+          <w:szCs w:val="22"/>
+        </w:rPr>
+        <w:tab/>
+      </w:r>
+      <w:r>
+        <w:rPr>
+          <w:rFonts w:ascii="Aptos" w:hAnsi="Aptos"/>
+          <w:sz w:val="22"/>
+          <w:szCs w:val="22"/>
+        </w:rPr>
+        <w:tab/>
+      </w:r>
+      <w:r>
+        <w:rPr>
+          <w:rFonts w:ascii="Aptos" w:hAnsi="Aptos"/>
+          <w:sz w:val="22"/>
+          <w:szCs w:val="22"/>
+        </w:rPr>
+        <w:tab/>
+        <w:t>2, Jimenez</w:t>
+      </w:r>
     </w:p>
     <w:p>
       <w:pPr>
@@ -40043,6 +48100,96 @@
         </w:rPr>
         <w:t>NOT – LIV</w:t>
       </w:r>
+      <w:r>
+        <w:rPr>
+          <w:rFonts w:ascii="Aptos" w:hAnsi="Aptos"/>
+          <w:sz w:val="22"/>
+          <w:szCs w:val="22"/>
+        </w:rPr>
+        <w:tab/>
+      </w:r>
+      <w:r>
+        <w:rPr>
+          <w:rFonts w:ascii="Aptos" w:hAnsi="Aptos"/>
+          <w:sz w:val="22"/>
+          <w:szCs w:val="22"/>
+        </w:rPr>
+        <w:tab/>
+      </w:r>
+      <w:r>
+        <w:rPr>
+          <w:rFonts w:ascii="Aptos" w:hAnsi="Aptos"/>
+          <w:sz w:val="22"/>
+          <w:szCs w:val="22"/>
+        </w:rPr>
+        <w:tab/>
+      </w:r>
+      <w:r>
+        <w:rPr>
+          <w:rFonts w:ascii="Aptos" w:hAnsi="Aptos"/>
+          <w:sz w:val="22"/>
+          <w:szCs w:val="22"/>
+        </w:rPr>
+        <w:t>2, TAA</w:t>
+      </w:r>
+      <w:r>
+        <w:rPr>
+          <w:rFonts w:ascii="Aptos" w:hAnsi="Aptos"/>
+          <w:sz w:val="22"/>
+          <w:szCs w:val="22"/>
+        </w:rPr>
+        <w:tab/>
+      </w:r>
+      <w:r>
+        <w:rPr>
+          <w:rFonts w:ascii="Aptos" w:hAnsi="Aptos"/>
+          <w:sz w:val="22"/>
+          <w:szCs w:val="22"/>
+        </w:rPr>
+        <w:tab/>
+      </w:r>
+      <w:r>
+        <w:rPr>
+          <w:rFonts w:ascii="Aptos" w:hAnsi="Aptos"/>
+          <w:sz w:val="22"/>
+          <w:szCs w:val="22"/>
+        </w:rPr>
+        <w:tab/>
+      </w:r>
+      <w:r>
+        <w:rPr>
+          <w:rFonts w:ascii="Aptos" w:hAnsi="Aptos"/>
+          <w:sz w:val="22"/>
+          <w:szCs w:val="22"/>
+        </w:rPr>
+        <w:tab/>
+        <w:t>2, Salah</w:t>
+      </w:r>
+      <w:r>
+        <w:rPr>
+          <w:rFonts w:ascii="Aptos" w:hAnsi="Aptos"/>
+          <w:sz w:val="22"/>
+          <w:szCs w:val="22"/>
+        </w:rPr>
+        <w:tab/>
+      </w:r>
+      <w:r>
+        <w:rPr>
+          <w:rFonts w:ascii="Aptos" w:hAnsi="Aptos"/>
+          <w:sz w:val="22"/>
+          <w:szCs w:val="22"/>
+        </w:rPr>
+        <w:tab/>
+      </w:r>
+      <w:r>
+        <w:rPr>
+          <w:rFonts w:ascii="Aptos" w:hAnsi="Aptos"/>
+          <w:sz w:val="22"/>
+          <w:szCs w:val="22"/>
+        </w:rPr>
+        <w:tab/>
+        <w:t>2, Gakpo</w:t>
+      </w:r>
     </w:p>
     <w:p>
       <w:pPr>
@@ -40087,6 +48234,7 @@
           <w:rFonts w:ascii="Aptos" w:hAnsi="Aptos"/>
           <w:sz w:val="22"/>
           <w:szCs w:val="22"/>
+          <w:lang w:val="en-US"/>
         </w:rPr>
       </w:pPr>
       <w:r>
@@ -40247,7 +48395,6 @@
           <w:sz w:val="22"/>
           <w:szCs w:val="22"/>
         </w:rPr>
-        <w:lastRenderedPageBreak/>
         <w:tab/>
       </w:r>
       <w:r>
